--- a/test6/test6_design.docx
+++ b/test6/test6_design.docx
@@ -426,9 +426,10 @@
             <w:pPr>
               <w:jc w:val="center"/>
               <w:rPr>
-                <w:rFonts w:ascii="楷体" w:hAnsi="楷体" w:eastAsia="楷体" w:cs="黑体"/>
+                <w:rFonts w:hint="default" w:ascii="楷体" w:hAnsi="楷体" w:eastAsia="楷体" w:cs="黑体"/>
                 <w:sz w:val="32"/>
                 <w:szCs w:val="32"/>
+                <w:lang w:val="en-US" w:eastAsia="zh-CN"/>
               </w:rPr>
             </w:pPr>
             <w:r>
@@ -436,8 +437,9 @@
                 <w:rFonts w:hint="eastAsia" w:ascii="楷体" w:hAnsi="楷体" w:eastAsia="楷体" w:cs="黑体"/>
                 <w:sz w:val="32"/>
                 <w:szCs w:val="32"/>
-              </w:rPr>
-              <w:t>信息科学与工程学院</w:t>
+                <w:lang w:val="en-US" w:eastAsia="zh-CN"/>
+              </w:rPr>
+              <w:t>计算机学院</w:t>
             </w:r>
           </w:p>
         </w:tc>
@@ -452,6 +454,12 @@
             <w:insideH w:val="single" w:color="auto" w:sz="4" w:space="0"/>
             <w:insideV w:val="single" w:color="auto" w:sz="4" w:space="0"/>
           </w:tblBorders>
+          <w:tblCellMar>
+            <w:top w:w="0" w:type="dxa"/>
+            <w:left w:w="108" w:type="dxa"/>
+            <w:bottom w:w="0" w:type="dxa"/>
+            <w:right w:w="108" w:type="dxa"/>
+          </w:tblCellMar>
         </w:tblPrEx>
         <w:trPr>
           <w:trHeight w:val="680" w:hRule="exact"/>
@@ -1088,12 +1096,6 @@
             <w:insideH w:val="single" w:color="auto" w:sz="4" w:space="0"/>
             <w:insideV w:val="single" w:color="auto" w:sz="4" w:space="0"/>
           </w:tblBorders>
-          <w:tblCellMar>
-            <w:top w:w="0" w:type="dxa"/>
-            <w:left w:w="108" w:type="dxa"/>
-            <w:bottom w:w="0" w:type="dxa"/>
-            <w:right w:w="108" w:type="dxa"/>
-          </w:tblCellMar>
         </w:tblPrEx>
         <w:trPr>
           <w:trHeight w:val="360" w:hRule="atLeast"/>
@@ -1340,6 +1342,12 @@
             <w:insideH w:val="single" w:color="auto" w:sz="4" w:space="0"/>
             <w:insideV w:val="single" w:color="auto" w:sz="4" w:space="0"/>
           </w:tblBorders>
+          <w:tblCellMar>
+            <w:top w:w="0" w:type="dxa"/>
+            <w:left w:w="108" w:type="dxa"/>
+            <w:bottom w:w="0" w:type="dxa"/>
+            <w:right w:w="108" w:type="dxa"/>
+          </w:tblCellMar>
         </w:tblPrEx>
         <w:trPr>
           <w:trHeight w:val="360" w:hRule="atLeast"/>
@@ -1431,117 +1439,6 @@
                 <w:szCs w:val="18"/>
               </w:rPr>
               <w:t>10</w:t>
-            </w:r>
-          </w:p>
-        </w:tc>
-        <w:tc>
-          <w:tcPr>
-            <w:tcW w:w="708" w:type="dxa"/>
-          </w:tcPr>
-          <w:p>
-            <w:pPr>
-              <w:widowControl/>
-              <w:ind w:firstLine="210" w:firstLineChars="100"/>
-              <w:jc w:val="left"/>
-              <w:rPr>
-                <w:rFonts w:ascii="Segoe UI" w:hAnsi="Segoe UI" w:eastAsia="等线" w:cs="Segoe UI"/>
-                <w:color w:val="24292E"/>
-                <w:kern w:val="0"/>
-                <w:szCs w:val="18"/>
-              </w:rPr>
-            </w:pPr>
-          </w:p>
-        </w:tc>
-      </w:tr>
-      <w:tr>
-        <w:tblPrEx>
-          <w:tblBorders>
-            <w:top w:val="single" w:color="auto" w:sz="4" w:space="0"/>
-            <w:left w:val="single" w:color="auto" w:sz="4" w:space="0"/>
-            <w:bottom w:val="single" w:color="auto" w:sz="4" w:space="0"/>
-            <w:right w:val="single" w:color="auto" w:sz="4" w:space="0"/>
-            <w:insideH w:val="single" w:color="auto" w:sz="4" w:space="0"/>
-            <w:insideV w:val="single" w:color="auto" w:sz="4" w:space="0"/>
-          </w:tblBorders>
-        </w:tblPrEx>
-        <w:trPr>
-          <w:trHeight w:val="360" w:hRule="atLeast"/>
-        </w:trPr>
-        <w:tc>
-          <w:tcPr>
-            <w:tcW w:w="1418" w:type="dxa"/>
-          </w:tcPr>
-          <w:p>
-            <w:pPr>
-              <w:widowControl/>
-              <w:jc w:val="left"/>
-              <w:rPr>
-                <w:rFonts w:ascii="Segoe UI" w:hAnsi="Segoe UI" w:eastAsia="等线" w:cs="Segoe UI"/>
-                <w:color w:val="24292E"/>
-                <w:kern w:val="0"/>
-                <w:szCs w:val="18"/>
-              </w:rPr>
-            </w:pPr>
-            <w:r>
-              <w:rPr>
-                <w:rFonts w:hint="eastAsia" w:ascii="Segoe UI" w:hAnsi="Segoe UI" w:eastAsia="等线" w:cs="Segoe UI"/>
-                <w:color w:val="24292E"/>
-                <w:kern w:val="0"/>
-                <w:szCs w:val="18"/>
-              </w:rPr>
-              <w:t>PL/SQL设计</w:t>
-            </w:r>
-          </w:p>
-        </w:tc>
-        <w:tc>
-          <w:tcPr>
-            <w:tcW w:w="5528" w:type="dxa"/>
-          </w:tcPr>
-          <w:p>
-            <w:pPr>
-              <w:widowControl/>
-              <w:jc w:val="left"/>
-              <w:rPr>
-                <w:rFonts w:ascii="Segoe UI" w:hAnsi="Segoe UI" w:eastAsia="等线" w:cs="Segoe UI"/>
-                <w:color w:val="24292E"/>
-                <w:kern w:val="0"/>
-                <w:szCs w:val="18"/>
-              </w:rPr>
-            </w:pPr>
-            <w:r>
-              <w:rPr>
-                <w:rFonts w:hint="eastAsia" w:ascii="Segoe UI" w:hAnsi="Segoe UI" w:eastAsia="等线" w:cs="Segoe UI"/>
-                <w:color w:val="24292E"/>
-                <w:kern w:val="0"/>
-                <w:szCs w:val="18"/>
-              </w:rPr>
-              <w:t>存储过程和函数设计正确</w:t>
-            </w:r>
-          </w:p>
-        </w:tc>
-        <w:tc>
-          <w:tcPr>
-            <w:tcW w:w="709" w:type="dxa"/>
-          </w:tcPr>
-          <w:p>
-            <w:pPr>
-              <w:widowControl/>
-              <w:jc w:val="left"/>
-              <w:rPr>
-                <w:rFonts w:ascii="Segoe UI" w:hAnsi="Segoe UI" w:eastAsia="等线" w:cs="Segoe UI"/>
-                <w:color w:val="24292E"/>
-                <w:kern w:val="0"/>
-                <w:szCs w:val="18"/>
-              </w:rPr>
-            </w:pPr>
-            <w:r>
-              <w:rPr>
-                <w:rFonts w:hint="eastAsia" w:ascii="Segoe UI" w:hAnsi="Segoe UI" w:eastAsia="等线" w:cs="Segoe UI"/>
-                <w:color w:val="24292E"/>
-                <w:kern w:val="0"/>
-                <w:szCs w:val="18"/>
-              </w:rPr>
-              <w:t>25</w:t>
             </w:r>
           </w:p>
         </w:tc>
@@ -1606,7 +1503,7 @@
                 <w:kern w:val="0"/>
                 <w:szCs w:val="18"/>
               </w:rPr>
-              <w:t>备份方案</w:t>
+              <w:t>PL/SQL设计</w:t>
             </w:r>
           </w:p>
         </w:tc>
@@ -1632,7 +1529,7 @@
                 <w:kern w:val="0"/>
                 <w:szCs w:val="18"/>
               </w:rPr>
-              <w:t>备份方案设计正确</w:t>
+              <w:t>存储过程和函数设计正确</w:t>
             </w:r>
           </w:p>
         </w:tc>
@@ -1723,7 +1620,7 @@
                 <w:kern w:val="0"/>
                 <w:szCs w:val="18"/>
               </w:rPr>
-              <w:t>容灾方案</w:t>
+              <w:t>备份方案</w:t>
             </w:r>
           </w:p>
         </w:tc>
@@ -1736,9 +1633,10 @@
               <w:widowControl/>
               <w:jc w:val="left"/>
               <w:rPr>
-                <w:rFonts w:ascii="宋体" w:hAnsi="宋体" w:cs="宋体"/>
-                <w:color w:val="000000"/>
+                <w:rFonts w:ascii="Segoe UI" w:hAnsi="Segoe UI" w:eastAsia="等线" w:cs="Segoe UI"/>
+                <w:color w:val="24292E"/>
                 <w:kern w:val="0"/>
+                <w:szCs w:val="18"/>
               </w:rPr>
             </w:pPr>
             <w:r>
@@ -1748,7 +1646,7 @@
                 <w:kern w:val="0"/>
                 <w:szCs w:val="18"/>
               </w:rPr>
-              <w:t>DataGuard设计正确</w:t>
+              <w:t>备份方案设计正确</w:t>
             </w:r>
           </w:p>
         </w:tc>
@@ -1769,12 +1667,12 @@
             </w:pPr>
             <w:r>
               <w:rPr>
-                <w:rFonts w:ascii="Segoe UI" w:hAnsi="Segoe UI" w:eastAsia="等线" w:cs="Segoe UI"/>
+                <w:rFonts w:hint="eastAsia" w:ascii="Segoe UI" w:hAnsi="Segoe UI" w:eastAsia="等线" w:cs="Segoe UI"/>
                 <w:color w:val="24292E"/>
                 <w:kern w:val="0"/>
                 <w:szCs w:val="18"/>
               </w:rPr>
-              <w:t>10</w:t>
+              <w:t>25</w:t>
             </w:r>
           </w:p>
         </w:tc>
@@ -1807,6 +1705,12 @@
             <w:insideH w:val="single" w:color="auto" w:sz="4" w:space="0"/>
             <w:insideV w:val="single" w:color="auto" w:sz="4" w:space="0"/>
           </w:tblBorders>
+          <w:tblCellMar>
+            <w:top w:w="0" w:type="dxa"/>
+            <w:left w:w="108" w:type="dxa"/>
+            <w:bottom w:w="0" w:type="dxa"/>
+            <w:right w:w="108" w:type="dxa"/>
+          </w:tblCellMar>
         </w:tblPrEx>
         <w:trPr>
           <w:trHeight w:val="509" w:hRule="atLeast"/>
@@ -2084,7 +1988,7 @@
         <w:rPr>
           <w:rFonts w:ascii="宋体" w:hAnsi="宋体"/>
         </w:rPr>
-        <w:instrText xml:space="preserve"> HYPERLINK \l _Toc18245 </w:instrText>
+        <w:instrText xml:space="preserve"> HYPERLINK \l _Toc25828 </w:instrText>
       </w:r>
       <w:r>
         <w:rPr>
@@ -2105,7 +2009,7 @@
         <w:fldChar w:fldCharType="begin"/>
       </w:r>
       <w:r>
-        <w:instrText xml:space="preserve"> PAGEREF _Toc18245 \h </w:instrText>
+        <w:instrText xml:space="preserve"> PAGEREF _Toc25828 \h </w:instrText>
       </w:r>
       <w:r>
         <w:fldChar w:fldCharType="separate"/>
@@ -2145,7 +2049,7 @@
           <w:bCs/>
           <w:lang w:val="zh-CN"/>
         </w:rPr>
-        <w:instrText xml:space="preserve"> HYPERLINK \l _Toc26684 </w:instrText>
+        <w:instrText xml:space="preserve"> HYPERLINK \l _Toc22361 </w:instrText>
       </w:r>
       <w:r>
         <w:rPr>
@@ -2177,7 +2081,7 @@
         <w:fldChar w:fldCharType="begin"/>
       </w:r>
       <w:r>
-        <w:instrText xml:space="preserve"> PAGEREF _Toc26684 \h </w:instrText>
+        <w:instrText xml:space="preserve"> PAGEREF _Toc22361 \h </w:instrText>
       </w:r>
       <w:r>
         <w:fldChar w:fldCharType="separate"/>
@@ -2219,7 +2123,7 @@
           <w:bCs/>
           <w:lang w:val="zh-CN"/>
         </w:rPr>
-        <w:instrText xml:space="preserve"> HYPERLINK \l _Toc3413 </w:instrText>
+        <w:instrText xml:space="preserve"> HYPERLINK \l _Toc12478 </w:instrText>
       </w:r>
       <w:r>
         <w:rPr>
@@ -2242,7 +2146,7 @@
         <w:fldChar w:fldCharType="begin"/>
       </w:r>
       <w:r>
-        <w:instrText xml:space="preserve"> PAGEREF _Toc3413 \h </w:instrText>
+        <w:instrText xml:space="preserve"> PAGEREF _Toc12478 \h </w:instrText>
       </w:r>
       <w:r>
         <w:fldChar w:fldCharType="separate"/>
@@ -2261,8 +2165,6 @@
         </w:rPr>
         <w:fldChar w:fldCharType="end"/>
       </w:r>
-      <w:bookmarkStart w:id="32" w:name="_GoBack"/>
-      <w:bookmarkEnd w:id="32"/>
     </w:p>
     <w:p>
       <w:pPr>
@@ -2286,7 +2188,7 @@
           <w:bCs/>
           <w:lang w:val="zh-CN"/>
         </w:rPr>
-        <w:instrText xml:space="preserve"> HYPERLINK \l _Toc27583 </w:instrText>
+        <w:instrText xml:space="preserve"> HYPERLINK \l _Toc5427 </w:instrText>
       </w:r>
       <w:r>
         <w:rPr>
@@ -2312,7 +2214,7 @@
         <w:fldChar w:fldCharType="begin"/>
       </w:r>
       <w:r>
-        <w:instrText xml:space="preserve"> PAGEREF _Toc27583 \h </w:instrText>
+        <w:instrText xml:space="preserve"> PAGEREF _Toc5427 \h </w:instrText>
       </w:r>
       <w:r>
         <w:fldChar w:fldCharType="separate"/>
@@ -2354,7 +2256,7 @@
           <w:bCs/>
           <w:lang w:val="zh-CN"/>
         </w:rPr>
-        <w:instrText xml:space="preserve"> HYPERLINK \l _Toc30284 </w:instrText>
+        <w:instrText xml:space="preserve"> HYPERLINK \l _Toc19735 </w:instrText>
       </w:r>
       <w:r>
         <w:rPr>
@@ -2380,7 +2282,7 @@
         <w:fldChar w:fldCharType="begin"/>
       </w:r>
       <w:r>
-        <w:instrText xml:space="preserve"> PAGEREF _Toc30284 \h </w:instrText>
+        <w:instrText xml:space="preserve"> PAGEREF _Toc19735 \h </w:instrText>
       </w:r>
       <w:r>
         <w:fldChar w:fldCharType="separate"/>
@@ -2421,7 +2323,7 @@
           <w:bCs/>
           <w:lang w:val="zh-CN"/>
         </w:rPr>
-        <w:instrText xml:space="preserve"> HYPERLINK \l _Toc30836 </w:instrText>
+        <w:instrText xml:space="preserve"> HYPERLINK \l _Toc4112 </w:instrText>
       </w:r>
       <w:r>
         <w:rPr>
@@ -2444,7 +2346,7 @@
         <w:fldChar w:fldCharType="begin"/>
       </w:r>
       <w:r>
-        <w:instrText xml:space="preserve"> PAGEREF _Toc30836 \h </w:instrText>
+        <w:instrText xml:space="preserve"> PAGEREF _Toc4112 \h </w:instrText>
       </w:r>
       <w:r>
         <w:fldChar w:fldCharType="separate"/>
@@ -2486,7 +2388,7 @@
           <w:bCs/>
           <w:lang w:val="zh-CN"/>
         </w:rPr>
-        <w:instrText xml:space="preserve"> HYPERLINK \l _Toc4864 </w:instrText>
+        <w:instrText xml:space="preserve"> HYPERLINK \l _Toc30695 </w:instrText>
       </w:r>
       <w:r>
         <w:rPr>
@@ -2506,7 +2408,7 @@
         <w:fldChar w:fldCharType="begin"/>
       </w:r>
       <w:r>
-        <w:instrText xml:space="preserve"> PAGEREF _Toc4864 \h </w:instrText>
+        <w:instrText xml:space="preserve"> PAGEREF _Toc30695 \h </w:instrText>
       </w:r>
       <w:r>
         <w:fldChar w:fldCharType="separate"/>
@@ -2548,7 +2450,7 @@
           <w:bCs/>
           <w:lang w:val="zh-CN"/>
         </w:rPr>
-        <w:instrText xml:space="preserve"> HYPERLINK \l _Toc3329 </w:instrText>
+        <w:instrText xml:space="preserve"> HYPERLINK \l _Toc7180 </w:instrText>
       </w:r>
       <w:r>
         <w:rPr>
@@ -2574,7 +2476,7 @@
         <w:fldChar w:fldCharType="begin"/>
       </w:r>
       <w:r>
-        <w:instrText xml:space="preserve"> PAGEREF _Toc3329 \h </w:instrText>
+        <w:instrText xml:space="preserve"> PAGEREF _Toc7180 \h </w:instrText>
       </w:r>
       <w:r>
         <w:fldChar w:fldCharType="separate"/>
@@ -2616,7 +2518,7 @@
           <w:bCs/>
           <w:lang w:val="zh-CN"/>
         </w:rPr>
-        <w:instrText xml:space="preserve"> HYPERLINK \l _Toc31742 </w:instrText>
+        <w:instrText xml:space="preserve"> HYPERLINK \l _Toc4822 </w:instrText>
       </w:r>
       <w:r>
         <w:rPr>
@@ -2642,7 +2544,7 @@
         <w:fldChar w:fldCharType="begin"/>
       </w:r>
       <w:r>
-        <w:instrText xml:space="preserve"> PAGEREF _Toc31742 \h </w:instrText>
+        <w:instrText xml:space="preserve"> PAGEREF _Toc4822 \h </w:instrText>
       </w:r>
       <w:r>
         <w:fldChar w:fldCharType="separate"/>
@@ -2684,7 +2586,7 @@
           <w:bCs/>
           <w:lang w:val="zh-CN"/>
         </w:rPr>
-        <w:instrText xml:space="preserve"> HYPERLINK \l _Toc10811 </w:instrText>
+        <w:instrText xml:space="preserve"> HYPERLINK \l _Toc25150 </w:instrText>
       </w:r>
       <w:r>
         <w:rPr>
@@ -2710,7 +2612,7 @@
         <w:fldChar w:fldCharType="begin"/>
       </w:r>
       <w:r>
-        <w:instrText xml:space="preserve"> PAGEREF _Toc10811 \h </w:instrText>
+        <w:instrText xml:space="preserve"> PAGEREF _Toc25150 \h </w:instrText>
       </w:r>
       <w:r>
         <w:fldChar w:fldCharType="separate"/>
@@ -2752,7 +2654,7 @@
           <w:bCs/>
           <w:lang w:val="zh-CN"/>
         </w:rPr>
-        <w:instrText xml:space="preserve"> HYPERLINK \l _Toc14167 </w:instrText>
+        <w:instrText xml:space="preserve"> HYPERLINK \l _Toc99 </w:instrText>
       </w:r>
       <w:r>
         <w:rPr>
@@ -2778,7 +2680,7 @@
         <w:fldChar w:fldCharType="begin"/>
       </w:r>
       <w:r>
-        <w:instrText xml:space="preserve"> PAGEREF _Toc14167 \h </w:instrText>
+        <w:instrText xml:space="preserve"> PAGEREF _Toc99 \h </w:instrText>
       </w:r>
       <w:r>
         <w:fldChar w:fldCharType="separate"/>
@@ -2820,7 +2722,7 @@
           <w:bCs/>
           <w:lang w:val="zh-CN"/>
         </w:rPr>
-        <w:instrText xml:space="preserve"> HYPERLINK \l _Toc27700 </w:instrText>
+        <w:instrText xml:space="preserve"> HYPERLINK \l _Toc18891 </w:instrText>
       </w:r>
       <w:r>
         <w:rPr>
@@ -2846,7 +2748,7 @@
         <w:fldChar w:fldCharType="begin"/>
       </w:r>
       <w:r>
-        <w:instrText xml:space="preserve"> PAGEREF _Toc27700 \h </w:instrText>
+        <w:instrText xml:space="preserve"> PAGEREF _Toc18891 \h </w:instrText>
       </w:r>
       <w:r>
         <w:fldChar w:fldCharType="separate"/>
@@ -2888,7 +2790,7 @@
           <w:bCs/>
           <w:lang w:val="zh-CN"/>
         </w:rPr>
-        <w:instrText xml:space="preserve"> HYPERLINK \l _Toc3581 </w:instrText>
+        <w:instrText xml:space="preserve"> HYPERLINK \l _Toc26428 </w:instrText>
       </w:r>
       <w:r>
         <w:rPr>
@@ -2914,7 +2816,7 @@
         <w:fldChar w:fldCharType="begin"/>
       </w:r>
       <w:r>
-        <w:instrText xml:space="preserve"> PAGEREF _Toc3581 \h </w:instrText>
+        <w:instrText xml:space="preserve"> PAGEREF _Toc26428 \h </w:instrText>
       </w:r>
       <w:r>
         <w:fldChar w:fldCharType="separate"/>
@@ -2956,7 +2858,7 @@
           <w:bCs/>
           <w:lang w:val="zh-CN"/>
         </w:rPr>
-        <w:instrText xml:space="preserve"> HYPERLINK \l _Toc10423 </w:instrText>
+        <w:instrText xml:space="preserve"> HYPERLINK \l _Toc12894 </w:instrText>
       </w:r>
       <w:r>
         <w:rPr>
@@ -2979,7 +2881,7 @@
         <w:fldChar w:fldCharType="begin"/>
       </w:r>
       <w:r>
-        <w:instrText xml:space="preserve"> PAGEREF _Toc10423 \h </w:instrText>
+        <w:instrText xml:space="preserve"> PAGEREF _Toc12894 \h </w:instrText>
       </w:r>
       <w:r>
         <w:fldChar w:fldCharType="separate"/>
@@ -3020,7 +2922,7 @@
           <w:bCs/>
           <w:lang w:val="zh-CN"/>
         </w:rPr>
-        <w:instrText xml:space="preserve"> HYPERLINK \l _Toc21692 </w:instrText>
+        <w:instrText xml:space="preserve"> HYPERLINK \l _Toc30028 </w:instrText>
       </w:r>
       <w:r>
         <w:rPr>
@@ -3043,7 +2945,7 @@
         <w:fldChar w:fldCharType="begin"/>
       </w:r>
       <w:r>
-        <w:instrText xml:space="preserve"> PAGEREF _Toc21692 \h </w:instrText>
+        <w:instrText xml:space="preserve"> PAGEREF _Toc30028 \h </w:instrText>
       </w:r>
       <w:r>
         <w:fldChar w:fldCharType="separate"/>
@@ -3085,7 +2987,7 @@
           <w:bCs/>
           <w:lang w:val="zh-CN"/>
         </w:rPr>
-        <w:instrText xml:space="preserve"> HYPERLINK \l _Toc9922 </w:instrText>
+        <w:instrText xml:space="preserve"> HYPERLINK \l _Toc21366 </w:instrText>
       </w:r>
       <w:r>
         <w:rPr>
@@ -3108,7 +3010,7 @@
         <w:fldChar w:fldCharType="begin"/>
       </w:r>
       <w:r>
-        <w:instrText xml:space="preserve"> PAGEREF _Toc9922 \h </w:instrText>
+        <w:instrText xml:space="preserve"> PAGEREF _Toc21366 \h </w:instrText>
       </w:r>
       <w:r>
         <w:fldChar w:fldCharType="separate"/>
@@ -3150,7 +3052,7 @@
           <w:bCs/>
           <w:lang w:val="zh-CN"/>
         </w:rPr>
-        <w:instrText xml:space="preserve"> HYPERLINK \l _Toc3675 </w:instrText>
+        <w:instrText xml:space="preserve"> HYPERLINK \l _Toc18509 </w:instrText>
       </w:r>
       <w:r>
         <w:rPr>
@@ -3176,7 +3078,7 @@
         <w:fldChar w:fldCharType="begin"/>
       </w:r>
       <w:r>
-        <w:instrText xml:space="preserve"> PAGEREF _Toc3675 \h </w:instrText>
+        <w:instrText xml:space="preserve"> PAGEREF _Toc18509 \h </w:instrText>
       </w:r>
       <w:r>
         <w:fldChar w:fldCharType="separate"/>
@@ -3218,7 +3120,7 @@
           <w:bCs/>
           <w:lang w:val="zh-CN"/>
         </w:rPr>
-        <w:instrText xml:space="preserve"> HYPERLINK \l _Toc24258 </w:instrText>
+        <w:instrText xml:space="preserve"> HYPERLINK \l _Toc28469 </w:instrText>
       </w:r>
       <w:r>
         <w:rPr>
@@ -3244,7 +3146,7 @@
         <w:fldChar w:fldCharType="begin"/>
       </w:r>
       <w:r>
-        <w:instrText xml:space="preserve"> PAGEREF _Toc24258 \h </w:instrText>
+        <w:instrText xml:space="preserve"> PAGEREF _Toc28469 \h </w:instrText>
       </w:r>
       <w:r>
         <w:fldChar w:fldCharType="separate"/>
@@ -3286,7 +3188,7 @@
           <w:bCs/>
           <w:lang w:val="zh-CN"/>
         </w:rPr>
-        <w:instrText xml:space="preserve"> HYPERLINK \l _Toc14184 </w:instrText>
+        <w:instrText xml:space="preserve"> HYPERLINK \l _Toc4068 </w:instrText>
       </w:r>
       <w:r>
         <w:rPr>
@@ -3312,7 +3214,7 @@
         <w:fldChar w:fldCharType="begin"/>
       </w:r>
       <w:r>
-        <w:instrText xml:space="preserve"> PAGEREF _Toc14184 \h </w:instrText>
+        <w:instrText xml:space="preserve"> PAGEREF _Toc4068 \h </w:instrText>
       </w:r>
       <w:r>
         <w:fldChar w:fldCharType="separate"/>
@@ -3354,7 +3256,7 @@
           <w:bCs/>
           <w:lang w:val="zh-CN"/>
         </w:rPr>
-        <w:instrText xml:space="preserve"> HYPERLINK \l _Toc29073 </w:instrText>
+        <w:instrText xml:space="preserve"> HYPERLINK \l _Toc15505 </w:instrText>
       </w:r>
       <w:r>
         <w:rPr>
@@ -3380,7 +3282,7 @@
         <w:fldChar w:fldCharType="begin"/>
       </w:r>
       <w:r>
-        <w:instrText xml:space="preserve"> PAGEREF _Toc29073 \h </w:instrText>
+        <w:instrText xml:space="preserve"> PAGEREF _Toc15505 \h </w:instrText>
       </w:r>
       <w:r>
         <w:fldChar w:fldCharType="separate"/>
@@ -3422,7 +3324,7 @@
           <w:bCs/>
           <w:lang w:val="zh-CN"/>
         </w:rPr>
-        <w:instrText xml:space="preserve"> HYPERLINK \l _Toc20922 </w:instrText>
+        <w:instrText xml:space="preserve"> HYPERLINK \l _Toc23946 </w:instrText>
       </w:r>
       <w:r>
         <w:rPr>
@@ -3445,7 +3347,7 @@
         <w:fldChar w:fldCharType="begin"/>
       </w:r>
       <w:r>
-        <w:instrText xml:space="preserve"> PAGEREF _Toc20922 \h </w:instrText>
+        <w:instrText xml:space="preserve"> PAGEREF _Toc23946 \h </w:instrText>
       </w:r>
       <w:r>
         <w:fldChar w:fldCharType="separate"/>
@@ -3487,7 +3389,7 @@
           <w:bCs/>
           <w:lang w:val="zh-CN"/>
         </w:rPr>
-        <w:instrText xml:space="preserve"> HYPERLINK \l _Toc13448 </w:instrText>
+        <w:instrText xml:space="preserve"> HYPERLINK \l _Toc19474 </w:instrText>
       </w:r>
       <w:r>
         <w:rPr>
@@ -3510,7 +3412,7 @@
         <w:fldChar w:fldCharType="begin"/>
       </w:r>
       <w:r>
-        <w:instrText xml:space="preserve"> PAGEREF _Toc13448 \h </w:instrText>
+        <w:instrText xml:space="preserve"> PAGEREF _Toc19474 \h </w:instrText>
       </w:r>
       <w:r>
         <w:fldChar w:fldCharType="separate"/>
@@ -3551,7 +3453,7 @@
           <w:bCs/>
           <w:lang w:val="zh-CN"/>
         </w:rPr>
-        <w:instrText xml:space="preserve"> HYPERLINK \l _Toc13488 </w:instrText>
+        <w:instrText xml:space="preserve"> HYPERLINK \l _Toc30927 </w:instrText>
       </w:r>
       <w:r>
         <w:rPr>
@@ -3575,7 +3477,7 @@
         <w:fldChar w:fldCharType="begin"/>
       </w:r>
       <w:r>
-        <w:instrText xml:space="preserve"> PAGEREF _Toc13488 \h </w:instrText>
+        <w:instrText xml:space="preserve"> PAGEREF _Toc30927 \h </w:instrText>
       </w:r>
       <w:r>
         <w:fldChar w:fldCharType="separate"/>
@@ -3616,7 +3518,7 @@
           <w:bCs/>
           <w:lang w:val="zh-CN"/>
         </w:rPr>
-        <w:instrText xml:space="preserve"> HYPERLINK \l _Toc25394 </w:instrText>
+        <w:instrText xml:space="preserve"> HYPERLINK \l _Toc903 </w:instrText>
       </w:r>
       <w:r>
         <w:rPr>
@@ -3628,75 +3530,11 @@
       </w:r>
       <w:r>
         <w:rPr>
-          <w:szCs w:val="28"/>
-        </w:rPr>
-        <w:t>五、总结</w:t>
-      </w:r>
-      <w:r>
-        <w:tab/>
-      </w:r>
-      <w:r>
-        <w:fldChar w:fldCharType="begin"/>
-      </w:r>
-      <w:r>
-        <w:instrText xml:space="preserve"> PAGEREF _Toc25394 \h </w:instrText>
-      </w:r>
-      <w:r>
-        <w:fldChar w:fldCharType="separate"/>
-      </w:r>
-      <w:r>
-        <w:t>22</w:t>
-      </w:r>
-      <w:r>
-        <w:fldChar w:fldCharType="end"/>
-      </w:r>
-      <w:r>
-        <w:rPr>
-          <w:rFonts w:ascii="宋体" w:hAnsi="宋体"/>
-          <w:bCs/>
-          <w:lang w:val="zh-CN"/>
-        </w:rPr>
-        <w:fldChar w:fldCharType="end"/>
-      </w:r>
-    </w:p>
-    <w:p>
-      <w:pPr>
-        <w:pStyle w:val="7"/>
-        <w:tabs>
-          <w:tab w:val="right" w:leader="dot" w:pos="9000"/>
-        </w:tabs>
-      </w:pPr>
-      <w:r>
-        <w:rPr>
-          <w:rFonts w:ascii="宋体" w:hAnsi="宋体"/>
-          <w:bCs/>
-          <w:lang w:val="zh-CN"/>
-        </w:rPr>
-        <w:fldChar w:fldCharType="begin"/>
-      </w:r>
-      <w:r>
-        <w:rPr>
-          <w:rFonts w:ascii="宋体" w:hAnsi="宋体"/>
-          <w:bCs/>
-          <w:lang w:val="zh-CN"/>
-        </w:rPr>
-        <w:instrText xml:space="preserve"> HYPERLINK \l _Toc4273 </w:instrText>
-      </w:r>
-      <w:r>
-        <w:rPr>
-          <w:rFonts w:ascii="宋体" w:hAnsi="宋体"/>
-          <w:bCs/>
-          <w:lang w:val="zh-CN"/>
-        </w:rPr>
-        <w:fldChar w:fldCharType="separate"/>
-      </w:r>
-      <w:r>
-        <w:rPr>
           <w:rFonts w:hint="eastAsia" w:ascii="Times New Roman"/>
           <w:szCs w:val="30"/>
           <w:lang w:val="en-US" w:eastAsia="zh-CN"/>
         </w:rPr>
-        <w:t>六、 备份与恢复</w:t>
+        <w:t>五、备份与恢复</w:t>
       </w:r>
       <w:r>
         <w:tab/>
@@ -3705,86 +3543,13 @@
         <w:fldChar w:fldCharType="begin"/>
       </w:r>
       <w:r>
-        <w:instrText xml:space="preserve"> PAGEREF _Toc4273 \h </w:instrText>
+        <w:instrText xml:space="preserve"> PAGEREF _Toc903 \h </w:instrText>
       </w:r>
       <w:r>
         <w:fldChar w:fldCharType="separate"/>
       </w:r>
       <w:r>
         <w:t>22</w:t>
-      </w:r>
-      <w:r>
-        <w:fldChar w:fldCharType="end"/>
-      </w:r>
-      <w:r>
-        <w:rPr>
-          <w:rFonts w:ascii="宋体" w:hAnsi="宋体"/>
-          <w:bCs/>
-          <w:lang w:val="zh-CN"/>
-        </w:rPr>
-        <w:fldChar w:fldCharType="end"/>
-      </w:r>
-    </w:p>
-    <w:p>
-      <w:pPr>
-        <w:pStyle w:val="7"/>
-        <w:tabs>
-          <w:tab w:val="right" w:leader="dot" w:pos="9000"/>
-        </w:tabs>
-      </w:pPr>
-      <w:r>
-        <w:rPr>
-          <w:rFonts w:ascii="宋体" w:hAnsi="宋体"/>
-          <w:bCs/>
-          <w:lang w:val="zh-CN"/>
-        </w:rPr>
-        <w:fldChar w:fldCharType="begin"/>
-      </w:r>
-      <w:r>
-        <w:rPr>
-          <w:rFonts w:ascii="宋体" w:hAnsi="宋体"/>
-          <w:bCs/>
-          <w:lang w:val="zh-CN"/>
-        </w:rPr>
-        <w:instrText xml:space="preserve"> HYPERLINK \l _Toc18310 </w:instrText>
-      </w:r>
-      <w:r>
-        <w:rPr>
-          <w:rFonts w:ascii="宋体" w:hAnsi="宋体"/>
-          <w:bCs/>
-          <w:lang w:val="zh-CN"/>
-        </w:rPr>
-        <w:fldChar w:fldCharType="separate"/>
-      </w:r>
-      <w:r>
-        <w:rPr>
-          <w:rFonts w:hint="eastAsia" w:ascii="Times New Roman"/>
-          <w:szCs w:val="30"/>
-          <w:lang w:val="en-US" w:eastAsia="zh-CN"/>
-        </w:rPr>
-        <w:t>七</w:t>
-      </w:r>
-      <w:r>
-        <w:rPr>
-          <w:rFonts w:hint="eastAsia" w:ascii="Times New Roman"/>
-          <w:szCs w:val="30"/>
-        </w:rPr>
-        <w:t>、参考文献</w:t>
-      </w:r>
-      <w:r>
-        <w:tab/>
-      </w:r>
-      <w:r>
-        <w:fldChar w:fldCharType="begin"/>
-      </w:r>
-      <w:r>
-        <w:instrText xml:space="preserve"> PAGEREF _Toc18310 \h </w:instrText>
-      </w:r>
-      <w:r>
-        <w:fldChar w:fldCharType="separate"/>
-      </w:r>
-      <w:r>
-        <w:t>30</w:t>
       </w:r>
       <w:r>
         <w:fldChar w:fldCharType="end"/>
@@ -3828,6 +3593,8 @@
           <w:docGrid w:type="lines" w:linePitch="312" w:charSpace="0"/>
         </w:sectPr>
       </w:pPr>
+      <w:bookmarkStart w:id="30" w:name="_GoBack"/>
+      <w:bookmarkEnd w:id="30"/>
     </w:p>
     <w:p>
       <w:pPr>
@@ -3838,7 +3605,7 @@
           <w:szCs w:val="28"/>
         </w:rPr>
       </w:pPr>
-      <w:bookmarkStart w:id="0" w:name="_Toc18245"/>
+      <w:bookmarkStart w:id="0" w:name="_Toc25828"/>
       <w:r>
         <w:rPr>
           <w:sz w:val="28"/>
@@ -3853,7 +3620,7 @@
         <w:pStyle w:val="16"/>
       </w:pPr>
       <w:bookmarkStart w:id="1" w:name="_Toc382253050"/>
-      <w:bookmarkStart w:id="2" w:name="_Toc26684"/>
+      <w:bookmarkStart w:id="2" w:name="_Toc22361"/>
       <w:r>
         <w:rPr>
           <w:rFonts w:hint="eastAsia"/>
@@ -3953,7 +3720,7 @@
         <w:pStyle w:val="16"/>
       </w:pPr>
       <w:bookmarkStart w:id="3" w:name="_Toc382253051"/>
-      <w:bookmarkStart w:id="4" w:name="_Toc3413"/>
+      <w:bookmarkStart w:id="4" w:name="_Toc12478"/>
       <w:r>
         <w:rPr>
           <w:rFonts w:hint="eastAsia"/>
@@ -4438,7 +4205,7 @@
       <w:pPr>
         <w:pStyle w:val="16"/>
       </w:pPr>
-      <w:bookmarkStart w:id="5" w:name="_Toc27583"/>
+      <w:bookmarkStart w:id="5" w:name="_Toc5427"/>
       <w:r>
         <w:t>3</w:t>
       </w:r>
@@ -4850,7 +4617,7 @@
       <w:pPr>
         <w:pStyle w:val="16"/>
       </w:pPr>
-      <w:bookmarkStart w:id="6" w:name="_Toc30284"/>
+      <w:bookmarkStart w:id="6" w:name="_Toc19735"/>
       <w:r>
         <w:t>4</w:t>
       </w:r>
@@ -5133,7 +4900,7 @@
           <w:szCs w:val="28"/>
         </w:rPr>
       </w:pPr>
-      <w:bookmarkStart w:id="7" w:name="_Toc30836"/>
+      <w:bookmarkStart w:id="7" w:name="_Toc4112"/>
       <w:r>
         <w:rPr>
           <w:sz w:val="28"/>
@@ -5416,7 +5183,7 @@
         </w:rPr>
       </w:pPr>
       <w:bookmarkStart w:id="8" w:name="_Toc440662743"/>
-      <w:bookmarkStart w:id="9" w:name="_Toc4864"/>
+      <w:bookmarkStart w:id="9" w:name="_Toc30695"/>
       <w:r>
         <w:t>1、图书类别实体E-R图</w:t>
       </w:r>
@@ -5890,7 +5657,7 @@
           <w:rFonts w:hint="eastAsia"/>
         </w:rPr>
       </w:pPr>
-      <w:bookmarkStart w:id="10" w:name="_Toc3329"/>
+      <w:bookmarkStart w:id="10" w:name="_Toc7180"/>
       <w:r>
         <w:t>2、</w:t>
       </w:r>
@@ -6496,7 +6263,7 @@
           <w:rFonts w:hint="eastAsia"/>
         </w:rPr>
       </w:pPr>
-      <w:bookmarkStart w:id="11" w:name="_Toc31742"/>
+      <w:bookmarkStart w:id="11" w:name="_Toc4822"/>
       <w:r>
         <w:t>3</w:t>
       </w:r>
@@ -7308,7 +7075,7 @@
           <w:rFonts w:hint="eastAsia"/>
         </w:rPr>
       </w:pPr>
-      <w:bookmarkStart w:id="12" w:name="_Toc10811"/>
+      <w:bookmarkStart w:id="12" w:name="_Toc25150"/>
       <w:r>
         <w:t>4、</w:t>
       </w:r>
@@ -7724,7 +7491,7 @@
           <w:rFonts w:hint="eastAsia"/>
         </w:rPr>
       </w:pPr>
-      <w:bookmarkStart w:id="13" w:name="_Toc14167"/>
+      <w:bookmarkStart w:id="13" w:name="_Toc99"/>
       <w:r>
         <w:t>5、</w:t>
       </w:r>
@@ -8147,7 +7914,7 @@
           <w:rFonts w:hint="eastAsia"/>
         </w:rPr>
       </w:pPr>
-      <w:bookmarkStart w:id="14" w:name="_Toc27700"/>
+      <w:bookmarkStart w:id="14" w:name="_Toc18891"/>
       <w:r>
         <w:t>6、</w:t>
       </w:r>
@@ -8956,7 +8723,7 @@
           <w:rFonts w:hint="eastAsia"/>
         </w:rPr>
       </w:pPr>
-      <w:bookmarkStart w:id="15" w:name="_Toc3581"/>
+      <w:bookmarkStart w:id="15" w:name="_Toc26428"/>
       <w:r>
         <w:t>7、</w:t>
       </w:r>
@@ -10201,7 +9968,7 @@
       <w:pPr>
         <w:pStyle w:val="16"/>
       </w:pPr>
-      <w:bookmarkStart w:id="16" w:name="_Toc10423"/>
+      <w:bookmarkStart w:id="16" w:name="_Toc12894"/>
       <w:r>
         <w:rPr>
           <w:rFonts w:hint="eastAsia"/>
@@ -10713,6 +10480,12 @@
             <w:insideH w:val="single" w:color="auto" w:sz="12" w:space="0"/>
             <w:insideV w:val="single" w:color="auto" w:sz="12" w:space="0"/>
           </w:tblBorders>
+          <w:tblCellMar>
+            <w:top w:w="0" w:type="dxa"/>
+            <w:left w:w="108" w:type="dxa"/>
+            <w:bottom w:w="0" w:type="dxa"/>
+            <w:right w:w="108" w:type="dxa"/>
+          </w:tblCellMar>
         </w:tblPrEx>
         <w:tc>
           <w:tcPr>
@@ -12783,12 +12556,6 @@
             <w:insideH w:val="single" w:color="auto" w:sz="12" w:space="0"/>
             <w:insideV w:val="single" w:color="auto" w:sz="12" w:space="0"/>
           </w:tblBorders>
-          <w:tblCellMar>
-            <w:top w:w="0" w:type="dxa"/>
-            <w:left w:w="108" w:type="dxa"/>
-            <w:bottom w:w="0" w:type="dxa"/>
-            <w:right w:w="108" w:type="dxa"/>
-          </w:tblCellMar>
         </w:tblPrEx>
         <w:tc>
           <w:tcPr>
@@ -14064,7 +13831,7 @@
           <w:szCs w:val="28"/>
         </w:rPr>
       </w:pPr>
-      <w:bookmarkStart w:id="17" w:name="_Toc21692"/>
+      <w:bookmarkStart w:id="17" w:name="_Toc30028"/>
       <w:r>
         <w:rPr>
           <w:sz w:val="28"/>
@@ -14078,7 +13845,7 @@
       <w:pPr>
         <w:pStyle w:val="16"/>
       </w:pPr>
-      <w:bookmarkStart w:id="18" w:name="_Toc9922"/>
+      <w:bookmarkStart w:id="18" w:name="_Toc21366"/>
       <w:r>
         <w:rPr>
           <w:rFonts w:hint="eastAsia"/>
@@ -15108,7 +14875,7 @@
           <w:rFonts w:hint="eastAsia"/>
         </w:rPr>
       </w:pPr>
-      <w:bookmarkStart w:id="19" w:name="_Toc3675"/>
+      <w:bookmarkStart w:id="19" w:name="_Toc18509"/>
       <w:r>
         <w:t>2、</w:t>
       </w:r>
@@ -15275,7 +15042,7 @@
           <w:rFonts w:hint="eastAsia"/>
         </w:rPr>
       </w:pPr>
-      <w:bookmarkStart w:id="20" w:name="_Toc24258"/>
+      <w:bookmarkStart w:id="20" w:name="_Toc28469"/>
       <w:r>
         <w:t>3、</w:t>
       </w:r>
@@ -15527,7 +15294,7 @@
           <w:rFonts w:hint="eastAsia"/>
         </w:rPr>
       </w:pPr>
-      <w:bookmarkStart w:id="21" w:name="_Toc14184"/>
+      <w:bookmarkStart w:id="21" w:name="_Toc4068"/>
       <w:r>
         <w:t>4、</w:t>
       </w:r>
@@ -15697,7 +15464,7 @@
           <w:rFonts w:hint="eastAsia"/>
         </w:rPr>
       </w:pPr>
-      <w:bookmarkStart w:id="22" w:name="_Toc29073"/>
+      <w:bookmarkStart w:id="22" w:name="_Toc15505"/>
       <w:r>
         <w:t>5、</w:t>
       </w:r>
@@ -15895,7 +15662,7 @@
           <w:rFonts w:hint="eastAsia"/>
         </w:rPr>
       </w:pPr>
-      <w:bookmarkStart w:id="23" w:name="_Toc20922"/>
+      <w:bookmarkStart w:id="23" w:name="_Toc23946"/>
       <w:r>
         <w:rPr>
           <w:rFonts w:hint="eastAsia"/>
@@ -16076,7 +15843,7 @@
           <w:rFonts w:hint="eastAsia"/>
         </w:rPr>
       </w:pPr>
-      <w:bookmarkStart w:id="24" w:name="_Toc13448"/>
+      <w:bookmarkStart w:id="24" w:name="_Toc19474"/>
       <w:r>
         <w:rPr>
           <w:rFonts w:hint="eastAsia"/>
@@ -16398,7 +16165,7 @@
       </w:pPr>
       <w:bookmarkStart w:id="25" w:name="_Toc189121017"/>
       <w:bookmarkStart w:id="26" w:name="_Toc440662759"/>
-      <w:bookmarkStart w:id="27" w:name="_Toc13488"/>
+      <w:bookmarkStart w:id="27" w:name="_Toc30927"/>
       <w:r>
         <w:rPr>
           <w:rFonts w:hint="eastAsia"/>
@@ -19417,53 +19184,12 @@
         <w:br w:type="page"/>
       </w:r>
     </w:p>
-    <w:p>
-      <w:pPr>
-        <w:pStyle w:val="2"/>
-        <w:rPr>
-          <w:sz w:val="28"/>
-          <w:szCs w:val="28"/>
-        </w:rPr>
-      </w:pPr>
-      <w:bookmarkStart w:id="28" w:name="_Toc25394"/>
-      <w:r>
-        <w:rPr>
-          <w:sz w:val="28"/>
-          <w:szCs w:val="28"/>
-        </w:rPr>
-        <w:t>五、总结</w:t>
-      </w:r>
-      <w:bookmarkEnd w:id="28"/>
-    </w:p>
-    <w:p>
-      <w:pPr>
-        <w:widowControl/>
-        <w:spacing w:before="180" w:after="180" w:line="360" w:lineRule="auto"/>
-        <w:ind w:firstLine="480" w:firstLineChars="200"/>
-        <w:rPr>
-          <w:rFonts w:hint="eastAsia" w:ascii="宋体" w:hAnsi="宋体" w:cs="宋体"/>
-          <w:color w:val="000000"/>
-          <w:kern w:val="0"/>
-          <w:sz w:val="24"/>
-        </w:rPr>
-      </w:pPr>
-      <w:r>
-        <w:rPr>
-          <w:rFonts w:hint="eastAsia" w:ascii="宋体" w:hAnsi="宋体" w:cs="宋体"/>
-          <w:color w:val="000000"/>
-          <w:kern w:val="0"/>
-          <w:sz w:val="24"/>
-        </w:rPr>
-        <w:t>通过此次数据库的课程设计，真正达到了学与用的结合，增强了对数据库方面应用的理解，对自己今后参与开发数据库系统积累了不少经验，在实验过程中，从建立数据开始，对灵据库设计理念及思想上有更高的认识，从需求分析，到概念设计和逻辑设计，E-R图的表示，数据字典的创建，懂得了不少有关数据库开发过程中的知识，在实验中建表，及其关系模式，关系代数的建立及理解，将SQL语的查询语句用得淋漓尽致，增强了自己在数据库中应用SQL语言的灵活性，其中包括，插入、删除、修改、查询,牵涉表和表之间的联系，主建与外主键的定义，约束项的设置，使逻辑更严密，在学习过程中，我也能过上网查了不少资料，也看了一些别人设计的图书馆管理信息系统的设计报告，学以致用，自我创新，独立完成了这份自己的报告，从中在学到用，从用又到学，不断修改，系统更新。虽然不能达到完善系统，但也做到了尽善尽美，加强理论学习对完善系统会有很多帮助。</w:t>
-      </w:r>
-    </w:p>
     <w:p/>
     <w:p>
       <w:pPr>
         <w:pStyle w:val="2"/>
         <w:numPr>
-          <w:ilvl w:val="0"/>
-          <w:numId w:val="2"/>
+          <w:numId w:val="0"/>
         </w:numPr>
         <w:spacing w:before="0" w:after="0" w:line="360" w:lineRule="auto"/>
         <w:rPr>
@@ -19473,8 +19199,8 @@
           <w:lang w:val="en-US" w:eastAsia="zh-CN"/>
         </w:rPr>
       </w:pPr>
-      <w:bookmarkStart w:id="29" w:name="_Toc4273"/>
-      <w:bookmarkStart w:id="30" w:name="_Toc344989954"/>
+      <w:bookmarkStart w:id="28" w:name="_Toc903"/>
+      <w:bookmarkStart w:id="29" w:name="_Toc344989954"/>
       <w:r>
         <w:rPr>
           <w:rFonts w:hint="eastAsia" w:ascii="Times New Roman"/>
@@ -19482,9 +19208,9 @@
           <w:szCs w:val="30"/>
           <w:lang w:val="en-US" w:eastAsia="zh-CN"/>
         </w:rPr>
-        <w:t>备份与恢复</w:t>
-      </w:r>
-      <w:bookmarkEnd w:id="29"/>
+        <w:t>五、备份与恢复</w:t>
+      </w:r>
+      <w:bookmarkEnd w:id="28"/>
     </w:p>
     <w:p>
       <w:pPr>
@@ -19649,7 +19375,7 @@
       <w:pPr>
         <w:numPr>
           <w:ilvl w:val="0"/>
-          <w:numId w:val="3"/>
+          <w:numId w:val="2"/>
         </w:numPr>
         <w:rPr>
           <w:rFonts w:hint="eastAsia"/>
@@ -20065,7 +19791,7 @@
       <w:pPr>
         <w:numPr>
           <w:ilvl w:val="0"/>
-          <w:numId w:val="3"/>
+          <w:numId w:val="2"/>
         </w:numPr>
         <w:ind w:left="0" w:leftChars="0" w:firstLine="0" w:firstLineChars="0"/>
         <w:rPr>
@@ -20154,7 +19880,7 @@
       <w:pPr>
         <w:numPr>
           <w:ilvl w:val="0"/>
-          <w:numId w:val="3"/>
+          <w:numId w:val="2"/>
         </w:numPr>
         <w:ind w:left="0" w:leftChars="0" w:firstLine="0" w:firstLineChars="0"/>
         <w:rPr>
@@ -20412,7 +20138,7 @@
       <w:pPr>
         <w:numPr>
           <w:ilvl w:val="0"/>
-          <w:numId w:val="3"/>
+          <w:numId w:val="2"/>
         </w:numPr>
         <w:ind w:left="0" w:leftChars="0" w:firstLine="0" w:firstLineChars="0"/>
         <w:rPr>
@@ -21374,549 +21100,7 @@
         </w:drawing>
       </w:r>
     </w:p>
-    <w:p>
-      <w:pPr>
-        <w:rPr>
-          <w:rFonts w:hint="default"/>
-          <w:lang w:val="en-US" w:eastAsia="zh-CN"/>
-        </w:rPr>
-      </w:pPr>
-    </w:p>
-    <w:p>
-      <w:pPr>
-        <w:pStyle w:val="2"/>
-        <w:numPr>
-          <w:ilvl w:val="0"/>
-          <w:numId w:val="0"/>
-        </w:numPr>
-        <w:spacing w:before="0" w:after="0" w:line="360" w:lineRule="auto"/>
-        <w:rPr>
-          <w:rFonts w:hint="eastAsia" w:ascii="Times New Roman" w:hAnsi="Times New Roman"/>
-          <w:sz w:val="30"/>
-          <w:szCs w:val="30"/>
-        </w:rPr>
-      </w:pPr>
-      <w:bookmarkStart w:id="31" w:name="_Toc18310"/>
-      <w:r>
-        <w:rPr>
-          <w:rFonts w:hint="eastAsia" w:ascii="Times New Roman"/>
-          <w:sz w:val="30"/>
-          <w:szCs w:val="30"/>
-          <w:lang w:val="en-US" w:eastAsia="zh-CN"/>
-        </w:rPr>
-        <w:t>七</w:t>
-      </w:r>
-      <w:r>
-        <w:rPr>
-          <w:rFonts w:hint="eastAsia" w:ascii="Times New Roman"/>
-          <w:sz w:val="30"/>
-          <w:szCs w:val="30"/>
-        </w:rPr>
-        <w:t>、参考文献</w:t>
-      </w:r>
-      <w:bookmarkEnd w:id="30"/>
-      <w:bookmarkEnd w:id="31"/>
-    </w:p>
-    <w:p>
-      <w:pPr>
-        <w:spacing w:line="400" w:lineRule="exact"/>
-        <w:rPr>
-          <w:rFonts w:ascii="宋体" w:hAnsi="宋体"/>
-          <w:color w:val="000000"/>
-          <w:kern w:val="0"/>
-          <w:szCs w:val="21"/>
-        </w:rPr>
-      </w:pPr>
-      <w:r>
-        <w:rPr>
-          <w:rFonts w:hint="eastAsia" w:ascii="宋体" w:hAnsi="宋体"/>
-          <w:color w:val="000000"/>
-          <w:szCs w:val="21"/>
-        </w:rPr>
-        <w:t>[</w:t>
-      </w:r>
-      <w:r>
-        <w:rPr>
-          <w:rFonts w:ascii="宋体" w:hAnsi="宋体"/>
-          <w:color w:val="000000"/>
-          <w:szCs w:val="21"/>
-        </w:rPr>
-        <w:t>1</w:t>
-      </w:r>
-      <w:r>
-        <w:rPr>
-          <w:rFonts w:hint="eastAsia" w:ascii="宋体" w:hAnsi="宋体"/>
-          <w:color w:val="000000"/>
-          <w:szCs w:val="21"/>
-        </w:rPr>
-        <w:t>]张建勤.基于Oracle安全策略的研究.计算机光盘软件与应用,</w:t>
-      </w:r>
-      <w:r>
-        <w:rPr>
-          <w:rFonts w:ascii="宋体" w:hAnsi="宋体"/>
-          <w:color w:val="000000"/>
-          <w:szCs w:val="21"/>
-        </w:rPr>
-        <w:t>2013(10)</w:t>
-      </w:r>
-    </w:p>
-    <w:p>
-      <w:pPr>
-        <w:spacing w:line="400" w:lineRule="exact"/>
-        <w:ind w:left="210" w:hanging="210" w:hangingChars="100"/>
-        <w:rPr>
-          <w:rFonts w:ascii="宋体" w:hAnsi="宋体"/>
-          <w:color w:val="000000"/>
-          <w:szCs w:val="21"/>
-        </w:rPr>
-      </w:pPr>
-      <w:r>
-        <w:rPr>
-          <w:rFonts w:hint="eastAsia" w:ascii="宋体" w:hAnsi="宋体"/>
-          <w:color w:val="000000"/>
-          <w:szCs w:val="21"/>
-        </w:rPr>
-        <w:t>[</w:t>
-      </w:r>
-      <w:r>
-        <w:rPr>
-          <w:rFonts w:ascii="宋体" w:hAnsi="宋体"/>
-          <w:color w:val="000000"/>
-          <w:szCs w:val="21"/>
-        </w:rPr>
-        <w:t>2</w:t>
-      </w:r>
-      <w:r>
-        <w:rPr>
-          <w:rFonts w:hint="eastAsia" w:ascii="宋体" w:hAnsi="宋体"/>
-          <w:color w:val="000000"/>
-          <w:szCs w:val="21"/>
-        </w:rPr>
-        <w:t>]萨师煊.数据库原理.高等教育出版社,</w:t>
-      </w:r>
-      <w:r>
-        <w:rPr>
-          <w:rFonts w:ascii="宋体" w:hAnsi="宋体"/>
-          <w:color w:val="000000"/>
-          <w:szCs w:val="21"/>
-        </w:rPr>
-        <w:t>20</w:t>
-      </w:r>
-      <w:r>
-        <w:rPr>
-          <w:rFonts w:hint="eastAsia" w:ascii="宋体" w:hAnsi="宋体"/>
-          <w:color w:val="000000"/>
-          <w:szCs w:val="21"/>
-        </w:rPr>
-        <w:t>06.8</w:t>
-      </w:r>
-    </w:p>
-    <w:p>
-      <w:pPr>
-        <w:spacing w:line="400" w:lineRule="exact"/>
-        <w:rPr>
-          <w:rFonts w:ascii="宋体" w:hAnsi="宋体"/>
-          <w:color w:val="000000"/>
-          <w:szCs w:val="21"/>
-        </w:rPr>
-      </w:pPr>
-      <w:r>
-        <w:rPr>
-          <w:rFonts w:hint="eastAsia" w:ascii="宋体" w:hAnsi="宋体"/>
-          <w:color w:val="000000"/>
-          <w:szCs w:val="21"/>
-        </w:rPr>
-        <w:t>[</w:t>
-      </w:r>
-      <w:r>
-        <w:rPr>
-          <w:rFonts w:ascii="宋体" w:hAnsi="宋体"/>
-          <w:color w:val="000000"/>
-          <w:szCs w:val="21"/>
-        </w:rPr>
-        <w:t>3</w:t>
-      </w:r>
-      <w:r>
-        <w:rPr>
-          <w:rFonts w:hint="eastAsia" w:ascii="宋体" w:hAnsi="宋体"/>
-          <w:color w:val="000000"/>
-          <w:szCs w:val="21"/>
-        </w:rPr>
-        <w:t>]</w:t>
-      </w:r>
-      <w:r>
-        <w:rPr>
-          <w:rStyle w:val="13"/>
-          <w:rFonts w:ascii="宋体" w:hAnsi="宋体"/>
-          <w:color w:val="000000"/>
-          <w:szCs w:val="21"/>
-        </w:rPr>
-        <w:t>庄王健</w:t>
-      </w:r>
-      <w:r>
-        <w:rPr>
-          <w:rStyle w:val="13"/>
-          <w:rFonts w:hint="eastAsia" w:ascii="宋体" w:hAnsi="宋体"/>
-          <w:color w:val="000000"/>
-          <w:szCs w:val="21"/>
-        </w:rPr>
-        <w:t>.</w:t>
-      </w:r>
-      <w:r>
-        <w:rPr>
-          <w:rFonts w:hint="eastAsia" w:ascii="宋体" w:hAnsi="宋体"/>
-          <w:bCs/>
-          <w:color w:val="000000"/>
-          <w:kern w:val="36"/>
-          <w:szCs w:val="21"/>
-        </w:rPr>
-        <w:t>网页设计三剑客白金教程</w:t>
-      </w:r>
-      <w:r>
-        <w:rPr>
-          <w:rFonts w:hint="eastAsia" w:ascii="宋体" w:hAnsi="宋体"/>
-          <w:color w:val="000000"/>
-          <w:szCs w:val="21"/>
-        </w:rPr>
-        <w:t>.</w:t>
-      </w:r>
-      <w:r>
-        <w:rPr>
-          <w:rFonts w:ascii="宋体" w:hAnsi="宋体"/>
-          <w:color w:val="000000"/>
-          <w:szCs w:val="21"/>
-        </w:rPr>
-        <w:t>电子工业出版社</w:t>
-      </w:r>
-      <w:r>
-        <w:rPr>
-          <w:rFonts w:hint="eastAsia" w:ascii="宋体" w:hAnsi="宋体"/>
-          <w:color w:val="000000"/>
-          <w:szCs w:val="21"/>
-        </w:rPr>
-        <w:t>,</w:t>
-      </w:r>
-      <w:r>
-        <w:rPr>
-          <w:rFonts w:ascii="宋体" w:hAnsi="宋体"/>
-          <w:color w:val="000000"/>
-          <w:szCs w:val="21"/>
-        </w:rPr>
-        <w:t>2006</w:t>
-      </w:r>
-      <w:r>
-        <w:rPr>
-          <w:rFonts w:hint="eastAsia" w:ascii="宋体" w:hAnsi="宋体"/>
-          <w:color w:val="000000"/>
-          <w:szCs w:val="21"/>
-        </w:rPr>
-        <w:t>.</w:t>
-      </w:r>
-      <w:r>
-        <w:rPr>
-          <w:rFonts w:ascii="宋体" w:hAnsi="宋体"/>
-          <w:color w:val="000000"/>
-          <w:szCs w:val="21"/>
-        </w:rPr>
-        <w:t>01</w:t>
-      </w:r>
-    </w:p>
-    <w:p>
-      <w:pPr>
-        <w:spacing w:line="400" w:lineRule="exact"/>
-        <w:ind w:left="210" w:hanging="210" w:hangingChars="100"/>
-        <w:rPr>
-          <w:rFonts w:ascii="宋体" w:hAnsi="宋体"/>
-          <w:szCs w:val="21"/>
-        </w:rPr>
-      </w:pPr>
-      <w:r>
-        <w:rPr>
-          <w:rFonts w:hint="eastAsia" w:ascii="宋体" w:hAnsi="宋体"/>
-          <w:color w:val="000000"/>
-          <w:szCs w:val="21"/>
-        </w:rPr>
-        <w:t>[</w:t>
-      </w:r>
-      <w:r>
-        <w:rPr>
-          <w:rFonts w:ascii="宋体" w:hAnsi="宋体"/>
-          <w:color w:val="000000"/>
-          <w:szCs w:val="21"/>
-        </w:rPr>
-        <w:t>4</w:t>
-      </w:r>
-      <w:r>
-        <w:rPr>
-          <w:rFonts w:hint="eastAsia" w:ascii="宋体" w:hAnsi="宋体"/>
-          <w:color w:val="000000"/>
-          <w:szCs w:val="21"/>
-        </w:rPr>
-        <w:t>]</w:t>
-      </w:r>
-      <w:r>
-        <w:rPr>
-          <w:rFonts w:hint="eastAsia" w:ascii="宋体" w:hAnsi="宋体" w:cs="宋体"/>
-          <w:kern w:val="0"/>
-          <w:szCs w:val="21"/>
-          <w:lang w:val="zh-CN"/>
-        </w:rPr>
-        <w:t>邹婷</w:t>
-      </w:r>
-      <w:r>
-        <w:rPr>
-          <w:rStyle w:val="13"/>
-          <w:rFonts w:hint="eastAsia" w:ascii="宋体" w:hAnsi="宋体"/>
-          <w:color w:val="000000"/>
-          <w:szCs w:val="21"/>
-        </w:rPr>
-        <w:t>.</w:t>
-      </w:r>
-      <w:r>
-        <w:rPr>
-          <w:rFonts w:ascii="宋体" w:hAnsi="宋体" w:cs="宋体"/>
-          <w:kern w:val="0"/>
-          <w:szCs w:val="21"/>
-          <w:lang w:val="zh-CN"/>
-        </w:rPr>
-        <w:t xml:space="preserve">Dreamweaver 8 </w:t>
-      </w:r>
-      <w:r>
-        <w:rPr>
-          <w:rFonts w:hint="eastAsia" w:ascii="宋体" w:hAnsi="宋体" w:cs="宋体"/>
-          <w:kern w:val="0"/>
-          <w:szCs w:val="21"/>
-          <w:lang w:val="zh-CN"/>
-        </w:rPr>
-        <w:t>标准教程</w:t>
-      </w:r>
-      <w:r>
-        <w:rPr>
-          <w:rStyle w:val="13"/>
-          <w:rFonts w:hint="eastAsia" w:ascii="宋体" w:hAnsi="宋体"/>
-          <w:color w:val="000000"/>
-          <w:szCs w:val="21"/>
-        </w:rPr>
-        <w:t>.</w:t>
-      </w:r>
-      <w:r>
-        <w:rPr>
-          <w:rFonts w:hint="eastAsia" w:ascii="宋体" w:hAnsi="宋体" w:cs="宋体"/>
-          <w:kern w:val="0"/>
-          <w:szCs w:val="21"/>
-          <w:lang w:val="zh-CN"/>
-        </w:rPr>
-        <w:t>北京</w:t>
-      </w:r>
-      <w:r>
-        <w:rPr>
-          <w:rFonts w:hint="eastAsia" w:ascii="宋体" w:hAnsi="宋体"/>
-          <w:color w:val="000000"/>
-          <w:szCs w:val="21"/>
-        </w:rPr>
-        <w:t>:</w:t>
-      </w:r>
-      <w:r>
-        <w:rPr>
-          <w:rFonts w:hint="eastAsia" w:ascii="宋体" w:hAnsi="宋体" w:cs="宋体"/>
-          <w:kern w:val="0"/>
-          <w:szCs w:val="21"/>
-          <w:lang w:val="zh-CN"/>
-        </w:rPr>
-        <w:t>中国青年出版社</w:t>
-      </w:r>
-      <w:r>
-        <w:rPr>
-          <w:rFonts w:hint="eastAsia" w:ascii="宋体" w:hAnsi="宋体"/>
-          <w:color w:val="000000"/>
-          <w:szCs w:val="21"/>
-        </w:rPr>
-        <w:t>,</w:t>
-      </w:r>
-      <w:r>
-        <w:rPr>
-          <w:rFonts w:ascii="宋体" w:hAnsi="宋体" w:cs="宋体"/>
-          <w:kern w:val="0"/>
-          <w:szCs w:val="21"/>
-          <w:lang w:val="zh-CN"/>
-        </w:rPr>
-        <w:t>2006</w:t>
-      </w:r>
-      <w:r>
-        <w:rPr>
-          <w:rFonts w:hint="eastAsia" w:ascii="宋体" w:hAnsi="宋体"/>
-          <w:color w:val="000000"/>
-          <w:szCs w:val="21"/>
-        </w:rPr>
-        <w:t>,</w:t>
-      </w:r>
-      <w:r>
-        <w:rPr>
-          <w:rFonts w:ascii="宋体" w:hAnsi="宋体" w:cs="宋体"/>
-          <w:kern w:val="0"/>
-          <w:szCs w:val="21"/>
-          <w:lang w:val="zh-CN"/>
-        </w:rPr>
-        <w:t>153-165</w:t>
-      </w:r>
-    </w:p>
-    <w:p>
-      <w:pPr>
-        <w:spacing w:line="400" w:lineRule="exact"/>
-        <w:ind w:left="210" w:hanging="210" w:hangingChars="100"/>
-        <w:rPr>
-          <w:rFonts w:ascii="宋体" w:hAnsi="宋体"/>
-          <w:color w:val="000000"/>
-          <w:szCs w:val="21"/>
-        </w:rPr>
-      </w:pPr>
-      <w:r>
-        <w:rPr>
-          <w:rFonts w:hint="eastAsia" w:ascii="宋体" w:hAnsi="宋体"/>
-          <w:color w:val="000000"/>
-          <w:szCs w:val="21"/>
-        </w:rPr>
-        <w:t>[</w:t>
-      </w:r>
-      <w:r>
-        <w:rPr>
-          <w:rFonts w:ascii="宋体" w:hAnsi="宋体"/>
-          <w:color w:val="000000"/>
-          <w:szCs w:val="21"/>
-        </w:rPr>
-        <w:t>5</w:t>
-      </w:r>
-      <w:r>
-        <w:rPr>
-          <w:rFonts w:hint="eastAsia" w:ascii="宋体" w:hAnsi="宋体"/>
-          <w:color w:val="000000"/>
-          <w:szCs w:val="21"/>
-        </w:rPr>
-        <w:t>]</w:t>
-      </w:r>
-      <w:r>
-        <w:rPr>
-          <w:rFonts w:hint="eastAsia" w:ascii="宋体" w:hAnsi="宋体" w:cs="宋体"/>
-          <w:kern w:val="0"/>
-          <w:szCs w:val="21"/>
-          <w:lang w:val="zh-CN"/>
-        </w:rPr>
-        <w:t>丁荣涛</w:t>
-      </w:r>
-      <w:r>
-        <w:rPr>
-          <w:rStyle w:val="13"/>
-          <w:rFonts w:hint="eastAsia" w:ascii="宋体" w:hAnsi="宋体"/>
-          <w:color w:val="000000"/>
-          <w:szCs w:val="21"/>
-        </w:rPr>
-        <w:t>.</w:t>
-      </w:r>
-      <w:r>
-        <w:rPr>
-          <w:rFonts w:hint="eastAsia" w:ascii="宋体" w:hAnsi="宋体" w:cs="宋体"/>
-          <w:kern w:val="0"/>
-          <w:szCs w:val="21"/>
-          <w:lang w:val="zh-CN"/>
-        </w:rPr>
-        <w:t>商业网页设计与制作</w:t>
-      </w:r>
-      <w:r>
-        <w:rPr>
-          <w:rStyle w:val="13"/>
-          <w:rFonts w:hint="eastAsia" w:ascii="宋体" w:hAnsi="宋体"/>
-          <w:color w:val="000000"/>
-          <w:szCs w:val="21"/>
-        </w:rPr>
-        <w:t>.</w:t>
-      </w:r>
-      <w:r>
-        <w:rPr>
-          <w:rFonts w:hint="eastAsia" w:ascii="宋体" w:hAnsi="宋体" w:cs="宋体"/>
-          <w:kern w:val="0"/>
-          <w:szCs w:val="21"/>
-          <w:lang w:val="zh-CN"/>
-        </w:rPr>
-        <w:t>北京</w:t>
-      </w:r>
-      <w:r>
-        <w:rPr>
-          <w:rFonts w:hint="eastAsia" w:ascii="宋体" w:hAnsi="宋体"/>
-          <w:color w:val="000000"/>
-          <w:szCs w:val="21"/>
-        </w:rPr>
-        <w:t>:</w:t>
-      </w:r>
-      <w:r>
-        <w:rPr>
-          <w:rFonts w:hint="eastAsia" w:ascii="宋体" w:hAnsi="宋体" w:cs="宋体"/>
-          <w:kern w:val="0"/>
-          <w:szCs w:val="21"/>
-          <w:lang w:val="zh-CN"/>
-        </w:rPr>
-        <w:t>北京大学出版社</w:t>
-      </w:r>
-      <w:r>
-        <w:rPr>
-          <w:rStyle w:val="13"/>
-          <w:rFonts w:hint="eastAsia" w:ascii="宋体" w:hAnsi="宋体"/>
-          <w:color w:val="000000"/>
-          <w:szCs w:val="21"/>
-        </w:rPr>
-        <w:t>.</w:t>
-      </w:r>
-      <w:r>
-        <w:rPr>
-          <w:rFonts w:ascii="宋体" w:hAnsi="宋体" w:cs="宋体"/>
-          <w:kern w:val="0"/>
-          <w:szCs w:val="21"/>
-          <w:lang w:val="zh-CN"/>
-        </w:rPr>
-        <w:t>2006</w:t>
-      </w:r>
-    </w:p>
-    <w:p>
-      <w:pPr>
-        <w:spacing w:line="400" w:lineRule="exact"/>
-        <w:ind w:left="210" w:hanging="210" w:hangingChars="100"/>
-        <w:rPr>
-          <w:rFonts w:hint="eastAsia" w:ascii="宋体" w:hAnsi="宋体"/>
-          <w:color w:val="000000"/>
-          <w:szCs w:val="21"/>
-        </w:rPr>
-      </w:pPr>
-      <w:r>
-        <w:rPr>
-          <w:rFonts w:hint="eastAsia" w:ascii="宋体" w:hAnsi="宋体"/>
-          <w:color w:val="000000"/>
-          <w:szCs w:val="21"/>
-        </w:rPr>
-        <w:t>[</w:t>
-      </w:r>
-      <w:r>
-        <w:rPr>
-          <w:rFonts w:ascii="宋体" w:hAnsi="宋体"/>
-          <w:color w:val="000000"/>
-          <w:szCs w:val="21"/>
-        </w:rPr>
-        <w:t>6</w:t>
-      </w:r>
-      <w:r>
-        <w:rPr>
-          <w:rFonts w:hint="eastAsia" w:ascii="宋体" w:hAnsi="宋体"/>
-          <w:color w:val="000000"/>
-          <w:szCs w:val="21"/>
-        </w:rPr>
-        <w:t>]</w:t>
-      </w:r>
-      <w:r>
-        <w:rPr>
-          <w:rFonts w:hint="eastAsia" w:ascii="宋体" w:hAnsi="宋体"/>
-          <w:szCs w:val="21"/>
-        </w:rPr>
-        <w:t>互联网上提供的网页制作素材及特效</w:t>
-      </w:r>
-    </w:p>
+    <w:bookmarkEnd w:id="29"/>
     <w:p>
       <w:pPr>
         <w:numPr>
@@ -22073,21 +21257,6 @@
 <file path=word/numbering.xml><?xml version="1.0" encoding="utf-8"?>
 <w:numbering xmlns:wpc="http://schemas.microsoft.com/office/word/2010/wordprocessingCanvas" xmlns:mc="http://schemas.openxmlformats.org/markup-compatibility/2006" xmlns:o="urn:schemas-microsoft-com:office:office" xmlns:r="http://schemas.openxmlformats.org/officeDocument/2006/relationships" xmlns:m="http://schemas.openxmlformats.org/officeDocument/2006/math" xmlns:v="urn:schemas-microsoft-com:vml" xmlns:wp14="http://schemas.microsoft.com/office/word/2010/wordprocessingDrawing" xmlns:wp="http://schemas.openxmlformats.org/drawingml/2006/wordprocessingDrawing" xmlns:w10="urn:schemas-microsoft-com:office:word" xmlns:w="http://schemas.openxmlformats.org/wordprocessingml/2006/main" xmlns:w14="http://schemas.microsoft.com/office/word/2010/wordml" xmlns:wpg="http://schemas.microsoft.com/office/word/2010/wordprocessingGroup" xmlns:wpi="http://schemas.microsoft.com/office/word/2010/wordprocessingInk" xmlns:wne="http://schemas.microsoft.com/office/word/2006/wordml" xmlns:wps="http://schemas.microsoft.com/office/word/2010/wordprocessingShape" xmlns:wpsCustomData="http://www.wps.cn/officeDocument/2013/wpsCustomData" mc:Ignorable="w14 wp14">
   <w:abstractNum w:abstractNumId="0">
-    <w:nsid w:val="8472E604"/>
-    <w:multiLevelType w:val="singleLevel"/>
-    <w:tmpl w:val="8472E604"/>
-    <w:lvl w:ilvl="0" w:tentative="0">
-      <w:start w:val="6"/>
-      <w:numFmt w:val="chineseCounting"/>
-      <w:suff w:val="nothing"/>
-      <w:lvlText w:val="%1、"/>
-      <w:lvlJc w:val="left"/>
-      <w:rPr>
-        <w:rFonts w:hint="eastAsia"/>
-      </w:rPr>
-    </w:lvl>
-  </w:abstractNum>
-  <w:abstractNum w:abstractNumId="1">
     <w:nsid w:val="E3FCDB30"/>
     <w:multiLevelType w:val="singleLevel"/>
     <w:tmpl w:val="E3FCDB30"/>
@@ -22103,7 +21272,7 @@
       </w:pPr>
     </w:lvl>
   </w:abstractNum>
-  <w:abstractNum w:abstractNumId="2">
+  <w:abstractNum w:abstractNumId="1">
     <w:nsid w:val="75AE38A6"/>
     <w:multiLevelType w:val="singleLevel"/>
     <w:tmpl w:val="75AE38A6"/>
@@ -22120,13 +21289,10 @@
     </w:lvl>
   </w:abstractNum>
   <w:num w:numId="1">
-    <w:abstractNumId w:val="1"/>
+    <w:abstractNumId w:val="0"/>
   </w:num>
   <w:num w:numId="2">
-    <w:abstractNumId w:val="0"/>
-  </w:num>
-  <w:num w:numId="3">
-    <w:abstractNumId w:val="2"/>
+    <w:abstractNumId w:val="1"/>
   </w:num>
 </w:numbering>
 </file>

--- a/test6/test6_design.docx
+++ b/test6/test6_design.docx
@@ -1096,6 +1096,12 @@
             <w:insideH w:val="single" w:color="auto" w:sz="4" w:space="0"/>
             <w:insideV w:val="single" w:color="auto" w:sz="4" w:space="0"/>
           </w:tblBorders>
+          <w:tblCellMar>
+            <w:top w:w="0" w:type="dxa"/>
+            <w:left w:w="108" w:type="dxa"/>
+            <w:bottom w:w="0" w:type="dxa"/>
+            <w:right w:w="108" w:type="dxa"/>
+          </w:tblCellMar>
         </w:tblPrEx>
         <w:trPr>
           <w:trHeight w:val="360" w:hRule="atLeast"/>
@@ -3593,8 +3599,6 @@
           <w:docGrid w:type="lines" w:linePitch="312" w:charSpace="0"/>
         </w:sectPr>
       </w:pPr>
-      <w:bookmarkStart w:id="30" w:name="_GoBack"/>
-      <w:bookmarkEnd w:id="30"/>
     </w:p>
     <w:p>
       <w:pPr>
@@ -3605,1310 +3609,24 @@
           <w:szCs w:val="28"/>
         </w:rPr>
       </w:pPr>
-      <w:bookmarkStart w:id="0" w:name="_Toc25828"/>
-      <w:r>
-        <w:rPr>
+      <w:bookmarkStart w:id="0" w:name="_Toc4112"/>
+      <w:r>
+        <w:rPr>
+          <w:rFonts w:hint="eastAsia"/>
           <w:sz w:val="28"/>
           <w:szCs w:val="28"/>
-        </w:rPr>
-        <w:t>一、需求分析</w:t>
-      </w:r>
-      <w:bookmarkEnd w:id="0"/>
-    </w:p>
-    <w:p>
-      <w:pPr>
-        <w:pStyle w:val="16"/>
-      </w:pPr>
-      <w:bookmarkStart w:id="1" w:name="_Toc382253050"/>
-      <w:bookmarkStart w:id="2" w:name="_Toc22361"/>
-      <w:r>
-        <w:rPr>
-          <w:rFonts w:hint="eastAsia"/>
-        </w:rPr>
-        <w:t>1</w:t>
-      </w:r>
-      <w:r>
-        <w:t>、</w:t>
-      </w:r>
-      <w:bookmarkEnd w:id="1"/>
-      <w:r>
-        <w:rPr>
-          <w:rFonts w:hint="eastAsia"/>
-        </w:rPr>
-        <w:t>背景分析</w:t>
-      </w:r>
-      <w:bookmarkEnd w:id="2"/>
-    </w:p>
-    <w:p>
-      <w:pPr>
-        <w:widowControl/>
-        <w:spacing w:before="180" w:after="180" w:line="360" w:lineRule="auto"/>
-        <w:ind w:firstLine="480" w:firstLineChars="200"/>
-        <w:rPr>
-          <w:rFonts w:hint="eastAsia" w:ascii="宋体" w:hAnsi="宋体" w:cs="宋体"/>
-          <w:color w:val="000000"/>
-          <w:kern w:val="0"/>
-          <w:sz w:val="24"/>
-        </w:rPr>
-      </w:pPr>
-      <w:r>
-        <w:rPr>
-          <w:rFonts w:hint="eastAsia" w:ascii="宋体" w:hAnsi="宋体" w:cs="宋体"/>
-          <w:color w:val="000000"/>
-          <w:kern w:val="0"/>
-          <w:sz w:val="24"/>
-        </w:rPr>
-        <w:t>随着图书馆规模的不断扩大，图书数量也相应的增加，有关图书的各种信息量也成倍增加，面对着庞大的信息量，传统的人工方式管理会导致图书馆管理上的混乱，人力与物力过多浪费，图书馆管理费用的增加，从而使图书馆的负担过重，影响整个图书馆的运作和控制管理，因此，必须制定一套合理、有效，规范和实用的图书管理系统，对图书资料进行集中统一的管理。</w:t>
-      </w:r>
-    </w:p>
-    <w:p>
-      <w:pPr>
-        <w:widowControl/>
-        <w:spacing w:before="180" w:after="180" w:line="360" w:lineRule="auto"/>
-        <w:ind w:firstLine="480" w:firstLineChars="200"/>
-        <w:rPr>
-          <w:rFonts w:hint="eastAsia" w:ascii="宋体" w:hAnsi="宋体" w:cs="宋体"/>
-          <w:color w:val="000000"/>
-          <w:kern w:val="0"/>
-          <w:sz w:val="24"/>
-        </w:rPr>
-      </w:pPr>
-      <w:r>
-        <w:rPr>
-          <w:rFonts w:hint="eastAsia" w:ascii="宋体" w:hAnsi="宋体" w:cs="宋体"/>
-          <w:color w:val="000000"/>
-          <w:kern w:val="0"/>
-          <w:sz w:val="24"/>
-        </w:rPr>
-        <w:t>另一方面，IT产业和Internet获得了飞速发展，计算机应用已渗透到了各个领域，引起信息管理的革命，实现了信息的自动化处理，提高了处理的及时性和正确性。</w:t>
-      </w:r>
-    </w:p>
-    <w:p>
-      <w:pPr>
-        <w:widowControl/>
-        <w:spacing w:before="180" w:after="180" w:line="360" w:lineRule="auto"/>
-        <w:ind w:firstLine="480" w:firstLineChars="200"/>
-        <w:rPr>
-          <w:rFonts w:hint="eastAsia" w:ascii="宋体" w:hAnsi="宋体" w:cs="宋体"/>
-          <w:color w:val="000000"/>
-          <w:kern w:val="0"/>
-          <w:sz w:val="24"/>
-        </w:rPr>
-      </w:pPr>
-      <w:r>
-        <w:rPr>
-          <w:rFonts w:hint="eastAsia" w:ascii="宋体" w:hAnsi="宋体" w:cs="宋体"/>
-          <w:color w:val="000000"/>
-          <w:kern w:val="0"/>
-          <w:sz w:val="24"/>
-          <w:lang w:val="en-US" w:eastAsia="zh-CN"/>
-        </w:rPr>
-        <w:t>本项目是为了</w:t>
-      </w:r>
-      <w:r>
-        <w:rPr>
-          <w:rFonts w:hint="eastAsia" w:ascii="宋体" w:hAnsi="宋体" w:cs="宋体"/>
-          <w:color w:val="000000"/>
-          <w:kern w:val="0"/>
-          <w:sz w:val="24"/>
-        </w:rPr>
-        <w:t>提高图书管理工作效率，作到信息的规范管理，科学统计和快速查询，让图书馆更好的为学校，社会服务。</w:t>
-      </w:r>
-    </w:p>
-    <w:p>
-      <w:pPr>
-        <w:pStyle w:val="16"/>
-      </w:pPr>
-      <w:bookmarkStart w:id="3" w:name="_Toc382253051"/>
-      <w:bookmarkStart w:id="4" w:name="_Toc12478"/>
-      <w:r>
-        <w:rPr>
-          <w:rFonts w:hint="eastAsia"/>
-        </w:rPr>
-        <w:t>2、</w:t>
-      </w:r>
-      <w:bookmarkEnd w:id="3"/>
-      <w:r>
-        <w:rPr>
-          <w:rFonts w:hint="eastAsia"/>
-        </w:rPr>
-        <w:t>数据结构需求分析</w:t>
-      </w:r>
-      <w:bookmarkEnd w:id="4"/>
-    </w:p>
-    <w:p>
-      <w:pPr>
-        <w:widowControl/>
-        <w:spacing w:before="180" w:after="180" w:line="360" w:lineRule="auto"/>
-        <w:rPr>
-          <w:rFonts w:hint="eastAsia" w:ascii="宋体" w:hAnsi="宋体" w:cs="宋体"/>
-          <w:color w:val="000000"/>
-          <w:kern w:val="0"/>
-          <w:sz w:val="24"/>
-        </w:rPr>
-      </w:pPr>
-      <w:r>
-        <w:rPr>
-          <w:rFonts w:hint="eastAsia" w:ascii="宋体" w:hAnsi="宋体" w:cs="宋体"/>
-          <w:color w:val="000000"/>
-          <w:kern w:val="0"/>
-          <w:sz w:val="24"/>
-        </w:rPr>
-        <w:t>图书馆管理信息系统需要完成功能主要有：</w:t>
-      </w:r>
-    </w:p>
-    <w:p>
-      <w:pPr>
-        <w:widowControl/>
-        <w:spacing w:before="180" w:after="180" w:line="360" w:lineRule="auto"/>
-        <w:ind w:firstLine="480" w:firstLineChars="200"/>
-        <w:rPr>
-          <w:rFonts w:hint="eastAsia" w:ascii="宋体" w:hAnsi="宋体" w:cs="宋体"/>
-          <w:color w:val="000000"/>
-          <w:kern w:val="0"/>
-          <w:sz w:val="24"/>
-        </w:rPr>
-      </w:pPr>
-      <w:r>
-        <w:rPr>
-          <w:rFonts w:ascii="宋体" w:hAnsi="宋体" w:cs="宋体"/>
-          <w:color w:val="000000"/>
-          <w:kern w:val="0"/>
-          <w:sz w:val="24"/>
-        </w:rPr>
-        <w:t>(</w:t>
-      </w:r>
-      <w:r>
-        <w:rPr>
-          <w:rFonts w:hint="eastAsia" w:ascii="宋体" w:hAnsi="宋体" w:cs="宋体"/>
-          <w:color w:val="000000"/>
-          <w:kern w:val="0"/>
-          <w:sz w:val="24"/>
-        </w:rPr>
-        <w:t>1</w:t>
-      </w:r>
-      <w:r>
-        <w:rPr>
-          <w:rFonts w:ascii="宋体" w:hAnsi="宋体" w:cs="宋体"/>
-          <w:color w:val="000000"/>
-          <w:kern w:val="0"/>
-          <w:sz w:val="24"/>
-        </w:rPr>
-        <w:t>)</w:t>
-      </w:r>
-      <w:r>
-        <w:rPr>
-          <w:rFonts w:hint="eastAsia" w:ascii="宋体" w:hAnsi="宋体" w:cs="宋体"/>
-          <w:color w:val="000000"/>
-          <w:kern w:val="0"/>
-          <w:sz w:val="24"/>
-        </w:rPr>
-        <w:t xml:space="preserve"> 读者基本信息的输入，包括借书证编号、读者姓名、读者性别。</w:t>
-      </w:r>
-    </w:p>
-    <w:p>
-      <w:pPr>
-        <w:widowControl/>
-        <w:spacing w:before="180" w:after="180" w:line="360" w:lineRule="auto"/>
-        <w:ind w:firstLine="480" w:firstLineChars="200"/>
-        <w:rPr>
-          <w:rFonts w:hint="eastAsia" w:ascii="宋体" w:hAnsi="宋体" w:cs="宋体"/>
-          <w:color w:val="000000"/>
-          <w:kern w:val="0"/>
-          <w:sz w:val="24"/>
-        </w:rPr>
-      </w:pPr>
-      <w:r>
-        <w:rPr>
-          <w:rFonts w:ascii="宋体" w:hAnsi="宋体" w:cs="宋体"/>
-          <w:color w:val="000000"/>
-          <w:kern w:val="0"/>
-          <w:sz w:val="24"/>
-        </w:rPr>
-        <w:t xml:space="preserve">(2) </w:t>
-      </w:r>
-      <w:r>
-        <w:rPr>
-          <w:rFonts w:hint="eastAsia" w:ascii="宋体" w:hAnsi="宋体" w:cs="宋体"/>
-          <w:color w:val="000000"/>
-          <w:kern w:val="0"/>
-          <w:sz w:val="24"/>
-        </w:rPr>
-        <w:t>读者基本信息的查询、修改，包括读者借书证编号、读者姓名、读者性别等。</w:t>
-      </w:r>
-    </w:p>
-    <w:p>
-      <w:pPr>
-        <w:widowControl/>
-        <w:spacing w:before="180" w:after="180" w:line="360" w:lineRule="auto"/>
-        <w:ind w:firstLine="480" w:firstLineChars="200"/>
-        <w:rPr>
-          <w:rFonts w:hint="eastAsia" w:ascii="宋体" w:hAnsi="宋体" w:cs="宋体"/>
-          <w:color w:val="000000"/>
-          <w:kern w:val="0"/>
-          <w:sz w:val="24"/>
-        </w:rPr>
-      </w:pPr>
-      <w:r>
-        <w:rPr>
-          <w:rFonts w:ascii="宋体" w:hAnsi="宋体" w:cs="宋体"/>
-          <w:color w:val="000000"/>
-          <w:kern w:val="0"/>
-          <w:sz w:val="24"/>
-        </w:rPr>
-        <w:t xml:space="preserve">(3) </w:t>
-      </w:r>
-      <w:r>
-        <w:rPr>
-          <w:rFonts w:hint="eastAsia" w:ascii="宋体" w:hAnsi="宋体" w:cs="宋体"/>
-          <w:color w:val="000000"/>
-          <w:kern w:val="0"/>
-          <w:sz w:val="24"/>
-        </w:rPr>
-        <w:t>书籍类别标准的制定、类别信息的输入，包括类别编号、类别名称。</w:t>
-      </w:r>
-    </w:p>
-    <w:p>
-      <w:pPr>
-        <w:widowControl/>
-        <w:spacing w:before="180" w:after="180" w:line="360" w:lineRule="auto"/>
-        <w:ind w:firstLine="480" w:firstLineChars="200"/>
-        <w:rPr>
-          <w:rFonts w:hint="eastAsia" w:ascii="宋体" w:hAnsi="宋体" w:cs="宋体"/>
-          <w:color w:val="000000"/>
-          <w:kern w:val="0"/>
-          <w:sz w:val="24"/>
-        </w:rPr>
-      </w:pPr>
-      <w:r>
-        <w:rPr>
-          <w:rFonts w:ascii="宋体" w:hAnsi="宋体" w:cs="宋体"/>
-          <w:color w:val="000000"/>
-          <w:kern w:val="0"/>
-          <w:sz w:val="24"/>
-        </w:rPr>
-        <w:t xml:space="preserve">(4) </w:t>
-      </w:r>
-      <w:r>
-        <w:rPr>
-          <w:rFonts w:hint="eastAsia" w:ascii="宋体" w:hAnsi="宋体" w:cs="宋体"/>
-          <w:color w:val="000000"/>
-          <w:kern w:val="0"/>
-          <w:sz w:val="24"/>
-        </w:rPr>
-        <w:t>书籍类别信息的查询、修改，包括类别编号、类别名称。</w:t>
-      </w:r>
-    </w:p>
-    <w:p>
-      <w:pPr>
-        <w:widowControl/>
-        <w:spacing w:before="180" w:after="180" w:line="360" w:lineRule="auto"/>
-        <w:ind w:firstLine="480" w:firstLineChars="200"/>
-        <w:rPr>
-          <w:rFonts w:hint="eastAsia" w:ascii="宋体" w:hAnsi="宋体" w:cs="宋体"/>
-          <w:color w:val="000000"/>
-          <w:kern w:val="0"/>
-          <w:sz w:val="24"/>
-        </w:rPr>
-      </w:pPr>
-      <w:r>
-        <w:rPr>
-          <w:rFonts w:ascii="宋体" w:hAnsi="宋体" w:cs="宋体"/>
-          <w:color w:val="000000"/>
-          <w:kern w:val="0"/>
-          <w:sz w:val="24"/>
-        </w:rPr>
-        <w:t xml:space="preserve">(5) </w:t>
-      </w:r>
-      <w:r>
-        <w:rPr>
-          <w:rFonts w:hint="eastAsia" w:ascii="宋体" w:hAnsi="宋体" w:cs="宋体"/>
-          <w:color w:val="000000"/>
-          <w:kern w:val="0"/>
-          <w:sz w:val="24"/>
-        </w:rPr>
-        <w:t>书籍库存信息的输入，包括书籍编号、书籍名称、书籍类别、作者姓名、出版社名称。</w:t>
-      </w:r>
-    </w:p>
-    <w:p>
-      <w:pPr>
-        <w:widowControl/>
-        <w:spacing w:before="180" w:after="180" w:line="360" w:lineRule="auto"/>
-        <w:ind w:firstLine="480" w:firstLineChars="200"/>
-        <w:rPr>
-          <w:rFonts w:hint="eastAsia" w:ascii="宋体" w:hAnsi="宋体" w:cs="宋体"/>
-          <w:color w:val="000000"/>
-          <w:kern w:val="0"/>
-          <w:sz w:val="24"/>
-        </w:rPr>
-      </w:pPr>
-      <w:r>
-        <w:rPr>
-          <w:rFonts w:ascii="宋体" w:hAnsi="宋体" w:cs="宋体"/>
-          <w:color w:val="000000"/>
-          <w:kern w:val="0"/>
-          <w:sz w:val="24"/>
-        </w:rPr>
-        <w:t xml:space="preserve">(6) </w:t>
-      </w:r>
-      <w:r>
-        <w:rPr>
-          <w:rFonts w:hint="eastAsia" w:ascii="宋体" w:hAnsi="宋体" w:cs="宋体"/>
-          <w:color w:val="000000"/>
-          <w:kern w:val="0"/>
-          <w:sz w:val="24"/>
-        </w:rPr>
-        <w:t>书籍库存信息的查询，修改，包括书籍编号、书籍名称、书籍类别、作者姓名、出版社名称等。</w:t>
-      </w:r>
-    </w:p>
-    <w:p>
-      <w:pPr>
-        <w:widowControl/>
-        <w:spacing w:before="180" w:after="180" w:line="360" w:lineRule="auto"/>
-        <w:ind w:firstLine="480" w:firstLineChars="200"/>
-        <w:rPr>
-          <w:rFonts w:hint="eastAsia" w:ascii="宋体" w:hAnsi="宋体" w:cs="宋体"/>
-          <w:color w:val="000000"/>
-          <w:kern w:val="0"/>
-          <w:sz w:val="24"/>
-        </w:rPr>
-      </w:pPr>
-      <w:r>
-        <w:rPr>
-          <w:rFonts w:ascii="宋体" w:hAnsi="宋体" w:cs="宋体"/>
-          <w:color w:val="000000"/>
-          <w:kern w:val="0"/>
-          <w:sz w:val="24"/>
-        </w:rPr>
-        <w:t xml:space="preserve">(7) </w:t>
-      </w:r>
-      <w:r>
-        <w:rPr>
-          <w:rFonts w:hint="eastAsia" w:ascii="宋体" w:hAnsi="宋体" w:cs="宋体"/>
-          <w:color w:val="000000"/>
-          <w:kern w:val="0"/>
-          <w:sz w:val="24"/>
-        </w:rPr>
-        <w:t>借书信息的输入，包括读者借书证编号、书籍编号。</w:t>
-      </w:r>
-    </w:p>
-    <w:p>
-      <w:pPr>
-        <w:widowControl/>
-        <w:spacing w:before="180" w:after="180" w:line="360" w:lineRule="auto"/>
-        <w:ind w:firstLine="480" w:firstLineChars="200"/>
-        <w:rPr>
-          <w:rFonts w:hint="eastAsia" w:ascii="宋体" w:hAnsi="宋体" w:cs="宋体"/>
-          <w:color w:val="000000"/>
-          <w:kern w:val="0"/>
-          <w:sz w:val="24"/>
-        </w:rPr>
-      </w:pPr>
-      <w:r>
-        <w:rPr>
-          <w:rFonts w:ascii="宋体" w:hAnsi="宋体" w:cs="宋体"/>
-          <w:color w:val="000000"/>
-          <w:kern w:val="0"/>
-          <w:sz w:val="24"/>
-        </w:rPr>
-        <w:t xml:space="preserve">(8) </w:t>
-      </w:r>
-      <w:r>
-        <w:rPr>
-          <w:rFonts w:hint="eastAsia" w:ascii="宋体" w:hAnsi="宋体" w:cs="宋体"/>
-          <w:color w:val="000000"/>
-          <w:kern w:val="0"/>
-          <w:sz w:val="24"/>
-        </w:rPr>
-        <w:t>借书信息的查询、修改，包括借书证编号、读者编号、读者姓名、书籍编号、书籍名称等。</w:t>
-      </w:r>
-    </w:p>
-    <w:p>
-      <w:pPr>
-        <w:widowControl/>
-        <w:spacing w:before="180" w:after="180" w:line="360" w:lineRule="auto"/>
-        <w:ind w:firstLine="480" w:firstLineChars="200"/>
-        <w:rPr>
-          <w:rFonts w:hint="eastAsia" w:ascii="宋体" w:hAnsi="宋体" w:cs="宋体"/>
-          <w:color w:val="000000"/>
-          <w:kern w:val="0"/>
-          <w:sz w:val="24"/>
-        </w:rPr>
-      </w:pPr>
-      <w:r>
-        <w:rPr>
-          <w:rFonts w:ascii="宋体" w:hAnsi="宋体" w:cs="宋体"/>
-          <w:color w:val="000000"/>
-          <w:kern w:val="0"/>
-          <w:sz w:val="24"/>
-        </w:rPr>
-        <w:t xml:space="preserve">(9) </w:t>
-      </w:r>
-      <w:r>
-        <w:rPr>
-          <w:rFonts w:hint="eastAsia" w:ascii="宋体" w:hAnsi="宋体" w:cs="宋体"/>
-          <w:color w:val="000000"/>
-          <w:kern w:val="0"/>
-          <w:sz w:val="24"/>
-        </w:rPr>
-        <w:t xml:space="preserve">还书信息的输入，包括借书证编号、书籍编号。    </w:t>
-      </w:r>
-    </w:p>
-    <w:p>
-      <w:pPr>
-        <w:widowControl/>
-        <w:spacing w:before="180" w:after="180" w:line="360" w:lineRule="auto"/>
-        <w:ind w:firstLine="480" w:firstLineChars="200"/>
-        <w:rPr>
-          <w:rFonts w:hint="eastAsia" w:ascii="宋体" w:hAnsi="宋体" w:cs="宋体"/>
-          <w:color w:val="000000"/>
-          <w:kern w:val="0"/>
-          <w:sz w:val="24"/>
-        </w:rPr>
-      </w:pPr>
-      <w:r>
-        <w:rPr>
-          <w:rFonts w:ascii="宋体" w:hAnsi="宋体" w:cs="宋体"/>
-          <w:color w:val="000000"/>
-          <w:kern w:val="0"/>
-          <w:sz w:val="24"/>
-        </w:rPr>
-        <w:t>(</w:t>
-      </w:r>
-      <w:r>
-        <w:rPr>
-          <w:rFonts w:hint="eastAsia" w:ascii="宋体" w:hAnsi="宋体" w:cs="宋体"/>
-          <w:color w:val="000000"/>
-          <w:kern w:val="0"/>
-          <w:sz w:val="24"/>
-        </w:rPr>
-        <w:t>1</w:t>
-      </w:r>
-      <w:r>
-        <w:rPr>
-          <w:rFonts w:ascii="宋体" w:hAnsi="宋体" w:cs="宋体"/>
-          <w:color w:val="000000"/>
-          <w:kern w:val="0"/>
-          <w:sz w:val="24"/>
-        </w:rPr>
-        <w:t xml:space="preserve">0) </w:t>
-      </w:r>
-      <w:r>
-        <w:rPr>
-          <w:rFonts w:hint="eastAsia" w:ascii="宋体" w:hAnsi="宋体" w:cs="宋体"/>
-          <w:color w:val="000000"/>
-          <w:kern w:val="0"/>
-          <w:sz w:val="24"/>
-        </w:rPr>
-        <w:t>还书信息的查询和修改，包括还书读者借书证编号、读者姓名、书籍编号、书籍名称等。</w:t>
-      </w:r>
-    </w:p>
-    <w:p>
-      <w:pPr>
-        <w:widowControl/>
-        <w:spacing w:before="180" w:after="180" w:line="360" w:lineRule="auto"/>
-        <w:ind w:firstLine="480" w:firstLineChars="200"/>
-        <w:rPr>
-          <w:rFonts w:hint="eastAsia" w:ascii="宋体" w:hAnsi="宋体" w:cs="宋体"/>
-          <w:color w:val="000000"/>
-          <w:kern w:val="0"/>
-          <w:sz w:val="24"/>
-        </w:rPr>
-      </w:pPr>
-      <w:r>
-        <w:rPr>
-          <w:rFonts w:ascii="宋体" w:hAnsi="宋体" w:cs="宋体"/>
-          <w:color w:val="000000"/>
-          <w:kern w:val="0"/>
-          <w:sz w:val="24"/>
-        </w:rPr>
-        <w:t>(</w:t>
-      </w:r>
-      <w:r>
-        <w:rPr>
-          <w:rFonts w:hint="eastAsia" w:ascii="宋体" w:hAnsi="宋体" w:cs="宋体"/>
-          <w:color w:val="000000"/>
-          <w:kern w:val="0"/>
-          <w:sz w:val="24"/>
-        </w:rPr>
-        <w:t>1</w:t>
-      </w:r>
-      <w:r>
-        <w:rPr>
-          <w:rFonts w:ascii="宋体" w:hAnsi="宋体" w:cs="宋体"/>
-          <w:color w:val="000000"/>
-          <w:kern w:val="0"/>
-          <w:sz w:val="24"/>
-        </w:rPr>
-        <w:t xml:space="preserve">1) </w:t>
-      </w:r>
-      <w:r>
-        <w:rPr>
-          <w:rFonts w:hint="eastAsia" w:ascii="宋体" w:hAnsi="宋体" w:cs="宋体"/>
-          <w:color w:val="000000"/>
-          <w:kern w:val="0"/>
-          <w:sz w:val="24"/>
-        </w:rPr>
-        <w:t>超期还书罚款输入，还书超出期限包括超出期限还书的读者借书证号，书籍编号，罚款金额。</w:t>
-      </w:r>
-    </w:p>
-    <w:p>
-      <w:pPr>
-        <w:widowControl/>
-        <w:spacing w:before="180" w:after="180" w:line="360" w:lineRule="auto"/>
-        <w:ind w:firstLine="480" w:firstLineChars="200"/>
-        <w:rPr>
-          <w:rFonts w:hint="eastAsia" w:ascii="宋体" w:hAnsi="宋体" w:cs="宋体"/>
-          <w:color w:val="000000"/>
-          <w:kern w:val="0"/>
-          <w:sz w:val="24"/>
-        </w:rPr>
-      </w:pPr>
-      <w:r>
-        <w:rPr>
-          <w:rFonts w:ascii="宋体" w:hAnsi="宋体" w:cs="宋体"/>
-          <w:color w:val="000000"/>
-          <w:kern w:val="0"/>
-          <w:sz w:val="24"/>
-        </w:rPr>
-        <w:t>(</w:t>
-      </w:r>
-      <w:r>
-        <w:rPr>
-          <w:rFonts w:hint="eastAsia" w:ascii="宋体" w:hAnsi="宋体" w:cs="宋体"/>
-          <w:color w:val="000000"/>
-          <w:kern w:val="0"/>
-          <w:sz w:val="24"/>
-        </w:rPr>
-        <w:t>1</w:t>
-      </w:r>
-      <w:r>
-        <w:rPr>
-          <w:rFonts w:ascii="宋体" w:hAnsi="宋体" w:cs="宋体"/>
-          <w:color w:val="000000"/>
-          <w:kern w:val="0"/>
-          <w:sz w:val="24"/>
-        </w:rPr>
-        <w:t xml:space="preserve">2) </w:t>
-      </w:r>
-      <w:r>
-        <w:rPr>
-          <w:rFonts w:hint="eastAsia" w:ascii="宋体" w:hAnsi="宋体" w:cs="宋体"/>
-          <w:color w:val="000000"/>
-          <w:kern w:val="0"/>
-          <w:sz w:val="24"/>
-        </w:rPr>
-        <w:t>超期还书罚款查询，删除，包括读者借书证编号、读者姓名、书籍编号、书籍名称，罚款金额等</w:t>
-      </w:r>
-    </w:p>
-    <w:p>
-      <w:pPr>
-        <w:pStyle w:val="16"/>
-      </w:pPr>
-      <w:bookmarkStart w:id="5" w:name="_Toc5427"/>
-      <w:r>
-        <w:t>3</w:t>
-      </w:r>
-      <w:r>
-        <w:rPr>
-          <w:rFonts w:hint="eastAsia"/>
-        </w:rPr>
-        <w:t>、事务处理需求分析</w:t>
-      </w:r>
-      <w:bookmarkEnd w:id="5"/>
-    </w:p>
-    <w:p>
-      <w:pPr>
-        <w:widowControl/>
-        <w:spacing w:before="180" w:after="180" w:line="360" w:lineRule="auto"/>
-        <w:ind w:firstLine="480" w:firstLineChars="200"/>
-        <w:rPr>
-          <w:rFonts w:hint="eastAsia" w:ascii="宋体" w:hAnsi="宋体" w:cs="宋体"/>
-          <w:color w:val="000000"/>
-          <w:kern w:val="0"/>
-          <w:sz w:val="24"/>
-        </w:rPr>
-      </w:pPr>
-      <w:r>
-        <w:rPr>
-          <w:rFonts w:hint="eastAsia" w:ascii="宋体" w:hAnsi="宋体" w:cs="宋体"/>
-          <w:color w:val="000000"/>
-          <w:kern w:val="0"/>
-          <w:sz w:val="24"/>
-        </w:rPr>
-        <w:t>(1)在读者信息管理部分,要求:</w:t>
-      </w:r>
-    </w:p>
-    <w:p>
-      <w:pPr>
-        <w:widowControl/>
-        <w:spacing w:before="180" w:after="180" w:line="360" w:lineRule="auto"/>
-        <w:ind w:left="360" w:firstLine="480" w:firstLineChars="200"/>
-        <w:rPr>
-          <w:rFonts w:hint="eastAsia" w:ascii="宋体" w:hAnsi="宋体" w:cs="宋体"/>
-          <w:color w:val="000000"/>
-          <w:kern w:val="0"/>
-          <w:sz w:val="24"/>
-        </w:rPr>
-      </w:pPr>
-      <w:r>
-        <w:rPr>
-          <w:rFonts w:hint="eastAsia" w:ascii="宋体" w:hAnsi="宋体" w:cs="宋体"/>
-          <w:color w:val="000000"/>
-          <w:kern w:val="0"/>
-          <w:sz w:val="24"/>
-        </w:rPr>
-        <w:t>a.可以查询读者信息。</w:t>
-      </w:r>
-    </w:p>
-    <w:p>
-      <w:pPr>
-        <w:widowControl/>
-        <w:spacing w:before="180" w:after="180" w:line="360" w:lineRule="auto"/>
-        <w:ind w:left="360" w:firstLine="480" w:firstLineChars="200"/>
-        <w:rPr>
-          <w:rFonts w:hint="eastAsia" w:ascii="宋体" w:hAnsi="宋体" w:cs="宋体"/>
-          <w:color w:val="000000"/>
-          <w:kern w:val="0"/>
-          <w:sz w:val="24"/>
-        </w:rPr>
-      </w:pPr>
-      <w:r>
-        <w:rPr>
-          <w:rFonts w:hint="eastAsia" w:ascii="宋体" w:hAnsi="宋体" w:cs="宋体"/>
-          <w:color w:val="000000"/>
-          <w:kern w:val="0"/>
-          <w:sz w:val="24"/>
-        </w:rPr>
-        <w:t>b.可以对读者信息进行添加及删除的操作。</w:t>
-      </w:r>
-    </w:p>
-    <w:p>
-      <w:pPr>
-        <w:widowControl/>
-        <w:spacing w:before="180" w:after="180" w:line="360" w:lineRule="auto"/>
-        <w:ind w:firstLine="480" w:firstLineChars="200"/>
-        <w:rPr>
-          <w:rFonts w:hint="eastAsia" w:ascii="宋体" w:hAnsi="宋体" w:cs="宋体"/>
-          <w:color w:val="000000"/>
-          <w:kern w:val="0"/>
-          <w:sz w:val="24"/>
-        </w:rPr>
-      </w:pPr>
-      <w:r>
-        <w:rPr>
-          <w:rFonts w:hint="eastAsia" w:ascii="宋体" w:hAnsi="宋体" w:cs="宋体"/>
-          <w:color w:val="000000"/>
-          <w:kern w:val="0"/>
-          <w:sz w:val="24"/>
-        </w:rPr>
-        <w:t>(2 )在书籍信息管理部分,要求:</w:t>
-      </w:r>
-    </w:p>
-    <w:p>
-      <w:pPr>
-        <w:widowControl/>
-        <w:spacing w:before="180" w:after="180" w:line="360" w:lineRule="auto"/>
-        <w:ind w:left="360" w:firstLine="480" w:firstLineChars="200"/>
-        <w:rPr>
-          <w:rFonts w:hint="eastAsia" w:ascii="宋体" w:hAnsi="宋体" w:cs="宋体"/>
-          <w:color w:val="000000"/>
-          <w:kern w:val="0"/>
-          <w:sz w:val="24"/>
-        </w:rPr>
-      </w:pPr>
-      <w:r>
-        <w:rPr>
-          <w:rFonts w:hint="eastAsia" w:ascii="宋体" w:hAnsi="宋体" w:cs="宋体"/>
-          <w:color w:val="000000"/>
-          <w:kern w:val="0"/>
-          <w:sz w:val="24"/>
-        </w:rPr>
-        <w:t>a.可以浏览书籍信息,要求:</w:t>
-      </w:r>
-    </w:p>
-    <w:p>
-      <w:pPr>
-        <w:widowControl/>
-        <w:spacing w:before="180" w:after="180" w:line="360" w:lineRule="auto"/>
-        <w:ind w:left="360" w:firstLine="480" w:firstLineChars="200"/>
-        <w:rPr>
-          <w:rFonts w:hint="eastAsia" w:ascii="宋体" w:hAnsi="宋体" w:cs="宋体"/>
-          <w:color w:val="000000"/>
-          <w:kern w:val="0"/>
-          <w:sz w:val="24"/>
-        </w:rPr>
-      </w:pPr>
-      <w:r>
-        <w:rPr>
-          <w:rFonts w:hint="eastAsia" w:ascii="宋体" w:hAnsi="宋体" w:cs="宋体"/>
-          <w:color w:val="000000"/>
-          <w:kern w:val="0"/>
-          <w:sz w:val="24"/>
-        </w:rPr>
-        <w:t>b.可以对书籍信息进行维护,包括添加及删除的操作。</w:t>
-      </w:r>
-    </w:p>
-    <w:p>
-      <w:pPr>
-        <w:widowControl/>
-        <w:spacing w:before="180" w:after="180" w:line="360" w:lineRule="auto"/>
-        <w:ind w:firstLine="480" w:firstLineChars="200"/>
-        <w:rPr>
-          <w:rFonts w:hint="eastAsia" w:ascii="宋体" w:hAnsi="宋体" w:cs="宋体"/>
-          <w:color w:val="000000"/>
-          <w:kern w:val="0"/>
-          <w:sz w:val="24"/>
-        </w:rPr>
-      </w:pPr>
-      <w:r>
-        <w:rPr>
-          <w:rFonts w:hint="eastAsia" w:ascii="宋体" w:hAnsi="宋体" w:cs="宋体"/>
-          <w:color w:val="000000"/>
-          <w:kern w:val="0"/>
-          <w:sz w:val="24"/>
-        </w:rPr>
-        <w:t>(3)在借阅信息管理部分,要求:。</w:t>
-      </w:r>
-    </w:p>
-    <w:p>
-      <w:pPr>
-        <w:widowControl/>
-        <w:spacing w:before="180" w:after="180" w:line="360" w:lineRule="auto"/>
-        <w:ind w:left="360" w:firstLine="480" w:firstLineChars="200"/>
-        <w:rPr>
-          <w:rFonts w:hint="eastAsia" w:ascii="宋体" w:hAnsi="宋体" w:cs="宋体"/>
-          <w:color w:val="000000"/>
-          <w:kern w:val="0"/>
-          <w:sz w:val="24"/>
-        </w:rPr>
-      </w:pPr>
-      <w:r>
-        <w:rPr>
-          <w:rFonts w:hint="eastAsia" w:ascii="宋体" w:hAnsi="宋体" w:cs="宋体"/>
-          <w:color w:val="000000"/>
-          <w:kern w:val="0"/>
-          <w:sz w:val="24"/>
-        </w:rPr>
-        <w:t>a.可以浏览借阅信息。</w:t>
-      </w:r>
-    </w:p>
-    <w:p>
-      <w:pPr>
-        <w:widowControl/>
-        <w:spacing w:before="180" w:after="180" w:line="360" w:lineRule="auto"/>
-        <w:ind w:left="360" w:firstLine="480" w:firstLineChars="200"/>
-        <w:rPr>
-          <w:rFonts w:hint="eastAsia" w:ascii="宋体" w:hAnsi="宋体" w:cs="宋体"/>
-          <w:color w:val="000000"/>
-          <w:kern w:val="0"/>
-          <w:sz w:val="24"/>
-        </w:rPr>
-      </w:pPr>
-      <w:r>
-        <w:rPr>
-          <w:rFonts w:hint="eastAsia" w:ascii="宋体" w:hAnsi="宋体" w:cs="宋体"/>
-          <w:color w:val="000000"/>
-          <w:kern w:val="0"/>
-          <w:sz w:val="24"/>
-        </w:rPr>
-        <w:t>b.可以对借阅信息进行维护操作。</w:t>
-      </w:r>
-    </w:p>
-    <w:p>
-      <w:pPr>
-        <w:widowControl/>
-        <w:spacing w:before="180" w:after="180" w:line="360" w:lineRule="auto"/>
-        <w:ind w:firstLine="480" w:firstLineChars="200"/>
-        <w:rPr>
-          <w:rFonts w:hint="eastAsia" w:ascii="宋体" w:hAnsi="宋体" w:cs="宋体"/>
-          <w:color w:val="000000"/>
-          <w:kern w:val="0"/>
-          <w:sz w:val="24"/>
-        </w:rPr>
-      </w:pPr>
-      <w:r>
-        <w:rPr>
-          <w:rFonts w:hint="eastAsia" w:ascii="宋体" w:hAnsi="宋体" w:cs="宋体"/>
-          <w:color w:val="000000"/>
-          <w:kern w:val="0"/>
-          <w:sz w:val="24"/>
-        </w:rPr>
-        <w:t>(4)在归还信息管理部分，要求:</w:t>
-      </w:r>
-    </w:p>
-    <w:p>
-      <w:pPr>
-        <w:widowControl/>
-        <w:spacing w:before="180" w:after="180" w:line="360" w:lineRule="auto"/>
-        <w:ind w:left="360" w:firstLine="480" w:firstLineChars="200"/>
-        <w:rPr>
-          <w:rFonts w:hint="eastAsia" w:ascii="宋体" w:hAnsi="宋体" w:cs="宋体"/>
-          <w:color w:val="000000"/>
-          <w:kern w:val="0"/>
-          <w:sz w:val="24"/>
-        </w:rPr>
-      </w:pPr>
-      <w:r>
-        <w:rPr>
-          <w:rFonts w:hint="eastAsia" w:ascii="宋体" w:hAnsi="宋体" w:cs="宋体"/>
-          <w:color w:val="000000"/>
-          <w:kern w:val="0"/>
-          <w:sz w:val="24"/>
-        </w:rPr>
-        <w:t>a.可以浏览归还信息</w:t>
-      </w:r>
-    </w:p>
-    <w:p>
-      <w:pPr>
-        <w:widowControl/>
-        <w:spacing w:before="180" w:after="180" w:line="360" w:lineRule="auto"/>
-        <w:ind w:left="360" w:firstLine="480" w:firstLineChars="200"/>
-        <w:rPr>
-          <w:rFonts w:hint="eastAsia" w:ascii="宋体" w:hAnsi="宋体" w:cs="宋体"/>
-          <w:color w:val="000000"/>
-          <w:kern w:val="0"/>
-          <w:sz w:val="24"/>
-        </w:rPr>
-      </w:pPr>
-      <w:r>
-        <w:rPr>
-          <w:rFonts w:hint="eastAsia" w:ascii="宋体" w:hAnsi="宋体" w:cs="宋体"/>
-          <w:color w:val="000000"/>
-          <w:kern w:val="0"/>
-          <w:sz w:val="24"/>
-        </w:rPr>
-        <w:t>b.对归还信息可修改维护操作</w:t>
-      </w:r>
-    </w:p>
-    <w:p>
-      <w:pPr>
-        <w:widowControl/>
-        <w:spacing w:before="180" w:after="180" w:line="360" w:lineRule="auto"/>
-        <w:ind w:firstLine="480" w:firstLineChars="200"/>
-        <w:rPr>
-          <w:rFonts w:hint="eastAsia" w:ascii="宋体" w:hAnsi="宋体" w:cs="宋体"/>
-          <w:color w:val="000000"/>
-          <w:kern w:val="0"/>
-          <w:sz w:val="24"/>
-        </w:rPr>
-      </w:pPr>
-      <w:r>
-        <w:rPr>
-          <w:rFonts w:hint="eastAsia" w:ascii="宋体" w:hAnsi="宋体" w:cs="宋体"/>
-          <w:color w:val="000000"/>
-          <w:kern w:val="0"/>
-          <w:sz w:val="24"/>
-        </w:rPr>
-        <w:t>(5)在管理者信息管理部分,要求:</w:t>
-      </w:r>
-    </w:p>
-    <w:p>
-      <w:pPr>
-        <w:widowControl/>
-        <w:spacing w:before="180" w:after="180" w:line="360" w:lineRule="auto"/>
-        <w:ind w:left="360" w:firstLine="480" w:firstLineChars="200"/>
-        <w:rPr>
-          <w:rFonts w:hint="eastAsia" w:ascii="宋体" w:hAnsi="宋体" w:cs="宋体"/>
-          <w:color w:val="000000"/>
-          <w:kern w:val="0"/>
-          <w:sz w:val="24"/>
-        </w:rPr>
-      </w:pPr>
-      <w:r>
-        <w:rPr>
-          <w:rFonts w:hint="eastAsia" w:ascii="宋体" w:hAnsi="宋体" w:cs="宋体"/>
-          <w:color w:val="000000"/>
-          <w:kern w:val="0"/>
-          <w:sz w:val="24"/>
-        </w:rPr>
-        <w:t>a.显示当前数据库中管理者情况。</w:t>
-      </w:r>
-    </w:p>
-    <w:p>
-      <w:pPr>
-        <w:widowControl/>
-        <w:spacing w:before="180" w:after="180" w:line="360" w:lineRule="auto"/>
-        <w:ind w:left="360" w:firstLine="480" w:firstLineChars="200"/>
-        <w:rPr>
-          <w:rFonts w:hint="eastAsia" w:ascii="宋体" w:hAnsi="宋体" w:cs="宋体"/>
-          <w:color w:val="000000"/>
-          <w:kern w:val="0"/>
-          <w:sz w:val="24"/>
-        </w:rPr>
-      </w:pPr>
-      <w:r>
-        <w:rPr>
-          <w:rFonts w:hint="eastAsia" w:ascii="宋体" w:hAnsi="宋体" w:cs="宋体"/>
-          <w:color w:val="000000"/>
-          <w:kern w:val="0"/>
-          <w:sz w:val="24"/>
-        </w:rPr>
-        <w:t>b.对管理者信息维护操作。</w:t>
-      </w:r>
-    </w:p>
-    <w:p>
-      <w:pPr>
-        <w:widowControl/>
-        <w:spacing w:before="180" w:after="180" w:line="360" w:lineRule="auto"/>
-        <w:ind w:firstLine="480" w:firstLineChars="200"/>
-        <w:rPr>
-          <w:rFonts w:hint="eastAsia" w:ascii="宋体" w:hAnsi="宋体" w:cs="宋体"/>
-          <w:color w:val="000000"/>
-          <w:kern w:val="0"/>
-          <w:sz w:val="24"/>
-        </w:rPr>
-      </w:pPr>
-      <w:r>
-        <w:rPr>
-          <w:rFonts w:hint="eastAsia" w:ascii="宋体" w:hAnsi="宋体" w:cs="宋体"/>
-          <w:color w:val="000000"/>
-          <w:kern w:val="0"/>
-          <w:sz w:val="24"/>
-        </w:rPr>
-        <w:t>(6)在罚款信息管理部分,要求:</w:t>
-      </w:r>
-    </w:p>
-    <w:p>
-      <w:pPr>
-        <w:widowControl/>
-        <w:spacing w:before="180" w:after="180" w:line="360" w:lineRule="auto"/>
-        <w:ind w:left="360" w:firstLine="480" w:firstLineChars="200"/>
-        <w:rPr>
-          <w:rFonts w:hint="eastAsia" w:ascii="宋体" w:hAnsi="宋体" w:cs="宋体"/>
-          <w:color w:val="000000"/>
-          <w:kern w:val="0"/>
-          <w:sz w:val="24"/>
-        </w:rPr>
-      </w:pPr>
-      <w:r>
-        <w:rPr>
-          <w:rFonts w:hint="eastAsia" w:ascii="宋体" w:hAnsi="宋体" w:cs="宋体"/>
-          <w:color w:val="000000"/>
-          <w:kern w:val="0"/>
-          <w:sz w:val="24"/>
-        </w:rPr>
-        <w:t>a.可以浏览罚款信息</w:t>
-      </w:r>
-    </w:p>
-    <w:p>
-      <w:pPr>
-        <w:widowControl/>
-        <w:spacing w:before="180" w:after="180" w:line="360" w:lineRule="auto"/>
-        <w:ind w:left="360" w:firstLine="480" w:firstLineChars="200"/>
-        <w:rPr>
-          <w:rFonts w:ascii="宋体" w:hAnsi="宋体" w:cs="宋体"/>
-          <w:color w:val="000000"/>
-          <w:kern w:val="0"/>
-          <w:sz w:val="24"/>
-        </w:rPr>
-      </w:pPr>
-      <w:r>
-        <w:rPr>
-          <w:rFonts w:hint="eastAsia" w:ascii="宋体" w:hAnsi="宋体" w:cs="宋体"/>
-          <w:color w:val="000000"/>
-          <w:kern w:val="0"/>
-          <w:sz w:val="24"/>
-        </w:rPr>
-        <w:t>b.对罚款信息可以更新</w:t>
-      </w:r>
-    </w:p>
-    <w:p>
-      <w:pPr>
-        <w:pStyle w:val="16"/>
-      </w:pPr>
-      <w:bookmarkStart w:id="6" w:name="_Toc19735"/>
-      <w:r>
-        <w:t>4</w:t>
-      </w:r>
-      <w:r>
-        <w:rPr>
-          <w:rFonts w:hint="eastAsia"/>
-        </w:rPr>
-        <w:t>、关系模式</w:t>
-      </w:r>
-      <w:bookmarkEnd w:id="6"/>
-    </w:p>
-    <w:p>
-      <w:pPr>
-        <w:widowControl/>
-        <w:spacing w:before="180" w:after="180" w:line="360" w:lineRule="auto"/>
-        <w:ind w:firstLine="480" w:firstLineChars="200"/>
-        <w:rPr>
-          <w:rFonts w:hint="eastAsia" w:ascii="宋体" w:hAnsi="宋体" w:cs="宋体"/>
-          <w:color w:val="000000"/>
-          <w:kern w:val="0"/>
-          <w:sz w:val="24"/>
-        </w:rPr>
-      </w:pPr>
-      <w:r>
-        <w:rPr>
-          <w:rFonts w:hint="eastAsia" w:ascii="宋体" w:hAnsi="宋体" w:cs="宋体"/>
-          <w:color w:val="000000"/>
-          <w:kern w:val="0"/>
-          <w:sz w:val="24"/>
-        </w:rPr>
-        <w:t>(1)</w:t>
-      </w:r>
-      <w:r>
-        <w:rPr>
-          <w:rFonts w:hint="eastAsia" w:ascii="宋体" w:hAnsi="宋体" w:cs="宋体"/>
-          <w:color w:val="000000"/>
-          <w:kern w:val="0"/>
-          <w:sz w:val="24"/>
-        </w:rPr>
-        <w:tab/>
-      </w:r>
-      <w:r>
-        <w:rPr>
-          <w:rFonts w:hint="eastAsia" w:ascii="宋体" w:hAnsi="宋体" w:cs="宋体"/>
-          <w:color w:val="000000"/>
-          <w:kern w:val="0"/>
-          <w:sz w:val="24"/>
-        </w:rPr>
-        <w:t>书籍类别（种类编号，种类名称）</w:t>
-      </w:r>
-    </w:p>
-    <w:p>
-      <w:pPr>
-        <w:widowControl/>
-        <w:spacing w:before="180" w:after="180" w:line="360" w:lineRule="auto"/>
-        <w:ind w:firstLine="480" w:firstLineChars="200"/>
-        <w:rPr>
-          <w:rFonts w:hint="eastAsia" w:ascii="宋体" w:hAnsi="宋体" w:cs="宋体"/>
-          <w:color w:val="000000"/>
-          <w:kern w:val="0"/>
-          <w:sz w:val="24"/>
-        </w:rPr>
-      </w:pPr>
-      <w:r>
-        <w:rPr>
-          <w:rFonts w:hint="eastAsia" w:ascii="宋体" w:hAnsi="宋体" w:cs="宋体"/>
-          <w:color w:val="000000"/>
-          <w:kern w:val="0"/>
-          <w:sz w:val="24"/>
-        </w:rPr>
-        <w:t>(2)</w:t>
-      </w:r>
-      <w:r>
-        <w:rPr>
-          <w:rFonts w:hint="eastAsia" w:ascii="宋体" w:hAnsi="宋体" w:cs="宋体"/>
-          <w:color w:val="000000"/>
-          <w:kern w:val="0"/>
-          <w:sz w:val="24"/>
-        </w:rPr>
-        <w:tab/>
-      </w:r>
-      <w:r>
-        <w:rPr>
-          <w:rFonts w:hint="eastAsia" w:ascii="宋体" w:hAnsi="宋体" w:cs="宋体"/>
-          <w:color w:val="000000"/>
-          <w:kern w:val="0"/>
-          <w:sz w:val="24"/>
-        </w:rPr>
-        <w:t>读者（借书证编号，读者姓名，读者性别，读者种类）</w:t>
-      </w:r>
-    </w:p>
-    <w:p>
-      <w:pPr>
-        <w:widowControl/>
-        <w:spacing w:before="180" w:after="180" w:line="360" w:lineRule="auto"/>
-        <w:ind w:firstLine="480" w:firstLineChars="200"/>
-        <w:rPr>
-          <w:rFonts w:hint="eastAsia" w:ascii="宋体" w:hAnsi="宋体" w:cs="宋体"/>
-          <w:color w:val="000000"/>
-          <w:kern w:val="0"/>
-          <w:sz w:val="24"/>
-        </w:rPr>
-      </w:pPr>
-      <w:r>
-        <w:rPr>
-          <w:rFonts w:hint="eastAsia" w:ascii="宋体" w:hAnsi="宋体" w:cs="宋体"/>
-          <w:color w:val="000000"/>
-          <w:kern w:val="0"/>
-          <w:sz w:val="24"/>
-        </w:rPr>
-        <w:t>(3)</w:t>
-      </w:r>
-      <w:r>
-        <w:rPr>
-          <w:rFonts w:hint="eastAsia" w:ascii="宋体" w:hAnsi="宋体" w:cs="宋体"/>
-          <w:color w:val="000000"/>
-          <w:kern w:val="0"/>
-          <w:sz w:val="24"/>
-        </w:rPr>
-        <w:tab/>
-      </w:r>
-      <w:r>
-        <w:rPr>
-          <w:rFonts w:hint="eastAsia" w:ascii="宋体" w:hAnsi="宋体" w:cs="宋体"/>
-          <w:color w:val="000000"/>
-          <w:kern w:val="0"/>
-          <w:sz w:val="24"/>
-        </w:rPr>
-        <w:t>书籍（书籍编号，书籍名称，书籍类别，书记作者，出版社名称）</w:t>
-      </w:r>
-    </w:p>
-    <w:p>
-      <w:pPr>
-        <w:widowControl/>
-        <w:spacing w:before="180" w:after="180" w:line="360" w:lineRule="auto"/>
-        <w:ind w:firstLine="480" w:firstLineChars="200"/>
-        <w:rPr>
-          <w:rFonts w:hint="eastAsia" w:ascii="宋体" w:hAnsi="宋体" w:cs="宋体"/>
-          <w:color w:val="000000"/>
-          <w:kern w:val="0"/>
-          <w:sz w:val="24"/>
-        </w:rPr>
-      </w:pPr>
-      <w:r>
-        <w:rPr>
-          <w:rFonts w:hint="eastAsia" w:ascii="宋体" w:hAnsi="宋体" w:cs="宋体"/>
-          <w:color w:val="000000"/>
-          <w:kern w:val="0"/>
-          <w:sz w:val="24"/>
-        </w:rPr>
-        <w:t>(4)</w:t>
-      </w:r>
-      <w:r>
-        <w:rPr>
-          <w:rFonts w:hint="eastAsia" w:ascii="宋体" w:hAnsi="宋体" w:cs="宋体"/>
-          <w:color w:val="000000"/>
-          <w:kern w:val="0"/>
-          <w:sz w:val="24"/>
-        </w:rPr>
-        <w:tab/>
-      </w:r>
-      <w:r>
-        <w:rPr>
-          <w:rFonts w:hint="eastAsia" w:ascii="宋体" w:hAnsi="宋体" w:cs="宋体"/>
-          <w:color w:val="000000"/>
-          <w:kern w:val="0"/>
-          <w:sz w:val="24"/>
-        </w:rPr>
-        <w:t>借阅（借书证编号，书籍编号）</w:t>
-      </w:r>
-    </w:p>
-    <w:p>
-      <w:pPr>
-        <w:widowControl/>
-        <w:spacing w:before="180" w:after="180" w:line="360" w:lineRule="auto"/>
-        <w:ind w:firstLine="480" w:firstLineChars="200"/>
-        <w:rPr>
-          <w:rFonts w:hint="eastAsia" w:ascii="宋体" w:hAnsi="宋体" w:cs="宋体"/>
-          <w:color w:val="000000"/>
-          <w:kern w:val="0"/>
-          <w:sz w:val="24"/>
-        </w:rPr>
-      </w:pPr>
-      <w:r>
-        <w:rPr>
-          <w:rFonts w:hint="eastAsia" w:ascii="宋体" w:hAnsi="宋体" w:cs="宋体"/>
-          <w:color w:val="000000"/>
-          <w:kern w:val="0"/>
-          <w:sz w:val="24"/>
-        </w:rPr>
-        <w:t>(5)</w:t>
-      </w:r>
-      <w:r>
-        <w:rPr>
-          <w:rFonts w:hint="eastAsia" w:ascii="宋体" w:hAnsi="宋体" w:cs="宋体"/>
-          <w:color w:val="000000"/>
-          <w:kern w:val="0"/>
-          <w:sz w:val="24"/>
-        </w:rPr>
-        <w:tab/>
-      </w:r>
-      <w:r>
-        <w:rPr>
-          <w:rFonts w:hint="eastAsia" w:ascii="宋体" w:hAnsi="宋体" w:cs="宋体"/>
-          <w:color w:val="000000"/>
-          <w:kern w:val="0"/>
-          <w:sz w:val="24"/>
-        </w:rPr>
-        <w:t>还书（借书证编号，书籍编号）</w:t>
-      </w:r>
-    </w:p>
-    <w:p>
-      <w:pPr>
-        <w:widowControl/>
-        <w:spacing w:before="180" w:after="180" w:line="360" w:lineRule="auto"/>
-        <w:ind w:firstLine="480" w:firstLineChars="200"/>
-        <w:rPr>
-          <w:rFonts w:hint="eastAsia" w:ascii="宋体" w:hAnsi="宋体" w:cs="宋体"/>
-          <w:color w:val="000000"/>
-          <w:kern w:val="0"/>
-          <w:sz w:val="24"/>
-        </w:rPr>
-      </w:pPr>
-      <w:r>
-        <w:rPr>
-          <w:rFonts w:hint="eastAsia" w:ascii="宋体" w:hAnsi="宋体" w:cs="宋体"/>
-          <w:color w:val="000000"/>
-          <w:kern w:val="0"/>
-          <w:sz w:val="24"/>
-        </w:rPr>
-        <w:t>(6)</w:t>
-      </w:r>
-      <w:r>
-        <w:rPr>
-          <w:rFonts w:hint="eastAsia" w:ascii="宋体" w:hAnsi="宋体" w:cs="宋体"/>
-          <w:color w:val="000000"/>
-          <w:kern w:val="0"/>
-          <w:sz w:val="24"/>
-        </w:rPr>
-        <w:tab/>
-      </w:r>
-      <w:r>
-        <w:rPr>
-          <w:rFonts w:hint="eastAsia" w:ascii="宋体" w:hAnsi="宋体" w:cs="宋体"/>
-          <w:color w:val="000000"/>
-          <w:kern w:val="0"/>
-          <w:sz w:val="24"/>
-        </w:rPr>
-        <w:t>罚款（借书证编号，读者姓名，借书证编号，书籍编号）</w:t>
-      </w:r>
-    </w:p>
-    <w:p>
-      <w:pPr>
-        <w:widowControl/>
-        <w:spacing w:before="180" w:after="180" w:line="360" w:lineRule="auto"/>
-        <w:ind w:firstLine="480" w:firstLineChars="200"/>
-        <w:rPr>
-          <w:rFonts w:ascii="宋体" w:hAnsi="宋体" w:cs="宋体"/>
-          <w:color w:val="000000"/>
-          <w:kern w:val="0"/>
-          <w:sz w:val="24"/>
-        </w:rPr>
-      </w:pPr>
-      <w:r>
-        <w:rPr>
-          <w:rFonts w:hint="eastAsia" w:ascii="宋体" w:hAnsi="宋体" w:cs="宋体"/>
-          <w:color w:val="000000"/>
-          <w:kern w:val="0"/>
-          <w:sz w:val="24"/>
-        </w:rPr>
-        <w:t>以上通过关系代数方法的进行运算得到所需要的结果，在实验结果中可以看到。</w:t>
-      </w:r>
-    </w:p>
-    <w:p>
-      <w:pPr>
-        <w:pStyle w:val="2"/>
-        <w:rPr>
-          <w:rFonts w:hint="eastAsia"/>
+          <w:lang w:val="en-US" w:eastAsia="zh-CN"/>
+        </w:rPr>
+        <w:t>一</w:t>
+      </w:r>
+      <w:r>
+        <w:rPr>
           <w:sz w:val="28"/>
           <w:szCs w:val="28"/>
         </w:rPr>
-      </w:pPr>
-      <w:bookmarkStart w:id="7" w:name="_Toc4112"/>
-      <w:r>
-        <w:rPr>
-          <w:sz w:val="28"/>
-          <w:szCs w:val="28"/>
-        </w:rPr>
-        <w:t>二、方案图表设计</w:t>
-      </w:r>
-      <w:bookmarkEnd w:id="7"/>
+        <w:t>、方案图表设计</w:t>
+      </w:r>
+      <w:bookmarkEnd w:id="0"/>
     </w:p>
     <w:p>
       <w:pPr>
@@ -5182,13 +3900,13 @@
           <w:rFonts w:hint="eastAsia"/>
         </w:rPr>
       </w:pPr>
-      <w:bookmarkStart w:id="8" w:name="_Toc440662743"/>
-      <w:bookmarkStart w:id="9" w:name="_Toc30695"/>
+      <w:bookmarkStart w:id="1" w:name="_Toc440662743"/>
+      <w:bookmarkStart w:id="2" w:name="_Toc30695"/>
       <w:r>
         <w:t>1、图书类别实体E-R图</w:t>
       </w:r>
-      <w:bookmarkEnd w:id="8"/>
-      <w:bookmarkEnd w:id="9"/>
+      <w:bookmarkEnd w:id="1"/>
+      <w:bookmarkEnd w:id="2"/>
     </w:p>
     <w:p>
       <w:pPr>
@@ -5657,7 +4375,7 @@
           <w:rFonts w:hint="eastAsia"/>
         </w:rPr>
       </w:pPr>
-      <w:bookmarkStart w:id="10" w:name="_Toc7180"/>
+      <w:bookmarkStart w:id="3" w:name="_Toc7180"/>
       <w:r>
         <w:t>2、</w:t>
       </w:r>
@@ -5667,7 +4385,7 @@
         </w:rPr>
         <w:t>读者信息实体E-R图：</w:t>
       </w:r>
-      <w:bookmarkEnd w:id="10"/>
+      <w:bookmarkEnd w:id="3"/>
     </w:p>
     <w:p>
       <w:pPr>
@@ -6263,7 +4981,7 @@
           <w:rFonts w:hint="eastAsia"/>
         </w:rPr>
       </w:pPr>
-      <w:bookmarkStart w:id="11" w:name="_Toc4822"/>
+      <w:bookmarkStart w:id="4" w:name="_Toc4822"/>
       <w:r>
         <w:t>3</w:t>
       </w:r>
@@ -6273,7 +4991,7 @@
         </w:rPr>
         <w:t>、信息实体E-R图：</w:t>
       </w:r>
-      <w:bookmarkEnd w:id="11"/>
+      <w:bookmarkEnd w:id="4"/>
     </w:p>
     <w:p>
       <w:pPr>
@@ -7075,7 +5793,7 @@
           <w:rFonts w:hint="eastAsia"/>
         </w:rPr>
       </w:pPr>
-      <w:bookmarkStart w:id="12" w:name="_Toc25150"/>
+      <w:bookmarkStart w:id="5" w:name="_Toc25150"/>
       <w:r>
         <w:t>4、</w:t>
       </w:r>
@@ -7085,7 +5803,7 @@
         </w:rPr>
         <w:t>记录信息实体E-R图：</w:t>
       </w:r>
-      <w:bookmarkEnd w:id="12"/>
+      <w:bookmarkEnd w:id="5"/>
     </w:p>
     <w:p>
       <w:pPr>
@@ -7491,7 +6209,7 @@
           <w:rFonts w:hint="eastAsia"/>
         </w:rPr>
       </w:pPr>
-      <w:bookmarkStart w:id="13" w:name="_Toc99"/>
+      <w:bookmarkStart w:id="6" w:name="_Toc99"/>
       <w:r>
         <w:t>5、</w:t>
       </w:r>
@@ -7501,7 +6219,7 @@
         </w:rPr>
         <w:t>记录信息实体E-R图：</w:t>
       </w:r>
-      <w:bookmarkEnd w:id="13"/>
+      <w:bookmarkEnd w:id="6"/>
     </w:p>
     <w:p>
       <w:pPr>
@@ -7914,7 +6632,7 @@
           <w:rFonts w:hint="eastAsia"/>
         </w:rPr>
       </w:pPr>
-      <w:bookmarkStart w:id="14" w:name="_Toc18891"/>
+      <w:bookmarkStart w:id="7" w:name="_Toc18891"/>
       <w:r>
         <w:t>6、</w:t>
       </w:r>
@@ -7924,7 +6642,7 @@
         </w:rPr>
         <w:t>罚款信息实体E-R图：</w:t>
       </w:r>
-      <w:bookmarkEnd w:id="14"/>
+      <w:bookmarkEnd w:id="7"/>
     </w:p>
     <w:p>
       <w:pPr>
@@ -8723,7 +7441,7 @@
           <w:rFonts w:hint="eastAsia"/>
         </w:rPr>
       </w:pPr>
-      <w:bookmarkStart w:id="15" w:name="_Toc26428"/>
+      <w:bookmarkStart w:id="8" w:name="_Toc26428"/>
       <w:r>
         <w:t>7、</w:t>
       </w:r>
@@ -8733,7 +7451,7 @@
         </w:rPr>
         <w:t>总的信息实体E-R图：</w:t>
       </w:r>
-      <w:bookmarkEnd w:id="15"/>
+      <w:bookmarkEnd w:id="8"/>
     </w:p>
     <w:p>
       <w:pPr>
@@ -9968,14 +8686,14 @@
       <w:pPr>
         <w:pStyle w:val="16"/>
       </w:pPr>
-      <w:bookmarkStart w:id="16" w:name="_Toc12894"/>
+      <w:bookmarkStart w:id="9" w:name="_Toc12894"/>
       <w:r>
         <w:rPr>
           <w:rFonts w:hint="eastAsia"/>
         </w:rPr>
         <w:t>8、数据字典</w:t>
       </w:r>
-      <w:bookmarkEnd w:id="16"/>
+      <w:bookmarkEnd w:id="9"/>
     </w:p>
     <w:p>
       <w:pPr>
@@ -10153,12 +8871,6 @@
             <w:insideH w:val="single" w:color="auto" w:sz="12" w:space="0"/>
             <w:insideV w:val="single" w:color="auto" w:sz="12" w:space="0"/>
           </w:tblBorders>
-          <w:tblCellMar>
-            <w:top w:w="0" w:type="dxa"/>
-            <w:left w:w="108" w:type="dxa"/>
-            <w:bottom w:w="0" w:type="dxa"/>
-            <w:right w:w="108" w:type="dxa"/>
-          </w:tblCellMar>
         </w:tblPrEx>
         <w:tc>
           <w:tcPr>
@@ -12556,6 +11268,12 @@
             <w:insideH w:val="single" w:color="auto" w:sz="12" w:space="0"/>
             <w:insideV w:val="single" w:color="auto" w:sz="12" w:space="0"/>
           </w:tblBorders>
+          <w:tblCellMar>
+            <w:top w:w="0" w:type="dxa"/>
+            <w:left w:w="108" w:type="dxa"/>
+            <w:bottom w:w="0" w:type="dxa"/>
+            <w:right w:w="108" w:type="dxa"/>
+          </w:tblCellMar>
         </w:tblPrEx>
         <w:tc>
           <w:tcPr>
@@ -13831,28 +12549,37 @@
           <w:szCs w:val="28"/>
         </w:rPr>
       </w:pPr>
-      <w:bookmarkStart w:id="17" w:name="_Toc30028"/>
-      <w:r>
-        <w:rPr>
+      <w:bookmarkStart w:id="10" w:name="_Toc30028"/>
+      <w:r>
+        <w:rPr>
+          <w:rFonts w:hint="eastAsia"/>
           <w:sz w:val="28"/>
           <w:szCs w:val="28"/>
-        </w:rPr>
-        <w:t>三、数据库各表实现</w:t>
-      </w:r>
-      <w:bookmarkEnd w:id="17"/>
+          <w:lang w:val="en-US" w:eastAsia="zh-CN"/>
+        </w:rPr>
+        <w:t>二</w:t>
+      </w:r>
+      <w:r>
+        <w:rPr>
+          <w:sz w:val="28"/>
+          <w:szCs w:val="28"/>
+        </w:rPr>
+        <w:t>、数据库各表实现</w:t>
+      </w:r>
+      <w:bookmarkEnd w:id="10"/>
     </w:p>
     <w:p>
       <w:pPr>
         <w:pStyle w:val="16"/>
       </w:pPr>
-      <w:bookmarkStart w:id="18" w:name="_Toc21366"/>
+      <w:bookmarkStart w:id="11" w:name="_Toc21366"/>
       <w:r>
         <w:rPr>
           <w:rFonts w:hint="eastAsia"/>
         </w:rPr>
         <w:t>1、创建表空间与用户赋权</w:t>
       </w:r>
-      <w:bookmarkEnd w:id="18"/>
+      <w:bookmarkEnd w:id="11"/>
     </w:p>
     <w:p>
       <w:pPr>
@@ -14217,28 +12944,24 @@
           <w:sz w:val="24"/>
           <w:lang w:val="en-US" w:eastAsia="zh-CN"/>
         </w:rPr>
-        <w:t>创建角色role2</w:t>
-      </w:r>
-    </w:p>
-    <w:p>
-      <w:pPr>
-        <w:rPr>
-          <w:rFonts w:hint="eastAsia"/>
-          <w:sz w:val="24"/>
-          <w:lang w:val="en-US" w:eastAsia="zh-CN"/>
-        </w:rPr>
-      </w:pPr>
-      <w:r>
-        <w:rPr>
-          <w:rFonts w:hint="eastAsia"/>
-          <w:sz w:val="24"/>
-          <w:lang w:val="en-US" w:eastAsia="zh-CN"/>
-        </w:rPr>
+        <w:t>创建角色role2；创建用户ft；赋予角色ft权限connect</w:t>
+      </w:r>
+    </w:p>
+    <w:p>
+      <w:pPr>
+        <w:jc w:val="center"/>
+        <w:rPr>
+          <w:rFonts w:hint="default"/>
+          <w:sz w:val="24"/>
+          <w:lang w:val="en-US" w:eastAsia="zh-CN"/>
+        </w:rPr>
+      </w:pPr>
+      <w:r>
         <w:drawing>
           <wp:inline distT="0" distB="0" distL="114300" distR="114300">
-            <wp:extent cx="5544185" cy="506095"/>
-            <wp:effectExtent l="0" t="0" r="3175" b="12065"/>
-            <wp:docPr id="21" name="图片 21" descr="111"/>
+            <wp:extent cx="2903220" cy="1729740"/>
+            <wp:effectExtent l="0" t="0" r="7620" b="7620"/>
+            <wp:docPr id="2" name="图片 1"/>
             <wp:cNvGraphicFramePr>
               <a:graphicFrameLocks xmlns:a="http://schemas.openxmlformats.org/drawingml/2006/main" noChangeAspect="1"/>
             </wp:cNvGraphicFramePr>
@@ -14246,7 +12969,7 @@
               <a:graphicData uri="http://schemas.openxmlformats.org/drawingml/2006/picture">
                 <pic:pic xmlns:pic="http://schemas.openxmlformats.org/drawingml/2006/picture">
                   <pic:nvPicPr>
-                    <pic:cNvPr id="21" name="图片 21" descr="111"/>
+                    <pic:cNvPr id="2" name="图片 1"/>
                     <pic:cNvPicPr>
                       <a:picLocks noChangeAspect="1"/>
                     </pic:cNvPicPr>
@@ -14260,373 +12983,7 @@
                   <pic:spPr>
                     <a:xfrm>
                       <a:off x="0" y="0"/>
-                      <a:ext cx="5544185" cy="506095"/>
-                    </a:xfrm>
-                    <a:prstGeom prst="rect">
-                      <a:avLst/>
-                    </a:prstGeom>
-                  </pic:spPr>
-                </pic:pic>
-              </a:graphicData>
-            </a:graphic>
-          </wp:inline>
-        </w:drawing>
-      </w:r>
-    </w:p>
-    <w:p>
-      <w:pPr>
-        <w:rPr>
-          <w:rFonts w:hint="eastAsia"/>
-          <w:sz w:val="24"/>
-          <w:lang w:val="en-US" w:eastAsia="zh-CN"/>
-        </w:rPr>
-      </w:pPr>
-    </w:p>
-    <w:p>
-      <w:pPr>
-        <w:rPr>
-          <w:rFonts w:hint="default"/>
-          <w:sz w:val="24"/>
-          <w:lang w:val="en-US" w:eastAsia="zh-CN"/>
-        </w:rPr>
-      </w:pPr>
-      <w:r>
-        <w:rPr>
-          <w:rFonts w:hint="eastAsia"/>
-          <w:sz w:val="24"/>
-          <w:lang w:val="en-US" w:eastAsia="zh-CN"/>
-        </w:rPr>
-        <w:t>创建用户ft</w:t>
-      </w:r>
-    </w:p>
-    <w:p>
-      <w:pPr>
-        <w:rPr>
-          <w:rFonts w:hint="eastAsia"/>
-          <w:sz w:val="24"/>
-          <w:lang w:val="en-US" w:eastAsia="zh-CN"/>
-        </w:rPr>
-      </w:pPr>
-      <w:r>
-        <w:rPr>
-          <w:rFonts w:hint="eastAsia"/>
-          <w:sz w:val="24"/>
-          <w:lang w:val="en-US" w:eastAsia="zh-CN"/>
-        </w:rPr>
-        <w:drawing>
-          <wp:inline distT="0" distB="0" distL="114300" distR="114300">
-            <wp:extent cx="5541645" cy="704215"/>
-            <wp:effectExtent l="0" t="0" r="5715" b="12065"/>
-            <wp:docPr id="59" name="图片 59" descr="333"/>
-            <wp:cNvGraphicFramePr>
-              <a:graphicFrameLocks xmlns:a="http://schemas.openxmlformats.org/drawingml/2006/main" noChangeAspect="1"/>
-            </wp:cNvGraphicFramePr>
-            <a:graphic xmlns:a="http://schemas.openxmlformats.org/drawingml/2006/main">
-              <a:graphicData uri="http://schemas.openxmlformats.org/drawingml/2006/picture">
-                <pic:pic xmlns:pic="http://schemas.openxmlformats.org/drawingml/2006/picture">
-                  <pic:nvPicPr>
-                    <pic:cNvPr id="59" name="图片 59" descr="333"/>
-                    <pic:cNvPicPr>
-                      <a:picLocks noChangeAspect="1"/>
-                    </pic:cNvPicPr>
-                  </pic:nvPicPr>
-                  <pic:blipFill>
-                    <a:blip r:embed="rId9"/>
-                    <a:stretch>
-                      <a:fillRect/>
-                    </a:stretch>
-                  </pic:blipFill>
-                  <pic:spPr>
-                    <a:xfrm>
-                      <a:off x="0" y="0"/>
-                      <a:ext cx="5541645" cy="704215"/>
-                    </a:xfrm>
-                    <a:prstGeom prst="rect">
-                      <a:avLst/>
-                    </a:prstGeom>
-                  </pic:spPr>
-                </pic:pic>
-              </a:graphicData>
-            </a:graphic>
-          </wp:inline>
-        </w:drawing>
-      </w:r>
-    </w:p>
-    <w:p>
-      <w:pPr>
-        <w:rPr>
-          <w:rFonts w:hint="eastAsia"/>
-          <w:sz w:val="24"/>
-          <w:lang w:val="en-US" w:eastAsia="zh-CN"/>
-        </w:rPr>
-      </w:pPr>
-      <w:r>
-        <w:rPr>
-          <w:rFonts w:hint="eastAsia"/>
-          <w:sz w:val="24"/>
-          <w:lang w:val="en-US" w:eastAsia="zh-CN"/>
-        </w:rPr>
-        <w:t>赋予角色ft权限connect</w:t>
-      </w:r>
-    </w:p>
-    <w:p>
-      <w:pPr>
-        <w:rPr>
-          <w:rFonts w:hint="default"/>
-          <w:sz w:val="24"/>
-          <w:lang w:val="en-US" w:eastAsia="zh-CN"/>
-        </w:rPr>
-      </w:pPr>
-      <w:r>
-        <w:rPr>
-          <w:rFonts w:hint="default"/>
-          <w:sz w:val="24"/>
-          <w:lang w:val="en-US" w:eastAsia="zh-CN"/>
-        </w:rPr>
-        <w:drawing>
-          <wp:inline distT="0" distB="0" distL="114300" distR="114300">
-            <wp:extent cx="5544185" cy="540385"/>
-            <wp:effectExtent l="0" t="0" r="3175" b="8255"/>
-            <wp:docPr id="83" name="图片 83" descr="555"/>
-            <wp:cNvGraphicFramePr>
-              <a:graphicFrameLocks xmlns:a="http://schemas.openxmlformats.org/drawingml/2006/main" noChangeAspect="1"/>
-            </wp:cNvGraphicFramePr>
-            <a:graphic xmlns:a="http://schemas.openxmlformats.org/drawingml/2006/main">
-              <a:graphicData uri="http://schemas.openxmlformats.org/drawingml/2006/picture">
-                <pic:pic xmlns:pic="http://schemas.openxmlformats.org/drawingml/2006/picture">
-                  <pic:nvPicPr>
-                    <pic:cNvPr id="83" name="图片 83" descr="555"/>
-                    <pic:cNvPicPr>
-                      <a:picLocks noChangeAspect="1"/>
-                    </pic:cNvPicPr>
-                  </pic:nvPicPr>
-                  <pic:blipFill>
-                    <a:blip r:embed="rId10"/>
-                    <a:stretch>
-                      <a:fillRect/>
-                    </a:stretch>
-                  </pic:blipFill>
-                  <pic:spPr>
-                    <a:xfrm>
-                      <a:off x="0" y="0"/>
-                      <a:ext cx="5544185" cy="540385"/>
-                    </a:xfrm>
-                    <a:prstGeom prst="rect">
-                      <a:avLst/>
-                    </a:prstGeom>
-                  </pic:spPr>
-                </pic:pic>
-              </a:graphicData>
-            </a:graphic>
-          </wp:inline>
-        </w:drawing>
-      </w:r>
-    </w:p>
-    <w:p>
-      <w:pPr>
-        <w:rPr>
-          <w:rFonts w:hint="default"/>
-          <w:sz w:val="24"/>
-          <w:lang w:val="en-US" w:eastAsia="zh-CN"/>
-        </w:rPr>
-      </w:pPr>
-    </w:p>
-    <w:p>
-      <w:pPr>
-        <w:rPr>
-          <w:rFonts w:hint="default"/>
-          <w:sz w:val="24"/>
-          <w:lang w:val="en-US" w:eastAsia="zh-CN"/>
-        </w:rPr>
-      </w:pPr>
-      <w:r>
-        <w:rPr>
-          <w:rFonts w:hint="eastAsia"/>
-          <w:sz w:val="24"/>
-          <w:lang w:val="en-US" w:eastAsia="zh-CN"/>
-        </w:rPr>
-        <w:t>1.2</w:t>
-      </w:r>
-    </w:p>
-    <w:p>
-      <w:pPr>
-        <w:rPr>
-          <w:rFonts w:hint="default"/>
-          <w:sz w:val="24"/>
-          <w:lang w:val="en-US" w:eastAsia="zh-CN"/>
-        </w:rPr>
-      </w:pPr>
-    </w:p>
-    <w:p>
-      <w:pPr>
-        <w:rPr>
-          <w:rFonts w:hint="default" w:eastAsia="宋体"/>
-          <w:sz w:val="24"/>
-          <w:lang w:val="en-US" w:eastAsia="zh-CN"/>
-        </w:rPr>
-      </w:pPr>
-      <w:r>
-        <w:rPr>
-          <w:rFonts w:hint="eastAsia"/>
-          <w:sz w:val="24"/>
-          <w:lang w:val="en-US" w:eastAsia="zh-CN"/>
-        </w:rPr>
-        <w:t>创建普通角色role1</w:t>
-      </w:r>
-    </w:p>
-    <w:p>
-      <w:pPr>
-        <w:rPr>
-          <w:rFonts w:hint="eastAsia"/>
-          <w:sz w:val="24"/>
-          <w:lang w:val="en-US" w:eastAsia="zh-CN"/>
-        </w:rPr>
-      </w:pPr>
-      <w:r>
-        <w:rPr>
-          <w:rFonts w:hint="eastAsia"/>
-          <w:sz w:val="24"/>
-          <w:lang w:val="en-US" w:eastAsia="zh-CN"/>
-        </w:rPr>
-        <w:t>create role role1;</w:t>
-      </w:r>
-    </w:p>
-    <w:p>
-      <w:pPr>
-        <w:rPr>
-          <w:rFonts w:hint="eastAsia"/>
-          <w:sz w:val="24"/>
-          <w:lang w:val="en-US" w:eastAsia="zh-CN"/>
-        </w:rPr>
-      </w:pPr>
-    </w:p>
-    <w:p>
-      <w:pPr>
-        <w:rPr>
-          <w:rFonts w:hint="default"/>
-          <w:sz w:val="24"/>
-          <w:lang w:val="en-US" w:eastAsia="zh-CN"/>
-        </w:rPr>
-      </w:pPr>
-      <w:r>
-        <w:rPr>
-          <w:rFonts w:hint="eastAsia"/>
-          <w:sz w:val="24"/>
-          <w:lang w:val="en-US" w:eastAsia="zh-CN"/>
-        </w:rPr>
-        <w:t>授权connect，resource，creat view</w:t>
-      </w:r>
-    </w:p>
-    <w:p>
-      <w:pPr>
-        <w:rPr>
-          <w:rFonts w:hint="eastAsia"/>
-          <w:sz w:val="24"/>
-          <w:lang w:val="en-US" w:eastAsia="zh-CN"/>
-        </w:rPr>
-      </w:pPr>
-      <w:r>
-        <w:rPr>
-          <w:rFonts w:hint="eastAsia"/>
-          <w:sz w:val="24"/>
-          <w:lang w:val="en-US" w:eastAsia="zh-CN"/>
-        </w:rPr>
-        <w:t>grant connect，resource，creat view to role1;</w:t>
-      </w:r>
-    </w:p>
-    <w:p>
-      <w:pPr>
-        <w:rPr>
-          <w:rFonts w:hint="eastAsia"/>
-          <w:sz w:val="24"/>
-          <w:lang w:val="en-US" w:eastAsia="zh-CN"/>
-        </w:rPr>
-      </w:pPr>
-    </w:p>
-    <w:p>
-      <w:pPr>
-        <w:rPr>
-          <w:rFonts w:hint="default"/>
-          <w:sz w:val="24"/>
-          <w:lang w:val="en-US" w:eastAsia="zh-CN"/>
-        </w:rPr>
-      </w:pPr>
-      <w:r>
-        <w:rPr>
-          <w:rFonts w:hint="eastAsia"/>
-          <w:sz w:val="24"/>
-          <w:lang w:val="en-US" w:eastAsia="zh-CN"/>
-        </w:rPr>
-        <w:t>创建普通用户moguohui 密码123</w:t>
-      </w:r>
-    </w:p>
-    <w:p>
-      <w:pPr>
-        <w:rPr>
-          <w:rFonts w:hint="eastAsia"/>
-          <w:sz w:val="24"/>
-          <w:lang w:val="en-US" w:eastAsia="zh-CN"/>
-        </w:rPr>
-      </w:pPr>
-      <w:r>
-        <w:rPr>
-          <w:rFonts w:hint="eastAsia"/>
-          <w:sz w:val="24"/>
-          <w:lang w:val="en-US" w:eastAsia="zh-CN"/>
-        </w:rPr>
-        <w:t>create user moguohui identified by 123 default tablespace user02 temporary tablespace temp;</w:t>
-      </w:r>
-    </w:p>
-    <w:p>
-      <w:pPr>
-        <w:rPr>
-          <w:rFonts w:hint="default"/>
-          <w:sz w:val="24"/>
-          <w:lang w:val="en-US" w:eastAsia="zh-CN"/>
-        </w:rPr>
-      </w:pPr>
-    </w:p>
-    <w:p>
-      <w:pPr>
-        <w:rPr>
-          <w:rFonts w:hint="eastAsia" w:eastAsia="宋体"/>
-          <w:sz w:val="24"/>
-          <w:lang w:eastAsia="zh-CN"/>
-        </w:rPr>
-      </w:pPr>
-      <w:r>
-        <w:rPr>
-          <w:rFonts w:hint="eastAsia" w:eastAsia="宋体"/>
-          <w:sz w:val="24"/>
-          <w:lang w:eastAsia="zh-CN"/>
-        </w:rPr>
-        <w:drawing>
-          <wp:inline distT="0" distB="0" distL="114300" distR="114300">
-            <wp:extent cx="5713095" cy="4403090"/>
-            <wp:effectExtent l="0" t="0" r="1905" b="1270"/>
-            <wp:docPr id="90" name="图片 2" descr="2角色role1，用户莫国辉"/>
-            <wp:cNvGraphicFramePr>
-              <a:graphicFrameLocks xmlns:a="http://schemas.openxmlformats.org/drawingml/2006/main" noChangeAspect="1"/>
-            </wp:cNvGraphicFramePr>
-            <a:graphic xmlns:a="http://schemas.openxmlformats.org/drawingml/2006/main">
-              <a:graphicData uri="http://schemas.openxmlformats.org/drawingml/2006/picture">
-                <pic:pic xmlns:pic="http://schemas.openxmlformats.org/drawingml/2006/picture">
-                  <pic:nvPicPr>
-                    <pic:cNvPr id="90" name="图片 2" descr="2角色role1，用户莫国辉"/>
-                    <pic:cNvPicPr>
-                      <a:picLocks noChangeAspect="1"/>
-                    </pic:cNvPicPr>
-                  </pic:nvPicPr>
-                  <pic:blipFill>
-                    <a:blip r:embed="rId11"/>
-                    <a:stretch>
-                      <a:fillRect/>
-                    </a:stretch>
-                  </pic:blipFill>
-                  <pic:spPr>
-                    <a:xfrm>
-                      <a:off x="0" y="0"/>
-                      <a:ext cx="5713095" cy="4403090"/>
+                      <a:ext cx="2903220" cy="1729740"/>
                     </a:xfrm>
                     <a:prstGeom prst="rect">
                       <a:avLst/>
@@ -14646,32 +13003,6 @@
     <w:p>
       <w:pPr>
         <w:rPr>
-          <w:rFonts w:hint="eastAsia" w:eastAsia="宋体"/>
-          <w:sz w:val="24"/>
-          <w:lang w:eastAsia="zh-CN"/>
-        </w:rPr>
-      </w:pPr>
-    </w:p>
-    <w:p>
-      <w:pPr>
-        <w:rPr>
-          <w:rFonts w:hint="eastAsia"/>
-          <w:sz w:val="24"/>
-          <w:lang w:val="en-US" w:eastAsia="zh-CN"/>
-        </w:rPr>
-      </w:pPr>
-      <w:r>
-        <w:rPr>
-          <w:rFonts w:hint="eastAsia"/>
-          <w:sz w:val="24"/>
-          <w:lang w:val="en-US" w:eastAsia="zh-CN"/>
-        </w:rPr>
-        <w:t>分配空间</w:t>
-      </w:r>
-    </w:p>
-    <w:p>
-      <w:pPr>
-        <w:rPr>
           <w:rFonts w:hint="default"/>
           <w:sz w:val="24"/>
           <w:lang w:val="en-US" w:eastAsia="zh-CN"/>
@@ -14681,22 +13012,87 @@
     <w:p>
       <w:pPr>
         <w:rPr>
-          <w:rFonts w:hint="eastAsia" w:eastAsia="宋体"/>
-          <w:sz w:val="24"/>
-          <w:lang w:eastAsia="zh-CN"/>
-        </w:rPr>
-      </w:pPr>
-      <w:r>
-        <w:rPr>
-          <w:rFonts w:hint="eastAsia" w:eastAsia="宋体"/>
-          <w:sz w:val="24"/>
-          <w:lang w:eastAsia="zh-CN"/>
-        </w:rPr>
+          <w:rFonts w:hint="default"/>
+          <w:sz w:val="24"/>
+          <w:lang w:val="en-US" w:eastAsia="zh-CN"/>
+        </w:rPr>
+      </w:pPr>
+    </w:p>
+    <w:p>
+      <w:pPr>
+        <w:rPr>
+          <w:rFonts w:hint="default"/>
+          <w:sz w:val="24"/>
+          <w:lang w:val="en-US" w:eastAsia="zh-CN"/>
+        </w:rPr>
+      </w:pPr>
+      <w:r>
+        <w:rPr>
+          <w:rFonts w:hint="eastAsia"/>
+          <w:sz w:val="24"/>
+          <w:lang w:val="en-US" w:eastAsia="zh-CN"/>
+        </w:rPr>
+        <w:t>1.2</w:t>
+      </w:r>
+    </w:p>
+    <w:p>
+      <w:pPr>
+        <w:rPr>
+          <w:rFonts w:hint="default"/>
+          <w:sz w:val="24"/>
+          <w:lang w:val="en-US" w:eastAsia="zh-CN"/>
+        </w:rPr>
+      </w:pPr>
+    </w:p>
+    <w:p>
+      <w:pPr>
+        <w:rPr>
+          <w:rFonts w:hint="default" w:eastAsia="宋体"/>
+          <w:sz w:val="24"/>
+          <w:lang w:val="en-US" w:eastAsia="zh-CN"/>
+        </w:rPr>
+      </w:pPr>
+      <w:r>
+        <w:rPr>
+          <w:rFonts w:hint="eastAsia"/>
+          <w:sz w:val="24"/>
+          <w:lang w:val="en-US" w:eastAsia="zh-CN"/>
+        </w:rPr>
+        <w:t>创建普通角色role1</w:t>
+      </w:r>
+    </w:p>
+    <w:p>
+      <w:pPr>
+        <w:rPr>
+          <w:rFonts w:hint="eastAsia"/>
+          <w:sz w:val="24"/>
+          <w:lang w:val="en-US" w:eastAsia="zh-CN"/>
+        </w:rPr>
+      </w:pPr>
+      <w:r>
+        <w:rPr>
+          <w:rFonts w:hint="eastAsia"/>
+          <w:sz w:val="24"/>
+          <w:lang w:val="en-US" w:eastAsia="zh-CN"/>
+        </w:rPr>
+        <w:t>create role role1;</w:t>
+      </w:r>
+    </w:p>
+    <w:p>
+      <w:pPr>
+        <w:jc w:val="center"/>
+        <w:rPr>
+          <w:rFonts w:hint="eastAsia"/>
+          <w:sz w:val="24"/>
+          <w:lang w:val="en-US" w:eastAsia="zh-CN"/>
+        </w:rPr>
+      </w:pPr>
+      <w:r>
         <w:drawing>
           <wp:inline distT="0" distB="0" distL="114300" distR="114300">
-            <wp:extent cx="5711825" cy="2957195"/>
-            <wp:effectExtent l="0" t="0" r="3175" b="14605"/>
-            <wp:docPr id="104" name="图片 3" descr="3。分配空间"/>
+            <wp:extent cx="1790700" cy="548640"/>
+            <wp:effectExtent l="0" t="0" r="7620" b="0"/>
+            <wp:docPr id="21" name="图片 2"/>
             <wp:cNvGraphicFramePr>
               <a:graphicFrameLocks xmlns:a="http://schemas.openxmlformats.org/drawingml/2006/main" noChangeAspect="1"/>
             </wp:cNvGraphicFramePr>
@@ -14704,13 +13100,13 @@
               <a:graphicData uri="http://schemas.openxmlformats.org/drawingml/2006/picture">
                 <pic:pic xmlns:pic="http://schemas.openxmlformats.org/drawingml/2006/picture">
                   <pic:nvPicPr>
-                    <pic:cNvPr id="104" name="图片 3" descr="3。分配空间"/>
+                    <pic:cNvPr id="21" name="图片 2"/>
                     <pic:cNvPicPr>
                       <a:picLocks noChangeAspect="1"/>
                     </pic:cNvPicPr>
                   </pic:nvPicPr>
                   <pic:blipFill>
-                    <a:blip r:embed="rId12"/>
+                    <a:blip r:embed="rId9"/>
                     <a:stretch>
                       <a:fillRect/>
                     </a:stretch>
@@ -14718,7 +13114,7 @@
                   <pic:spPr>
                     <a:xfrm>
                       <a:off x="0" y="0"/>
-                      <a:ext cx="5711825" cy="2957195"/>
+                      <a:ext cx="1790700" cy="548640"/>
                     </a:xfrm>
                     <a:prstGeom prst="rect">
                       <a:avLst/>
@@ -14737,67 +13133,58 @@
     </w:p>
     <w:p>
       <w:pPr>
-        <w:rPr>
-          <w:rFonts w:hint="eastAsia" w:eastAsia="宋体"/>
-          <w:sz w:val="24"/>
-          <w:lang w:eastAsia="zh-CN"/>
-        </w:rPr>
-      </w:pPr>
-    </w:p>
-    <w:p>
-      <w:pPr>
-        <w:rPr>
-          <w:rFonts w:hint="eastAsia"/>
-          <w:sz w:val="24"/>
-          <w:lang w:val="en-US" w:eastAsia="zh-CN"/>
-        </w:rPr>
-      </w:pPr>
-    </w:p>
-    <w:p>
-      <w:pPr>
-        <w:rPr>
-          <w:rFonts w:hint="eastAsia"/>
-          <w:sz w:val="24"/>
-          <w:lang w:val="en-US" w:eastAsia="zh-CN"/>
-        </w:rPr>
-      </w:pPr>
-      <w:r>
-        <w:rPr>
-          <w:rFonts w:hint="eastAsia"/>
-          <w:sz w:val="24"/>
-          <w:lang w:val="en-US" w:eastAsia="zh-CN"/>
-        </w:rPr>
-        <w:t>授权dba</w:t>
-      </w:r>
-    </w:p>
-    <w:p>
-      <w:pPr>
-        <w:rPr>
-          <w:rFonts w:hint="eastAsia"/>
-          <w:sz w:val="24"/>
-          <w:lang w:val="en-US" w:eastAsia="zh-CN"/>
-        </w:rPr>
-      </w:pPr>
-    </w:p>
-    <w:p>
-      <w:pPr>
-        <w:rPr>
-          <w:rFonts w:hint="eastAsia"/>
-          <w:sz w:val="24"/>
-          <w:lang w:val="en-US" w:eastAsia="zh-CN"/>
-        </w:rPr>
-      </w:pPr>
-      <w:r>
-        <w:rPr>
-          <w:rFonts w:hint="eastAsia"/>
-          <w:sz w:val="24"/>
-          <w:lang w:val="en-US" w:eastAsia="zh-CN"/>
-        </w:rPr>
+        <w:jc w:val="center"/>
+        <w:rPr>
+          <w:rFonts w:hint="eastAsia"/>
+          <w:sz w:val="24"/>
+          <w:lang w:val="en-US" w:eastAsia="zh-CN"/>
+        </w:rPr>
+      </w:pPr>
+    </w:p>
+    <w:p>
+      <w:pPr>
+        <w:rPr>
+          <w:rFonts w:hint="default"/>
+          <w:sz w:val="24"/>
+          <w:lang w:val="en-US" w:eastAsia="zh-CN"/>
+        </w:rPr>
+      </w:pPr>
+      <w:r>
+        <w:rPr>
+          <w:rFonts w:hint="eastAsia"/>
+          <w:sz w:val="24"/>
+          <w:lang w:val="en-US" w:eastAsia="zh-CN"/>
+        </w:rPr>
+        <w:t>授权connect，resource，creat view</w:t>
+      </w:r>
+    </w:p>
+    <w:p>
+      <w:pPr>
+        <w:rPr>
+          <w:rFonts w:hint="eastAsia"/>
+          <w:sz w:val="24"/>
+          <w:lang w:val="en-US" w:eastAsia="zh-CN"/>
+        </w:rPr>
+      </w:pPr>
+      <w:r>
+        <w:rPr>
+          <w:rFonts w:hint="eastAsia"/>
+          <w:sz w:val="24"/>
+          <w:lang w:val="en-US" w:eastAsia="zh-CN"/>
+        </w:rPr>
+        <w:t>grant connect，resource，creat view to role1;</w:t>
+      </w:r>
+    </w:p>
+    <w:p>
+      <w:pPr>
+        <w:jc w:val="center"/>
+      </w:pPr>
+      <w:r>
         <w:drawing>
           <wp:inline distT="0" distB="0" distL="114300" distR="114300">
-            <wp:extent cx="5710555" cy="887095"/>
-            <wp:effectExtent l="0" t="0" r="4445" b="12065"/>
-            <wp:docPr id="99" name="图片 4" descr="2.1.dba权限授予"/>
+            <wp:extent cx="2834640" cy="510540"/>
+            <wp:effectExtent l="0" t="0" r="0" b="7620"/>
+            <wp:docPr id="59" name="图片 3"/>
             <wp:cNvGraphicFramePr>
               <a:graphicFrameLocks xmlns:a="http://schemas.openxmlformats.org/drawingml/2006/main" noChangeAspect="1"/>
             </wp:cNvGraphicFramePr>
@@ -14805,13 +13192,13 @@
               <a:graphicData uri="http://schemas.openxmlformats.org/drawingml/2006/picture">
                 <pic:pic xmlns:pic="http://schemas.openxmlformats.org/drawingml/2006/picture">
                   <pic:nvPicPr>
-                    <pic:cNvPr id="99" name="图片 4" descr="2.1.dba权限授予"/>
+                    <pic:cNvPr id="59" name="图片 3"/>
                     <pic:cNvPicPr>
                       <a:picLocks noChangeAspect="1"/>
                     </pic:cNvPicPr>
                   </pic:nvPicPr>
                   <pic:blipFill>
-                    <a:blip r:embed="rId13"/>
+                    <a:blip r:embed="rId10"/>
                     <a:stretch>
                       <a:fillRect/>
                     </a:stretch>
@@ -14819,7 +13206,7 @@
                   <pic:spPr>
                     <a:xfrm>
                       <a:off x="0" y="0"/>
-                      <a:ext cx="5710555" cy="887095"/>
+                      <a:ext cx="2834640" cy="510540"/>
                     </a:xfrm>
                     <a:prstGeom prst="rect">
                       <a:avLst/>
@@ -14838,148 +13225,18 @@
     </w:p>
     <w:p>
       <w:pPr>
-        <w:rPr>
-          <w:rFonts w:hint="eastAsia"/>
-          <w:sz w:val="24"/>
-          <w:lang w:val="en-US" w:eastAsia="zh-CN"/>
-        </w:rPr>
-      </w:pPr>
-    </w:p>
-    <w:p>
-      <w:pPr>
-        <w:rPr>
-          <w:rFonts w:hint="default"/>
-          <w:sz w:val="24"/>
-          <w:lang w:val="en-US" w:eastAsia="zh-CN"/>
-        </w:rPr>
-      </w:pPr>
-    </w:p>
-    <w:p>
-      <w:pPr>
-        <w:rPr>
-          <w:rFonts w:hint="eastAsia" w:eastAsia="宋体"/>
-          <w:sz w:val="24"/>
-          <w:lang w:eastAsia="zh-CN"/>
-        </w:rPr>
-      </w:pPr>
-    </w:p>
-    <w:p>
-      <w:pPr>
-        <w:pStyle w:val="16"/>
-      </w:pPr>
-    </w:p>
-    <w:p>
-      <w:pPr>
-        <w:pStyle w:val="16"/>
-        <w:rPr>
-          <w:rFonts w:hint="eastAsia"/>
-        </w:rPr>
-      </w:pPr>
-      <w:bookmarkStart w:id="19" w:name="_Toc18509"/>
-      <w:r>
-        <w:t>2、</w:t>
-      </w:r>
-      <w:r>
-        <w:rPr>
-          <w:rFonts w:hint="eastAsia"/>
-        </w:rPr>
-        <w:t>书本类别表建立</w:t>
-      </w:r>
-      <w:bookmarkEnd w:id="19"/>
-    </w:p>
-    <w:p>
-      <w:pPr>
-        <w:rPr>
-          <w:sz w:val="24"/>
-        </w:rPr>
-      </w:pPr>
-      <w:r>
-        <w:rPr>
-          <w:sz w:val="24"/>
-        </w:rPr>
-        <w:t>create table book_style</w:t>
-      </w:r>
-    </w:p>
-    <w:p>
-      <w:pPr>
-        <w:rPr>
-          <w:sz w:val="24"/>
-        </w:rPr>
-      </w:pPr>
-      <w:r>
-        <w:rPr>
-          <w:sz w:val="24"/>
-        </w:rPr>
-        <w:t xml:space="preserve">( </w:t>
-      </w:r>
-    </w:p>
-    <w:p>
-      <w:pPr>
-        <w:rPr>
-          <w:sz w:val="24"/>
-        </w:rPr>
-      </w:pPr>
-      <w:r>
-        <w:rPr>
-          <w:sz w:val="24"/>
-        </w:rPr>
-        <w:t xml:space="preserve">   bookstyleno varchar(30) primary key,</w:t>
-      </w:r>
-    </w:p>
-    <w:p>
-      <w:pPr>
-        <w:rPr>
-          <w:sz w:val="24"/>
-        </w:rPr>
-      </w:pPr>
-      <w:r>
-        <w:rPr>
-          <w:sz w:val="24"/>
-        </w:rPr>
-        <w:t xml:space="preserve">   bookstyle varchar(30)</w:t>
-      </w:r>
-    </w:p>
-    <w:p>
-      <w:pPr>
-        <w:rPr>
-          <w:sz w:val="24"/>
-        </w:rPr>
-      </w:pPr>
-      <w:r>
-        <w:rPr>
-          <w:sz w:val="24"/>
-        </w:rPr>
-        <w:t>);</w:t>
-      </w:r>
-    </w:p>
-    <w:p>
-      <w:pPr>
-        <w:rPr>
-          <w:rFonts w:hint="eastAsia" w:eastAsia="宋体"/>
-          <w:sz w:val="24"/>
-          <w:lang w:eastAsia="zh-CN"/>
-        </w:rPr>
-      </w:pPr>
-    </w:p>
-    <w:p>
-      <w:pPr>
-        <w:rPr>
-          <w:rFonts w:hint="eastAsia" w:eastAsia="宋体"/>
-          <w:sz w:val="24"/>
-          <w:lang w:eastAsia="zh-CN"/>
-        </w:rPr>
-      </w:pPr>
-      <w:r>
-        <w:rPr>
-          <w:rFonts w:hint="eastAsia" w:eastAsia="宋体"/>
-          <w:sz w:val="24"/>
-          <w:lang w:eastAsia="zh-CN"/>
-        </w:rPr>
+        <w:jc w:val="center"/>
+        <w:rPr>
+          <w:rFonts w:hint="eastAsia"/>
+          <w:lang w:val="en-US" w:eastAsia="zh-CN"/>
+        </w:rPr>
+      </w:pPr>
+      <w:r>
         <w:drawing>
           <wp:inline distT="0" distB="0" distL="114300" distR="114300">
-            <wp:extent cx="5713730" cy="823595"/>
-            <wp:effectExtent l="0" t="0" r="1270" b="14605"/>
-            <wp:docPr id="92" name="图片 5" descr="4.建书本类别表"/>
+            <wp:extent cx="2506980" cy="495300"/>
+            <wp:effectExtent l="0" t="0" r="7620" b="7620"/>
+            <wp:docPr id="83" name="图片 4"/>
             <wp:cNvGraphicFramePr>
               <a:graphicFrameLocks xmlns:a="http://schemas.openxmlformats.org/drawingml/2006/main" noChangeAspect="1"/>
             </wp:cNvGraphicFramePr>
@@ -14987,13 +13244,13 @@
               <a:graphicData uri="http://schemas.openxmlformats.org/drawingml/2006/picture">
                 <pic:pic xmlns:pic="http://schemas.openxmlformats.org/drawingml/2006/picture">
                   <pic:nvPicPr>
-                    <pic:cNvPr id="92" name="图片 5" descr="4.建书本类别表"/>
+                    <pic:cNvPr id="83" name="图片 4"/>
                     <pic:cNvPicPr>
                       <a:picLocks noChangeAspect="1"/>
                     </pic:cNvPicPr>
                   </pic:nvPicPr>
                   <pic:blipFill>
-                    <a:blip r:embed="rId14"/>
+                    <a:blip r:embed="rId11"/>
                     <a:stretch>
                       <a:fillRect/>
                     </a:stretch>
@@ -15001,7 +13258,7 @@
                   <pic:spPr>
                     <a:xfrm>
                       <a:off x="0" y="0"/>
-                      <a:ext cx="5713730" cy="823595"/>
+                      <a:ext cx="2506980" cy="495300"/>
                     </a:xfrm>
                     <a:prstGeom prst="rect">
                       <a:avLst/>
@@ -15021,225 +13278,61 @@
     <w:p>
       <w:pPr>
         <w:rPr>
-          <w:rFonts w:hint="eastAsia" w:eastAsia="宋体"/>
-          <w:sz w:val="24"/>
-          <w:lang w:eastAsia="zh-CN"/>
-        </w:rPr>
-      </w:pPr>
-    </w:p>
-    <w:p>
-      <w:pPr>
-        <w:rPr>
-          <w:rFonts w:hint="eastAsia"/>
-          <w:sz w:val="24"/>
-        </w:rPr>
-      </w:pPr>
-    </w:p>
-    <w:p>
-      <w:pPr>
-        <w:pStyle w:val="16"/>
-        <w:rPr>
-          <w:rFonts w:hint="eastAsia"/>
-        </w:rPr>
-      </w:pPr>
-      <w:bookmarkStart w:id="20" w:name="_Toc28469"/>
-      <w:r>
-        <w:t>3、</w:t>
-      </w:r>
-      <w:r>
-        <w:rPr>
-          <w:rFonts w:hint="eastAsia"/>
-        </w:rPr>
-        <w:t>创建书库表</w:t>
-      </w:r>
-      <w:bookmarkEnd w:id="20"/>
-    </w:p>
-    <w:p>
-      <w:pPr>
-        <w:rPr>
-          <w:sz w:val="24"/>
-        </w:rPr>
-      </w:pPr>
-      <w:r>
-        <w:rPr>
-          <w:sz w:val="24"/>
-        </w:rPr>
-        <w:t>create table system_books</w:t>
-      </w:r>
-    </w:p>
-    <w:p>
-      <w:pPr>
-        <w:rPr>
-          <w:sz w:val="24"/>
-        </w:rPr>
-      </w:pPr>
-      <w:r>
-        <w:rPr>
-          <w:sz w:val="24"/>
-        </w:rPr>
-        <w:t xml:space="preserve">( </w:t>
-      </w:r>
-    </w:p>
-    <w:p>
-      <w:pPr>
-        <w:rPr>
-          <w:sz w:val="24"/>
-        </w:rPr>
-      </w:pPr>
-      <w:r>
-        <w:rPr>
-          <w:sz w:val="24"/>
-        </w:rPr>
-        <w:t xml:space="preserve">  bookid varchar(20) primary key,</w:t>
-      </w:r>
-    </w:p>
-    <w:p>
-      <w:pPr>
-        <w:rPr>
-          <w:sz w:val="24"/>
-        </w:rPr>
-      </w:pPr>
-      <w:r>
-        <w:rPr>
-          <w:sz w:val="24"/>
-        </w:rPr>
-        <w:t xml:space="preserve">  bookname varchar(30) Not null, </w:t>
-      </w:r>
-    </w:p>
-    <w:p>
-      <w:pPr>
-        <w:rPr>
-          <w:sz w:val="24"/>
-        </w:rPr>
-      </w:pPr>
-      <w:r>
-        <w:rPr>
-          <w:sz w:val="24"/>
-        </w:rPr>
-        <w:t xml:space="preserve">  bookstyleno varchar(30) Not null,</w:t>
-      </w:r>
-    </w:p>
-    <w:p>
-      <w:pPr>
-        <w:rPr>
-          <w:sz w:val="24"/>
-        </w:rPr>
-      </w:pPr>
-      <w:r>
-        <w:rPr>
-          <w:sz w:val="24"/>
-        </w:rPr>
-        <w:t xml:space="preserve">  bookauthor varchar(30),</w:t>
-      </w:r>
-    </w:p>
-    <w:p>
-      <w:pPr>
-        <w:rPr>
-          <w:rFonts w:hint="eastAsia"/>
-          <w:sz w:val="24"/>
-        </w:rPr>
-      </w:pPr>
-      <w:r>
-        <w:rPr>
-          <w:sz w:val="24"/>
-        </w:rPr>
-        <w:t xml:space="preserve">  bookpub</w:t>
-      </w:r>
-      <w:r>
-        <w:rPr>
-          <w:rFonts w:hint="eastAsia"/>
-          <w:sz w:val="24"/>
-        </w:rPr>
-        <w:t xml:space="preserve"> varchar(30)</w:t>
-      </w:r>
-      <w:r>
-        <w:rPr>
-          <w:sz w:val="24"/>
-        </w:rPr>
-        <w:t xml:space="preserve"> ,</w:t>
-      </w:r>
-    </w:p>
-    <w:p>
-      <w:pPr>
-        <w:rPr>
-          <w:sz w:val="24"/>
-        </w:rPr>
-      </w:pPr>
-      <w:r>
-        <w:rPr>
-          <w:rFonts w:hint="eastAsia"/>
-          <w:sz w:val="24"/>
-        </w:rPr>
-        <w:t xml:space="preserve"> </w:t>
-      </w:r>
-    </w:p>
-    <w:p>
-      <w:pPr>
-        <w:rPr>
-          <w:rFonts w:hint="eastAsia"/>
-          <w:sz w:val="24"/>
-        </w:rPr>
-      </w:pPr>
-      <w:r>
-        <w:rPr>
-          <w:sz w:val="24"/>
-        </w:rPr>
-        <w:t xml:space="preserve">  isborrowed varchar (2) ,</w:t>
-      </w:r>
-    </w:p>
-    <w:p>
-      <w:pPr>
-        <w:rPr>
-          <w:rFonts w:hint="eastAsia"/>
-          <w:sz w:val="24"/>
-        </w:rPr>
-      </w:pPr>
-      <w:r>
-        <w:rPr>
-          <w:sz w:val="24"/>
-        </w:rPr>
-        <w:t>foreign key (bookstyleno) references book_style (bookstyleno)</w:t>
-      </w:r>
-    </w:p>
-    <w:p>
-      <w:pPr>
-        <w:rPr>
-          <w:sz w:val="24"/>
-        </w:rPr>
-      </w:pPr>
-      <w:r>
-        <w:rPr>
-          <w:sz w:val="24"/>
-        </w:rPr>
-        <w:t>);</w:t>
-      </w:r>
-    </w:p>
-    <w:p>
-      <w:pPr>
-        <w:rPr>
-          <w:sz w:val="24"/>
-        </w:rPr>
-      </w:pPr>
-    </w:p>
-    <w:p>
-      <w:pPr>
-        <w:rPr>
-          <w:rFonts w:hint="eastAsia" w:eastAsia="宋体"/>
-          <w:sz w:val="24"/>
-          <w:lang w:eastAsia="zh-CN"/>
-        </w:rPr>
-      </w:pPr>
-      <w:r>
-        <w:rPr>
-          <w:rFonts w:hint="eastAsia" w:eastAsia="宋体"/>
-          <w:sz w:val="24"/>
-          <w:lang w:eastAsia="zh-CN"/>
-        </w:rPr>
+          <w:rFonts w:hint="eastAsia"/>
+          <w:sz w:val="24"/>
+          <w:lang w:val="en-US" w:eastAsia="zh-CN"/>
+        </w:rPr>
+      </w:pPr>
+    </w:p>
+    <w:p>
+      <w:pPr>
+        <w:rPr>
+          <w:rFonts w:hint="default"/>
+          <w:sz w:val="24"/>
+          <w:lang w:val="en-US" w:eastAsia="zh-CN"/>
+        </w:rPr>
+      </w:pPr>
+      <w:r>
+        <w:rPr>
+          <w:rFonts w:hint="eastAsia"/>
+          <w:sz w:val="24"/>
+          <w:lang w:val="en-US" w:eastAsia="zh-CN"/>
+        </w:rPr>
+        <w:t>创建普通用户moguohui 密码123</w:t>
+      </w:r>
+    </w:p>
+    <w:p>
+      <w:pPr>
+        <w:rPr>
+          <w:rFonts w:hint="eastAsia"/>
+          <w:sz w:val="24"/>
+          <w:lang w:val="en-US" w:eastAsia="zh-CN"/>
+        </w:rPr>
+      </w:pPr>
+      <w:r>
+        <w:rPr>
+          <w:rFonts w:hint="eastAsia"/>
+          <w:sz w:val="24"/>
+          <w:lang w:val="en-US" w:eastAsia="zh-CN"/>
+        </w:rPr>
+        <w:t>create user moguohui identified by 123 default tablespace user02 temporary tablespace temp;</w:t>
+      </w:r>
+    </w:p>
+    <w:p>
+      <w:pPr>
+        <w:jc w:val="center"/>
+        <w:rPr>
+          <w:rFonts w:hint="default"/>
+          <w:sz w:val="24"/>
+          <w:lang w:val="en-US" w:eastAsia="zh-CN"/>
+        </w:rPr>
+      </w:pPr>
+      <w:r>
         <w:drawing>
           <wp:inline distT="0" distB="0" distL="114300" distR="114300">
-            <wp:extent cx="5713095" cy="1042035"/>
-            <wp:effectExtent l="0" t="0" r="1905" b="9525"/>
-            <wp:docPr id="111" name="图片 6" descr="5.书库表"/>
+            <wp:extent cx="5537835" cy="414655"/>
+            <wp:effectExtent l="0" t="0" r="9525" b="12065"/>
+            <wp:docPr id="127" name="图片 5"/>
             <wp:cNvGraphicFramePr>
               <a:graphicFrameLocks xmlns:a="http://schemas.openxmlformats.org/drawingml/2006/main" noChangeAspect="1"/>
             </wp:cNvGraphicFramePr>
@@ -15247,13 +13340,13 @@
               <a:graphicData uri="http://schemas.openxmlformats.org/drawingml/2006/picture">
                 <pic:pic xmlns:pic="http://schemas.openxmlformats.org/drawingml/2006/picture">
                   <pic:nvPicPr>
-                    <pic:cNvPr id="111" name="图片 6" descr="5.书库表"/>
+                    <pic:cNvPr id="127" name="图片 5"/>
                     <pic:cNvPicPr>
                       <a:picLocks noChangeAspect="1"/>
                     </pic:cNvPicPr>
                   </pic:nvPicPr>
                   <pic:blipFill>
-                    <a:blip r:embed="rId15"/>
+                    <a:blip r:embed="rId12"/>
                     <a:stretch>
                       <a:fillRect/>
                     </a:stretch>
@@ -15261,7 +13354,7 @@
                   <pic:spPr>
                     <a:xfrm>
                       <a:off x="0" y="0"/>
-                      <a:ext cx="5713095" cy="1042035"/>
+                      <a:ext cx="5537835" cy="414655"/>
                     </a:xfrm>
                     <a:prstGeom prst="rect">
                       <a:avLst/>
@@ -15281,135 +13374,93 @@
     <w:p>
       <w:pPr>
         <w:rPr>
-          <w:rFonts w:hint="eastAsia" w:eastAsia="宋体"/>
-          <w:sz w:val="24"/>
-          <w:lang w:eastAsia="zh-CN"/>
-        </w:rPr>
-      </w:pPr>
-    </w:p>
-    <w:p>
-      <w:pPr>
-        <w:pStyle w:val="16"/>
-        <w:rPr>
-          <w:rFonts w:hint="eastAsia"/>
-        </w:rPr>
-      </w:pPr>
-      <w:bookmarkStart w:id="21" w:name="_Toc4068"/>
-      <w:r>
-        <w:t>4、</w:t>
-      </w:r>
-      <w:r>
-        <w:rPr>
-          <w:rFonts w:hint="eastAsia"/>
-        </w:rPr>
-        <w:t>借书证表建立</w:t>
-      </w:r>
-      <w:bookmarkEnd w:id="21"/>
-    </w:p>
-    <w:p>
-      <w:pPr>
-        <w:rPr>
-          <w:sz w:val="24"/>
-        </w:rPr>
-      </w:pPr>
-      <w:r>
-        <w:rPr>
-          <w:sz w:val="24"/>
-        </w:rPr>
-        <w:t xml:space="preserve">create table system_readers </w:t>
-      </w:r>
-    </w:p>
-    <w:p>
-      <w:pPr>
-        <w:rPr>
-          <w:sz w:val="24"/>
-        </w:rPr>
-      </w:pPr>
-      <w:r>
-        <w:rPr>
-          <w:sz w:val="24"/>
-        </w:rPr>
-        <w:t>( readerid varchar(9)primary key,</w:t>
-      </w:r>
-    </w:p>
-    <w:p>
-      <w:pPr>
-        <w:rPr>
-          <w:sz w:val="24"/>
-        </w:rPr>
-      </w:pPr>
-      <w:r>
-        <w:rPr>
-          <w:sz w:val="24"/>
-        </w:rPr>
-        <w:t xml:space="preserve">  readername varchar(9)not null ,</w:t>
-      </w:r>
-    </w:p>
-    <w:p>
-      <w:pPr>
-        <w:rPr>
-          <w:sz w:val="24"/>
-        </w:rPr>
-      </w:pPr>
-      <w:r>
-        <w:rPr>
-          <w:sz w:val="24"/>
-        </w:rPr>
-        <w:t xml:space="preserve">  readersex varchar(2) not null,</w:t>
-      </w:r>
-    </w:p>
-    <w:p>
-      <w:pPr>
-        <w:rPr>
-          <w:sz w:val="24"/>
-        </w:rPr>
-      </w:pPr>
-      <w:r>
-        <w:rPr>
-          <w:sz w:val="24"/>
-        </w:rPr>
-        <w:t xml:space="preserve">  readertype varchar(10),</w:t>
-      </w:r>
-    </w:p>
-    <w:p>
-      <w:pPr>
-        <w:rPr>
-          <w:szCs w:val="21"/>
-        </w:rPr>
-      </w:pPr>
-      <w:r>
-        <w:rPr>
-          <w:szCs w:val="21"/>
-        </w:rPr>
-        <w:t xml:space="preserve"> );</w:t>
-      </w:r>
-    </w:p>
-    <w:p>
-      <w:pPr>
-        <w:rPr>
-          <w:szCs w:val="21"/>
-        </w:rPr>
-      </w:pPr>
-    </w:p>
-    <w:p>
-      <w:pPr>
-        <w:rPr>
-          <w:rFonts w:hint="eastAsia" w:eastAsia="宋体"/>
-          <w:szCs w:val="21"/>
-          <w:lang w:eastAsia="zh-CN"/>
-        </w:rPr>
-      </w:pPr>
-      <w:r>
-        <w:rPr>
-          <w:rFonts w:hint="eastAsia" w:eastAsia="宋体"/>
-          <w:szCs w:val="21"/>
-          <w:lang w:eastAsia="zh-CN"/>
-        </w:rPr>
+          <w:rFonts w:hint="eastAsia"/>
+          <w:sz w:val="24"/>
+          <w:lang w:val="en-US" w:eastAsia="zh-CN"/>
+        </w:rPr>
+      </w:pPr>
+    </w:p>
+    <w:p>
+      <w:pPr>
+        <w:rPr>
+          <w:rFonts w:hint="eastAsia"/>
+          <w:sz w:val="24"/>
+          <w:lang w:val="en-US" w:eastAsia="zh-CN"/>
+        </w:rPr>
+      </w:pPr>
+    </w:p>
+    <w:p>
+      <w:pPr>
+        <w:rPr>
+          <w:rFonts w:hint="eastAsia"/>
+          <w:sz w:val="24"/>
+          <w:lang w:val="en-US" w:eastAsia="zh-CN"/>
+        </w:rPr>
+      </w:pPr>
+    </w:p>
+    <w:p>
+      <w:pPr>
+        <w:rPr>
+          <w:rFonts w:hint="eastAsia"/>
+          <w:sz w:val="24"/>
+          <w:lang w:val="en-US" w:eastAsia="zh-CN"/>
+        </w:rPr>
+      </w:pPr>
+    </w:p>
+    <w:p>
+      <w:pPr>
+        <w:rPr>
+          <w:rFonts w:hint="eastAsia"/>
+          <w:sz w:val="24"/>
+          <w:lang w:val="en-US" w:eastAsia="zh-CN"/>
+        </w:rPr>
+      </w:pPr>
+    </w:p>
+    <w:p>
+      <w:pPr>
+        <w:rPr>
+          <w:rFonts w:hint="eastAsia"/>
+          <w:sz w:val="24"/>
+          <w:lang w:val="en-US" w:eastAsia="zh-CN"/>
+        </w:rPr>
+      </w:pPr>
+    </w:p>
+    <w:p>
+      <w:pPr>
+        <w:rPr>
+          <w:rFonts w:hint="eastAsia"/>
+          <w:sz w:val="24"/>
+          <w:lang w:val="en-US" w:eastAsia="zh-CN"/>
+        </w:rPr>
+      </w:pPr>
+      <w:r>
+        <w:rPr>
+          <w:rFonts w:hint="eastAsia"/>
+          <w:sz w:val="24"/>
+          <w:lang w:val="en-US" w:eastAsia="zh-CN"/>
+        </w:rPr>
+        <w:t>授权dba</w:t>
+      </w:r>
+    </w:p>
+    <w:p>
+      <w:pPr>
+        <w:rPr>
+          <w:rFonts w:hint="eastAsia"/>
+          <w:sz w:val="24"/>
+          <w:lang w:val="en-US" w:eastAsia="zh-CN"/>
+        </w:rPr>
+      </w:pPr>
+    </w:p>
+    <w:p>
+      <w:pPr>
+        <w:jc w:val="center"/>
+      </w:pPr>
+      <w:r>
         <w:drawing>
           <wp:inline distT="0" distB="0" distL="114300" distR="114300">
-            <wp:extent cx="5713095" cy="688975"/>
-            <wp:effectExtent l="0" t="0" r="1905" b="12065"/>
-            <wp:docPr id="105" name="图片 7" descr="6.借书证表"/>
+            <wp:extent cx="2080260" cy="533400"/>
+            <wp:effectExtent l="0" t="0" r="7620" b="0"/>
+            <wp:docPr id="128" name="图片 6"/>
             <wp:cNvGraphicFramePr>
               <a:graphicFrameLocks xmlns:a="http://schemas.openxmlformats.org/drawingml/2006/main" noChangeAspect="1"/>
             </wp:cNvGraphicFramePr>
@@ -15417,13 +13468,13 @@
               <a:graphicData uri="http://schemas.openxmlformats.org/drawingml/2006/picture">
                 <pic:pic xmlns:pic="http://schemas.openxmlformats.org/drawingml/2006/picture">
                   <pic:nvPicPr>
-                    <pic:cNvPr id="105" name="图片 7" descr="6.借书证表"/>
+                    <pic:cNvPr id="128" name="图片 6"/>
                     <pic:cNvPicPr>
                       <a:picLocks noChangeAspect="1"/>
                     </pic:cNvPicPr>
                   </pic:nvPicPr>
                   <pic:blipFill>
-                    <a:blip r:embed="rId16"/>
+                    <a:blip r:embed="rId13"/>
                     <a:stretch>
                       <a:fillRect/>
                     </a:stretch>
@@ -15431,7 +13482,7 @@
                   <pic:spPr>
                     <a:xfrm>
                       <a:off x="0" y="0"/>
-                      <a:ext cx="5713095" cy="688975"/>
+                      <a:ext cx="2080260" cy="533400"/>
                     </a:xfrm>
                     <a:prstGeom prst="rect">
                       <a:avLst/>
@@ -15450,147 +13501,100 @@
     </w:p>
     <w:p>
       <w:pPr>
+        <w:pStyle w:val="16"/>
+        <w:rPr>
+          <w:rFonts w:hint="eastAsia"/>
+        </w:rPr>
+      </w:pPr>
+      <w:bookmarkStart w:id="12" w:name="_Toc18509"/>
+      <w:r>
+        <w:t>2、</w:t>
+      </w:r>
+      <w:r>
+        <w:rPr>
+          <w:rFonts w:hint="eastAsia"/>
+        </w:rPr>
+        <w:t>书本类别表建立</w:t>
+      </w:r>
+      <w:bookmarkEnd w:id="12"/>
+    </w:p>
+    <w:p>
+      <w:pPr>
+        <w:rPr>
+          <w:sz w:val="24"/>
+        </w:rPr>
+      </w:pPr>
+      <w:r>
+        <w:rPr>
+          <w:sz w:val="24"/>
+        </w:rPr>
+        <w:t>create table book_style</w:t>
+      </w:r>
+    </w:p>
+    <w:p>
+      <w:pPr>
+        <w:rPr>
+          <w:sz w:val="24"/>
+        </w:rPr>
+      </w:pPr>
+      <w:r>
+        <w:rPr>
+          <w:sz w:val="24"/>
+        </w:rPr>
+        <w:t xml:space="preserve">( </w:t>
+      </w:r>
+    </w:p>
+    <w:p>
+      <w:pPr>
+        <w:rPr>
+          <w:sz w:val="24"/>
+        </w:rPr>
+      </w:pPr>
+      <w:r>
+        <w:rPr>
+          <w:sz w:val="24"/>
+        </w:rPr>
+        <w:t xml:space="preserve">   bookstyleno varchar(30) primary key,</w:t>
+      </w:r>
+    </w:p>
+    <w:p>
+      <w:pPr>
+        <w:rPr>
+          <w:sz w:val="24"/>
+        </w:rPr>
+      </w:pPr>
+      <w:r>
+        <w:rPr>
+          <w:sz w:val="24"/>
+        </w:rPr>
+        <w:t xml:space="preserve">   bookstyle varchar(30)</w:t>
+      </w:r>
+    </w:p>
+    <w:p>
+      <w:pPr>
+        <w:rPr>
+          <w:sz w:val="24"/>
+        </w:rPr>
+      </w:pPr>
+      <w:r>
+        <w:rPr>
+          <w:sz w:val="24"/>
+        </w:rPr>
+        <w:t>);</w:t>
+      </w:r>
+    </w:p>
+    <w:p>
+      <w:pPr>
         <w:rPr>
           <w:rFonts w:hint="eastAsia" w:eastAsia="宋体"/>
-          <w:szCs w:val="21"/>
+          <w:sz w:val="24"/>
           <w:lang w:eastAsia="zh-CN"/>
         </w:rPr>
       </w:pPr>
     </w:p>
     <w:p>
       <w:pPr>
-        <w:pStyle w:val="16"/>
-        <w:rPr>
-          <w:rFonts w:hint="eastAsia"/>
-        </w:rPr>
-      </w:pPr>
-      <w:bookmarkStart w:id="22" w:name="_Toc15505"/>
-      <w:r>
-        <w:t>5、</w:t>
-      </w:r>
-      <w:r>
-        <w:rPr>
-          <w:rFonts w:hint="eastAsia"/>
-        </w:rPr>
-        <w:t>借书记录表建立</w:t>
-      </w:r>
-      <w:bookmarkEnd w:id="22"/>
-    </w:p>
-    <w:p>
-      <w:pPr>
-        <w:rPr>
-          <w:sz w:val="24"/>
-        </w:rPr>
-      </w:pPr>
-      <w:r>
-        <w:rPr>
-          <w:sz w:val="24"/>
-        </w:rPr>
-        <w:t>create table borrow_record</w:t>
-      </w:r>
-    </w:p>
-    <w:p>
-      <w:pPr>
-        <w:rPr>
-          <w:sz w:val="24"/>
-        </w:rPr>
-      </w:pPr>
-      <w:r>
-        <w:rPr>
-          <w:sz w:val="24"/>
-        </w:rPr>
-        <w:t>( bookid varchar(20)</w:t>
-      </w:r>
-      <w:r>
-        <w:rPr>
-          <w:rFonts w:hint="eastAsia"/>
-          <w:sz w:val="24"/>
-        </w:rPr>
-        <w:t xml:space="preserve">  primary key</w:t>
-      </w:r>
-      <w:r>
-        <w:rPr>
-          <w:sz w:val="24"/>
-        </w:rPr>
-        <w:t>,</w:t>
-      </w:r>
-    </w:p>
-    <w:p>
-      <w:pPr>
-        <w:rPr>
-          <w:sz w:val="24"/>
-        </w:rPr>
-      </w:pPr>
-      <w:r>
-        <w:rPr>
-          <w:sz w:val="24"/>
-        </w:rPr>
-        <w:t xml:space="preserve">  readerid varchar(9),</w:t>
-      </w:r>
-    </w:p>
-    <w:p>
-      <w:pPr>
-        <w:rPr>
-          <w:rFonts w:hint="eastAsia"/>
-          <w:sz w:val="24"/>
-        </w:rPr>
-      </w:pPr>
-      <w:r>
-        <w:rPr>
-          <w:rFonts w:hint="eastAsia"/>
-          <w:sz w:val="24"/>
-        </w:rPr>
-        <w:t xml:space="preserve"> </w:t>
-      </w:r>
-    </w:p>
-    <w:p>
-      <w:pPr>
-        <w:rPr>
-          <w:sz w:val="24"/>
-        </w:rPr>
-      </w:pPr>
-      <w:r>
-        <w:rPr>
-          <w:sz w:val="24"/>
-        </w:rPr>
-        <w:t xml:space="preserve">  foreign key (bookid) references system_books(bookid),</w:t>
-      </w:r>
-    </w:p>
-    <w:p>
-      <w:pPr>
-        <w:rPr>
-          <w:sz w:val="24"/>
-        </w:rPr>
-      </w:pPr>
-      <w:r>
-        <w:rPr>
-          <w:sz w:val="24"/>
-        </w:rPr>
-        <w:t xml:space="preserve">  foreign key (readerid) references system_readers(readerid)</w:t>
-      </w:r>
-    </w:p>
-    <w:p>
-      <w:pPr>
-        <w:rPr>
-          <w:sz w:val="24"/>
-        </w:rPr>
-      </w:pPr>
-      <w:r>
-        <w:rPr>
-          <w:sz w:val="24"/>
-        </w:rPr>
-        <w:t>);</w:t>
-      </w:r>
-    </w:p>
-    <w:p>
-      <w:pPr>
-        <w:rPr>
-          <w:sz w:val="24"/>
-        </w:rPr>
-      </w:pPr>
-    </w:p>
-    <w:p>
-      <w:pPr>
+        <w:jc w:val="center"/>
         <w:rPr>
           <w:rFonts w:hint="eastAsia" w:eastAsia="宋体"/>
           <w:sz w:val="24"/>
@@ -15598,16 +13602,11 @@
         </w:rPr>
       </w:pPr>
       <w:r>
-        <w:rPr>
-          <w:rFonts w:hint="eastAsia" w:eastAsia="宋体"/>
-          <w:sz w:val="24"/>
-          <w:lang w:eastAsia="zh-CN"/>
-        </w:rPr>
         <w:drawing>
           <wp:inline distT="0" distB="0" distL="114300" distR="114300">
-            <wp:extent cx="5714365" cy="862330"/>
-            <wp:effectExtent l="0" t="0" r="635" b="6350"/>
-            <wp:docPr id="91" name="图片 8" descr="7.借书记录表"/>
+            <wp:extent cx="3352800" cy="1120140"/>
+            <wp:effectExtent l="0" t="0" r="0" b="7620"/>
+            <wp:docPr id="129" name="图片 7"/>
             <wp:cNvGraphicFramePr>
               <a:graphicFrameLocks xmlns:a="http://schemas.openxmlformats.org/drawingml/2006/main" noChangeAspect="1"/>
             </wp:cNvGraphicFramePr>
@@ -15615,13 +13614,13 @@
               <a:graphicData uri="http://schemas.openxmlformats.org/drawingml/2006/picture">
                 <pic:pic xmlns:pic="http://schemas.openxmlformats.org/drawingml/2006/picture">
                   <pic:nvPicPr>
-                    <pic:cNvPr id="91" name="图片 8" descr="7.借书记录表"/>
+                    <pic:cNvPr id="129" name="图片 7"/>
                     <pic:cNvPicPr>
                       <a:picLocks noChangeAspect="1"/>
                     </pic:cNvPicPr>
                   </pic:nvPicPr>
                   <pic:blipFill>
-                    <a:blip r:embed="rId17"/>
+                    <a:blip r:embed="rId14"/>
                     <a:stretch>
                       <a:fillRect/>
                     </a:stretch>
@@ -15629,7 +13628,7 @@
                   <pic:spPr>
                     <a:xfrm>
                       <a:off x="0" y="0"/>
-                      <a:ext cx="5714365" cy="862330"/>
+                      <a:ext cx="3352800" cy="1120140"/>
                     </a:xfrm>
                     <a:prstGeom prst="rect">
                       <a:avLst/>
@@ -15657,97 +13656,302 @@
     </w:p>
     <w:p>
       <w:pPr>
+        <w:rPr>
+          <w:rFonts w:hint="eastAsia"/>
+          <w:sz w:val="24"/>
+        </w:rPr>
+      </w:pPr>
+    </w:p>
+    <w:p>
+      <w:pPr>
         <w:pStyle w:val="16"/>
         <w:rPr>
           <w:rFonts w:hint="eastAsia"/>
         </w:rPr>
       </w:pPr>
-      <w:bookmarkStart w:id="23" w:name="_Toc23946"/>
-      <w:r>
-        <w:rPr>
-          <w:rFonts w:hint="eastAsia"/>
-        </w:rPr>
-        <w:t>6、还书记录表建立</w:t>
-      </w:r>
-      <w:bookmarkEnd w:id="23"/>
-    </w:p>
-    <w:p>
-      <w:pPr>
-        <w:rPr>
-          <w:sz w:val="24"/>
-        </w:rPr>
-      </w:pPr>
-      <w:r>
-        <w:rPr>
-          <w:sz w:val="24"/>
-        </w:rPr>
-        <w:t>create table return_record</w:t>
-      </w:r>
-    </w:p>
-    <w:p>
-      <w:pPr>
-        <w:rPr>
-          <w:sz w:val="24"/>
-        </w:rPr>
-      </w:pPr>
-      <w:r>
-        <w:rPr>
-          <w:sz w:val="24"/>
-        </w:rPr>
-        <w:t>( bookid varchar(20)</w:t>
-      </w:r>
-      <w:r>
-        <w:rPr>
-          <w:rFonts w:hint="eastAsia"/>
-          <w:sz w:val="24"/>
-        </w:rPr>
-        <w:t xml:space="preserve"> primary key</w:t>
-      </w:r>
-      <w:r>
-        <w:rPr>
-          <w:sz w:val="24"/>
-        </w:rPr>
-        <w:t>,</w:t>
-      </w:r>
-    </w:p>
-    <w:p>
-      <w:pPr>
-        <w:rPr>
-          <w:sz w:val="24"/>
-        </w:rPr>
-      </w:pPr>
-      <w:r>
-        <w:rPr>
-          <w:sz w:val="24"/>
-        </w:rPr>
-        <w:t xml:space="preserve">  readerid varchar(9),</w:t>
-      </w:r>
-    </w:p>
-    <w:p>
-      <w:pPr>
-        <w:ind w:firstLine="480"/>
-        <w:rPr>
-          <w:sz w:val="24"/>
-        </w:rPr>
-      </w:pPr>
-      <w:r>
-        <w:rPr>
-          <w:sz w:val="24"/>
-        </w:rPr>
-        <w:t>foreign key (bookid) references system_books(bookid),</w:t>
-      </w:r>
-    </w:p>
-    <w:p>
-      <w:pPr>
-        <w:rPr>
-          <w:sz w:val="24"/>
-        </w:rPr>
-      </w:pPr>
-      <w:r>
-        <w:rPr>
-          <w:sz w:val="24"/>
-        </w:rPr>
-        <w:t xml:space="preserve">  foreign key (readerid) references system_readers(readerid)</w:t>
+      <w:bookmarkStart w:id="13" w:name="_Toc28469"/>
+      <w:r>
+        <w:t>3、</w:t>
+      </w:r>
+      <w:r>
+        <w:rPr>
+          <w:rFonts w:hint="eastAsia"/>
+        </w:rPr>
+        <w:t>创建书库表</w:t>
+      </w:r>
+      <w:bookmarkEnd w:id="13"/>
+    </w:p>
+    <w:p>
+      <w:pPr>
+        <w:rPr>
+          <w:sz w:val="24"/>
+        </w:rPr>
+      </w:pPr>
+      <w:r>
+        <w:rPr>
+          <w:sz w:val="24"/>
+        </w:rPr>
+        <w:t>create table system_books</w:t>
+      </w:r>
+    </w:p>
+    <w:p>
+      <w:pPr>
+        <w:rPr>
+          <w:sz w:val="24"/>
+        </w:rPr>
+      </w:pPr>
+      <w:r>
+        <w:rPr>
+          <w:sz w:val="24"/>
+        </w:rPr>
+        <w:t xml:space="preserve">( </w:t>
+      </w:r>
+    </w:p>
+    <w:p>
+      <w:pPr>
+        <w:rPr>
+          <w:sz w:val="24"/>
+        </w:rPr>
+      </w:pPr>
+      <w:r>
+        <w:rPr>
+          <w:sz w:val="24"/>
+        </w:rPr>
+        <w:t xml:space="preserve">  book</w:t>
+      </w:r>
+      <w:r>
+        <w:rPr>
+          <w:rFonts w:hint="eastAsia"/>
+          <w:sz w:val="24"/>
+          <w:lang w:val="en-US" w:eastAsia="zh-CN"/>
+        </w:rPr>
+        <w:t>_</w:t>
+      </w:r>
+      <w:r>
+        <w:rPr>
+          <w:sz w:val="24"/>
+        </w:rPr>
+        <w:t>id varchar(20) primary key,</w:t>
+      </w:r>
+    </w:p>
+    <w:p>
+      <w:pPr>
+        <w:rPr>
+          <w:sz w:val="24"/>
+        </w:rPr>
+      </w:pPr>
+      <w:r>
+        <w:rPr>
+          <w:sz w:val="24"/>
+        </w:rPr>
+        <w:t xml:space="preserve">  </w:t>
+      </w:r>
+      <w:r>
+        <w:rPr>
+          <w:rFonts w:hint="eastAsia"/>
+          <w:sz w:val="24"/>
+          <w:lang w:val="en-US" w:eastAsia="zh-CN"/>
+        </w:rPr>
+        <w:t>b</w:t>
+      </w:r>
+      <w:r>
+        <w:rPr>
+          <w:sz w:val="24"/>
+        </w:rPr>
+        <w:t>ook</w:t>
+      </w:r>
+      <w:r>
+        <w:rPr>
+          <w:rFonts w:hint="eastAsia"/>
+          <w:sz w:val="24"/>
+          <w:lang w:val="en-US" w:eastAsia="zh-CN"/>
+        </w:rPr>
+        <w:t>_</w:t>
+      </w:r>
+      <w:r>
+        <w:rPr>
+          <w:sz w:val="24"/>
+        </w:rPr>
+        <w:t xml:space="preserve">name varchar(30) Not null, </w:t>
+      </w:r>
+    </w:p>
+    <w:p>
+      <w:pPr>
+        <w:rPr>
+          <w:sz w:val="24"/>
+        </w:rPr>
+      </w:pPr>
+      <w:r>
+        <w:rPr>
+          <w:sz w:val="24"/>
+        </w:rPr>
+        <w:t xml:space="preserve">  </w:t>
+      </w:r>
+      <w:r>
+        <w:rPr>
+          <w:rFonts w:hint="eastAsia"/>
+          <w:sz w:val="24"/>
+          <w:lang w:val="en-US" w:eastAsia="zh-CN"/>
+        </w:rPr>
+        <w:t>b</w:t>
+      </w:r>
+      <w:r>
+        <w:rPr>
+          <w:sz w:val="24"/>
+        </w:rPr>
+        <w:t>ook</w:t>
+      </w:r>
+      <w:r>
+        <w:rPr>
+          <w:rFonts w:hint="eastAsia"/>
+          <w:sz w:val="24"/>
+          <w:lang w:val="en-US" w:eastAsia="zh-CN"/>
+        </w:rPr>
+        <w:t>_</w:t>
+      </w:r>
+      <w:r>
+        <w:rPr>
+          <w:sz w:val="24"/>
+        </w:rPr>
+        <w:t>styleno varchar(30) Not null,</w:t>
+      </w:r>
+    </w:p>
+    <w:p>
+      <w:pPr>
+        <w:rPr>
+          <w:sz w:val="24"/>
+        </w:rPr>
+      </w:pPr>
+      <w:r>
+        <w:rPr>
+          <w:sz w:val="24"/>
+        </w:rPr>
+        <w:t xml:space="preserve">  </w:t>
+      </w:r>
+      <w:r>
+        <w:rPr>
+          <w:rFonts w:hint="eastAsia"/>
+          <w:sz w:val="24"/>
+          <w:lang w:val="en-US" w:eastAsia="zh-CN"/>
+        </w:rPr>
+        <w:t>b</w:t>
+      </w:r>
+      <w:r>
+        <w:rPr>
+          <w:sz w:val="24"/>
+        </w:rPr>
+        <w:t>ook</w:t>
+      </w:r>
+      <w:r>
+        <w:rPr>
+          <w:rFonts w:hint="eastAsia"/>
+          <w:sz w:val="24"/>
+          <w:lang w:val="en-US" w:eastAsia="zh-CN"/>
+        </w:rPr>
+        <w:t>_</w:t>
+      </w:r>
+      <w:r>
+        <w:rPr>
+          <w:sz w:val="24"/>
+        </w:rPr>
+        <w:t>author varchar(30),</w:t>
+      </w:r>
+    </w:p>
+    <w:p>
+      <w:pPr>
+        <w:rPr>
+          <w:sz w:val="24"/>
+        </w:rPr>
+      </w:pPr>
+      <w:r>
+        <w:rPr>
+          <w:sz w:val="24"/>
+        </w:rPr>
+        <w:t xml:space="preserve">  </w:t>
+      </w:r>
+      <w:r>
+        <w:rPr>
+          <w:rFonts w:hint="eastAsia"/>
+          <w:sz w:val="24"/>
+          <w:lang w:val="en-US" w:eastAsia="zh-CN"/>
+        </w:rPr>
+        <w:t>b</w:t>
+      </w:r>
+      <w:r>
+        <w:rPr>
+          <w:sz w:val="24"/>
+        </w:rPr>
+        <w:t>ook</w:t>
+      </w:r>
+      <w:r>
+        <w:rPr>
+          <w:rFonts w:hint="eastAsia"/>
+          <w:sz w:val="24"/>
+          <w:lang w:val="en-US" w:eastAsia="zh-CN"/>
+        </w:rPr>
+        <w:t>_</w:t>
+      </w:r>
+      <w:r>
+        <w:rPr>
+          <w:sz w:val="24"/>
+        </w:rPr>
+        <w:t>pub</w:t>
+      </w:r>
+      <w:r>
+        <w:rPr>
+          <w:rFonts w:hint="eastAsia"/>
+          <w:sz w:val="24"/>
+        </w:rPr>
+        <w:t xml:space="preserve"> varchar(30)</w:t>
+      </w:r>
+      <w:r>
+        <w:rPr>
+          <w:sz w:val="24"/>
+        </w:rPr>
+        <w:t xml:space="preserve"> ,</w:t>
+      </w:r>
+    </w:p>
+    <w:p>
+      <w:pPr>
+        <w:rPr>
+          <w:rFonts w:hint="eastAsia"/>
+          <w:sz w:val="24"/>
+        </w:rPr>
+      </w:pPr>
+      <w:r>
+        <w:rPr>
+          <w:sz w:val="24"/>
+        </w:rPr>
+        <w:t xml:space="preserve">  isborrowed varchar (2) ,</w:t>
+      </w:r>
+    </w:p>
+    <w:p>
+      <w:pPr>
+        <w:ind w:firstLine="240" w:firstLineChars="100"/>
+        <w:rPr>
+          <w:rFonts w:hint="eastAsia"/>
+          <w:sz w:val="24"/>
+        </w:rPr>
+      </w:pPr>
+      <w:r>
+        <w:rPr>
+          <w:sz w:val="24"/>
+        </w:rPr>
+        <w:t>foreign key (book</w:t>
+      </w:r>
+      <w:r>
+        <w:rPr>
+          <w:rFonts w:hint="eastAsia"/>
+          <w:sz w:val="24"/>
+          <w:lang w:val="en-US" w:eastAsia="zh-CN"/>
+        </w:rPr>
+        <w:t>_</w:t>
+      </w:r>
+      <w:r>
+        <w:rPr>
+          <w:sz w:val="24"/>
+        </w:rPr>
+        <w:t>styleno) references book_style (bookstyleno)</w:t>
       </w:r>
     </w:p>
     <w:p>
@@ -15779,16 +13983,11 @@
         </w:rPr>
       </w:pPr>
       <w:r>
-        <w:rPr>
-          <w:rFonts w:hint="eastAsia" w:eastAsia="宋体"/>
-          <w:sz w:val="24"/>
-          <w:lang w:eastAsia="zh-CN"/>
-        </w:rPr>
         <w:drawing>
           <wp:inline distT="0" distB="0" distL="114300" distR="114300">
-            <wp:extent cx="5709920" cy="866140"/>
-            <wp:effectExtent l="0" t="0" r="5080" b="2540"/>
-            <wp:docPr id="97" name="图片 9" descr="8.还书记录表"/>
+            <wp:extent cx="5677535" cy="2085975"/>
+            <wp:effectExtent l="0" t="0" r="6985" b="1905"/>
+            <wp:docPr id="130" name="图片 8"/>
             <wp:cNvGraphicFramePr>
               <a:graphicFrameLocks xmlns:a="http://schemas.openxmlformats.org/drawingml/2006/main" noChangeAspect="1"/>
             </wp:cNvGraphicFramePr>
@@ -15796,13 +13995,13 @@
               <a:graphicData uri="http://schemas.openxmlformats.org/drawingml/2006/picture">
                 <pic:pic xmlns:pic="http://schemas.openxmlformats.org/drawingml/2006/picture">
                   <pic:nvPicPr>
-                    <pic:cNvPr id="97" name="图片 9" descr="8.还书记录表"/>
+                    <pic:cNvPr id="130" name="图片 8"/>
                     <pic:cNvPicPr>
                       <a:picLocks noChangeAspect="1"/>
                     </pic:cNvPicPr>
                   </pic:nvPicPr>
                   <pic:blipFill>
-                    <a:blip r:embed="rId18"/>
+                    <a:blip r:embed="rId15"/>
                     <a:stretch>
                       <a:fillRect/>
                     </a:stretch>
@@ -15810,7 +14009,7 @@
                   <pic:spPr>
                     <a:xfrm>
                       <a:off x="0" y="0"/>
-                      <a:ext cx="5709920" cy="866140"/>
+                      <a:ext cx="5677535" cy="2085975"/>
                     </a:xfrm>
                     <a:prstGeom prst="rect">
                       <a:avLst/>
@@ -15843,171 +14042,238 @@
           <w:rFonts w:hint="eastAsia"/>
         </w:rPr>
       </w:pPr>
-      <w:bookmarkStart w:id="24" w:name="_Toc19474"/>
-      <w:r>
-        <w:rPr>
-          <w:rFonts w:hint="eastAsia"/>
-        </w:rPr>
-        <w:t>7、罚款单表建立</w:t>
-      </w:r>
-      <w:bookmarkEnd w:id="24"/>
-    </w:p>
-    <w:p>
-      <w:pPr>
-        <w:rPr>
-          <w:sz w:val="24"/>
-        </w:rPr>
-      </w:pPr>
-      <w:r>
-        <w:rPr>
-          <w:sz w:val="24"/>
-        </w:rPr>
-        <w:t>create table reader_fee</w:t>
-      </w:r>
-    </w:p>
-    <w:p>
-      <w:pPr>
-        <w:rPr>
-          <w:sz w:val="24"/>
-        </w:rPr>
-      </w:pPr>
-      <w:r>
-        <w:rPr>
-          <w:sz w:val="24"/>
-        </w:rPr>
-        <w:t>( readerid varchar(9)not null,</w:t>
-      </w:r>
-    </w:p>
-    <w:p>
-      <w:pPr>
-        <w:rPr>
-          <w:sz w:val="24"/>
-        </w:rPr>
-      </w:pPr>
-      <w:r>
-        <w:rPr>
-          <w:sz w:val="24"/>
-        </w:rPr>
-        <w:t xml:space="preserve">  readername varchar(9)not null ,</w:t>
-      </w:r>
-    </w:p>
-    <w:p>
-      <w:pPr>
-        <w:rPr>
-          <w:sz w:val="24"/>
-        </w:rPr>
-      </w:pPr>
-      <w:r>
-        <w:rPr>
-          <w:sz w:val="24"/>
-        </w:rPr>
-        <w:t xml:space="preserve">  bookid varchar(20) </w:t>
-      </w:r>
-      <w:r>
-        <w:rPr>
-          <w:rFonts w:hint="eastAsia"/>
-          <w:sz w:val="24"/>
-        </w:rPr>
-        <w:t>primary key</w:t>
-      </w:r>
-      <w:r>
-        <w:rPr>
-          <w:sz w:val="24"/>
-        </w:rPr>
-        <w:t>,</w:t>
-      </w:r>
-    </w:p>
-    <w:p>
-      <w:pPr>
-        <w:rPr>
-          <w:sz w:val="24"/>
-        </w:rPr>
-      </w:pPr>
-      <w:r>
-        <w:rPr>
-          <w:sz w:val="24"/>
-        </w:rPr>
-        <w:t xml:space="preserve">  bookname varchar(30) Not null, </w:t>
-      </w:r>
-    </w:p>
-    <w:p>
-      <w:pPr>
-        <w:rPr>
-          <w:sz w:val="24"/>
-        </w:rPr>
-      </w:pPr>
-      <w:r>
-        <w:rPr>
-          <w:sz w:val="24"/>
-        </w:rPr>
-        <w:t xml:space="preserve">  bookfee varchar(30) ,</w:t>
-      </w:r>
-    </w:p>
-    <w:p>
-      <w:pPr>
-        <w:rPr>
-          <w:sz w:val="24"/>
-        </w:rPr>
-      </w:pPr>
-      <w:r>
-        <w:rPr>
-          <w:sz w:val="24"/>
-        </w:rPr>
-        <w:t xml:space="preserve">   foreign key (bookid) references system_books(bookid),</w:t>
-      </w:r>
-    </w:p>
-    <w:p>
-      <w:pPr>
-        <w:rPr>
-          <w:sz w:val="24"/>
-        </w:rPr>
-      </w:pPr>
-      <w:r>
-        <w:rPr>
-          <w:sz w:val="24"/>
-        </w:rPr>
-        <w:t xml:space="preserve">  foreign key (readerid) references system_readers(readerid)</w:t>
-      </w:r>
-    </w:p>
-    <w:p>
-      <w:pPr>
-        <w:rPr>
-          <w:sz w:val="24"/>
-        </w:rPr>
-      </w:pPr>
-      <w:r>
-        <w:rPr>
-          <w:sz w:val="24"/>
-        </w:rPr>
-        <w:t>);</w:t>
-      </w:r>
-    </w:p>
-    <w:p>
-      <w:pPr>
-        <w:rPr>
-          <w:sz w:val="24"/>
-        </w:rPr>
-      </w:pPr>
-    </w:p>
-    <w:p>
-      <w:pPr>
+      <w:bookmarkStart w:id="14" w:name="_Toc4068"/>
+      <w:r>
+        <w:t>4、</w:t>
+      </w:r>
+      <w:r>
+        <w:rPr>
+          <w:rFonts w:hint="eastAsia"/>
+        </w:rPr>
+        <w:t>借书证表建立</w:t>
+      </w:r>
+      <w:bookmarkEnd w:id="14"/>
+    </w:p>
+    <w:p>
+      <w:pPr>
+        <w:rPr>
+          <w:sz w:val="24"/>
+        </w:rPr>
+      </w:pPr>
+      <w:r>
+        <w:rPr>
+          <w:sz w:val="24"/>
+        </w:rPr>
+        <w:t xml:space="preserve">create table system_readers </w:t>
+      </w:r>
+    </w:p>
+    <w:p>
+      <w:pPr>
+        <w:rPr>
+          <w:sz w:val="24"/>
+        </w:rPr>
+      </w:pPr>
+      <w:r>
+        <w:rPr>
+          <w:sz w:val="24"/>
+        </w:rPr>
+        <w:t xml:space="preserve">( </w:t>
+      </w:r>
+    </w:p>
+    <w:p>
+      <w:pPr>
+        <w:ind w:firstLine="240" w:firstLineChars="100"/>
+        <w:rPr>
+          <w:sz w:val="24"/>
+        </w:rPr>
+      </w:pPr>
+      <w:r>
+        <w:rPr>
+          <w:rFonts w:hint="eastAsia"/>
+          <w:sz w:val="24"/>
+          <w:lang w:val="en-US" w:eastAsia="zh-CN"/>
+        </w:rPr>
+        <w:t>r</w:t>
+      </w:r>
+      <w:r>
+        <w:rPr>
+          <w:sz w:val="24"/>
+        </w:rPr>
+        <w:t>eader</w:t>
+      </w:r>
+      <w:r>
+        <w:rPr>
+          <w:rFonts w:hint="eastAsia"/>
+          <w:sz w:val="24"/>
+          <w:lang w:val="en-US" w:eastAsia="zh-CN"/>
+        </w:rPr>
+        <w:t>_</w:t>
+      </w:r>
+      <w:r>
+        <w:rPr>
+          <w:sz w:val="24"/>
+        </w:rPr>
+        <w:t>id varchar(9)primary key,</w:t>
+      </w:r>
+    </w:p>
+    <w:p>
+      <w:pPr>
+        <w:rPr>
+          <w:sz w:val="24"/>
+        </w:rPr>
+      </w:pPr>
+      <w:r>
+        <w:rPr>
+          <w:sz w:val="24"/>
+        </w:rPr>
+        <w:t xml:space="preserve">  </w:t>
+      </w:r>
+      <w:r>
+        <w:rPr>
+          <w:rFonts w:hint="eastAsia"/>
+          <w:sz w:val="24"/>
+          <w:lang w:val="en-US" w:eastAsia="zh-CN"/>
+        </w:rPr>
+        <w:t>r</w:t>
+      </w:r>
+      <w:r>
+        <w:rPr>
+          <w:sz w:val="24"/>
+        </w:rPr>
+        <w:t>eader</w:t>
+      </w:r>
+      <w:r>
+        <w:rPr>
+          <w:rFonts w:hint="eastAsia"/>
+          <w:sz w:val="24"/>
+          <w:lang w:val="en-US" w:eastAsia="zh-CN"/>
+        </w:rPr>
+        <w:t>_</w:t>
+      </w:r>
+      <w:r>
+        <w:rPr>
+          <w:sz w:val="24"/>
+        </w:rPr>
+        <w:t>name varchar(9)not null ,</w:t>
+      </w:r>
+    </w:p>
+    <w:p>
+      <w:pPr>
+        <w:rPr>
+          <w:sz w:val="24"/>
+        </w:rPr>
+      </w:pPr>
+      <w:r>
+        <w:rPr>
+          <w:sz w:val="24"/>
+        </w:rPr>
+        <w:t xml:space="preserve">  </w:t>
+      </w:r>
+      <w:r>
+        <w:rPr>
+          <w:rFonts w:hint="eastAsia"/>
+          <w:sz w:val="24"/>
+          <w:lang w:val="en-US" w:eastAsia="zh-CN"/>
+        </w:rPr>
+        <w:t>r</w:t>
+      </w:r>
+      <w:r>
+        <w:rPr>
+          <w:sz w:val="24"/>
+        </w:rPr>
+        <w:t>eader</w:t>
+      </w:r>
+      <w:r>
+        <w:rPr>
+          <w:rFonts w:hint="eastAsia"/>
+          <w:sz w:val="24"/>
+          <w:lang w:val="en-US" w:eastAsia="zh-CN"/>
+        </w:rPr>
+        <w:t>_</w:t>
+      </w:r>
+      <w:r>
+        <w:rPr>
+          <w:sz w:val="24"/>
+        </w:rPr>
+        <w:t>sex varchar(2) not null,</w:t>
+      </w:r>
+    </w:p>
+    <w:p>
+      <w:pPr>
+        <w:rPr>
+          <w:sz w:val="24"/>
+        </w:rPr>
+      </w:pPr>
+      <w:r>
+        <w:rPr>
+          <w:sz w:val="24"/>
+        </w:rPr>
+        <w:t xml:space="preserve">  </w:t>
+      </w:r>
+      <w:r>
+        <w:rPr>
+          <w:rFonts w:hint="eastAsia"/>
+          <w:sz w:val="24"/>
+          <w:lang w:val="en-US" w:eastAsia="zh-CN"/>
+        </w:rPr>
+        <w:t>r</w:t>
+      </w:r>
+      <w:r>
+        <w:rPr>
+          <w:sz w:val="24"/>
+        </w:rPr>
+        <w:t>eader</w:t>
+      </w:r>
+      <w:r>
+        <w:rPr>
+          <w:rFonts w:hint="eastAsia"/>
+          <w:sz w:val="24"/>
+          <w:lang w:val="en-US" w:eastAsia="zh-CN"/>
+        </w:rPr>
+        <w:t>_</w:t>
+      </w:r>
+      <w:r>
+        <w:rPr>
+          <w:sz w:val="24"/>
+        </w:rPr>
+        <w:t>type varchar(10),</w:t>
+      </w:r>
+    </w:p>
+    <w:p>
+      <w:pPr>
+        <w:rPr>
+          <w:szCs w:val="21"/>
+        </w:rPr>
+      </w:pPr>
+      <w:r>
+        <w:rPr>
+          <w:szCs w:val="21"/>
+        </w:rPr>
+        <w:t xml:space="preserve"> );</w:t>
+      </w:r>
+    </w:p>
+    <w:p>
+      <w:pPr>
+        <w:rPr>
+          <w:szCs w:val="21"/>
+        </w:rPr>
+      </w:pPr>
+    </w:p>
+    <w:p>
+      <w:pPr>
+        <w:jc w:val="center"/>
         <w:rPr>
           <w:rFonts w:hint="eastAsia" w:eastAsia="宋体"/>
-          <w:sz w:val="24"/>
+          <w:szCs w:val="21"/>
           <w:lang w:eastAsia="zh-CN"/>
         </w:rPr>
       </w:pPr>
       <w:r>
-        <w:rPr>
-          <w:rFonts w:hint="eastAsia" w:eastAsia="宋体"/>
-          <w:sz w:val="24"/>
-          <w:lang w:eastAsia="zh-CN"/>
-        </w:rPr>
         <w:drawing>
           <wp:inline distT="0" distB="0" distL="114300" distR="114300">
-            <wp:extent cx="5715000" cy="730885"/>
-            <wp:effectExtent l="0" t="0" r="0" b="635"/>
-            <wp:docPr id="93" name="图片 10" descr="9.罚款单表"/>
+            <wp:extent cx="2872740" cy="1417320"/>
+            <wp:effectExtent l="0" t="0" r="7620" b="0"/>
+            <wp:docPr id="131" name="图片 9"/>
             <wp:cNvGraphicFramePr>
               <a:graphicFrameLocks xmlns:a="http://schemas.openxmlformats.org/drawingml/2006/main" noChangeAspect="1"/>
             </wp:cNvGraphicFramePr>
@@ -16015,13 +14281,13 @@
               <a:graphicData uri="http://schemas.openxmlformats.org/drawingml/2006/picture">
                 <pic:pic xmlns:pic="http://schemas.openxmlformats.org/drawingml/2006/picture">
                   <pic:nvPicPr>
-                    <pic:cNvPr id="93" name="图片 10" descr="9.罚款单表"/>
+                    <pic:cNvPr id="131" name="图片 9"/>
                     <pic:cNvPicPr>
                       <a:picLocks noChangeAspect="1"/>
                     </pic:cNvPicPr>
                   </pic:nvPicPr>
                   <pic:blipFill>
-                    <a:blip r:embed="rId19"/>
+                    <a:blip r:embed="rId16"/>
                     <a:stretch>
                       <a:fillRect/>
                     </a:stretch>
@@ -16029,7 +14295,7 @@
                   <pic:spPr>
                     <a:xfrm>
                       <a:off x="0" y="0"/>
-                      <a:ext cx="5715000" cy="730885"/>
+                      <a:ext cx="2872740" cy="1417320"/>
                     </a:xfrm>
                     <a:prstGeom prst="rect">
                       <a:avLst/>
@@ -16048,69 +14314,275 @@
     </w:p>
     <w:p>
       <w:pPr>
-        <w:numPr>
-          <w:ilvl w:val="0"/>
-          <w:numId w:val="1"/>
-        </w:numPr>
-        <w:rPr>
-          <w:rFonts w:hint="eastAsia"/>
-          <w:sz w:val="24"/>
-          <w:lang w:val="en-US" w:eastAsia="zh-CN"/>
-        </w:rPr>
-      </w:pPr>
-      <w:r>
-        <w:rPr>
-          <w:rFonts w:hint="eastAsia"/>
-          <w:sz w:val="24"/>
-          <w:lang w:val="en-US" w:eastAsia="zh-CN"/>
-        </w:rPr>
-        <w:t>存储过程实例</w:t>
-      </w:r>
-    </w:p>
-    <w:p>
-      <w:pPr>
-        <w:numPr>
-          <w:ilvl w:val="0"/>
-          <w:numId w:val="0"/>
-        </w:numPr>
-        <w:rPr>
-          <w:rFonts w:hint="default"/>
-          <w:sz w:val="24"/>
-          <w:lang w:val="en-US" w:eastAsia="zh-CN"/>
-        </w:rPr>
-      </w:pPr>
-      <w:r>
-        <w:rPr>
-          <w:rFonts w:hint="eastAsia"/>
-          <w:sz w:val="24"/>
-          <w:lang w:val="en-US" w:eastAsia="zh-CN"/>
-        </w:rPr>
-        <w:t>为表borrow_record建存储过程test12</w:t>
-      </w:r>
-    </w:p>
-    <w:p>
-      <w:pPr>
-        <w:numPr>
-          <w:ilvl w:val="0"/>
-          <w:numId w:val="0"/>
-        </w:numPr>
-        <w:rPr>
-          <w:rFonts w:hint="default"/>
-          <w:sz w:val="24"/>
-          <w:lang w:val="en-US" w:eastAsia="zh-CN"/>
-        </w:rPr>
-      </w:pPr>
-      <w:r>
-        <w:rPr>
-          <w:rFonts w:hint="default"/>
-          <w:sz w:val="24"/>
-          <w:lang w:val="en-US" w:eastAsia="zh-CN"/>
-        </w:rPr>
+        <w:rPr>
+          <w:rFonts w:hint="eastAsia" w:eastAsia="宋体"/>
+          <w:szCs w:val="21"/>
+          <w:lang w:eastAsia="zh-CN"/>
+        </w:rPr>
+      </w:pPr>
+    </w:p>
+    <w:p>
+      <w:pPr>
+        <w:pStyle w:val="16"/>
+        <w:rPr>
+          <w:rFonts w:hint="eastAsia"/>
+        </w:rPr>
+      </w:pPr>
+      <w:bookmarkStart w:id="15" w:name="_Toc15505"/>
+      <w:r>
+        <w:t>5、</w:t>
+      </w:r>
+      <w:r>
+        <w:rPr>
+          <w:rFonts w:hint="eastAsia"/>
+        </w:rPr>
+        <w:t>借书记录表建立</w:t>
+      </w:r>
+      <w:bookmarkEnd w:id="15"/>
+    </w:p>
+    <w:p>
+      <w:pPr>
+        <w:rPr>
+          <w:sz w:val="24"/>
+        </w:rPr>
+      </w:pPr>
+      <w:r>
+        <w:rPr>
+          <w:sz w:val="24"/>
+        </w:rPr>
+        <w:t>create table borrow_record</w:t>
+      </w:r>
+    </w:p>
+    <w:p>
+      <w:pPr>
+        <w:rPr>
+          <w:rFonts w:hint="eastAsia"/>
+          <w:sz w:val="24"/>
+          <w:lang w:val="en-US" w:eastAsia="zh-CN"/>
+        </w:rPr>
+      </w:pPr>
+      <w:r>
+        <w:rPr>
+          <w:sz w:val="24"/>
+        </w:rPr>
+        <w:t xml:space="preserve">( </w:t>
+      </w:r>
+      <w:r>
+        <w:rPr>
+          <w:rFonts w:hint="eastAsia"/>
+          <w:sz w:val="24"/>
+          <w:lang w:val="en-US" w:eastAsia="zh-CN"/>
+        </w:rPr>
+        <w:t xml:space="preserve"> </w:t>
+      </w:r>
+    </w:p>
+    <w:p>
+      <w:pPr>
+        <w:ind w:firstLine="240" w:firstLineChars="100"/>
+        <w:rPr>
+          <w:sz w:val="24"/>
+        </w:rPr>
+      </w:pPr>
+      <w:r>
+        <w:rPr>
+          <w:rFonts w:hint="eastAsia"/>
+          <w:sz w:val="24"/>
+          <w:lang w:val="en-US" w:eastAsia="zh-CN"/>
+        </w:rPr>
+        <w:t>b</w:t>
+      </w:r>
+      <w:r>
+        <w:rPr>
+          <w:sz w:val="24"/>
+        </w:rPr>
+        <w:t>ook</w:t>
+      </w:r>
+      <w:r>
+        <w:rPr>
+          <w:rFonts w:hint="eastAsia"/>
+          <w:sz w:val="24"/>
+          <w:lang w:val="en-US" w:eastAsia="zh-CN"/>
+        </w:rPr>
+        <w:t>_</w:t>
+      </w:r>
+      <w:r>
+        <w:rPr>
+          <w:sz w:val="24"/>
+        </w:rPr>
+        <w:t>id varchar(20)</w:t>
+      </w:r>
+      <w:r>
+        <w:rPr>
+          <w:rFonts w:hint="eastAsia"/>
+          <w:sz w:val="24"/>
+        </w:rPr>
+        <w:t xml:space="preserve">  primary key</w:t>
+      </w:r>
+      <w:r>
+        <w:rPr>
+          <w:sz w:val="24"/>
+        </w:rPr>
+        <w:t>,</w:t>
+      </w:r>
+    </w:p>
+    <w:p>
+      <w:pPr>
+        <w:rPr>
+          <w:rFonts w:hint="eastAsia"/>
+          <w:sz w:val="24"/>
+        </w:rPr>
+      </w:pPr>
+      <w:r>
+        <w:rPr>
+          <w:sz w:val="24"/>
+        </w:rPr>
+        <w:t xml:space="preserve">  </w:t>
+      </w:r>
+      <w:r>
+        <w:rPr>
+          <w:rFonts w:hint="eastAsia"/>
+          <w:sz w:val="24"/>
+          <w:lang w:val="en-US" w:eastAsia="zh-CN"/>
+        </w:rPr>
+        <w:t>r</w:t>
+      </w:r>
+      <w:r>
+        <w:rPr>
+          <w:sz w:val="24"/>
+        </w:rPr>
+        <w:t>eader</w:t>
+      </w:r>
+      <w:r>
+        <w:rPr>
+          <w:rFonts w:hint="eastAsia"/>
+          <w:sz w:val="24"/>
+          <w:lang w:val="en-US" w:eastAsia="zh-CN"/>
+        </w:rPr>
+        <w:t>_</w:t>
+      </w:r>
+      <w:r>
+        <w:rPr>
+          <w:sz w:val="24"/>
+        </w:rPr>
+        <w:t>id varchar(9),</w:t>
+      </w:r>
+    </w:p>
+    <w:p>
+      <w:pPr>
+        <w:rPr>
+          <w:sz w:val="24"/>
+        </w:rPr>
+      </w:pPr>
+      <w:r>
+        <w:rPr>
+          <w:sz w:val="24"/>
+        </w:rPr>
+        <w:t xml:space="preserve">  foreign key (book</w:t>
+      </w:r>
+      <w:r>
+        <w:rPr>
+          <w:rFonts w:hint="eastAsia"/>
+          <w:sz w:val="24"/>
+          <w:lang w:val="en-US" w:eastAsia="zh-CN"/>
+        </w:rPr>
+        <w:t>_</w:t>
+      </w:r>
+      <w:r>
+        <w:rPr>
+          <w:sz w:val="24"/>
+        </w:rPr>
+        <w:t>id) references system_books(book</w:t>
+      </w:r>
+      <w:r>
+        <w:rPr>
+          <w:rFonts w:hint="eastAsia"/>
+          <w:sz w:val="24"/>
+          <w:lang w:val="en-US" w:eastAsia="zh-CN"/>
+        </w:rPr>
+        <w:t>_</w:t>
+      </w:r>
+      <w:r>
+        <w:rPr>
+          <w:sz w:val="24"/>
+        </w:rPr>
+        <w:t>id),</w:t>
+      </w:r>
+    </w:p>
+    <w:p>
+      <w:pPr>
+        <w:rPr>
+          <w:sz w:val="24"/>
+        </w:rPr>
+      </w:pPr>
+      <w:r>
+        <w:rPr>
+          <w:sz w:val="24"/>
+        </w:rPr>
+        <w:t xml:space="preserve">  foreign key (reader</w:t>
+      </w:r>
+      <w:r>
+        <w:rPr>
+          <w:rFonts w:hint="eastAsia"/>
+          <w:sz w:val="24"/>
+          <w:lang w:val="en-US" w:eastAsia="zh-CN"/>
+        </w:rPr>
+        <w:t>_</w:t>
+      </w:r>
+      <w:r>
+        <w:rPr>
+          <w:sz w:val="24"/>
+        </w:rPr>
+        <w:t>id) references system_readers(reader</w:t>
+      </w:r>
+      <w:r>
+        <w:rPr>
+          <w:rFonts w:hint="eastAsia"/>
+          <w:sz w:val="24"/>
+          <w:lang w:val="en-US" w:eastAsia="zh-CN"/>
+        </w:rPr>
+        <w:t>_</w:t>
+      </w:r>
+      <w:r>
+        <w:rPr>
+          <w:sz w:val="24"/>
+        </w:rPr>
+        <w:t>id)</w:t>
+      </w:r>
+    </w:p>
+    <w:p>
+      <w:pPr>
+        <w:rPr>
+          <w:sz w:val="24"/>
+        </w:rPr>
+      </w:pPr>
+      <w:r>
+        <w:rPr>
+          <w:sz w:val="24"/>
+        </w:rPr>
+        <w:t>);</w:t>
+      </w:r>
+    </w:p>
+    <w:p>
+      <w:pPr>
+        <w:rPr>
+          <w:sz w:val="24"/>
+        </w:rPr>
+      </w:pPr>
+    </w:p>
+    <w:p>
+      <w:pPr>
+        <w:rPr>
+          <w:rFonts w:hint="eastAsia" w:eastAsia="宋体"/>
+          <w:sz w:val="24"/>
+          <w:lang w:eastAsia="zh-CN"/>
+        </w:rPr>
+      </w:pPr>
+      <w:r>
         <w:drawing>
           <wp:inline distT="0" distB="0" distL="114300" distR="114300">
-            <wp:extent cx="5540375" cy="500380"/>
-            <wp:effectExtent l="0" t="0" r="6985" b="2540"/>
-            <wp:docPr id="133" name="图片 133" descr="666"/>
+            <wp:extent cx="5448935" cy="1544955"/>
+            <wp:effectExtent l="0" t="0" r="6985" b="9525"/>
+            <wp:docPr id="132" name="图片 10"/>
             <wp:cNvGraphicFramePr>
               <a:graphicFrameLocks xmlns:a="http://schemas.openxmlformats.org/drawingml/2006/main" noChangeAspect="1"/>
             </wp:cNvGraphicFramePr>
@@ -16118,13 +14590,13 @@
               <a:graphicData uri="http://schemas.openxmlformats.org/drawingml/2006/picture">
                 <pic:pic xmlns:pic="http://schemas.openxmlformats.org/drawingml/2006/picture">
                   <pic:nvPicPr>
-                    <pic:cNvPr id="133" name="图片 133" descr="666"/>
+                    <pic:cNvPr id="132" name="图片 10"/>
                     <pic:cNvPicPr>
                       <a:picLocks noChangeAspect="1"/>
                     </pic:cNvPicPr>
                   </pic:nvPicPr>
                   <pic:blipFill>
-                    <a:blip r:embed="rId20"/>
+                    <a:blip r:embed="rId17"/>
                     <a:stretch>
                       <a:fillRect/>
                     </a:stretch>
@@ -16132,147 +14604,7 @@
                   <pic:spPr>
                     <a:xfrm>
                       <a:off x="0" y="0"/>
-                      <a:ext cx="5540375" cy="500380"/>
-                    </a:xfrm>
-                    <a:prstGeom prst="rect">
-                      <a:avLst/>
-                    </a:prstGeom>
-                  </pic:spPr>
-                </pic:pic>
-              </a:graphicData>
-            </a:graphic>
-          </wp:inline>
-        </w:drawing>
-      </w:r>
-    </w:p>
-    <w:p>
-      <w:pPr>
-        <w:rPr>
-          <w:rFonts w:hint="eastAsia" w:eastAsia="宋体"/>
-          <w:sz w:val="24"/>
-          <w:lang w:eastAsia="zh-CN"/>
-        </w:rPr>
-      </w:pPr>
-    </w:p>
-    <w:p>
-      <w:pPr>
-        <w:pStyle w:val="2"/>
-        <w:rPr>
-          <w:rFonts w:hint="eastAsia" w:ascii="黑体"/>
-          <w:sz w:val="28"/>
-          <w:szCs w:val="28"/>
-        </w:rPr>
-      </w:pPr>
-      <w:bookmarkStart w:id="25" w:name="_Toc189121017"/>
-      <w:bookmarkStart w:id="26" w:name="_Toc440662759"/>
-      <w:bookmarkStart w:id="27" w:name="_Toc30927"/>
-      <w:r>
-        <w:rPr>
-          <w:rFonts w:hint="eastAsia"/>
-          <w:sz w:val="28"/>
-          <w:szCs w:val="28"/>
-        </w:rPr>
-        <w:t>四、数据库实施</w:t>
-      </w:r>
-      <w:bookmarkEnd w:id="25"/>
-      <w:bookmarkEnd w:id="26"/>
-      <w:bookmarkEnd w:id="27"/>
-    </w:p>
-    <w:p>
-      <w:pPr>
-        <w:rPr>
-          <w:rFonts w:hint="eastAsia"/>
-          <w:b/>
-          <w:szCs w:val="21"/>
-        </w:rPr>
-      </w:pPr>
-      <w:r>
-        <w:rPr>
-          <w:b/>
-          <w:sz w:val="24"/>
-        </w:rPr>
-        <w:t>1、</w:t>
-      </w:r>
-      <w:r>
-        <w:rPr>
-          <w:rFonts w:hint="eastAsia"/>
-          <w:b/>
-          <w:sz w:val="24"/>
-        </w:rPr>
-        <w:t>将书籍类别加入表book_style中</w:t>
-      </w:r>
-    </w:p>
-    <w:p>
-      <w:pPr>
-        <w:rPr>
-          <w:rFonts w:hint="eastAsia"/>
-          <w:sz w:val="24"/>
-        </w:rPr>
-      </w:pPr>
-      <w:r>
-        <w:rPr>
-          <w:rFonts w:hint="eastAsia"/>
-          <w:sz w:val="24"/>
-        </w:rPr>
-        <w:t xml:space="preserve">INSERT INTO </w:t>
-      </w:r>
-      <w:r>
-        <w:rPr>
-          <w:rFonts w:hint="eastAsia"/>
-          <w:sz w:val="24"/>
-          <w:lang w:val="en-US" w:eastAsia="zh-CN"/>
-        </w:rPr>
-        <w:t xml:space="preserve"> book_style</w:t>
-      </w:r>
-      <w:r>
-        <w:rPr>
-          <w:rFonts w:hint="eastAsia"/>
-          <w:sz w:val="24"/>
-        </w:rPr>
-        <w:t xml:space="preserve"> VALUES ('1', '人文艺术类');</w:t>
-      </w:r>
-    </w:p>
-    <w:p>
-      <w:pPr>
-        <w:rPr>
-          <w:rFonts w:hint="eastAsia" w:eastAsia="宋体"/>
-          <w:sz w:val="24"/>
-          <w:lang w:eastAsia="zh-CN"/>
-        </w:rPr>
-      </w:pPr>
-      <w:r>
-        <w:rPr>
-          <w:rFonts w:hint="eastAsia" w:eastAsia="宋体"/>
-          <w:sz w:val="24"/>
-          <w:lang w:eastAsia="zh-CN"/>
-        </w:rPr>
-        <w:drawing>
-          <wp:inline distT="0" distB="0" distL="114300" distR="114300">
-            <wp:extent cx="5712460" cy="597535"/>
-            <wp:effectExtent l="0" t="0" r="2540" b="12065"/>
-            <wp:docPr id="106" name="图片 11" descr="10.插入book——style一条"/>
-            <wp:cNvGraphicFramePr>
-              <a:graphicFrameLocks xmlns:a="http://schemas.openxmlformats.org/drawingml/2006/main" noChangeAspect="1"/>
-            </wp:cNvGraphicFramePr>
-            <a:graphic xmlns:a="http://schemas.openxmlformats.org/drawingml/2006/main">
-              <a:graphicData uri="http://schemas.openxmlformats.org/drawingml/2006/picture">
-                <pic:pic xmlns:pic="http://schemas.openxmlformats.org/drawingml/2006/picture">
-                  <pic:nvPicPr>
-                    <pic:cNvPr id="106" name="图片 11" descr="10.插入book——style一条"/>
-                    <pic:cNvPicPr>
-                      <a:picLocks noChangeAspect="1"/>
-                    </pic:cNvPicPr>
-                  </pic:nvPicPr>
-                  <pic:blipFill>
-                    <a:blip r:embed="rId21"/>
-                    <a:stretch>
-                      <a:fillRect/>
-                    </a:stretch>
-                  </pic:blipFill>
-                  <pic:spPr>
-                    <a:xfrm>
-                      <a:off x="0" y="0"/>
-                      <a:ext cx="5712460" cy="597535"/>
+                      <a:ext cx="5448935" cy="1544955"/>
                     </a:xfrm>
                     <a:prstGeom prst="rect">
                       <a:avLst/>
@@ -16292,180 +14624,262 @@
     <w:p>
       <w:pPr>
         <w:rPr>
-          <w:rFonts w:hint="eastAsia"/>
-          <w:sz w:val="24"/>
-        </w:rPr>
-      </w:pPr>
-    </w:p>
-    <w:p>
-      <w:pPr>
-        <w:rPr>
-          <w:rFonts w:hint="eastAsia"/>
-          <w:sz w:val="24"/>
-        </w:rPr>
-      </w:pPr>
-      <w:r>
-        <w:rPr>
-          <w:rFonts w:hint="eastAsia"/>
-          <w:sz w:val="24"/>
-        </w:rPr>
-        <w:t>INSERT</w:t>
-      </w:r>
-      <w:r>
-        <w:rPr>
-          <w:rFonts w:hint="eastAsia"/>
-          <w:sz w:val="24"/>
-          <w:lang w:val="en-US" w:eastAsia="zh-CN"/>
-        </w:rPr>
-        <w:t xml:space="preserve"> INTO  book_style</w:t>
-      </w:r>
-      <w:r>
-        <w:rPr>
-          <w:rFonts w:hint="eastAsia"/>
-          <w:sz w:val="24"/>
-        </w:rPr>
-        <w:t xml:space="preserve"> VALUES ('2', '自然科学类');</w:t>
-      </w:r>
-    </w:p>
-    <w:p>
-      <w:pPr>
-        <w:rPr>
-          <w:rFonts w:hint="eastAsia"/>
-          <w:sz w:val="24"/>
-        </w:rPr>
-      </w:pPr>
-      <w:r>
-        <w:rPr>
-          <w:rFonts w:hint="eastAsia"/>
-          <w:sz w:val="24"/>
-        </w:rPr>
-        <w:t>INSERT INTO</w:t>
-      </w:r>
-      <w:r>
-        <w:rPr>
-          <w:rFonts w:hint="eastAsia"/>
-          <w:sz w:val="24"/>
-          <w:lang w:val="en-US" w:eastAsia="zh-CN"/>
-        </w:rPr>
-        <w:t xml:space="preserve">  book_style</w:t>
-      </w:r>
-      <w:r>
-        <w:rPr>
-          <w:rFonts w:hint="eastAsia"/>
-          <w:sz w:val="24"/>
-        </w:rPr>
-        <w:t xml:space="preserve"> VALUES ('3', '社会科学类');</w:t>
-      </w:r>
-    </w:p>
-    <w:p>
-      <w:pPr>
-        <w:rPr>
-          <w:rFonts w:hint="eastAsia"/>
-          <w:sz w:val="24"/>
-        </w:rPr>
-      </w:pPr>
-      <w:r>
-        <w:rPr>
-          <w:rFonts w:hint="eastAsia"/>
-          <w:sz w:val="24"/>
-        </w:rPr>
-        <w:t xml:space="preserve">INSERT INTO </w:t>
-      </w:r>
-      <w:r>
-        <w:rPr>
-          <w:rFonts w:hint="eastAsia"/>
-          <w:sz w:val="24"/>
-          <w:lang w:val="en-US" w:eastAsia="zh-CN"/>
-        </w:rPr>
-        <w:t xml:space="preserve"> book_style</w:t>
-      </w:r>
-      <w:r>
-        <w:rPr>
-          <w:rFonts w:hint="eastAsia"/>
-          <w:sz w:val="24"/>
-        </w:rPr>
-        <w:t xml:space="preserve"> VALUES ('4', '图片艺术类');</w:t>
-      </w:r>
-    </w:p>
-    <w:p>
-      <w:pPr>
-        <w:rPr>
-          <w:rFonts w:hint="eastAsia"/>
-          <w:sz w:val="24"/>
-        </w:rPr>
-      </w:pPr>
-      <w:r>
-        <w:rPr>
-          <w:rFonts w:hint="eastAsia"/>
-          <w:sz w:val="24"/>
-        </w:rPr>
-        <w:t xml:space="preserve">INSERT INTO </w:t>
-      </w:r>
-      <w:r>
-        <w:rPr>
-          <w:rFonts w:hint="eastAsia"/>
-          <w:sz w:val="24"/>
-          <w:lang w:val="en-US" w:eastAsia="zh-CN"/>
-        </w:rPr>
-        <w:t xml:space="preserve"> book_style</w:t>
-      </w:r>
-      <w:r>
-        <w:rPr>
-          <w:rFonts w:hint="eastAsia"/>
-          <w:sz w:val="24"/>
-        </w:rPr>
-        <w:t xml:space="preserve"> VALUES ('5', '政治经济类');</w:t>
-      </w:r>
-    </w:p>
-    <w:p>
-      <w:pPr>
-        <w:rPr>
-          <w:rFonts w:hint="eastAsia"/>
-          <w:sz w:val="24"/>
-        </w:rPr>
-      </w:pPr>
-      <w:r>
-        <w:rPr>
-          <w:rFonts w:hint="eastAsia"/>
-          <w:sz w:val="24"/>
-        </w:rPr>
-        <w:t xml:space="preserve">INSERT INTO </w:t>
-      </w:r>
-      <w:r>
-        <w:rPr>
-          <w:rFonts w:hint="eastAsia"/>
-          <w:sz w:val="24"/>
-          <w:lang w:val="en-US" w:eastAsia="zh-CN"/>
-        </w:rPr>
-        <w:t xml:space="preserve"> book_style</w:t>
-      </w:r>
-      <w:r>
-        <w:rPr>
-          <w:rFonts w:hint="eastAsia"/>
-          <w:sz w:val="24"/>
-        </w:rPr>
-        <w:t xml:space="preserve"> VALUES ('6', '工程技术类');</w:t>
-      </w:r>
-    </w:p>
-    <w:p>
-      <w:pPr>
-        <w:rPr>
           <w:rFonts w:hint="eastAsia" w:eastAsia="宋体"/>
           <w:sz w:val="24"/>
           <w:lang w:eastAsia="zh-CN"/>
         </w:rPr>
       </w:pPr>
-      <w:r>
+    </w:p>
+    <w:p>
+      <w:pPr>
+        <w:pStyle w:val="16"/>
+        <w:rPr>
+          <w:rFonts w:hint="eastAsia"/>
+        </w:rPr>
+      </w:pPr>
+      <w:bookmarkStart w:id="16" w:name="_Toc23946"/>
+      <w:r>
+        <w:rPr>
+          <w:rFonts w:hint="eastAsia"/>
+        </w:rPr>
+        <w:t>6、还书记录表建立</w:t>
+      </w:r>
+      <w:bookmarkEnd w:id="16"/>
+    </w:p>
+    <w:p>
+      <w:pPr>
+        <w:rPr>
+          <w:sz w:val="24"/>
+        </w:rPr>
+      </w:pPr>
+      <w:r>
+        <w:rPr>
+          <w:sz w:val="24"/>
+        </w:rPr>
+        <w:t>create table return_record</w:t>
+      </w:r>
+    </w:p>
+    <w:p>
+      <w:pPr>
+        <w:rPr>
+          <w:sz w:val="24"/>
+        </w:rPr>
+      </w:pPr>
+      <w:r>
+        <w:rPr>
+          <w:sz w:val="24"/>
+        </w:rPr>
+        <w:t xml:space="preserve">( </w:t>
+      </w:r>
+    </w:p>
+    <w:p>
+      <w:pPr>
+        <w:ind w:firstLine="240" w:firstLineChars="100"/>
+        <w:rPr>
+          <w:sz w:val="24"/>
+        </w:rPr>
+      </w:pPr>
+      <w:r>
+        <w:rPr>
+          <w:rFonts w:hint="eastAsia"/>
+          <w:sz w:val="24"/>
+          <w:lang w:val="en-US" w:eastAsia="zh-CN"/>
+        </w:rPr>
+        <w:t>b</w:t>
+      </w:r>
+      <w:r>
+        <w:rPr>
+          <w:sz w:val="24"/>
+        </w:rPr>
+        <w:t>ook</w:t>
+      </w:r>
+      <w:r>
+        <w:rPr>
+          <w:rFonts w:hint="eastAsia"/>
+          <w:sz w:val="24"/>
+          <w:lang w:val="en-US" w:eastAsia="zh-CN"/>
+        </w:rPr>
+        <w:t>_</w:t>
+      </w:r>
+      <w:r>
+        <w:rPr>
+          <w:sz w:val="24"/>
+        </w:rPr>
+        <w:t>id varchar(20)</w:t>
+      </w:r>
+      <w:r>
+        <w:rPr>
+          <w:rFonts w:hint="eastAsia"/>
+          <w:sz w:val="24"/>
+        </w:rPr>
+        <w:t xml:space="preserve"> primary key</w:t>
+      </w:r>
+      <w:r>
+        <w:rPr>
+          <w:sz w:val="24"/>
+        </w:rPr>
+        <w:t>,</w:t>
+      </w:r>
+    </w:p>
+    <w:p>
+      <w:pPr>
+        <w:rPr>
+          <w:sz w:val="24"/>
+        </w:rPr>
+      </w:pPr>
+      <w:r>
+        <w:rPr>
+          <w:sz w:val="24"/>
+        </w:rPr>
+        <w:t xml:space="preserve">  </w:t>
+      </w:r>
+      <w:r>
+        <w:rPr>
+          <w:rFonts w:hint="eastAsia"/>
+          <w:sz w:val="24"/>
+          <w:lang w:val="en-US" w:eastAsia="zh-CN"/>
+        </w:rPr>
+        <w:t>r</w:t>
+      </w:r>
+      <w:r>
+        <w:rPr>
+          <w:sz w:val="24"/>
+        </w:rPr>
+        <w:t>eader</w:t>
+      </w:r>
+      <w:r>
+        <w:rPr>
+          <w:rFonts w:hint="eastAsia"/>
+          <w:sz w:val="24"/>
+          <w:lang w:val="en-US" w:eastAsia="zh-CN"/>
+        </w:rPr>
+        <w:t>_</w:t>
+      </w:r>
+      <w:r>
+        <w:rPr>
+          <w:sz w:val="24"/>
+        </w:rPr>
+        <w:t>id varchar(9),</w:t>
+      </w:r>
+    </w:p>
+    <w:p>
+      <w:pPr>
+        <w:ind w:firstLine="240" w:firstLineChars="100"/>
+        <w:rPr>
+          <w:sz w:val="24"/>
+        </w:rPr>
+      </w:pPr>
+      <w:r>
+        <w:rPr>
+          <w:sz w:val="24"/>
+        </w:rPr>
+        <w:t>foreign key (book</w:t>
+      </w:r>
+      <w:r>
+        <w:rPr>
+          <w:rFonts w:hint="eastAsia"/>
+          <w:sz w:val="24"/>
+          <w:lang w:val="en-US" w:eastAsia="zh-CN"/>
+        </w:rPr>
+        <w:t>_</w:t>
+      </w:r>
+      <w:r>
+        <w:rPr>
+          <w:sz w:val="24"/>
+        </w:rPr>
+        <w:t>id) references system_books(book</w:t>
+      </w:r>
+      <w:r>
+        <w:rPr>
+          <w:rFonts w:hint="eastAsia"/>
+          <w:sz w:val="24"/>
+          <w:lang w:val="en-US" w:eastAsia="zh-CN"/>
+        </w:rPr>
+        <w:t>_</w:t>
+      </w:r>
+      <w:r>
+        <w:rPr>
+          <w:sz w:val="24"/>
+        </w:rPr>
+        <w:t>id),</w:t>
+      </w:r>
+    </w:p>
+    <w:p>
+      <w:pPr>
+        <w:rPr>
+          <w:sz w:val="24"/>
+        </w:rPr>
+      </w:pPr>
+      <w:r>
+        <w:rPr>
+          <w:sz w:val="24"/>
+        </w:rPr>
+        <w:t xml:space="preserve">  foreign key (reader</w:t>
+      </w:r>
+      <w:r>
+        <w:rPr>
+          <w:rFonts w:hint="eastAsia"/>
+          <w:sz w:val="24"/>
+          <w:lang w:val="en-US" w:eastAsia="zh-CN"/>
+        </w:rPr>
+        <w:t>_</w:t>
+      </w:r>
+      <w:r>
+        <w:rPr>
+          <w:sz w:val="24"/>
+        </w:rPr>
+        <w:t>id) references system_readers(reader</w:t>
+      </w:r>
+      <w:r>
+        <w:rPr>
+          <w:rFonts w:hint="eastAsia"/>
+          <w:sz w:val="24"/>
+          <w:lang w:val="en-US" w:eastAsia="zh-CN"/>
+        </w:rPr>
+        <w:t>_</w:t>
+      </w:r>
+      <w:r>
+        <w:rPr>
+          <w:sz w:val="24"/>
+        </w:rPr>
+        <w:t>id)</w:t>
+      </w:r>
+    </w:p>
+    <w:p>
+      <w:pPr>
+        <w:rPr>
+          <w:sz w:val="24"/>
+        </w:rPr>
+      </w:pPr>
+      <w:r>
+        <w:rPr>
+          <w:sz w:val="24"/>
+        </w:rPr>
+        <w:t>);</w:t>
+      </w:r>
+    </w:p>
+    <w:p>
+      <w:pPr>
+        <w:rPr>
+          <w:sz w:val="24"/>
+        </w:rPr>
+      </w:pPr>
+    </w:p>
+    <w:p>
+      <w:pPr>
+        <w:jc w:val="center"/>
         <w:rPr>
           <w:rFonts w:hint="eastAsia" w:eastAsia="宋体"/>
           <w:sz w:val="24"/>
           <w:lang w:eastAsia="zh-CN"/>
         </w:rPr>
+      </w:pPr>
+      <w:r>
         <w:drawing>
           <wp:inline distT="0" distB="0" distL="114300" distR="114300">
-            <wp:extent cx="5715000" cy="1020445"/>
-            <wp:effectExtent l="0" t="0" r="0" b="635"/>
-            <wp:docPr id="107" name="图片 12" descr="11"/>
+            <wp:extent cx="4937760" cy="1409700"/>
+            <wp:effectExtent l="0" t="0" r="0" b="7620"/>
+            <wp:docPr id="134" name="图片 11"/>
             <wp:cNvGraphicFramePr>
               <a:graphicFrameLocks xmlns:a="http://schemas.openxmlformats.org/drawingml/2006/main" noChangeAspect="1"/>
             </wp:cNvGraphicFramePr>
@@ -16473,13 +14887,13 @@
               <a:graphicData uri="http://schemas.openxmlformats.org/drawingml/2006/picture">
                 <pic:pic xmlns:pic="http://schemas.openxmlformats.org/drawingml/2006/picture">
                   <pic:nvPicPr>
-                    <pic:cNvPr id="107" name="图片 12" descr="11"/>
+                    <pic:cNvPr id="134" name="图片 11"/>
                     <pic:cNvPicPr>
                       <a:picLocks noChangeAspect="1"/>
                     </pic:cNvPicPr>
                   </pic:nvPicPr>
                   <pic:blipFill>
-                    <a:blip r:embed="rId22"/>
+                    <a:blip r:embed="rId18"/>
                     <a:stretch>
                       <a:fillRect/>
                     </a:stretch>
@@ -16487,7 +14901,7 @@
                   <pic:spPr>
                     <a:xfrm>
                       <a:off x="0" y="0"/>
-                      <a:ext cx="5715000" cy="1020445"/>
+                      <a:ext cx="4937760" cy="1409700"/>
                     </a:xfrm>
                     <a:prstGeom prst="rect">
                       <a:avLst/>
@@ -16515,6 +14929,356 @@
     </w:p>
     <w:p>
       <w:pPr>
+        <w:pStyle w:val="16"/>
+        <w:rPr>
+          <w:rFonts w:hint="eastAsia"/>
+        </w:rPr>
+      </w:pPr>
+      <w:bookmarkStart w:id="17" w:name="_Toc19474"/>
+      <w:r>
+        <w:rPr>
+          <w:rFonts w:hint="eastAsia"/>
+        </w:rPr>
+        <w:t>7、罚款单表建立</w:t>
+      </w:r>
+      <w:bookmarkEnd w:id="17"/>
+    </w:p>
+    <w:p>
+      <w:pPr>
+        <w:rPr>
+          <w:sz w:val="24"/>
+        </w:rPr>
+      </w:pPr>
+      <w:r>
+        <w:rPr>
+          <w:sz w:val="24"/>
+        </w:rPr>
+        <w:t>create table reader_fee</w:t>
+      </w:r>
+    </w:p>
+    <w:p>
+      <w:pPr>
+        <w:rPr>
+          <w:sz w:val="24"/>
+        </w:rPr>
+      </w:pPr>
+      <w:r>
+        <w:rPr>
+          <w:sz w:val="24"/>
+        </w:rPr>
+        <w:t xml:space="preserve">( </w:t>
+      </w:r>
+    </w:p>
+    <w:p>
+      <w:pPr>
+        <w:ind w:firstLine="240" w:firstLineChars="100"/>
+        <w:rPr>
+          <w:sz w:val="24"/>
+        </w:rPr>
+      </w:pPr>
+      <w:r>
+        <w:rPr>
+          <w:sz w:val="24"/>
+        </w:rPr>
+        <w:t>reader</w:t>
+      </w:r>
+      <w:r>
+        <w:rPr>
+          <w:rFonts w:hint="eastAsia"/>
+          <w:sz w:val="24"/>
+          <w:lang w:val="en-US" w:eastAsia="zh-CN"/>
+        </w:rPr>
+        <w:t>_</w:t>
+      </w:r>
+      <w:r>
+        <w:rPr>
+          <w:sz w:val="24"/>
+        </w:rPr>
+        <w:t>id varchar(9)not null,</w:t>
+      </w:r>
+    </w:p>
+    <w:p>
+      <w:pPr>
+        <w:rPr>
+          <w:sz w:val="24"/>
+        </w:rPr>
+      </w:pPr>
+      <w:r>
+        <w:rPr>
+          <w:sz w:val="24"/>
+        </w:rPr>
+        <w:t xml:space="preserve">  </w:t>
+      </w:r>
+      <w:r>
+        <w:rPr>
+          <w:rFonts w:hint="eastAsia"/>
+          <w:sz w:val="24"/>
+          <w:lang w:val="en-US" w:eastAsia="zh-CN"/>
+        </w:rPr>
+        <w:t>r</w:t>
+      </w:r>
+      <w:r>
+        <w:rPr>
+          <w:sz w:val="24"/>
+        </w:rPr>
+        <w:t>eader</w:t>
+      </w:r>
+      <w:r>
+        <w:rPr>
+          <w:rFonts w:hint="eastAsia"/>
+          <w:sz w:val="24"/>
+          <w:lang w:val="en-US" w:eastAsia="zh-CN"/>
+        </w:rPr>
+        <w:t>_</w:t>
+      </w:r>
+      <w:r>
+        <w:rPr>
+          <w:sz w:val="24"/>
+        </w:rPr>
+        <w:t>name varchar(9)not null ,</w:t>
+      </w:r>
+    </w:p>
+    <w:p>
+      <w:pPr>
+        <w:rPr>
+          <w:sz w:val="24"/>
+        </w:rPr>
+      </w:pPr>
+      <w:r>
+        <w:rPr>
+          <w:sz w:val="24"/>
+        </w:rPr>
+        <w:t xml:space="preserve">  </w:t>
+      </w:r>
+      <w:r>
+        <w:rPr>
+          <w:rFonts w:hint="eastAsia"/>
+          <w:sz w:val="24"/>
+          <w:lang w:val="en-US" w:eastAsia="zh-CN"/>
+        </w:rPr>
+        <w:t>b</w:t>
+      </w:r>
+      <w:r>
+        <w:rPr>
+          <w:sz w:val="24"/>
+        </w:rPr>
+        <w:t>ook</w:t>
+      </w:r>
+      <w:r>
+        <w:rPr>
+          <w:rFonts w:hint="eastAsia"/>
+          <w:sz w:val="24"/>
+          <w:lang w:val="en-US" w:eastAsia="zh-CN"/>
+        </w:rPr>
+        <w:t>_</w:t>
+      </w:r>
+      <w:r>
+        <w:rPr>
+          <w:sz w:val="24"/>
+        </w:rPr>
+        <w:t xml:space="preserve">id varchar(20) </w:t>
+      </w:r>
+      <w:r>
+        <w:rPr>
+          <w:rFonts w:hint="eastAsia"/>
+          <w:sz w:val="24"/>
+        </w:rPr>
+        <w:t>primary key</w:t>
+      </w:r>
+      <w:r>
+        <w:rPr>
+          <w:sz w:val="24"/>
+        </w:rPr>
+        <w:t>,</w:t>
+      </w:r>
+    </w:p>
+    <w:p>
+      <w:pPr>
+        <w:rPr>
+          <w:sz w:val="24"/>
+        </w:rPr>
+      </w:pPr>
+      <w:r>
+        <w:rPr>
+          <w:sz w:val="24"/>
+        </w:rPr>
+        <w:t xml:space="preserve">  </w:t>
+      </w:r>
+      <w:r>
+        <w:rPr>
+          <w:rFonts w:hint="eastAsia"/>
+          <w:sz w:val="24"/>
+          <w:lang w:val="en-US" w:eastAsia="zh-CN"/>
+        </w:rPr>
+        <w:t>b</w:t>
+      </w:r>
+      <w:r>
+        <w:rPr>
+          <w:sz w:val="24"/>
+        </w:rPr>
+        <w:t>ook</w:t>
+      </w:r>
+      <w:r>
+        <w:rPr>
+          <w:rFonts w:hint="eastAsia"/>
+          <w:sz w:val="24"/>
+          <w:lang w:val="en-US" w:eastAsia="zh-CN"/>
+        </w:rPr>
+        <w:t>_</w:t>
+      </w:r>
+      <w:r>
+        <w:rPr>
+          <w:sz w:val="24"/>
+        </w:rPr>
+        <w:t xml:space="preserve">name varchar(30) Not null, </w:t>
+      </w:r>
+    </w:p>
+    <w:p>
+      <w:pPr>
+        <w:rPr>
+          <w:sz w:val="24"/>
+        </w:rPr>
+      </w:pPr>
+      <w:r>
+        <w:rPr>
+          <w:sz w:val="24"/>
+        </w:rPr>
+        <w:t xml:space="preserve">  </w:t>
+      </w:r>
+      <w:r>
+        <w:rPr>
+          <w:rFonts w:hint="eastAsia"/>
+          <w:sz w:val="24"/>
+          <w:lang w:val="en-US" w:eastAsia="zh-CN"/>
+        </w:rPr>
+        <w:t>b</w:t>
+      </w:r>
+      <w:r>
+        <w:rPr>
+          <w:sz w:val="24"/>
+        </w:rPr>
+        <w:t>ook</w:t>
+      </w:r>
+      <w:r>
+        <w:rPr>
+          <w:rFonts w:hint="eastAsia"/>
+          <w:sz w:val="24"/>
+          <w:lang w:val="en-US" w:eastAsia="zh-CN"/>
+        </w:rPr>
+        <w:t>_</w:t>
+      </w:r>
+      <w:r>
+        <w:rPr>
+          <w:sz w:val="24"/>
+        </w:rPr>
+        <w:t>fee varchar(30) ,</w:t>
+      </w:r>
+    </w:p>
+    <w:p>
+      <w:pPr>
+        <w:rPr>
+          <w:sz w:val="24"/>
+        </w:rPr>
+      </w:pPr>
+      <w:r>
+        <w:rPr>
+          <w:sz w:val="24"/>
+        </w:rPr>
+        <w:t xml:space="preserve">  foreign key (book</w:t>
+      </w:r>
+      <w:r>
+        <w:rPr>
+          <w:rFonts w:hint="eastAsia"/>
+          <w:sz w:val="24"/>
+          <w:lang w:val="en-US" w:eastAsia="zh-CN"/>
+        </w:rPr>
+        <w:t>_</w:t>
+      </w:r>
+      <w:r>
+        <w:rPr>
+          <w:sz w:val="24"/>
+        </w:rPr>
+        <w:t>id) references system_books(book</w:t>
+      </w:r>
+      <w:r>
+        <w:rPr>
+          <w:rFonts w:hint="eastAsia"/>
+          <w:sz w:val="24"/>
+          <w:lang w:val="en-US" w:eastAsia="zh-CN"/>
+        </w:rPr>
+        <w:t>_</w:t>
+      </w:r>
+      <w:r>
+        <w:rPr>
+          <w:sz w:val="24"/>
+        </w:rPr>
+        <w:t>id),</w:t>
+      </w:r>
+    </w:p>
+    <w:p>
+      <w:pPr>
+        <w:rPr>
+          <w:sz w:val="24"/>
+        </w:rPr>
+      </w:pPr>
+      <w:r>
+        <w:rPr>
+          <w:sz w:val="24"/>
+        </w:rPr>
+        <w:t xml:space="preserve">  foreign key (reader</w:t>
+      </w:r>
+      <w:r>
+        <w:rPr>
+          <w:rFonts w:hint="eastAsia"/>
+          <w:sz w:val="24"/>
+          <w:lang w:val="en-US" w:eastAsia="zh-CN"/>
+        </w:rPr>
+        <w:t>_</w:t>
+      </w:r>
+      <w:r>
+        <w:rPr>
+          <w:sz w:val="24"/>
+        </w:rPr>
+        <w:t>id) references system_readers(reader</w:t>
+      </w:r>
+      <w:r>
+        <w:rPr>
+          <w:rFonts w:hint="eastAsia"/>
+          <w:sz w:val="24"/>
+          <w:lang w:val="en-US" w:eastAsia="zh-CN"/>
+        </w:rPr>
+        <w:t>_</w:t>
+      </w:r>
+      <w:r>
+        <w:rPr>
+          <w:sz w:val="24"/>
+        </w:rPr>
+        <w:t>id)</w:t>
+      </w:r>
+    </w:p>
+    <w:p>
+      <w:pPr>
+        <w:rPr>
+          <w:sz w:val="24"/>
+        </w:rPr>
+      </w:pPr>
+      <w:r>
+        <w:rPr>
+          <w:sz w:val="24"/>
+        </w:rPr>
+        <w:t>);</w:t>
+      </w:r>
+    </w:p>
+    <w:p>
+      <w:pPr>
+        <w:rPr>
+          <w:sz w:val="24"/>
+        </w:rPr>
+      </w:pPr>
+    </w:p>
+    <w:p>
+      <w:pPr>
+        <w:jc w:val="center"/>
         <w:rPr>
           <w:rFonts w:hint="eastAsia" w:eastAsia="宋体"/>
           <w:sz w:val="24"/>
@@ -16522,16 +15286,11 @@
         </w:rPr>
       </w:pPr>
       <w:r>
-        <w:rPr>
-          <w:rFonts w:hint="eastAsia" w:eastAsia="宋体"/>
-          <w:sz w:val="24"/>
-          <w:lang w:eastAsia="zh-CN"/>
-        </w:rPr>
         <w:drawing>
           <wp:inline distT="0" distB="0" distL="114300" distR="114300">
-            <wp:extent cx="5715000" cy="2254250"/>
-            <wp:effectExtent l="0" t="0" r="0" b="1270"/>
-            <wp:docPr id="100" name="图片 13" descr="12"/>
+            <wp:extent cx="5120640" cy="1844040"/>
+            <wp:effectExtent l="0" t="0" r="0" b="0"/>
+            <wp:docPr id="136" name="图片 12"/>
             <wp:cNvGraphicFramePr>
               <a:graphicFrameLocks xmlns:a="http://schemas.openxmlformats.org/drawingml/2006/main" noChangeAspect="1"/>
             </wp:cNvGraphicFramePr>
@@ -16539,13 +15298,13 @@
               <a:graphicData uri="http://schemas.openxmlformats.org/drawingml/2006/picture">
                 <pic:pic xmlns:pic="http://schemas.openxmlformats.org/drawingml/2006/picture">
                   <pic:nvPicPr>
-                    <pic:cNvPr id="100" name="图片 13" descr="12"/>
+                    <pic:cNvPr id="136" name="图片 12"/>
                     <pic:cNvPicPr>
                       <a:picLocks noChangeAspect="1"/>
                     </pic:cNvPicPr>
                   </pic:nvPicPr>
                   <pic:blipFill>
-                    <a:blip r:embed="rId23"/>
+                    <a:blip r:embed="rId19"/>
                     <a:stretch>
                       <a:fillRect/>
                     </a:stretch>
@@ -16553,7 +15312,7 @@
                   <pic:spPr>
                     <a:xfrm>
                       <a:off x="0" y="0"/>
-                      <a:ext cx="5715000" cy="2254250"/>
+                      <a:ext cx="5120640" cy="1844040"/>
                     </a:xfrm>
                     <a:prstGeom prst="rect">
                       <a:avLst/>
@@ -16572,53 +15331,65 @@
     </w:p>
     <w:p>
       <w:pPr>
-        <w:rPr>
-          <w:rFonts w:hint="eastAsia"/>
-          <w:sz w:val="24"/>
-        </w:rPr>
-      </w:pPr>
-      <w:r>
-        <w:rPr>
-          <w:rFonts w:hint="eastAsia"/>
-          <w:sz w:val="24"/>
-        </w:rPr>
-        <w:t>INSERT INTO</w:t>
-      </w:r>
-      <w:r>
-        <w:rPr>
-          <w:rFonts w:hint="eastAsia"/>
-          <w:sz w:val="24"/>
-          <w:lang w:val="en-US" w:eastAsia="zh-CN"/>
-        </w:rPr>
-        <w:t xml:space="preserve">  book_style</w:t>
-      </w:r>
-      <w:r>
-        <w:rPr>
-          <w:rFonts w:hint="eastAsia"/>
-          <w:sz w:val="24"/>
-        </w:rPr>
-        <w:t xml:space="preserve"> VALUES ('7', '语言技能类');</w:t>
-      </w:r>
-    </w:p>
-    <w:p>
-      <w:pPr>
-        <w:rPr>
-          <w:rFonts w:hint="eastAsia" w:eastAsia="宋体"/>
-          <w:sz w:val="24"/>
-          <w:lang w:eastAsia="zh-CN"/>
-        </w:rPr>
-      </w:pPr>
-      <w:r>
-        <w:rPr>
-          <w:rFonts w:hint="eastAsia" w:eastAsia="宋体"/>
-          <w:sz w:val="24"/>
-          <w:lang w:eastAsia="zh-CN"/>
-        </w:rPr>
+        <w:numPr>
+          <w:ilvl w:val="0"/>
+          <w:numId w:val="1"/>
+        </w:numPr>
+        <w:rPr>
+          <w:rFonts w:hint="eastAsia"/>
+          <w:sz w:val="24"/>
+          <w:lang w:val="en-US" w:eastAsia="zh-CN"/>
+        </w:rPr>
+      </w:pPr>
+      <w:r>
+        <w:rPr>
+          <w:rFonts w:hint="eastAsia"/>
+          <w:sz w:val="24"/>
+          <w:lang w:val="en-US" w:eastAsia="zh-CN"/>
+        </w:rPr>
+        <w:t>存储过程实例</w:t>
+      </w:r>
+    </w:p>
+    <w:p>
+      <w:pPr>
+        <w:numPr>
+          <w:ilvl w:val="0"/>
+          <w:numId w:val="0"/>
+        </w:numPr>
+        <w:rPr>
+          <w:rFonts w:hint="default"/>
+          <w:sz w:val="24"/>
+          <w:lang w:val="en-US" w:eastAsia="zh-CN"/>
+        </w:rPr>
+      </w:pPr>
+      <w:r>
+        <w:rPr>
+          <w:rFonts w:hint="eastAsia"/>
+          <w:sz w:val="24"/>
+          <w:lang w:val="en-US" w:eastAsia="zh-CN"/>
+        </w:rPr>
+        <w:t>为表borrow_record建存储过程test12</w:t>
+      </w:r>
+    </w:p>
+    <w:p>
+      <w:pPr>
+        <w:numPr>
+          <w:ilvl w:val="0"/>
+          <w:numId w:val="0"/>
+        </w:numPr>
+        <w:jc w:val="center"/>
+        <w:rPr>
+          <w:rFonts w:hint="default"/>
+          <w:sz w:val="24"/>
+          <w:lang w:val="en-US" w:eastAsia="zh-CN"/>
+        </w:rPr>
+      </w:pPr>
+      <w:r>
         <w:drawing>
           <wp:inline distT="0" distB="0" distL="114300" distR="114300">
-            <wp:extent cx="5709920" cy="583565"/>
-            <wp:effectExtent l="0" t="0" r="5080" b="10795"/>
-            <wp:docPr id="95" name="图片 14" descr="13"/>
+            <wp:extent cx="3086100" cy="1844040"/>
+            <wp:effectExtent l="0" t="0" r="7620" b="0"/>
+            <wp:docPr id="151" name="图片 27"/>
             <wp:cNvGraphicFramePr>
               <a:graphicFrameLocks xmlns:a="http://schemas.openxmlformats.org/drawingml/2006/main" noChangeAspect="1"/>
             </wp:cNvGraphicFramePr>
@@ -16626,13 +15397,13 @@
               <a:graphicData uri="http://schemas.openxmlformats.org/drawingml/2006/picture">
                 <pic:pic xmlns:pic="http://schemas.openxmlformats.org/drawingml/2006/picture">
                   <pic:nvPicPr>
-                    <pic:cNvPr id="95" name="图片 14" descr="13"/>
+                    <pic:cNvPr id="151" name="图片 27"/>
                     <pic:cNvPicPr>
                       <a:picLocks noChangeAspect="1"/>
                     </pic:cNvPicPr>
                   </pic:nvPicPr>
                   <pic:blipFill>
-                    <a:blip r:embed="rId24"/>
+                    <a:blip r:embed="rId20"/>
                     <a:stretch>
                       <a:fillRect/>
                     </a:stretch>
@@ -16640,7 +15411,7 @@
                   <pic:spPr>
                     <a:xfrm>
                       <a:off x="0" y="0"/>
-                      <a:ext cx="5709920" cy="583565"/>
+                      <a:ext cx="3086100" cy="1844040"/>
                     </a:xfrm>
                     <a:prstGeom prst="rect">
                       <a:avLst/>
@@ -16668,51 +15439,60 @@
     </w:p>
     <w:p>
       <w:pPr>
-        <w:rPr>
-          <w:rFonts w:hint="eastAsia"/>
+        <w:pStyle w:val="2"/>
+        <w:rPr>
+          <w:rFonts w:hint="eastAsia" w:ascii="黑体"/>
+          <w:sz w:val="28"/>
+          <w:szCs w:val="28"/>
+        </w:rPr>
+      </w:pPr>
+      <w:bookmarkStart w:id="18" w:name="_Toc440662759"/>
+      <w:bookmarkStart w:id="19" w:name="_Toc30927"/>
+      <w:bookmarkStart w:id="20" w:name="_Toc189121017"/>
+      <w:r>
+        <w:rPr>
+          <w:rFonts w:hint="eastAsia"/>
+          <w:sz w:val="28"/>
+          <w:szCs w:val="28"/>
+          <w:lang w:val="en-US" w:eastAsia="zh-CN"/>
+        </w:rPr>
+        <w:t>三</w:t>
+      </w:r>
+      <w:r>
+        <w:rPr>
+          <w:rFonts w:hint="eastAsia"/>
+          <w:sz w:val="28"/>
+          <w:szCs w:val="28"/>
+        </w:rPr>
+        <w:t>、数据库实施</w:t>
+      </w:r>
+      <w:bookmarkEnd w:id="18"/>
+      <w:bookmarkEnd w:id="19"/>
+      <w:bookmarkEnd w:id="20"/>
+    </w:p>
+    <w:p>
+      <w:pPr>
+        <w:rPr>
+          <w:rFonts w:hint="eastAsia"/>
+          <w:b/>
           <w:szCs w:val="21"/>
         </w:rPr>
       </w:pPr>
-    </w:p>
-    <w:p>
-      <w:pPr>
-        <w:rPr>
-          <w:rFonts w:hint="eastAsia"/>
-          <w:szCs w:val="21"/>
-        </w:rPr>
-      </w:pPr>
-    </w:p>
-    <w:p>
-      <w:pPr>
+      <w:r>
         <w:rPr>
           <w:b/>
           <w:sz w:val="24"/>
         </w:rPr>
-      </w:pPr>
-      <w:r>
-        <w:rPr>
+        <w:t>1、</w:t>
+      </w:r>
+      <w:r>
+        <w:rPr>
+          <w:rFonts w:hint="eastAsia"/>
           <w:b/>
           <w:sz w:val="24"/>
         </w:rPr>
-        <w:t>2、</w:t>
-      </w:r>
-      <w:r>
-        <w:rPr>
-          <w:rFonts w:hint="eastAsia"/>
-          <w:b/>
-          <w:sz w:val="24"/>
-        </w:rPr>
-        <w:t>将已有的图书加入system_books表中</w:t>
-      </w:r>
-    </w:p>
-    <w:p>
-      <w:pPr>
-        <w:rPr>
-          <w:rFonts w:hint="eastAsia"/>
-          <w:b/>
-          <w:sz w:val="24"/>
-        </w:rPr>
-      </w:pPr>
+        <w:t>将书籍类别加入表book_style中</w:t>
+      </w:r>
     </w:p>
     <w:p>
       <w:pPr>
@@ -16734,29 +15514,134 @@
           <w:sz w:val="24"/>
           <w:lang w:val="en-US" w:eastAsia="zh-CN"/>
         </w:rPr>
-        <w:t>system_books</w:t>
-      </w:r>
-      <w:r>
-        <w:rPr>
-          <w:rFonts w:hint="eastAsia"/>
-          <w:sz w:val="24"/>
-        </w:rPr>
-        <w:t xml:space="preserve"> VALUES ('0012</w:t>
-      </w:r>
-      <w:r>
-        <w:rPr>
-          <w:rFonts w:hint="eastAsia"/>
-          <w:sz w:val="24"/>
-          <w:lang w:val="en-US" w:eastAsia="zh-CN"/>
-        </w:rPr>
-        <w:t>7</w:t>
-      </w:r>
-      <w:r>
-        <w:rPr>
-          <w:rFonts w:hint="eastAsia"/>
-          <w:sz w:val="24"/>
-        </w:rPr>
-        <w:t>415153', '计算机原理', '6', '王爱英', '清华大学', '0');</w:t>
+        <w:t xml:space="preserve"> book_style</w:t>
+      </w:r>
+      <w:r>
+        <w:rPr>
+          <w:rFonts w:hint="eastAsia"/>
+          <w:sz w:val="24"/>
+        </w:rPr>
+        <w:t xml:space="preserve"> VALUES ('1', '人文艺术类');</w:t>
+      </w:r>
+    </w:p>
+    <w:p>
+      <w:pPr>
+        <w:rPr>
+          <w:rFonts w:hint="eastAsia"/>
+          <w:sz w:val="24"/>
+        </w:rPr>
+      </w:pPr>
+      <w:r>
+        <w:rPr>
+          <w:rFonts w:hint="eastAsia"/>
+          <w:sz w:val="24"/>
+        </w:rPr>
+        <w:t>INSERT</w:t>
+      </w:r>
+      <w:r>
+        <w:rPr>
+          <w:rFonts w:hint="eastAsia"/>
+          <w:sz w:val="24"/>
+          <w:lang w:val="en-US" w:eastAsia="zh-CN"/>
+        </w:rPr>
+        <w:t xml:space="preserve"> INTO  book_style</w:t>
+      </w:r>
+      <w:r>
+        <w:rPr>
+          <w:rFonts w:hint="eastAsia"/>
+          <w:sz w:val="24"/>
+        </w:rPr>
+        <w:t xml:space="preserve"> VALUES ('2', '自然科学类');</w:t>
+      </w:r>
+    </w:p>
+    <w:p>
+      <w:pPr>
+        <w:rPr>
+          <w:rFonts w:hint="eastAsia"/>
+          <w:sz w:val="24"/>
+        </w:rPr>
+      </w:pPr>
+      <w:r>
+        <w:rPr>
+          <w:rFonts w:hint="eastAsia"/>
+          <w:sz w:val="24"/>
+        </w:rPr>
+        <w:t>INSERT INTO</w:t>
+      </w:r>
+      <w:r>
+        <w:rPr>
+          <w:rFonts w:hint="eastAsia"/>
+          <w:sz w:val="24"/>
+          <w:lang w:val="en-US" w:eastAsia="zh-CN"/>
+        </w:rPr>
+        <w:t xml:space="preserve">  book_style</w:t>
+      </w:r>
+      <w:r>
+        <w:rPr>
+          <w:rFonts w:hint="eastAsia"/>
+          <w:sz w:val="24"/>
+        </w:rPr>
+        <w:t xml:space="preserve"> VALUES ('3', '社会科学类');</w:t>
+      </w:r>
+    </w:p>
+    <w:p>
+      <w:pPr>
+        <w:rPr>
+          <w:rFonts w:hint="eastAsia"/>
+          <w:sz w:val="24"/>
+        </w:rPr>
+      </w:pPr>
+      <w:r>
+        <w:rPr>
+          <w:rFonts w:hint="eastAsia"/>
+          <w:sz w:val="24"/>
+        </w:rPr>
+        <w:t xml:space="preserve">INSERT INTO </w:t>
+      </w:r>
+      <w:r>
+        <w:rPr>
+          <w:rFonts w:hint="eastAsia"/>
+          <w:sz w:val="24"/>
+          <w:lang w:val="en-US" w:eastAsia="zh-CN"/>
+        </w:rPr>
+        <w:t xml:space="preserve"> book_style</w:t>
+      </w:r>
+      <w:r>
+        <w:rPr>
+          <w:rFonts w:hint="eastAsia"/>
+          <w:sz w:val="24"/>
+        </w:rPr>
+        <w:t xml:space="preserve"> VALUES ('4', '图片艺术类');</w:t>
+      </w:r>
+    </w:p>
+    <w:p>
+      <w:pPr>
+        <w:rPr>
+          <w:rFonts w:hint="eastAsia"/>
+          <w:sz w:val="24"/>
+        </w:rPr>
+      </w:pPr>
+      <w:r>
+        <w:rPr>
+          <w:rFonts w:hint="eastAsia"/>
+          <w:sz w:val="24"/>
+        </w:rPr>
+        <w:t xml:space="preserve">INSERT INTO </w:t>
+      </w:r>
+      <w:r>
+        <w:rPr>
+          <w:rFonts w:hint="eastAsia"/>
+          <w:sz w:val="24"/>
+          <w:lang w:val="en-US" w:eastAsia="zh-CN"/>
+        </w:rPr>
+        <w:t xml:space="preserve"> book_style</w:t>
+      </w:r>
+      <w:r>
+        <w:rPr>
+          <w:rFonts w:hint="eastAsia"/>
+          <w:sz w:val="24"/>
+        </w:rPr>
+        <w:t xml:space="preserve"> VALUES ('5', '政治经济类');</w:t>
       </w:r>
     </w:p>
     <w:p>
@@ -16769,15 +15654,72 @@
       </w:pPr>
       <w:r>
         <w:rPr>
+          <w:rFonts w:hint="eastAsia"/>
+          <w:sz w:val="24"/>
+        </w:rPr>
+        <w:t xml:space="preserve">INSERT INTO </w:t>
+      </w:r>
+      <w:r>
+        <w:rPr>
+          <w:rFonts w:hint="eastAsia"/>
+          <w:sz w:val="24"/>
+          <w:lang w:val="en-US" w:eastAsia="zh-CN"/>
+        </w:rPr>
+        <w:t xml:space="preserve"> book_style</w:t>
+      </w:r>
+      <w:r>
+        <w:rPr>
+          <w:rFonts w:hint="eastAsia"/>
+          <w:sz w:val="24"/>
+        </w:rPr>
+        <w:t xml:space="preserve"> VALUES ('6', '工程技术类');</w:t>
+      </w:r>
+    </w:p>
+    <w:p>
+      <w:pPr>
+        <w:rPr>
+          <w:rFonts w:hint="eastAsia"/>
+          <w:sz w:val="24"/>
+        </w:rPr>
+      </w:pPr>
+      <w:r>
+        <w:rPr>
+          <w:rFonts w:hint="eastAsia"/>
+          <w:sz w:val="24"/>
+        </w:rPr>
+        <w:t>INSERT INTO</w:t>
+      </w:r>
+      <w:r>
+        <w:rPr>
+          <w:rFonts w:hint="eastAsia"/>
+          <w:sz w:val="24"/>
+          <w:lang w:val="en-US" w:eastAsia="zh-CN"/>
+        </w:rPr>
+        <w:t xml:space="preserve">  book_style</w:t>
+      </w:r>
+      <w:r>
+        <w:rPr>
+          <w:rFonts w:hint="eastAsia"/>
+          <w:sz w:val="24"/>
+        </w:rPr>
+        <w:t xml:space="preserve"> VALUES ('7', '语言技能类');</w:t>
+      </w:r>
+    </w:p>
+    <w:p>
+      <w:pPr>
+        <w:jc w:val="center"/>
+        <w:rPr>
           <w:rFonts w:hint="eastAsia" w:eastAsia="宋体"/>
           <w:sz w:val="24"/>
           <w:lang w:eastAsia="zh-CN"/>
         </w:rPr>
+      </w:pPr>
+      <w:r>
         <w:drawing>
           <wp:inline distT="0" distB="0" distL="114300" distR="114300">
-            <wp:extent cx="5710555" cy="735965"/>
-            <wp:effectExtent l="0" t="0" r="4445" b="10795"/>
-            <wp:docPr id="108" name="图片 15" descr="14"/>
+            <wp:extent cx="3525520" cy="2664460"/>
+            <wp:effectExtent l="0" t="0" r="10160" b="2540"/>
+            <wp:docPr id="137" name="图片 13"/>
             <wp:cNvGraphicFramePr>
               <a:graphicFrameLocks xmlns:a="http://schemas.openxmlformats.org/drawingml/2006/main" noChangeAspect="1"/>
             </wp:cNvGraphicFramePr>
@@ -16785,13 +15727,13 @@
               <a:graphicData uri="http://schemas.openxmlformats.org/drawingml/2006/picture">
                 <pic:pic xmlns:pic="http://schemas.openxmlformats.org/drawingml/2006/picture">
                   <pic:nvPicPr>
-                    <pic:cNvPr id="108" name="图片 15" descr="14"/>
+                    <pic:cNvPr id="137" name="图片 13"/>
                     <pic:cNvPicPr>
                       <a:picLocks noChangeAspect="1"/>
                     </pic:cNvPicPr>
                   </pic:nvPicPr>
                   <pic:blipFill>
-                    <a:blip r:embed="rId25"/>
+                    <a:blip r:embed="rId21"/>
                     <a:stretch>
                       <a:fillRect/>
                     </a:stretch>
@@ -16799,7 +15741,7 @@
                   <pic:spPr>
                     <a:xfrm>
                       <a:off x="0" y="0"/>
-                      <a:ext cx="5710555" cy="735965"/>
+                      <a:ext cx="3525520" cy="2664460"/>
                     </a:xfrm>
                     <a:prstGeom prst="rect">
                       <a:avLst/>
@@ -16829,7 +15771,56 @@
       <w:pPr>
         <w:rPr>
           <w:rFonts w:hint="eastAsia"/>
-          <w:sz w:val="24"/>
+          <w:szCs w:val="21"/>
+        </w:rPr>
+      </w:pPr>
+    </w:p>
+    <w:p>
+      <w:pPr>
+        <w:rPr>
+          <w:rFonts w:hint="eastAsia"/>
+          <w:szCs w:val="21"/>
+        </w:rPr>
+      </w:pPr>
+    </w:p>
+    <w:p>
+      <w:pPr>
+        <w:rPr>
+          <w:b/>
+          <w:sz w:val="24"/>
+        </w:rPr>
+      </w:pPr>
+      <w:r>
+        <w:rPr>
+          <w:b/>
+          <w:sz w:val="24"/>
+        </w:rPr>
+        <w:t>2、</w:t>
+      </w:r>
+      <w:r>
+        <w:rPr>
+          <w:rFonts w:hint="eastAsia"/>
+          <w:b/>
+          <w:sz w:val="24"/>
+        </w:rPr>
+        <w:t>将已有的图书加入system_books表中</w:t>
+      </w:r>
+    </w:p>
+    <w:p>
+      <w:pPr>
+        <w:rPr>
+          <w:rFonts w:hint="eastAsia"/>
+          <w:b/>
+          <w:sz w:val="24"/>
+        </w:rPr>
+      </w:pPr>
+    </w:p>
+    <w:p>
+      <w:pPr>
+        <w:rPr>
+          <w:rFonts w:hint="eastAsia" w:eastAsia="宋体"/>
+          <w:sz w:val="24"/>
+          <w:lang w:eastAsia="zh-CN"/>
         </w:rPr>
       </w:pPr>
       <w:r>
@@ -16852,6 +15843,52 @@
           <w:rFonts w:hint="eastAsia"/>
           <w:sz w:val="24"/>
         </w:rPr>
+        <w:t xml:space="preserve"> VALUES ('0012</w:t>
+      </w:r>
+      <w:r>
+        <w:rPr>
+          <w:rFonts w:hint="eastAsia"/>
+          <w:sz w:val="24"/>
+          <w:lang w:val="en-US" w:eastAsia="zh-CN"/>
+        </w:rPr>
+        <w:t>7</w:t>
+      </w:r>
+      <w:r>
+        <w:rPr>
+          <w:rFonts w:hint="eastAsia"/>
+          <w:sz w:val="24"/>
+        </w:rPr>
+        <w:t>415153', '计算机原理', '6', '王爱英', '清华大学', '0');</w:t>
+      </w:r>
+    </w:p>
+    <w:p>
+      <w:pPr>
+        <w:rPr>
+          <w:rFonts w:hint="eastAsia" w:eastAsia="宋体"/>
+          <w:sz w:val="24"/>
+          <w:lang w:eastAsia="zh-CN"/>
+        </w:rPr>
+      </w:pPr>
+      <w:r>
+        <w:rPr>
+          <w:rFonts w:hint="eastAsia"/>
+          <w:sz w:val="24"/>
+        </w:rPr>
+        <w:t xml:space="preserve">INSERT INTO </w:t>
+      </w:r>
+      <w:r>
+        <w:rPr>
+          <w:rFonts w:hint="eastAsia"/>
+          <w:sz w:val="24"/>
+          <w:lang w:val="en-US" w:eastAsia="zh-CN"/>
+        </w:rPr>
+        <w:t>system_books</w:t>
+      </w:r>
+      <w:r>
+        <w:rPr>
+          <w:rFonts w:hint="eastAsia"/>
+          <w:sz w:val="24"/>
+        </w:rPr>
         <w:t xml:space="preserve"> VALUES ('12215121', 'C程序设计', '6', '谭浩强', '清华大学', '1');</w:t>
       </w:r>
     </w:p>
@@ -16865,15 +15902,277 @@
       </w:pPr>
       <w:r>
         <w:rPr>
+          <w:rFonts w:hint="eastAsia"/>
+          <w:sz w:val="24"/>
+        </w:rPr>
+        <w:t xml:space="preserve">INSERT INTO </w:t>
+      </w:r>
+      <w:r>
+        <w:rPr>
+          <w:rFonts w:hint="eastAsia"/>
+          <w:sz w:val="24"/>
+          <w:lang w:val="en-US" w:eastAsia="zh-CN"/>
+        </w:rPr>
+        <w:t>system_books</w:t>
+      </w:r>
+      <w:r>
+        <w:rPr>
+          <w:rFonts w:hint="eastAsia"/>
+          <w:sz w:val="24"/>
+        </w:rPr>
+        <w:t xml:space="preserve"> VALUES ('9787308020558', '计算机体系', '6', '石教英', '浙江大学',  '1');</w:t>
+      </w:r>
+    </w:p>
+    <w:p>
+      <w:pPr>
+        <w:rPr>
           <w:rFonts w:hint="eastAsia" w:eastAsia="宋体"/>
           <w:sz w:val="24"/>
           <w:lang w:eastAsia="zh-CN"/>
         </w:rPr>
+      </w:pPr>
+      <w:r>
+        <w:rPr>
+          <w:rFonts w:hint="eastAsia"/>
+          <w:sz w:val="24"/>
+        </w:rPr>
+        <w:t xml:space="preserve">INSERT INTO </w:t>
+      </w:r>
+      <w:r>
+        <w:rPr>
+          <w:rFonts w:hint="eastAsia"/>
+          <w:sz w:val="24"/>
+          <w:lang w:val="en-US" w:eastAsia="zh-CN"/>
+        </w:rPr>
+        <w:t>system_books</w:t>
+      </w:r>
+      <w:r>
+        <w:rPr>
+          <w:rFonts w:hint="eastAsia"/>
+          <w:sz w:val="24"/>
+        </w:rPr>
+        <w:t xml:space="preserve"> VALUES ('45456141414', '数据结构', '6', '吴伟民，严蔚敏', '清华大学', '1');</w:t>
+      </w:r>
+    </w:p>
+    <w:p>
+      <w:pPr>
+        <w:rPr>
+          <w:rFonts w:hint="eastAsia" w:eastAsia="宋体"/>
+          <w:sz w:val="24"/>
+          <w:lang w:eastAsia="zh-CN"/>
+        </w:rPr>
+      </w:pPr>
+      <w:r>
+        <w:rPr>
+          <w:rFonts w:hint="eastAsia"/>
+          <w:sz w:val="24"/>
+        </w:rPr>
+        <w:t xml:space="preserve">INSERT INTO </w:t>
+      </w:r>
+      <w:r>
+        <w:rPr>
+          <w:rFonts w:hint="eastAsia"/>
+          <w:sz w:val="24"/>
+          <w:lang w:val="en-US" w:eastAsia="zh-CN"/>
+        </w:rPr>
+        <w:t>system_books</w:t>
+      </w:r>
+      <w:r>
+        <w:rPr>
+          <w:rFonts w:hint="eastAsia"/>
+          <w:sz w:val="24"/>
+        </w:rPr>
+        <w:t xml:space="preserve"> VALUES ('5455515', '中华5000年', '1', '吴强', '北京大学', '0');</w:t>
+      </w:r>
+    </w:p>
+    <w:p>
+      <w:pPr>
+        <w:rPr>
+          <w:rFonts w:hint="eastAsia"/>
+          <w:sz w:val="24"/>
+        </w:rPr>
+      </w:pPr>
+      <w:r>
+        <w:rPr>
+          <w:rFonts w:hint="eastAsia"/>
+          <w:sz w:val="24"/>
+        </w:rPr>
+        <w:t xml:space="preserve">INSERT INTO </w:t>
+      </w:r>
+      <w:r>
+        <w:rPr>
+          <w:rFonts w:hint="eastAsia"/>
+          <w:sz w:val="24"/>
+          <w:lang w:val="en-US" w:eastAsia="zh-CN"/>
+        </w:rPr>
+        <w:t>system_books</w:t>
+      </w:r>
+      <w:r>
+        <w:rPr>
+          <w:rFonts w:hint="eastAsia"/>
+          <w:sz w:val="24"/>
+        </w:rPr>
+        <w:t xml:space="preserve"> VALUES ('015115', '古代埃及', '3', '赵文华', '北京大学',  '0');</w:t>
+      </w:r>
+    </w:p>
+    <w:p>
+      <w:pPr>
+        <w:rPr>
+          <w:rFonts w:hint="eastAsia"/>
+          <w:sz w:val="24"/>
+        </w:rPr>
+      </w:pPr>
+      <w:r>
+        <w:rPr>
+          <w:rFonts w:hint="eastAsia"/>
+          <w:sz w:val="24"/>
+        </w:rPr>
+        <w:t xml:space="preserve">INSERT INTO </w:t>
+      </w:r>
+      <w:r>
+        <w:rPr>
+          <w:rFonts w:hint="eastAsia"/>
+          <w:sz w:val="24"/>
+          <w:lang w:val="en-US" w:eastAsia="zh-CN"/>
+        </w:rPr>
+        <w:t>system_books</w:t>
+      </w:r>
+      <w:r>
+        <w:rPr>
+          <w:rFonts w:hint="eastAsia"/>
+          <w:sz w:val="24"/>
+        </w:rPr>
+        <w:t xml:space="preserve"> VALUES ('1514514', '日本文化', '1', '吴小鹏', '北京大学', '1');</w:t>
+      </w:r>
+    </w:p>
+    <w:p>
+      <w:pPr>
+        <w:rPr>
+          <w:rFonts w:hint="eastAsia" w:eastAsia="宋体"/>
+          <w:sz w:val="24"/>
+          <w:lang w:eastAsia="zh-CN"/>
+        </w:rPr>
+      </w:pPr>
+      <w:r>
+        <w:rPr>
+          <w:rFonts w:hint="eastAsia"/>
+          <w:sz w:val="24"/>
+        </w:rPr>
+        <w:t xml:space="preserve">INSERT INTO </w:t>
+      </w:r>
+      <w:r>
+        <w:rPr>
+          <w:rFonts w:hint="eastAsia"/>
+          <w:sz w:val="24"/>
+          <w:lang w:val="en-US" w:eastAsia="zh-CN"/>
+        </w:rPr>
+        <w:t>system_books</w:t>
+      </w:r>
+      <w:r>
+        <w:rPr>
+          <w:rFonts w:hint="eastAsia"/>
+          <w:sz w:val="24"/>
+        </w:rPr>
+        <w:t xml:space="preserve"> VALUES ('15154656', '经济学', '5', '李小刚', '北京大学',  '0');</w:t>
+      </w:r>
+    </w:p>
+    <w:p>
+      <w:pPr>
+        <w:rPr>
+          <w:rFonts w:hint="eastAsia" w:eastAsia="宋体"/>
+          <w:sz w:val="24"/>
+          <w:lang w:eastAsia="zh-CN"/>
+        </w:rPr>
+      </w:pPr>
+      <w:r>
+        <w:rPr>
+          <w:rFonts w:hint="eastAsia"/>
+          <w:sz w:val="24"/>
+        </w:rPr>
+        <w:t xml:space="preserve">INSERT INTO </w:t>
+      </w:r>
+      <w:r>
+        <w:rPr>
+          <w:rFonts w:hint="eastAsia"/>
+          <w:sz w:val="24"/>
+          <w:lang w:val="en-US" w:eastAsia="zh-CN"/>
+        </w:rPr>
+        <w:t>system_books</w:t>
+      </w:r>
+      <w:r>
+        <w:rPr>
+          <w:rFonts w:hint="eastAsia"/>
+          <w:sz w:val="24"/>
+        </w:rPr>
+        <w:t xml:space="preserve"> VALUES ('5658', '影视文学', '4', '苏庆东', '北京大学出', '1');</w:t>
+      </w:r>
+    </w:p>
+    <w:p>
+      <w:pPr>
+        <w:rPr>
+          <w:rFonts w:hint="eastAsia"/>
+          <w:sz w:val="24"/>
+        </w:rPr>
+      </w:pPr>
+      <w:r>
+        <w:rPr>
+          <w:rFonts w:hint="eastAsia"/>
+          <w:sz w:val="24"/>
+        </w:rPr>
+        <w:t xml:space="preserve">INSERT INTO </w:t>
+      </w:r>
+      <w:r>
+        <w:rPr>
+          <w:rFonts w:hint="eastAsia"/>
+          <w:sz w:val="24"/>
+          <w:lang w:val="en-US" w:eastAsia="zh-CN"/>
+        </w:rPr>
+        <w:t>system_books</w:t>
+      </w:r>
+      <w:r>
+        <w:rPr>
+          <w:rFonts w:hint="eastAsia"/>
+          <w:sz w:val="24"/>
+        </w:rPr>
+        <w:t xml:space="preserve"> VALUES ('565800020', '宇宙奥秘', '2', '苏庆东', '北京大学',  '0');</w:t>
+      </w:r>
+    </w:p>
+    <w:p>
+      <w:pPr>
+        <w:rPr>
+          <w:sz w:val="24"/>
+        </w:rPr>
+      </w:pPr>
+      <w:r>
+        <w:rPr>
+          <w:rFonts w:hint="eastAsia"/>
+          <w:sz w:val="24"/>
+        </w:rPr>
+        <w:t xml:space="preserve">INSERT INTO </w:t>
+      </w:r>
+      <w:r>
+        <w:rPr>
+          <w:rFonts w:hint="eastAsia"/>
+          <w:sz w:val="24"/>
+          <w:lang w:val="en-US" w:eastAsia="zh-CN"/>
+        </w:rPr>
+        <w:t>system_books</w:t>
+      </w:r>
+      <w:r>
+        <w:rPr>
+          <w:rFonts w:hint="eastAsia"/>
+          <w:sz w:val="24"/>
+        </w:rPr>
+        <w:t xml:space="preserve"> VALUES ('00125415152', '计算机原理', '6', '王爱英', '清华大学',  '0');</w:t>
+      </w:r>
+    </w:p>
+    <w:p>
+      <w:r>
         <w:drawing>
           <wp:inline distT="0" distB="0" distL="114300" distR="114300">
-            <wp:extent cx="5709285" cy="661035"/>
-            <wp:effectExtent l="0" t="0" r="5715" b="9525"/>
-            <wp:docPr id="98" name="图片 16" descr="15"/>
+            <wp:extent cx="5542915" cy="4700905"/>
+            <wp:effectExtent l="0" t="0" r="4445" b="8255"/>
+            <wp:docPr id="138" name="图片 14"/>
             <wp:cNvGraphicFramePr>
               <a:graphicFrameLocks xmlns:a="http://schemas.openxmlformats.org/drawingml/2006/main" noChangeAspect="1"/>
             </wp:cNvGraphicFramePr>
@@ -16881,13 +16180,13 @@
               <a:graphicData uri="http://schemas.openxmlformats.org/drawingml/2006/picture">
                 <pic:pic xmlns:pic="http://schemas.openxmlformats.org/drawingml/2006/picture">
                   <pic:nvPicPr>
-                    <pic:cNvPr id="98" name="图片 16" descr="15"/>
+                    <pic:cNvPr id="138" name="图片 14"/>
                     <pic:cNvPicPr>
                       <a:picLocks noChangeAspect="1"/>
                     </pic:cNvPicPr>
                   </pic:nvPicPr>
                   <pic:blipFill>
-                    <a:blip r:embed="rId26"/>
+                    <a:blip r:embed="rId22"/>
                     <a:stretch>
                       <a:fillRect/>
                     </a:stretch>
@@ -16895,7 +16194,7 @@
                   <pic:spPr>
                     <a:xfrm>
                       <a:off x="0" y="0"/>
-                      <a:ext cx="5709285" cy="661035"/>
+                      <a:ext cx="5542915" cy="4700905"/>
                     </a:xfrm>
                     <a:prstGeom prst="rect">
                       <a:avLst/>
@@ -16915,61 +16214,16 @@
     <w:p>
       <w:pPr>
         <w:rPr>
-          <w:rFonts w:hint="eastAsia" w:eastAsia="宋体"/>
-          <w:sz w:val="24"/>
+          <w:rFonts w:hint="eastAsia"/>
           <w:lang w:eastAsia="zh-CN"/>
         </w:rPr>
       </w:pPr>
-    </w:p>
-    <w:p>
-      <w:pPr>
-        <w:rPr>
-          <w:rFonts w:hint="eastAsia"/>
-          <w:sz w:val="24"/>
-        </w:rPr>
-      </w:pPr>
-      <w:r>
-        <w:rPr>
-          <w:rFonts w:hint="eastAsia"/>
-          <w:sz w:val="24"/>
-        </w:rPr>
-        <w:t xml:space="preserve">INSERT INTO </w:t>
-      </w:r>
-      <w:r>
-        <w:rPr>
-          <w:rFonts w:hint="eastAsia"/>
-          <w:sz w:val="24"/>
-          <w:lang w:val="en-US" w:eastAsia="zh-CN"/>
-        </w:rPr>
-        <w:t>system_books</w:t>
-      </w:r>
-      <w:r>
-        <w:rPr>
-          <w:rFonts w:hint="eastAsia"/>
-          <w:sz w:val="24"/>
-        </w:rPr>
-        <w:t xml:space="preserve"> VALUES ('9787308020558', '计算机体系', '6', '石教英', '浙江大学',  '1');</w:t>
-      </w:r>
-    </w:p>
-    <w:p>
-      <w:pPr>
-        <w:rPr>
-          <w:rFonts w:hint="eastAsia" w:eastAsia="宋体"/>
-          <w:sz w:val="24"/>
-          <w:lang w:eastAsia="zh-CN"/>
-        </w:rPr>
-      </w:pPr>
-      <w:r>
-        <w:rPr>
-          <w:rFonts w:hint="eastAsia" w:eastAsia="宋体"/>
-          <w:sz w:val="24"/>
-          <w:lang w:eastAsia="zh-CN"/>
-        </w:rPr>
+      <w:r>
         <w:drawing>
           <wp:inline distT="0" distB="0" distL="114300" distR="114300">
-            <wp:extent cx="5710555" cy="629920"/>
-            <wp:effectExtent l="0" t="0" r="4445" b="10160"/>
-            <wp:docPr id="101" name="图片 17" descr="16"/>
+            <wp:extent cx="5537200" cy="1594485"/>
+            <wp:effectExtent l="0" t="0" r="10160" b="5715"/>
+            <wp:docPr id="139" name="图片 15"/>
             <wp:cNvGraphicFramePr>
               <a:graphicFrameLocks xmlns:a="http://schemas.openxmlformats.org/drawingml/2006/main" noChangeAspect="1"/>
             </wp:cNvGraphicFramePr>
@@ -16977,13 +16231,13 @@
               <a:graphicData uri="http://schemas.openxmlformats.org/drawingml/2006/picture">
                 <pic:pic xmlns:pic="http://schemas.openxmlformats.org/drawingml/2006/picture">
                   <pic:nvPicPr>
-                    <pic:cNvPr id="101" name="图片 17" descr="16"/>
+                    <pic:cNvPr id="139" name="图片 15"/>
                     <pic:cNvPicPr>
                       <a:picLocks noChangeAspect="1"/>
                     </pic:cNvPicPr>
                   </pic:nvPicPr>
                   <pic:blipFill>
-                    <a:blip r:embed="rId27"/>
+                    <a:blip r:embed="rId23"/>
                     <a:stretch>
                       <a:fillRect/>
                     </a:stretch>
@@ -16991,7 +16245,7 @@
                   <pic:spPr>
                     <a:xfrm>
                       <a:off x="0" y="0"/>
-                      <a:ext cx="5710555" cy="629920"/>
+                      <a:ext cx="5537200" cy="1594485"/>
                     </a:xfrm>
                     <a:prstGeom prst="rect">
                       <a:avLst/>
@@ -17011,19 +16265,51 @@
     <w:p>
       <w:pPr>
         <w:rPr>
-          <w:rFonts w:hint="eastAsia" w:eastAsia="宋体"/>
+          <w:rFonts w:hint="eastAsia"/>
+          <w:sz w:val="24"/>
+        </w:rPr>
+      </w:pPr>
+    </w:p>
+    <w:p>
+      <w:pPr>
+        <w:rPr>
+          <w:b/>
+          <w:szCs w:val="21"/>
+        </w:rPr>
+      </w:pPr>
+      <w:r>
+        <w:rPr>
+          <w:b/>
+          <w:szCs w:val="21"/>
+        </w:rPr>
+        <w:t>3、</w:t>
+      </w:r>
+      <w:r>
+        <w:rPr>
+          <w:rFonts w:hint="eastAsia"/>
+          <w:b/>
+          <w:szCs w:val="21"/>
+        </w:rPr>
+        <w:t>将已有图书证的读者加入system_readers表中</w:t>
+      </w:r>
+    </w:p>
+    <w:p>
+      <w:pPr>
+        <w:rPr>
+          <w:rFonts w:hint="eastAsia"/>
+          <w:b/>
+          <w:szCs w:val="21"/>
+        </w:rPr>
+      </w:pPr>
+    </w:p>
+    <w:p>
+      <w:pPr>
+        <w:rPr>
+          <w:rFonts w:hint="eastAsia"/>
           <w:sz w:val="24"/>
           <w:lang w:eastAsia="zh-CN"/>
         </w:rPr>
       </w:pPr>
-    </w:p>
-    <w:p>
-      <w:pPr>
-        <w:rPr>
-          <w:rFonts w:hint="eastAsia"/>
-          <w:sz w:val="24"/>
-        </w:rPr>
-      </w:pPr>
       <w:r>
         <w:rPr>
           <w:rFonts w:hint="eastAsia"/>
@@ -17034,38 +16320,199 @@
       <w:r>
         <w:rPr>
           <w:rFonts w:hint="eastAsia"/>
-          <w:sz w:val="24"/>
-          <w:lang w:val="en-US" w:eastAsia="zh-CN"/>
-        </w:rPr>
-        <w:t>system_books</w:t>
-      </w:r>
-      <w:r>
-        <w:rPr>
-          <w:rFonts w:hint="eastAsia"/>
-          <w:sz w:val="24"/>
-        </w:rPr>
-        <w:t xml:space="preserve"> VALUES ('45456141414', '数据结构', '6', '吴伟民，严蔚敏', '清华大学', '1');</w:t>
-      </w:r>
-    </w:p>
-    <w:p>
-      <w:pPr>
-        <w:rPr>
-          <w:rFonts w:hint="eastAsia" w:eastAsia="宋体"/>
+          <w:b/>
+          <w:szCs w:val="21"/>
+        </w:rPr>
+        <w:t>system_readers</w:t>
+      </w:r>
+      <w:r>
+        <w:rPr>
+          <w:rFonts w:hint="eastAsia"/>
+          <w:sz w:val="24"/>
+        </w:rPr>
+        <w:t xml:space="preserve"> VALUES ('X05620206', '陈特', '男', '学生')</w:t>
+      </w:r>
+      <w:r>
+        <w:rPr>
+          <w:rFonts w:hint="eastAsia"/>
           <w:sz w:val="24"/>
           <w:lang w:eastAsia="zh-CN"/>
         </w:rPr>
-      </w:pPr>
-      <w:r>
-        <w:rPr>
-          <w:rFonts w:hint="eastAsia" w:eastAsia="宋体"/>
-          <w:sz w:val="24"/>
-          <w:lang w:eastAsia="zh-CN"/>
-        </w:rPr>
+        <w:t>；</w:t>
+      </w:r>
+    </w:p>
+    <w:p>
+      <w:pPr>
+        <w:rPr>
+          <w:rFonts w:hint="eastAsia"/>
+          <w:sz w:val="24"/>
+        </w:rPr>
+      </w:pPr>
+      <w:r>
+        <w:rPr>
+          <w:rFonts w:hint="eastAsia"/>
+          <w:sz w:val="24"/>
+        </w:rPr>
+        <w:t xml:space="preserve">INSERT INTO </w:t>
+      </w:r>
+      <w:r>
+        <w:rPr>
+          <w:rFonts w:hint="eastAsia"/>
+          <w:b/>
+          <w:szCs w:val="21"/>
+        </w:rPr>
+        <w:t>system_readers</w:t>
+      </w:r>
+      <w:r>
+        <w:rPr>
+          <w:rFonts w:hint="eastAsia"/>
+          <w:sz w:val="24"/>
+        </w:rPr>
+        <w:t xml:space="preserve"> VALUES ('X05620207', '陈远鹏', '男', '学生' );</w:t>
+      </w:r>
+    </w:p>
+    <w:p>
+      <w:pPr>
+        <w:rPr>
+          <w:rFonts w:hint="eastAsia"/>
+          <w:sz w:val="24"/>
+        </w:rPr>
+      </w:pPr>
+      <w:r>
+        <w:rPr>
+          <w:rFonts w:hint="eastAsia"/>
+          <w:sz w:val="24"/>
+        </w:rPr>
+        <w:t xml:space="preserve">INSERT INTO </w:t>
+      </w:r>
+      <w:r>
+        <w:rPr>
+          <w:rFonts w:hint="eastAsia"/>
+          <w:b/>
+          <w:szCs w:val="21"/>
+        </w:rPr>
+        <w:t>system_readers</w:t>
+      </w:r>
+      <w:r>
+        <w:rPr>
+          <w:rFonts w:hint="eastAsia"/>
+          <w:sz w:val="24"/>
+        </w:rPr>
+        <w:t xml:space="preserve"> VALUES ('X05620204', '赵铭静', '女', '学生');</w:t>
+      </w:r>
+    </w:p>
+    <w:p>
+      <w:pPr>
+        <w:rPr>
+          <w:rFonts w:hint="eastAsia"/>
+          <w:sz w:val="24"/>
+        </w:rPr>
+      </w:pPr>
+      <w:r>
+        <w:rPr>
+          <w:rFonts w:hint="eastAsia"/>
+          <w:sz w:val="24"/>
+        </w:rPr>
+        <w:t xml:space="preserve">INSERT INTO </w:t>
+      </w:r>
+      <w:r>
+        <w:rPr>
+          <w:rFonts w:hint="eastAsia"/>
+          <w:b/>
+          <w:szCs w:val="21"/>
+        </w:rPr>
+        <w:t>system_readers</w:t>
+      </w:r>
+      <w:r>
+        <w:rPr>
+          <w:rFonts w:hint="eastAsia"/>
+          <w:sz w:val="24"/>
+        </w:rPr>
+        <w:t xml:space="preserve"> VALUES ('X05620202', '潘虹', '女', '学生');</w:t>
+      </w:r>
+    </w:p>
+    <w:p>
+      <w:pPr>
+        <w:rPr>
+          <w:rFonts w:hint="eastAsia"/>
+          <w:sz w:val="24"/>
+        </w:rPr>
+      </w:pPr>
+      <w:r>
+        <w:rPr>
+          <w:rFonts w:hint="eastAsia"/>
+          <w:sz w:val="24"/>
+        </w:rPr>
+        <w:t xml:space="preserve">INSERT INTO </w:t>
+      </w:r>
+      <w:r>
+        <w:rPr>
+          <w:rFonts w:hint="eastAsia"/>
+          <w:b/>
+          <w:szCs w:val="21"/>
+        </w:rPr>
+        <w:t>system_readers</w:t>
+      </w:r>
+      <w:r>
+        <w:rPr>
+          <w:rFonts w:hint="eastAsia"/>
+          <w:b/>
+          <w:szCs w:val="21"/>
+          <w:lang w:val="en-US" w:eastAsia="zh-CN"/>
+        </w:rPr>
+        <w:t xml:space="preserve"> </w:t>
+      </w:r>
+      <w:r>
+        <w:rPr>
+          <w:rFonts w:hint="eastAsia"/>
+          <w:sz w:val="24"/>
+        </w:rPr>
+        <w:t>VALUES ('008415', '蒋伟', '男', '教师' );</w:t>
+      </w:r>
+    </w:p>
+    <w:p>
+      <w:pPr>
+        <w:rPr>
+          <w:rFonts w:hint="eastAsia"/>
+          <w:sz w:val="24"/>
+        </w:rPr>
+      </w:pPr>
+      <w:r>
+        <w:rPr>
+          <w:rFonts w:hint="eastAsia"/>
+          <w:sz w:val="24"/>
+        </w:rPr>
+        <w:t xml:space="preserve">INSERT INTO </w:t>
+      </w:r>
+      <w:r>
+        <w:rPr>
+          <w:rFonts w:hint="eastAsia"/>
+          <w:b/>
+          <w:szCs w:val="21"/>
+        </w:rPr>
+        <w:t>system_readers</w:t>
+      </w:r>
+      <w:r>
+        <w:rPr>
+          <w:rFonts w:hint="eastAsia"/>
+          <w:sz w:val="24"/>
+        </w:rPr>
+        <w:t xml:space="preserve"> VALUES ('001456', '李叶风', '女', '教师');</w:t>
+      </w:r>
+    </w:p>
+    <w:p>
+      <w:pPr>
+        <w:rPr>
+          <w:rFonts w:hint="eastAsia"/>
+          <w:sz w:val="24"/>
+        </w:rPr>
+      </w:pPr>
+      <w:r>
         <w:drawing>
           <wp:inline distT="0" distB="0" distL="114300" distR="114300">
-            <wp:extent cx="5711825" cy="704215"/>
-            <wp:effectExtent l="0" t="0" r="3175" b="12065"/>
-            <wp:docPr id="102" name="图片 18" descr="17"/>
+            <wp:extent cx="5541645" cy="1644015"/>
+            <wp:effectExtent l="0" t="0" r="5715" b="1905"/>
+            <wp:docPr id="140" name="图片 16"/>
             <wp:cNvGraphicFramePr>
               <a:graphicFrameLocks xmlns:a="http://schemas.openxmlformats.org/drawingml/2006/main" noChangeAspect="1"/>
             </wp:cNvGraphicFramePr>
@@ -17073,13 +16520,13 @@
               <a:graphicData uri="http://schemas.openxmlformats.org/drawingml/2006/picture">
                 <pic:pic xmlns:pic="http://schemas.openxmlformats.org/drawingml/2006/picture">
                   <pic:nvPicPr>
-                    <pic:cNvPr id="102" name="图片 18" descr="17"/>
+                    <pic:cNvPr id="140" name="图片 16"/>
                     <pic:cNvPicPr>
                       <a:picLocks noChangeAspect="1"/>
                     </pic:cNvPicPr>
                   </pic:nvPicPr>
                   <pic:blipFill>
-                    <a:blip r:embed="rId28"/>
+                    <a:blip r:embed="rId24"/>
                     <a:stretch>
                       <a:fillRect/>
                     </a:stretch>
@@ -17087,7 +16534,7 @@
                   <pic:spPr>
                     <a:xfrm>
                       <a:off x="0" y="0"/>
-                      <a:ext cx="5711825" cy="704215"/>
+                      <a:ext cx="5541645" cy="1644015"/>
                     </a:xfrm>
                     <a:prstGeom prst="rect">
                       <a:avLst/>
@@ -17105,63 +16552,12 @@
       </w:r>
     </w:p>
     <w:p>
-      <w:pPr>
-        <w:rPr>
-          <w:rFonts w:hint="eastAsia" w:eastAsia="宋体"/>
-          <w:sz w:val="24"/>
-          <w:lang w:eastAsia="zh-CN"/>
-        </w:rPr>
-      </w:pPr>
-    </w:p>
-    <w:p>
-      <w:pPr>
-        <w:rPr>
-          <w:rFonts w:hint="eastAsia"/>
-          <w:sz w:val="24"/>
-        </w:rPr>
-      </w:pPr>
-      <w:r>
-        <w:rPr>
-          <w:rFonts w:hint="eastAsia"/>
-          <w:sz w:val="24"/>
-        </w:rPr>
-        <w:t xml:space="preserve">INSERT INTO </w:t>
-      </w:r>
-      <w:r>
-        <w:rPr>
-          <w:rFonts w:hint="eastAsia"/>
-          <w:sz w:val="24"/>
-          <w:lang w:val="en-US" w:eastAsia="zh-CN"/>
-        </w:rPr>
-        <w:t>system_books</w:t>
-      </w:r>
-      <w:r>
-        <w:rPr>
-          <w:rFonts w:hint="eastAsia"/>
-          <w:sz w:val="24"/>
-        </w:rPr>
-        <w:t xml:space="preserve"> VALUES ('5455515', '中华5000年', '1', '吴强', '北京大学', '0');</w:t>
-      </w:r>
-    </w:p>
-    <w:p>
-      <w:pPr>
-        <w:rPr>
-          <w:rFonts w:hint="eastAsia" w:eastAsia="宋体"/>
-          <w:sz w:val="24"/>
-          <w:lang w:eastAsia="zh-CN"/>
-        </w:rPr>
-      </w:pPr>
-      <w:r>
-        <w:rPr>
-          <w:rFonts w:hint="eastAsia" w:eastAsia="宋体"/>
-          <w:sz w:val="24"/>
-          <w:lang w:eastAsia="zh-CN"/>
-        </w:rPr>
+      <w:r>
         <w:drawing>
           <wp:inline distT="0" distB="0" distL="114300" distR="114300">
-            <wp:extent cx="5713730" cy="699770"/>
-            <wp:effectExtent l="0" t="0" r="1270" b="1270"/>
-            <wp:docPr id="110" name="图片 19" descr="18"/>
+            <wp:extent cx="5544185" cy="495300"/>
+            <wp:effectExtent l="0" t="0" r="3175" b="7620"/>
+            <wp:docPr id="143" name="图片 19"/>
             <wp:cNvGraphicFramePr>
               <a:graphicFrameLocks xmlns:a="http://schemas.openxmlformats.org/drawingml/2006/main" noChangeAspect="1"/>
             </wp:cNvGraphicFramePr>
@@ -17169,13 +16565,13 @@
               <a:graphicData uri="http://schemas.openxmlformats.org/drawingml/2006/picture">
                 <pic:pic xmlns:pic="http://schemas.openxmlformats.org/drawingml/2006/picture">
                   <pic:nvPicPr>
-                    <pic:cNvPr id="110" name="图片 19" descr="18"/>
+                    <pic:cNvPr id="143" name="图片 19"/>
                     <pic:cNvPicPr>
                       <a:picLocks noChangeAspect="1"/>
                     </pic:cNvPicPr>
                   </pic:nvPicPr>
                   <pic:blipFill>
-                    <a:blip r:embed="rId29"/>
+                    <a:blip r:embed="rId25"/>
                     <a:stretch>
                       <a:fillRect/>
                     </a:stretch>
@@ -17183,7 +16579,7 @@
                   <pic:spPr>
                     <a:xfrm>
                       <a:off x="0" y="0"/>
-                      <a:ext cx="5713730" cy="699770"/>
+                      <a:ext cx="5544185" cy="495300"/>
                     </a:xfrm>
                     <a:prstGeom prst="rect">
                       <a:avLst/>
@@ -17201,63 +16597,12 @@
       </w:r>
     </w:p>
     <w:p>
-      <w:pPr>
-        <w:rPr>
-          <w:rFonts w:hint="eastAsia" w:eastAsia="宋体"/>
-          <w:sz w:val="24"/>
-          <w:lang w:eastAsia="zh-CN"/>
-        </w:rPr>
-      </w:pPr>
-    </w:p>
-    <w:p>
-      <w:pPr>
-        <w:rPr>
-          <w:rFonts w:hint="eastAsia"/>
-          <w:sz w:val="24"/>
-        </w:rPr>
-      </w:pPr>
-      <w:r>
-        <w:rPr>
-          <w:rFonts w:hint="eastAsia"/>
-          <w:sz w:val="24"/>
-        </w:rPr>
-        <w:t xml:space="preserve">INSERT INTO </w:t>
-      </w:r>
-      <w:r>
-        <w:rPr>
-          <w:rFonts w:hint="eastAsia"/>
-          <w:sz w:val="24"/>
-          <w:lang w:val="en-US" w:eastAsia="zh-CN"/>
-        </w:rPr>
-        <w:t>system_books</w:t>
-      </w:r>
-      <w:r>
-        <w:rPr>
-          <w:rFonts w:hint="eastAsia"/>
-          <w:sz w:val="24"/>
-        </w:rPr>
-        <w:t xml:space="preserve"> VALUES ('015115', '古代埃及', '3', '赵文华', '北京大学',  '0');</w:t>
-      </w:r>
-    </w:p>
-    <w:p>
-      <w:pPr>
-        <w:rPr>
-          <w:rFonts w:hint="eastAsia" w:eastAsia="宋体"/>
-          <w:sz w:val="24"/>
-          <w:lang w:eastAsia="zh-CN"/>
-        </w:rPr>
-      </w:pPr>
-      <w:r>
-        <w:rPr>
-          <w:rFonts w:hint="eastAsia" w:eastAsia="宋体"/>
-          <w:sz w:val="24"/>
-          <w:lang w:eastAsia="zh-CN"/>
-        </w:rPr>
+      <w:r>
         <w:drawing>
           <wp:inline distT="0" distB="0" distL="114300" distR="114300">
-            <wp:extent cx="5711190" cy="774065"/>
-            <wp:effectExtent l="0" t="0" r="3810" b="3175"/>
-            <wp:docPr id="109" name="图片 20" descr="19"/>
+            <wp:extent cx="5541645" cy="535305"/>
+            <wp:effectExtent l="0" t="0" r="5715" b="13335"/>
+            <wp:docPr id="144" name="图片 20"/>
             <wp:cNvGraphicFramePr>
               <a:graphicFrameLocks xmlns:a="http://schemas.openxmlformats.org/drawingml/2006/main" noChangeAspect="1"/>
             </wp:cNvGraphicFramePr>
@@ -17265,13 +16610,13 @@
               <a:graphicData uri="http://schemas.openxmlformats.org/drawingml/2006/picture">
                 <pic:pic xmlns:pic="http://schemas.openxmlformats.org/drawingml/2006/picture">
                   <pic:nvPicPr>
-                    <pic:cNvPr id="109" name="图片 20" descr="19"/>
+                    <pic:cNvPr id="144" name="图片 20"/>
                     <pic:cNvPicPr>
                       <a:picLocks noChangeAspect="1"/>
                     </pic:cNvPicPr>
                   </pic:nvPicPr>
                   <pic:blipFill>
-                    <a:blip r:embed="rId30"/>
+                    <a:blip r:embed="rId26"/>
                     <a:stretch>
                       <a:fillRect/>
                     </a:stretch>
@@ -17279,7 +16624,7 @@
                   <pic:spPr>
                     <a:xfrm>
                       <a:off x="0" y="0"/>
-                      <a:ext cx="5711190" cy="774065"/>
+                      <a:ext cx="5541645" cy="535305"/>
                     </a:xfrm>
                     <a:prstGeom prst="rect">
                       <a:avLst/>
@@ -17300,59 +16645,14 @@
       <w:pPr>
         <w:rPr>
           <w:rFonts w:hint="eastAsia"/>
-          <w:sz w:val="24"/>
-        </w:rPr>
-      </w:pPr>
-    </w:p>
-    <w:p>
-      <w:pPr>
-        <w:rPr>
-          <w:rFonts w:hint="eastAsia"/>
-          <w:sz w:val="24"/>
-        </w:rPr>
-      </w:pPr>
-      <w:r>
-        <w:rPr>
-          <w:rFonts w:hint="eastAsia"/>
-          <w:sz w:val="24"/>
-        </w:rPr>
-        <w:t xml:space="preserve">INSERT INTO </w:t>
-      </w:r>
-      <w:r>
-        <w:rPr>
-          <w:rFonts w:hint="eastAsia"/>
-          <w:sz w:val="24"/>
-          <w:lang w:val="en-US" w:eastAsia="zh-CN"/>
-        </w:rPr>
-        <w:t>system_books</w:t>
-      </w:r>
-      <w:r>
-        <w:rPr>
-          <w:rFonts w:hint="eastAsia"/>
-          <w:sz w:val="24"/>
-        </w:rPr>
-        <w:t xml:space="preserve"> VALUES ('1514514', '日本文化', '1', '吴小鹏', '北京大学', '1');</w:t>
-      </w:r>
-    </w:p>
-    <w:p>
-      <w:pPr>
-        <w:rPr>
-          <w:rFonts w:hint="eastAsia" w:eastAsia="宋体"/>
-          <w:sz w:val="24"/>
-          <w:lang w:eastAsia="zh-CN"/>
-        </w:rPr>
-      </w:pPr>
-      <w:r>
-        <w:rPr>
-          <w:rFonts w:hint="eastAsia" w:eastAsia="宋体"/>
-          <w:sz w:val="24"/>
-          <w:lang w:eastAsia="zh-CN"/>
-        </w:rPr>
+        </w:rPr>
+      </w:pPr>
+      <w:r>
         <w:drawing>
           <wp:inline distT="0" distB="0" distL="114300" distR="114300">
-            <wp:extent cx="5713730" cy="646430"/>
-            <wp:effectExtent l="0" t="0" r="1270" b="8890"/>
-            <wp:docPr id="94" name="图片 21" descr="20"/>
+            <wp:extent cx="5540375" cy="550545"/>
+            <wp:effectExtent l="0" t="0" r="6985" b="13335"/>
+            <wp:docPr id="145" name="图片 21"/>
             <wp:cNvGraphicFramePr>
               <a:graphicFrameLocks xmlns:a="http://schemas.openxmlformats.org/drawingml/2006/main" noChangeAspect="1"/>
             </wp:cNvGraphicFramePr>
@@ -17360,13 +16660,13 @@
               <a:graphicData uri="http://schemas.openxmlformats.org/drawingml/2006/picture">
                 <pic:pic xmlns:pic="http://schemas.openxmlformats.org/drawingml/2006/picture">
                   <pic:nvPicPr>
-                    <pic:cNvPr id="94" name="图片 21" descr="20"/>
+                    <pic:cNvPr id="145" name="图片 21"/>
                     <pic:cNvPicPr>
                       <a:picLocks noChangeAspect="1"/>
                     </pic:cNvPicPr>
                   </pic:nvPicPr>
                   <pic:blipFill>
-                    <a:blip r:embed="rId31"/>
+                    <a:blip r:embed="rId27"/>
                     <a:stretch>
                       <a:fillRect/>
                     </a:stretch>
@@ -17374,7 +16674,7 @@
                   <pic:spPr>
                     <a:xfrm>
                       <a:off x="0" y="0"/>
-                      <a:ext cx="5713730" cy="646430"/>
+                      <a:ext cx="5540375" cy="550545"/>
                     </a:xfrm>
                     <a:prstGeom prst="rect">
                       <a:avLst/>
@@ -17394,60 +16694,204 @@
     <w:p>
       <w:pPr>
         <w:rPr>
-          <w:rFonts w:hint="eastAsia"/>
-          <w:sz w:val="24"/>
-        </w:rPr>
-      </w:pPr>
-    </w:p>
-    <w:p>
-      <w:pPr>
-        <w:rPr>
-          <w:rFonts w:hint="eastAsia"/>
-          <w:sz w:val="24"/>
-        </w:rPr>
-      </w:pPr>
-      <w:r>
-        <w:rPr>
-          <w:rFonts w:hint="eastAsia"/>
-          <w:sz w:val="24"/>
-        </w:rPr>
-        <w:t xml:space="preserve">INSERT INTO </w:t>
-      </w:r>
-      <w:r>
-        <w:rPr>
-          <w:rFonts w:hint="eastAsia"/>
-          <w:sz w:val="24"/>
-          <w:lang w:val="en-US" w:eastAsia="zh-CN"/>
-        </w:rPr>
-        <w:t>system_books</w:t>
-      </w:r>
-      <w:r>
-        <w:rPr>
-          <w:rFonts w:hint="eastAsia"/>
-          <w:sz w:val="24"/>
-        </w:rPr>
-        <w:t xml:space="preserve"> VALUES ('15154656', '经济学', '5', '李小刚', '北京大学',  '0');</w:t>
-      </w:r>
-    </w:p>
-    <w:p>
-      <w:pPr>
-        <w:rPr>
           <w:rFonts w:hint="eastAsia" w:eastAsia="宋体"/>
           <w:sz w:val="24"/>
           <w:lang w:eastAsia="zh-CN"/>
         </w:rPr>
       </w:pPr>
-      <w:r>
+    </w:p>
+    <w:p>
+      <w:pPr>
+        <w:rPr>
+          <w:rFonts w:hint="eastAsia"/>
+          <w:sz w:val="24"/>
+        </w:rPr>
+      </w:pPr>
+    </w:p>
+    <w:p>
+      <w:pPr>
+        <w:rPr>
+          <w:b/>
+          <w:szCs w:val="21"/>
+        </w:rPr>
+      </w:pPr>
+    </w:p>
+    <w:p>
+      <w:pPr>
+        <w:rPr>
+          <w:b/>
+          <w:szCs w:val="21"/>
+        </w:rPr>
+      </w:pPr>
+      <w:r>
+        <w:rPr>
+          <w:b/>
+          <w:szCs w:val="21"/>
+        </w:rPr>
+        <w:t>4、</w:t>
+      </w:r>
+      <w:r>
+        <w:rPr>
+          <w:rFonts w:hint="eastAsia"/>
+          <w:b/>
+          <w:szCs w:val="21"/>
+        </w:rPr>
+        <w:t>添加已借书读者的记录，同时将在已借出的借阅标记置</w:t>
+      </w:r>
+    </w:p>
+    <w:p>
+      <w:pPr>
+        <w:rPr>
+          <w:rFonts w:hint="eastAsia"/>
+          <w:b/>
+          <w:szCs w:val="21"/>
+        </w:rPr>
+      </w:pPr>
+    </w:p>
+    <w:p>
+      <w:pPr>
+        <w:rPr>
+          <w:sz w:val="24"/>
+        </w:rPr>
+      </w:pPr>
+      <w:r>
+        <w:rPr>
+          <w:sz w:val="24"/>
+        </w:rPr>
+        <w:t>insert into borrow_record(book</w:t>
+      </w:r>
+      <w:r>
+        <w:rPr>
+          <w:rFonts w:hint="eastAsia"/>
+          <w:sz w:val="24"/>
+          <w:lang w:val="en-US" w:eastAsia="zh-CN"/>
+        </w:rPr>
+        <w:t>_</w:t>
+      </w:r>
+      <w:r>
+        <w:rPr>
+          <w:sz w:val="24"/>
+        </w:rPr>
+        <w:t>id,reader</w:t>
+      </w:r>
+      <w:r>
+        <w:rPr>
+          <w:rFonts w:hint="eastAsia"/>
+          <w:sz w:val="24"/>
+          <w:lang w:val="en-US" w:eastAsia="zh-CN"/>
+        </w:rPr>
+        <w:t>_</w:t>
+      </w:r>
+      <w:r>
+        <w:rPr>
+          <w:sz w:val="24"/>
+        </w:rPr>
+        <w:t>id)</w:t>
+      </w:r>
+    </w:p>
+    <w:p>
+      <w:pPr>
         <w:rPr>
           <w:rFonts w:hint="eastAsia" w:eastAsia="宋体"/>
           <w:sz w:val="24"/>
-          <w:lang w:eastAsia="zh-CN"/>
-        </w:rPr>
+          <w:lang w:val="en-US" w:eastAsia="zh-CN"/>
+        </w:rPr>
+      </w:pPr>
+      <w:r>
+        <w:rPr>
+          <w:sz w:val="24"/>
+        </w:rPr>
+        <w:t>values('00125415152','X05620202')</w:t>
+      </w:r>
+      <w:r>
+        <w:rPr>
+          <w:rFonts w:hint="eastAsia"/>
+          <w:sz w:val="24"/>
+          <w:lang w:val="en-US" w:eastAsia="zh-CN"/>
+        </w:rPr>
+        <w:t>;</w:t>
+      </w:r>
+    </w:p>
+    <w:p>
+      <w:pPr>
+        <w:rPr>
+          <w:sz w:val="24"/>
+        </w:rPr>
+      </w:pPr>
+      <w:r>
+        <w:rPr>
+          <w:sz w:val="24"/>
+        </w:rPr>
+        <w:t>update system_books</w:t>
+      </w:r>
+    </w:p>
+    <w:p>
+      <w:pPr>
+        <w:rPr>
+          <w:sz w:val="24"/>
+        </w:rPr>
+      </w:pPr>
+      <w:r>
+        <w:rPr>
+          <w:sz w:val="24"/>
+        </w:rPr>
+        <w:t>set isborrowed=0</w:t>
+      </w:r>
+    </w:p>
+    <w:p>
+      <w:pPr>
+        <w:rPr>
+          <w:rFonts w:hint="eastAsia" w:eastAsia="宋体"/>
+          <w:sz w:val="24"/>
+          <w:lang w:val="en-US" w:eastAsia="zh-CN"/>
+        </w:rPr>
+      </w:pPr>
+      <w:r>
+        <w:rPr>
+          <w:sz w:val="24"/>
+        </w:rPr>
+        <w:t>where  book</w:t>
+      </w:r>
+      <w:r>
+        <w:rPr>
+          <w:rFonts w:hint="eastAsia"/>
+          <w:sz w:val="24"/>
+          <w:lang w:val="en-US" w:eastAsia="zh-CN"/>
+        </w:rPr>
+        <w:t>_</w:t>
+      </w:r>
+      <w:r>
+        <w:rPr>
+          <w:sz w:val="24"/>
+        </w:rPr>
+        <w:t>id='00125415152'</w:t>
+      </w:r>
+      <w:r>
+        <w:rPr>
+          <w:rFonts w:hint="eastAsia"/>
+          <w:sz w:val="24"/>
+          <w:lang w:val="en-US" w:eastAsia="zh-CN"/>
+        </w:rPr>
+        <w:t>;</w:t>
+      </w:r>
+    </w:p>
+    <w:p>
+      <w:pPr>
+        <w:rPr>
+          <w:sz w:val="24"/>
+        </w:rPr>
+      </w:pPr>
+    </w:p>
+    <w:p>
+      <w:pPr>
+        <w:jc w:val="center"/>
+      </w:pPr>
+      <w:r>
         <w:drawing>
           <wp:inline distT="0" distB="0" distL="114300" distR="114300">
-            <wp:extent cx="5713095" cy="697230"/>
-            <wp:effectExtent l="0" t="0" r="1905" b="3810"/>
-            <wp:docPr id="96" name="图片 22" descr="21"/>
+            <wp:extent cx="3802380" cy="678180"/>
+            <wp:effectExtent l="0" t="0" r="7620" b="7620"/>
+            <wp:docPr id="141" name="图片 17"/>
             <wp:cNvGraphicFramePr>
               <a:graphicFrameLocks xmlns:a="http://schemas.openxmlformats.org/drawingml/2006/main" noChangeAspect="1"/>
             </wp:cNvGraphicFramePr>
@@ -17455,13 +16899,13 @@
               <a:graphicData uri="http://schemas.openxmlformats.org/drawingml/2006/picture">
                 <pic:pic xmlns:pic="http://schemas.openxmlformats.org/drawingml/2006/picture">
                   <pic:nvPicPr>
-                    <pic:cNvPr id="96" name="图片 22" descr="21"/>
+                    <pic:cNvPr id="141" name="图片 17"/>
                     <pic:cNvPicPr>
                       <a:picLocks noChangeAspect="1"/>
                     </pic:cNvPicPr>
                   </pic:nvPicPr>
                   <pic:blipFill>
-                    <a:blip r:embed="rId32"/>
+                    <a:blip r:embed="rId28"/>
                     <a:stretch>
                       <a:fillRect/>
                     </a:stretch>
@@ -17469,7 +16913,7 @@
                   <pic:spPr>
                     <a:xfrm>
                       <a:off x="0" y="0"/>
-                      <a:ext cx="5713095" cy="697230"/>
+                      <a:ext cx="3802380" cy="678180"/>
                     </a:xfrm>
                     <a:prstGeom prst="rect">
                       <a:avLst/>
@@ -17488,62 +16932,18 @@
     </w:p>
     <w:p>
       <w:pPr>
-        <w:rPr>
-          <w:rFonts w:hint="eastAsia" w:eastAsia="宋体"/>
-          <w:sz w:val="24"/>
+        <w:jc w:val="center"/>
+        <w:rPr>
+          <w:rFonts w:hint="eastAsia"/>
           <w:lang w:eastAsia="zh-CN"/>
         </w:rPr>
       </w:pPr>
-    </w:p>
-    <w:p>
-      <w:pPr>
-        <w:rPr>
-          <w:rFonts w:hint="eastAsia"/>
-          <w:sz w:val="24"/>
-        </w:rPr>
-      </w:pPr>
-      <w:r>
-        <w:rPr>
-          <w:rFonts w:hint="eastAsia"/>
-          <w:sz w:val="24"/>
-        </w:rPr>
-        <w:t xml:space="preserve">INSERT INTO </w:t>
-      </w:r>
-      <w:r>
-        <w:rPr>
-          <w:rFonts w:hint="eastAsia"/>
-          <w:sz w:val="24"/>
-          <w:lang w:val="en-US" w:eastAsia="zh-CN"/>
-        </w:rPr>
-        <w:t>system_books</w:t>
-      </w:r>
-      <w:r>
-        <w:rPr>
-          <w:rFonts w:hint="eastAsia"/>
-          <w:sz w:val="24"/>
-        </w:rPr>
-        <w:t xml:space="preserve"> VALUES ('5658', '影视文学', '4', '苏庆东', '北京大学出', '1');</w:t>
-      </w:r>
-    </w:p>
-    <w:p>
-      <w:pPr>
-        <w:rPr>
-          <w:rFonts w:hint="eastAsia" w:eastAsia="宋体"/>
-          <w:sz w:val="24"/>
-          <w:lang w:eastAsia="zh-CN"/>
-        </w:rPr>
-      </w:pPr>
-      <w:r>
-        <w:rPr>
-          <w:rFonts w:hint="eastAsia" w:eastAsia="宋体"/>
-          <w:sz w:val="24"/>
-          <w:lang w:eastAsia="zh-CN"/>
-        </w:rPr>
+      <w:r>
         <w:drawing>
           <wp:inline distT="0" distB="0" distL="114300" distR="114300">
-            <wp:extent cx="5713095" cy="715010"/>
-            <wp:effectExtent l="0" t="0" r="1905" b="1270"/>
-            <wp:docPr id="112" name="图片 23" descr="22"/>
+            <wp:extent cx="2705100" cy="822960"/>
+            <wp:effectExtent l="0" t="0" r="7620" b="0"/>
+            <wp:docPr id="142" name="图片 18"/>
             <wp:cNvGraphicFramePr>
               <a:graphicFrameLocks xmlns:a="http://schemas.openxmlformats.org/drawingml/2006/main" noChangeAspect="1"/>
             </wp:cNvGraphicFramePr>
@@ -17551,13 +16951,13 @@
               <a:graphicData uri="http://schemas.openxmlformats.org/drawingml/2006/picture">
                 <pic:pic xmlns:pic="http://schemas.openxmlformats.org/drawingml/2006/picture">
                   <pic:nvPicPr>
-                    <pic:cNvPr id="112" name="图片 23" descr="22"/>
+                    <pic:cNvPr id="142" name="图片 18"/>
                     <pic:cNvPicPr>
                       <a:picLocks noChangeAspect="1"/>
                     </pic:cNvPicPr>
                   </pic:nvPicPr>
                   <pic:blipFill>
-                    <a:blip r:embed="rId33"/>
+                    <a:blip r:embed="rId29"/>
                     <a:stretch>
                       <a:fillRect/>
                     </a:stretch>
@@ -17565,7 +16965,7 @@
                   <pic:spPr>
                     <a:xfrm>
                       <a:off x="0" y="0"/>
-                      <a:ext cx="5713095" cy="715010"/>
+                      <a:ext cx="2705100" cy="822960"/>
                     </a:xfrm>
                     <a:prstGeom prst="rect">
                       <a:avLst/>
@@ -17593,31 +16993,42 @@
     <w:p>
       <w:pPr>
         <w:rPr>
-          <w:rFonts w:hint="eastAsia"/>
-          <w:sz w:val="24"/>
-        </w:rPr>
-      </w:pPr>
-      <w:r>
-        <w:rPr>
-          <w:rFonts w:hint="eastAsia"/>
-          <w:sz w:val="24"/>
-        </w:rPr>
-        <w:t xml:space="preserve">INSERT INTO </w:t>
-      </w:r>
-      <w:r>
-        <w:rPr>
-          <w:rFonts w:hint="eastAsia"/>
-          <w:sz w:val="24"/>
-          <w:lang w:val="en-US" w:eastAsia="zh-CN"/>
-        </w:rPr>
-        <w:t>system_books</w:t>
-      </w:r>
-      <w:r>
-        <w:rPr>
-          <w:rFonts w:hint="eastAsia"/>
-          <w:sz w:val="24"/>
-        </w:rPr>
-        <w:t xml:space="preserve"> VALUES ('565800020', '宇宙奥秘', '2', '苏庆东', '北京大学',  '0');</w:t>
+          <w:sz w:val="24"/>
+        </w:rPr>
+      </w:pPr>
+      <w:r>
+        <w:rPr>
+          <w:sz w:val="24"/>
+        </w:rPr>
+        <w:t>insert into borrow_record(book</w:t>
+      </w:r>
+      <w:r>
+        <w:rPr>
+          <w:rFonts w:hint="eastAsia"/>
+          <w:sz w:val="24"/>
+          <w:lang w:val="en-US" w:eastAsia="zh-CN"/>
+        </w:rPr>
+        <w:t>_</w:t>
+      </w:r>
+      <w:r>
+        <w:rPr>
+          <w:sz w:val="24"/>
+        </w:rPr>
+        <w:t>id,reader</w:t>
+      </w:r>
+      <w:r>
+        <w:rPr>
+          <w:rFonts w:hint="eastAsia"/>
+          <w:sz w:val="24"/>
+          <w:lang w:val="en-US" w:eastAsia="zh-CN"/>
+        </w:rPr>
+        <w:t>_</w:t>
+      </w:r>
+      <w:r>
+        <w:rPr>
+          <w:sz w:val="24"/>
+        </w:rPr>
+        <w:t>id)</w:t>
       </w:r>
     </w:p>
     <w:p>
@@ -17625,20 +17036,137 @@
         <w:rPr>
           <w:rFonts w:hint="eastAsia" w:eastAsia="宋体"/>
           <w:sz w:val="24"/>
+          <w:lang w:val="en-US" w:eastAsia="zh-CN"/>
+        </w:rPr>
+      </w:pPr>
+      <w:r>
+        <w:rPr>
+          <w:sz w:val="24"/>
+        </w:rPr>
+        <w:t>values('0012</w:t>
+      </w:r>
+      <w:r>
+        <w:rPr>
+          <w:rFonts w:hint="eastAsia"/>
+          <w:sz w:val="24"/>
+          <w:lang w:val="en-US" w:eastAsia="zh-CN"/>
+        </w:rPr>
+        <w:t>7</w:t>
+      </w:r>
+      <w:r>
+        <w:rPr>
+          <w:sz w:val="24"/>
+        </w:rPr>
+        <w:t>41515</w:t>
+      </w:r>
+      <w:r>
+        <w:rPr>
+          <w:rFonts w:hint="eastAsia"/>
+          <w:sz w:val="24"/>
+          <w:lang w:val="en-US" w:eastAsia="zh-CN"/>
+        </w:rPr>
+        <w:t>3</w:t>
+      </w:r>
+      <w:r>
+        <w:rPr>
+          <w:sz w:val="24"/>
+        </w:rPr>
+        <w:t>','X05620206')</w:t>
+      </w:r>
+      <w:r>
+        <w:rPr>
+          <w:rFonts w:hint="eastAsia"/>
+          <w:sz w:val="24"/>
+          <w:lang w:val="en-US" w:eastAsia="zh-CN"/>
+        </w:rPr>
+        <w:t>;</w:t>
+      </w:r>
+    </w:p>
+    <w:p>
+      <w:pPr>
+        <w:rPr>
+          <w:sz w:val="24"/>
+        </w:rPr>
+      </w:pPr>
+      <w:r>
+        <w:rPr>
+          <w:sz w:val="24"/>
+        </w:rPr>
+        <w:t>update system_books</w:t>
+      </w:r>
+    </w:p>
+    <w:p>
+      <w:pPr>
+        <w:rPr>
+          <w:sz w:val="24"/>
+        </w:rPr>
+      </w:pPr>
+      <w:r>
+        <w:rPr>
+          <w:sz w:val="24"/>
+        </w:rPr>
+        <w:t>set isborrowed=0</w:t>
+      </w:r>
+    </w:p>
+    <w:p>
+      <w:pPr>
+        <w:rPr>
+          <w:rFonts w:hint="eastAsia" w:eastAsia="宋体"/>
+          <w:sz w:val="24"/>
+          <w:lang w:val="en-US" w:eastAsia="zh-CN"/>
+        </w:rPr>
+      </w:pPr>
+      <w:r>
+        <w:rPr>
+          <w:sz w:val="24"/>
+        </w:rPr>
+        <w:t>where  book</w:t>
+      </w:r>
+      <w:r>
+        <w:rPr>
+          <w:rFonts w:hint="eastAsia"/>
+          <w:sz w:val="24"/>
+          <w:lang w:val="en-US" w:eastAsia="zh-CN"/>
+        </w:rPr>
+        <w:t>_</w:t>
+      </w:r>
+      <w:r>
+        <w:rPr>
+          <w:sz w:val="24"/>
+        </w:rPr>
+        <w:t>id='00125415153' and isborrowed='1'</w:t>
+      </w:r>
+      <w:r>
+        <w:rPr>
+          <w:rFonts w:hint="eastAsia"/>
+          <w:sz w:val="24"/>
+          <w:lang w:val="en-US" w:eastAsia="zh-CN"/>
+        </w:rPr>
+        <w:t>;</w:t>
+      </w:r>
+    </w:p>
+    <w:p>
+      <w:pPr>
+        <w:rPr>
+          <w:sz w:val="24"/>
+        </w:rPr>
+      </w:pPr>
+    </w:p>
+    <w:p>
+      <w:pPr>
+        <w:jc w:val="center"/>
+        <w:rPr>
+          <w:rFonts w:hint="eastAsia" w:eastAsia="宋体"/>
+          <w:sz w:val="24"/>
           <w:lang w:eastAsia="zh-CN"/>
         </w:rPr>
       </w:pPr>
       <w:r>
-        <w:rPr>
-          <w:rFonts w:hint="eastAsia" w:eastAsia="宋体"/>
-          <w:sz w:val="24"/>
-          <w:lang w:eastAsia="zh-CN"/>
-        </w:rPr>
         <w:drawing>
           <wp:inline distT="0" distB="0" distL="114300" distR="114300">
-            <wp:extent cx="5711825" cy="732155"/>
-            <wp:effectExtent l="0" t="0" r="3175" b="14605"/>
-            <wp:docPr id="103" name="图片 24" descr="23"/>
+            <wp:extent cx="4061460" cy="1607820"/>
+            <wp:effectExtent l="0" t="0" r="7620" b="7620"/>
+            <wp:docPr id="146" name="图片 22"/>
             <wp:cNvGraphicFramePr>
               <a:graphicFrameLocks xmlns:a="http://schemas.openxmlformats.org/drawingml/2006/main" noChangeAspect="1"/>
             </wp:cNvGraphicFramePr>
@@ -17646,13 +17174,13 @@
               <a:graphicData uri="http://schemas.openxmlformats.org/drawingml/2006/picture">
                 <pic:pic xmlns:pic="http://schemas.openxmlformats.org/drawingml/2006/picture">
                   <pic:nvPicPr>
-                    <pic:cNvPr id="103" name="图片 24" descr="23"/>
+                    <pic:cNvPr id="146" name="图片 22"/>
                     <pic:cNvPicPr>
                       <a:picLocks noChangeAspect="1"/>
                     </pic:cNvPicPr>
                   </pic:nvPicPr>
                   <pic:blipFill>
-                    <a:blip r:embed="rId34"/>
+                    <a:blip r:embed="rId30"/>
                     <a:stretch>
                       <a:fillRect/>
                     </a:stretch>
@@ -17660,7 +17188,7 @@
                   <pic:spPr>
                     <a:xfrm>
                       <a:off x="0" y="0"/>
-                      <a:ext cx="5711825" cy="732155"/>
+                      <a:ext cx="4061460" cy="1607820"/>
                     </a:xfrm>
                     <a:prstGeom prst="rect">
                       <a:avLst/>
@@ -17680,68 +17208,160 @@
     <w:p>
       <w:pPr>
         <w:rPr>
+          <w:rFonts w:hint="eastAsia"/>
+          <w:sz w:val="24"/>
+        </w:rPr>
+      </w:pPr>
+    </w:p>
+    <w:p>
+      <w:pPr>
+        <w:rPr>
+          <w:sz w:val="24"/>
+        </w:rPr>
+      </w:pPr>
+      <w:r>
+        <w:rPr>
+          <w:sz w:val="24"/>
+        </w:rPr>
+        <w:t>insert into borrow_record(book</w:t>
+      </w:r>
+      <w:r>
+        <w:rPr>
+          <w:rFonts w:hint="eastAsia"/>
+          <w:sz w:val="24"/>
+          <w:lang w:val="en-US" w:eastAsia="zh-CN"/>
+        </w:rPr>
+        <w:t>_</w:t>
+      </w:r>
+      <w:r>
+        <w:rPr>
+          <w:sz w:val="24"/>
+        </w:rPr>
+        <w:t>id,reader</w:t>
+      </w:r>
+      <w:r>
+        <w:rPr>
+          <w:rFonts w:hint="eastAsia"/>
+          <w:sz w:val="24"/>
+          <w:lang w:val="en-US" w:eastAsia="zh-CN"/>
+        </w:rPr>
+        <w:t>_</w:t>
+      </w:r>
+      <w:r>
+        <w:rPr>
+          <w:sz w:val="24"/>
+        </w:rPr>
+        <w:t>id)</w:t>
+      </w:r>
+    </w:p>
+    <w:p>
+      <w:pPr>
+        <w:rPr>
           <w:rFonts w:hint="eastAsia" w:eastAsia="宋体"/>
           <w:sz w:val="24"/>
+          <w:lang w:val="en-US" w:eastAsia="zh-CN"/>
+        </w:rPr>
+      </w:pPr>
+      <w:r>
+        <w:rPr>
+          <w:sz w:val="24"/>
+        </w:rPr>
+        <w:t>values('5455515','X05620207')</w:t>
+      </w:r>
+      <w:r>
+        <w:rPr>
+          <w:rFonts w:hint="eastAsia"/>
+          <w:sz w:val="24"/>
+          <w:lang w:val="en-US" w:eastAsia="zh-CN"/>
+        </w:rPr>
+        <w:t>;</w:t>
+      </w:r>
+    </w:p>
+    <w:p>
+      <w:pPr>
+        <w:rPr>
+          <w:sz w:val="24"/>
+        </w:rPr>
+      </w:pPr>
+      <w:r>
+        <w:rPr>
+          <w:sz w:val="24"/>
+        </w:rPr>
+        <w:t>update system_books</w:t>
+      </w:r>
+    </w:p>
+    <w:p>
+      <w:pPr>
+        <w:rPr>
+          <w:sz w:val="24"/>
+        </w:rPr>
+      </w:pPr>
+      <w:r>
+        <w:rPr>
+          <w:sz w:val="24"/>
+        </w:rPr>
+        <w:t>set isborrowed=0</w:t>
+      </w:r>
+    </w:p>
+    <w:p>
+      <w:pPr>
+        <w:rPr>
+          <w:rFonts w:hint="eastAsia" w:eastAsia="宋体"/>
+          <w:sz w:val="24"/>
+          <w:lang w:val="en-US" w:eastAsia="zh-CN"/>
+        </w:rPr>
+      </w:pPr>
+      <w:r>
+        <w:rPr>
+          <w:sz w:val="24"/>
+        </w:rPr>
+        <w:t>where book</w:t>
+      </w:r>
+      <w:r>
+        <w:rPr>
+          <w:rFonts w:hint="eastAsia"/>
+          <w:sz w:val="24"/>
+          <w:lang w:val="en-US" w:eastAsia="zh-CN"/>
+        </w:rPr>
+        <w:t>_</w:t>
+      </w:r>
+      <w:r>
+        <w:rPr>
+          <w:sz w:val="24"/>
+        </w:rPr>
+        <w:t>id='5455515' and  isborrowed='1'</w:t>
+      </w:r>
+      <w:r>
+        <w:rPr>
+          <w:rFonts w:hint="eastAsia"/>
+          <w:sz w:val="24"/>
+          <w:lang w:val="en-US" w:eastAsia="zh-CN"/>
+        </w:rPr>
+        <w:t>;</w:t>
+      </w:r>
+    </w:p>
+    <w:p>
+      <w:pPr>
+        <w:rPr>
+          <w:sz w:val="24"/>
+        </w:rPr>
+      </w:pPr>
+    </w:p>
+    <w:p>
+      <w:pPr>
+        <w:jc w:val="center"/>
+        <w:rPr>
+          <w:rFonts w:hint="eastAsia" w:eastAsia="宋体"/>
+          <w:sz w:val="24"/>
           <w:lang w:eastAsia="zh-CN"/>
         </w:rPr>
       </w:pPr>
-    </w:p>
-    <w:p>
-      <w:pPr>
-        <w:rPr>
-          <w:rFonts w:hint="eastAsia"/>
-          <w:sz w:val="24"/>
-        </w:rPr>
-      </w:pPr>
-    </w:p>
-    <w:p>
-      <w:pPr>
-        <w:rPr>
-          <w:sz w:val="24"/>
-        </w:rPr>
-      </w:pPr>
-      <w:r>
-        <w:rPr>
-          <w:rFonts w:hint="eastAsia"/>
-          <w:sz w:val="24"/>
-        </w:rPr>
-        <w:t xml:space="preserve">INSERT INTO </w:t>
-      </w:r>
-      <w:r>
-        <w:rPr>
-          <w:rFonts w:hint="eastAsia"/>
-          <w:sz w:val="24"/>
-          <w:lang w:val="en-US" w:eastAsia="zh-CN"/>
-        </w:rPr>
-        <w:t>system_books</w:t>
-      </w:r>
-      <w:r>
-        <w:rPr>
-          <w:rFonts w:hint="eastAsia"/>
-          <w:sz w:val="24"/>
-        </w:rPr>
-        <w:t xml:space="preserve"> VALUES ('00125415152', '计算机原理', '6', '王爱英', '清华大学',  '0');</w:t>
-      </w:r>
-    </w:p>
-    <w:p>
-      <w:pPr>
-        <w:rPr>
-          <w:rFonts w:hint="eastAsia" w:eastAsia="宋体"/>
-          <w:sz w:val="24"/>
-          <w:lang w:eastAsia="zh-CN"/>
-        </w:rPr>
-      </w:pPr>
-      <w:r>
-        <w:rPr>
-          <w:rFonts w:hint="eastAsia" w:eastAsia="宋体"/>
-          <w:sz w:val="24"/>
-          <w:lang w:eastAsia="zh-CN"/>
-        </w:rPr>
+      <w:r>
         <w:drawing>
           <wp:inline distT="0" distB="0" distL="114300" distR="114300">
-            <wp:extent cx="5713095" cy="688975"/>
-            <wp:effectExtent l="0" t="0" r="1905" b="12065"/>
-            <wp:docPr id="113" name="图片 25" descr="24"/>
+            <wp:extent cx="3779520" cy="1600200"/>
+            <wp:effectExtent l="0" t="0" r="0" b="0"/>
+            <wp:docPr id="147" name="图片 23"/>
             <wp:cNvGraphicFramePr>
               <a:graphicFrameLocks xmlns:a="http://schemas.openxmlformats.org/drawingml/2006/main" noChangeAspect="1"/>
             </wp:cNvGraphicFramePr>
@@ -17749,13 +17369,13 @@
               <a:graphicData uri="http://schemas.openxmlformats.org/drawingml/2006/picture">
                 <pic:pic xmlns:pic="http://schemas.openxmlformats.org/drawingml/2006/picture">
                   <pic:nvPicPr>
-                    <pic:cNvPr id="113" name="图片 25" descr="24"/>
+                    <pic:cNvPr id="147" name="图片 23"/>
                     <pic:cNvPicPr>
                       <a:picLocks noChangeAspect="1"/>
                     </pic:cNvPicPr>
                   </pic:nvPicPr>
                   <pic:blipFill>
-                    <a:blip r:embed="rId35"/>
+                    <a:blip r:embed="rId31"/>
                     <a:stretch>
                       <a:fillRect/>
                     </a:stretch>
@@ -17763,7 +17383,7 @@
                   <pic:spPr>
                     <a:xfrm>
                       <a:off x="0" y="0"/>
-                      <a:ext cx="5713095" cy="688975"/>
+                      <a:ext cx="3779520" cy="1600200"/>
                     </a:xfrm>
                     <a:prstGeom prst="rect">
                       <a:avLst/>
@@ -17783,309 +17403,181 @@
     <w:p>
       <w:pPr>
         <w:rPr>
-          <w:rFonts w:hint="eastAsia"/>
-          <w:sz w:val="24"/>
-        </w:rPr>
-      </w:pPr>
-    </w:p>
-    <w:p>
-      <w:pPr>
-        <w:rPr>
-          <w:b/>
-          <w:szCs w:val="21"/>
-        </w:rPr>
-      </w:pPr>
-      <w:r>
-        <w:rPr>
-          <w:b/>
-          <w:szCs w:val="21"/>
-        </w:rPr>
-        <w:t>3、</w:t>
-      </w:r>
-      <w:r>
-        <w:rPr>
-          <w:rFonts w:hint="eastAsia"/>
-          <w:b/>
-          <w:szCs w:val="21"/>
-        </w:rPr>
-        <w:t>将已有图书证的读者加入system_readers表中</w:t>
-      </w:r>
-    </w:p>
-    <w:p>
-      <w:pPr>
-        <w:rPr>
-          <w:rFonts w:hint="eastAsia"/>
-          <w:b/>
-          <w:szCs w:val="21"/>
-        </w:rPr>
-      </w:pPr>
-    </w:p>
-    <w:p>
-      <w:pPr>
-        <w:rPr>
-          <w:rFonts w:hint="eastAsia"/>
+          <w:rFonts w:hint="eastAsia" w:eastAsia="宋体"/>
           <w:sz w:val="24"/>
           <w:lang w:eastAsia="zh-CN"/>
         </w:rPr>
       </w:pPr>
-      <w:r>
-        <w:rPr>
-          <w:rFonts w:hint="eastAsia"/>
-          <w:sz w:val="24"/>
-        </w:rPr>
-        <w:t xml:space="preserve">INSERT INTO </w:t>
-      </w:r>
-      <w:r>
-        <w:rPr>
-          <w:rFonts w:hint="eastAsia"/>
-          <w:b/>
-          <w:szCs w:val="21"/>
-        </w:rPr>
-        <w:t>system_readers</w:t>
-      </w:r>
-      <w:r>
-        <w:rPr>
-          <w:rFonts w:hint="eastAsia"/>
-          <w:sz w:val="24"/>
-        </w:rPr>
-        <w:t xml:space="preserve"> VALUES ('X05620206', '陈特', '男', '学生')</w:t>
-      </w:r>
-      <w:r>
-        <w:rPr>
-          <w:rFonts w:hint="eastAsia"/>
+    </w:p>
+    <w:p>
+      <w:pPr>
+        <w:rPr>
+          <w:rFonts w:hint="eastAsia"/>
+          <w:sz w:val="24"/>
+        </w:rPr>
+      </w:pPr>
+    </w:p>
+    <w:p>
+      <w:pPr>
+        <w:rPr>
+          <w:rFonts w:hint="eastAsia" w:eastAsia="宋体"/>
           <w:sz w:val="24"/>
           <w:lang w:eastAsia="zh-CN"/>
         </w:rPr>
-        <w:t>；</w:t>
-      </w:r>
-    </w:p>
-    <w:p>
-      <w:pPr>
+      </w:pPr>
+      <w:r>
+        <w:rPr>
+          <w:sz w:val="24"/>
+        </w:rPr>
+        <w:t>insert into borrow_record(book</w:t>
+      </w:r>
+      <w:r>
+        <w:rPr>
+          <w:rFonts w:hint="eastAsia"/>
+          <w:sz w:val="24"/>
+          <w:lang w:val="en-US" w:eastAsia="zh-CN"/>
+        </w:rPr>
+        <w:t>_</w:t>
+      </w:r>
+      <w:r>
+        <w:rPr>
+          <w:sz w:val="24"/>
+        </w:rPr>
+        <w:t>id,reader</w:t>
+      </w:r>
+      <w:r>
+        <w:rPr>
+          <w:rFonts w:hint="eastAsia"/>
+          <w:sz w:val="24"/>
+          <w:lang w:val="en-US" w:eastAsia="zh-CN"/>
+        </w:rPr>
+        <w:t>_</w:t>
+      </w:r>
+      <w:r>
+        <w:rPr>
+          <w:sz w:val="24"/>
+        </w:rPr>
+        <w:t>id</w:t>
+      </w:r>
+      <w:r>
         <w:rPr>
           <w:rFonts w:hint="eastAsia"/>
           <w:sz w:val="24"/>
           <w:lang w:eastAsia="zh-CN"/>
         </w:rPr>
-      </w:pPr>
-    </w:p>
-    <w:p>
-      <w:pPr>
-        <w:rPr>
-          <w:rFonts w:hint="eastAsia"/>
-          <w:sz w:val="24"/>
-        </w:rPr>
-      </w:pPr>
-      <w:r>
-        <w:rPr>
-          <w:rFonts w:hint="eastAsia"/>
-          <w:sz w:val="24"/>
-        </w:rPr>
-        <w:t xml:space="preserve">INSERT INTO </w:t>
-      </w:r>
-      <w:r>
-        <w:rPr>
-          <w:rFonts w:hint="eastAsia"/>
-          <w:b/>
-          <w:szCs w:val="21"/>
-        </w:rPr>
-        <w:t>system_readers</w:t>
-      </w:r>
-      <w:r>
-        <w:rPr>
-          <w:rFonts w:hint="eastAsia"/>
-          <w:sz w:val="24"/>
-        </w:rPr>
-        <w:t xml:space="preserve"> VALUES ('X05620207', '陈远鹏', '男', '学生' );</w:t>
-      </w:r>
-    </w:p>
-    <w:p>
-      <w:pPr>
-        <w:rPr>
-          <w:rFonts w:hint="eastAsia"/>
-          <w:sz w:val="24"/>
-        </w:rPr>
-      </w:pPr>
-    </w:p>
-    <w:p>
-      <w:pPr>
-        <w:rPr>
-          <w:rFonts w:hint="eastAsia"/>
-          <w:sz w:val="24"/>
-        </w:rPr>
-      </w:pPr>
-      <w:r>
-        <w:rPr>
-          <w:rFonts w:hint="eastAsia"/>
-          <w:sz w:val="24"/>
-        </w:rPr>
-        <w:t xml:space="preserve">INSERT INTO </w:t>
-      </w:r>
-      <w:r>
-        <w:rPr>
-          <w:rFonts w:hint="eastAsia"/>
-          <w:b/>
-          <w:szCs w:val="21"/>
-        </w:rPr>
-        <w:t>system_readers</w:t>
-      </w:r>
-      <w:r>
-        <w:rPr>
-          <w:rFonts w:hint="eastAsia"/>
-          <w:sz w:val="24"/>
-        </w:rPr>
-        <w:t xml:space="preserve"> VALUES ('X05620204', '赵铭静', '女', '学生');</w:t>
-      </w:r>
-    </w:p>
-    <w:p>
-      <w:pPr>
-        <w:rPr>
-          <w:rFonts w:hint="eastAsia"/>
-          <w:sz w:val="24"/>
-        </w:rPr>
-      </w:pPr>
-    </w:p>
-    <w:p>
-      <w:pPr>
-        <w:rPr>
-          <w:rFonts w:hint="eastAsia"/>
-          <w:sz w:val="24"/>
-        </w:rPr>
-      </w:pPr>
-      <w:r>
-        <w:rPr>
-          <w:rFonts w:hint="eastAsia"/>
-          <w:sz w:val="24"/>
-        </w:rPr>
-        <w:t xml:space="preserve">INSERT INTO </w:t>
-      </w:r>
-      <w:r>
-        <w:rPr>
-          <w:rFonts w:hint="eastAsia"/>
-          <w:b/>
-          <w:szCs w:val="21"/>
-        </w:rPr>
-        <w:t>system_readers</w:t>
-      </w:r>
-      <w:r>
-        <w:rPr>
-          <w:rFonts w:hint="eastAsia"/>
-          <w:sz w:val="24"/>
-        </w:rPr>
-        <w:t xml:space="preserve"> VALUES ('X05620202', '潘虹', '女', '学生');</w:t>
-      </w:r>
-    </w:p>
-    <w:p>
-      <w:pPr>
-        <w:rPr>
-          <w:rFonts w:hint="eastAsia"/>
-          <w:sz w:val="24"/>
-        </w:rPr>
-      </w:pPr>
-    </w:p>
-    <w:p>
-      <w:pPr>
-        <w:rPr>
-          <w:rFonts w:hint="eastAsia"/>
-          <w:sz w:val="24"/>
-        </w:rPr>
-      </w:pPr>
-      <w:r>
-        <w:rPr>
-          <w:rFonts w:hint="eastAsia"/>
-          <w:sz w:val="24"/>
-        </w:rPr>
-        <w:t xml:space="preserve">INSERT INTO </w:t>
-      </w:r>
-      <w:r>
-        <w:rPr>
-          <w:rFonts w:hint="eastAsia"/>
-          <w:b/>
-          <w:szCs w:val="21"/>
-        </w:rPr>
-        <w:t>system_readers</w:t>
-      </w:r>
-      <w:r>
-        <w:rPr>
-          <w:rFonts w:hint="eastAsia"/>
-          <w:b/>
-          <w:szCs w:val="21"/>
-          <w:lang w:val="en-US" w:eastAsia="zh-CN"/>
-        </w:rPr>
-        <w:t xml:space="preserve"> </w:t>
-      </w:r>
-      <w:r>
-        <w:rPr>
-          <w:rFonts w:hint="eastAsia"/>
-          <w:sz w:val="24"/>
-        </w:rPr>
-        <w:t>VALUES ('008415', '蒋伟', '男', '教师' );</w:t>
-      </w:r>
-    </w:p>
-    <w:p>
-      <w:pPr>
-        <w:rPr>
-          <w:rFonts w:hint="eastAsia"/>
-          <w:sz w:val="24"/>
-        </w:rPr>
-      </w:pPr>
-    </w:p>
-    <w:p>
-      <w:pPr>
-        <w:rPr>
-          <w:rFonts w:hint="eastAsia"/>
-          <w:sz w:val="24"/>
-        </w:rPr>
-      </w:pPr>
-      <w:r>
-        <w:rPr>
-          <w:rFonts w:hint="eastAsia"/>
-          <w:sz w:val="24"/>
-        </w:rPr>
-        <w:t xml:space="preserve">INSERT INTO </w:t>
-      </w:r>
-      <w:r>
-        <w:rPr>
-          <w:rFonts w:hint="eastAsia"/>
-          <w:b/>
-          <w:szCs w:val="21"/>
-        </w:rPr>
-        <w:t>system_readers</w:t>
-      </w:r>
-      <w:r>
-        <w:rPr>
-          <w:rFonts w:hint="eastAsia"/>
-          <w:sz w:val="24"/>
-        </w:rPr>
-        <w:t xml:space="preserve"> VALUES ('001456', '李叶风', '女', '教师');</w:t>
-      </w:r>
-    </w:p>
-    <w:p>
-      <w:pPr>
-        <w:rPr>
-          <w:rFonts w:hint="eastAsia"/>
-          <w:sz w:val="24"/>
-        </w:rPr>
-      </w:pPr>
+        <w:t>）</w:t>
+      </w:r>
     </w:p>
     <w:p>
       <w:pPr>
         <w:rPr>
           <w:rFonts w:hint="eastAsia" w:eastAsia="宋体"/>
           <w:sz w:val="24"/>
+          <w:lang w:val="en-US" w:eastAsia="zh-CN"/>
+        </w:rPr>
+      </w:pPr>
+      <w:r>
+        <w:rPr>
+          <w:sz w:val="24"/>
+        </w:rPr>
+        <w:t>values('015115','X05620204')</w:t>
+      </w:r>
+      <w:r>
+        <w:rPr>
+          <w:rFonts w:hint="eastAsia"/>
+          <w:sz w:val="24"/>
+          <w:lang w:val="en-US" w:eastAsia="zh-CN"/>
+        </w:rPr>
+        <w:t>;</w:t>
+      </w:r>
+    </w:p>
+    <w:p>
+      <w:pPr>
+        <w:rPr>
+          <w:sz w:val="24"/>
+        </w:rPr>
+      </w:pPr>
+      <w:r>
+        <w:rPr>
+          <w:sz w:val="24"/>
+        </w:rPr>
+        <w:t>update system_books</w:t>
+      </w:r>
+    </w:p>
+    <w:p>
+      <w:pPr>
+        <w:rPr>
+          <w:sz w:val="24"/>
+        </w:rPr>
+      </w:pPr>
+      <w:r>
+        <w:rPr>
+          <w:sz w:val="24"/>
+        </w:rPr>
+        <w:t>set isborrowed=0</w:t>
+      </w:r>
+    </w:p>
+    <w:p>
+      <w:pPr>
+        <w:rPr>
+          <w:rFonts w:hint="eastAsia" w:eastAsia="宋体"/>
+          <w:sz w:val="24"/>
+          <w:lang w:val="en-US" w:eastAsia="zh-CN"/>
+        </w:rPr>
+      </w:pPr>
+      <w:r>
+        <w:rPr>
+          <w:sz w:val="24"/>
+        </w:rPr>
+        <w:t>where book</w:t>
+      </w:r>
+      <w:r>
+        <w:rPr>
+          <w:rFonts w:hint="eastAsia"/>
+          <w:sz w:val="24"/>
+          <w:lang w:val="en-US" w:eastAsia="zh-CN"/>
+        </w:rPr>
+        <w:t>_</w:t>
+      </w:r>
+      <w:r>
+        <w:rPr>
+          <w:sz w:val="24"/>
+        </w:rPr>
+        <w:t>id='015115' and  isborrowed='1'</w:t>
+      </w:r>
+      <w:r>
+        <w:rPr>
+          <w:rFonts w:hint="eastAsia"/>
+          <w:sz w:val="24"/>
+          <w:lang w:val="en-US" w:eastAsia="zh-CN"/>
+        </w:rPr>
+        <w:t>;</w:t>
+      </w:r>
+    </w:p>
+    <w:p>
+      <w:pPr>
+        <w:rPr>
+          <w:rFonts w:hint="eastAsia"/>
+          <w:sz w:val="24"/>
           <w:lang w:eastAsia="zh-CN"/>
         </w:rPr>
       </w:pPr>
-      <w:r>
-        <w:rPr>
-          <w:rFonts w:hint="eastAsia" w:eastAsia="宋体"/>
+    </w:p>
+    <w:p>
+      <w:pPr>
+        <w:jc w:val="center"/>
+        <w:rPr>
+          <w:rFonts w:hint="eastAsia"/>
           <w:sz w:val="24"/>
           <w:lang w:eastAsia="zh-CN"/>
         </w:rPr>
+      </w:pPr>
+      <w:r>
         <w:drawing>
           <wp:inline distT="0" distB="0" distL="114300" distR="114300">
-            <wp:extent cx="5708650" cy="3963035"/>
-            <wp:effectExtent l="0" t="0" r="6350" b="14605"/>
-            <wp:docPr id="114" name="图片 26" descr="33"/>
+            <wp:extent cx="3810000" cy="1623060"/>
+            <wp:effectExtent l="0" t="0" r="0" b="7620"/>
+            <wp:docPr id="148" name="图片 24"/>
             <wp:cNvGraphicFramePr>
               <a:graphicFrameLocks xmlns:a="http://schemas.openxmlformats.org/drawingml/2006/main" noChangeAspect="1"/>
             </wp:cNvGraphicFramePr>
@@ -18093,13 +17585,13 @@
               <a:graphicData uri="http://schemas.openxmlformats.org/drawingml/2006/picture">
                 <pic:pic xmlns:pic="http://schemas.openxmlformats.org/drawingml/2006/picture">
                   <pic:nvPicPr>
-                    <pic:cNvPr id="114" name="图片 26" descr="33"/>
+                    <pic:cNvPr id="148" name="图片 24"/>
                     <pic:cNvPicPr>
                       <a:picLocks noChangeAspect="1"/>
                     </pic:cNvPicPr>
                   </pic:nvPicPr>
                   <pic:blipFill>
-                    <a:blip r:embed="rId36"/>
+                    <a:blip r:embed="rId32"/>
                     <a:stretch>
                       <a:fillRect/>
                     </a:stretch>
@@ -18107,7 +17599,7 @@
                   <pic:spPr>
                     <a:xfrm>
                       <a:off x="0" y="0"/>
-                      <a:ext cx="5708650" cy="3963035"/>
+                      <a:ext cx="3810000" cy="1623060"/>
                     </a:xfrm>
                     <a:prstGeom prst="rect">
                       <a:avLst/>
@@ -18129,60 +17621,65 @@
         <w:rPr>
           <w:rFonts w:hint="eastAsia"/>
           <w:sz w:val="24"/>
-        </w:rPr>
-      </w:pPr>
-    </w:p>
-    <w:p>
-      <w:pPr>
-        <w:rPr>
-          <w:b/>
-          <w:szCs w:val="21"/>
-        </w:rPr>
-      </w:pPr>
-    </w:p>
-    <w:p>
-      <w:pPr>
-        <w:rPr>
-          <w:b/>
-          <w:szCs w:val="21"/>
-        </w:rPr>
-      </w:pPr>
-      <w:r>
-        <w:rPr>
-          <w:b/>
-          <w:szCs w:val="21"/>
-        </w:rPr>
-        <w:t>4、</w:t>
-      </w:r>
-      <w:r>
-        <w:rPr>
-          <w:rFonts w:hint="eastAsia"/>
-          <w:b/>
-          <w:szCs w:val="21"/>
-        </w:rPr>
-        <w:t>添加已借书读者的记录，同时将在已借出的借阅标记置</w:t>
-      </w:r>
-    </w:p>
-    <w:p>
-      <w:pPr>
-        <w:rPr>
-          <w:rFonts w:hint="eastAsia"/>
-          <w:b/>
-          <w:szCs w:val="21"/>
-        </w:rPr>
-      </w:pPr>
-    </w:p>
-    <w:p>
-      <w:pPr>
-        <w:rPr>
-          <w:sz w:val="24"/>
-        </w:rPr>
-      </w:pPr>
-      <w:r>
-        <w:rPr>
-          <w:sz w:val="24"/>
-        </w:rPr>
-        <w:t>insert into borrow_record(bookid,readerid)</w:t>
+          <w:lang w:eastAsia="zh-CN"/>
+        </w:rPr>
+      </w:pPr>
+    </w:p>
+    <w:p>
+      <w:pPr>
+        <w:rPr>
+          <w:rFonts w:hint="eastAsia"/>
+          <w:sz w:val="24"/>
+        </w:rPr>
+      </w:pPr>
+    </w:p>
+    <w:p>
+      <w:pPr>
+        <w:rPr>
+          <w:rFonts w:hint="eastAsia"/>
+          <w:sz w:val="24"/>
+        </w:rPr>
+      </w:pPr>
+    </w:p>
+    <w:p>
+      <w:pPr>
+        <w:rPr>
+          <w:sz w:val="24"/>
+        </w:rPr>
+      </w:pPr>
+      <w:r>
+        <w:rPr>
+          <w:sz w:val="24"/>
+        </w:rPr>
+        <w:t>insert into borrow_record(book</w:t>
+      </w:r>
+      <w:r>
+        <w:rPr>
+          <w:rFonts w:hint="eastAsia"/>
+          <w:sz w:val="24"/>
+          <w:lang w:val="en-US" w:eastAsia="zh-CN"/>
+        </w:rPr>
+        <w:t>_</w:t>
+      </w:r>
+      <w:r>
+        <w:rPr>
+          <w:sz w:val="24"/>
+        </w:rPr>
+        <w:t>id,reader</w:t>
+      </w:r>
+      <w:r>
+        <w:rPr>
+          <w:rFonts w:hint="eastAsia"/>
+          <w:sz w:val="24"/>
+          <w:lang w:val="en-US" w:eastAsia="zh-CN"/>
+        </w:rPr>
+        <w:t>_</w:t>
+      </w:r>
+      <w:r>
+        <w:rPr>
+          <w:sz w:val="24"/>
+        </w:rPr>
+        <w:t>id)</w:t>
       </w:r>
     </w:p>
     <w:p>
@@ -18190,99 +17687,109 @@
         <w:rPr>
           <w:rFonts w:hint="eastAsia" w:eastAsia="宋体"/>
           <w:sz w:val="24"/>
+          <w:lang w:val="en-US" w:eastAsia="zh-CN"/>
+        </w:rPr>
+      </w:pPr>
+      <w:r>
+        <w:rPr>
+          <w:sz w:val="24"/>
+        </w:rPr>
+        <w:t>values('15154656','001456')</w:t>
+      </w:r>
+      <w:r>
+        <w:rPr>
+          <w:rFonts w:hint="eastAsia"/>
+          <w:sz w:val="24"/>
+          <w:lang w:val="en-US" w:eastAsia="zh-CN"/>
+        </w:rPr>
+        <w:t>;</w:t>
+      </w:r>
+    </w:p>
+    <w:p>
+      <w:pPr>
+        <w:rPr>
+          <w:sz w:val="24"/>
+        </w:rPr>
+      </w:pPr>
+      <w:r>
+        <w:rPr>
+          <w:sz w:val="24"/>
+        </w:rPr>
+        <w:t>update system_books</w:t>
+      </w:r>
+    </w:p>
+    <w:p>
+      <w:pPr>
+        <w:rPr>
+          <w:sz w:val="24"/>
+        </w:rPr>
+      </w:pPr>
+      <w:r>
+        <w:rPr>
+          <w:sz w:val="24"/>
+        </w:rPr>
+        <w:t>set isborrowed=0</w:t>
+      </w:r>
+    </w:p>
+    <w:p>
+      <w:pPr>
+        <w:rPr>
+          <w:rFonts w:hint="eastAsia" w:eastAsia="宋体"/>
+          <w:sz w:val="24"/>
+          <w:lang w:val="en-US" w:eastAsia="zh-CN"/>
+        </w:rPr>
+      </w:pPr>
+      <w:r>
+        <w:rPr>
+          <w:sz w:val="24"/>
+        </w:rPr>
+        <w:t>where book</w:t>
+      </w:r>
+      <w:r>
+        <w:rPr>
+          <w:rFonts w:hint="eastAsia"/>
+          <w:sz w:val="24"/>
+          <w:lang w:val="en-US" w:eastAsia="zh-CN"/>
+        </w:rPr>
+        <w:t>_</w:t>
+      </w:r>
+      <w:r>
+        <w:rPr>
+          <w:sz w:val="24"/>
+        </w:rPr>
+        <w:t>id='15154656' and  isborrowed='1'</w:t>
+      </w:r>
+      <w:r>
+        <w:rPr>
+          <w:rFonts w:hint="eastAsia"/>
+          <w:sz w:val="24"/>
+          <w:lang w:val="en-US" w:eastAsia="zh-CN"/>
+        </w:rPr>
+        <w:t>;</w:t>
+      </w:r>
+    </w:p>
+    <w:p>
+      <w:pPr>
+        <w:rPr>
+          <w:sz w:val="24"/>
+        </w:rPr>
+      </w:pPr>
+    </w:p>
+    <w:p>
+      <w:pPr>
+        <w:jc w:val="center"/>
+        <w:rPr>
+          <w:rFonts w:hint="eastAsia" w:eastAsia="宋体"/>
+          <w:sz w:val="24"/>
           <w:lang w:eastAsia="zh-CN"/>
         </w:rPr>
       </w:pPr>
       <w:r>
-        <w:rPr>
-          <w:sz w:val="24"/>
-        </w:rPr>
-        <w:t>values('00125415152','X05620202')</w:t>
-      </w:r>
-      <w:r>
-        <w:rPr>
-          <w:rFonts w:hint="eastAsia"/>
-          <w:sz w:val="24"/>
-          <w:lang w:eastAsia="zh-CN"/>
-        </w:rPr>
-        <w:t>；</w:t>
-      </w:r>
-    </w:p>
-    <w:p>
-      <w:pPr>
-        <w:rPr>
-          <w:sz w:val="24"/>
-        </w:rPr>
-      </w:pPr>
-      <w:r>
-        <w:rPr>
-          <w:sz w:val="24"/>
-        </w:rPr>
-        <w:t>update system_books</w:t>
-      </w:r>
-    </w:p>
-    <w:p>
-      <w:pPr>
-        <w:rPr>
-          <w:sz w:val="24"/>
-        </w:rPr>
-      </w:pPr>
-      <w:r>
-        <w:rPr>
-          <w:sz w:val="24"/>
-        </w:rPr>
-        <w:t>set isborrowed=0</w:t>
-      </w:r>
-    </w:p>
-    <w:p>
-      <w:pPr>
-        <w:rPr>
-          <w:rFonts w:hint="eastAsia" w:eastAsia="宋体"/>
-          <w:sz w:val="24"/>
-          <w:lang w:eastAsia="zh-CN"/>
-        </w:rPr>
-      </w:pPr>
-      <w:r>
-        <w:rPr>
-          <w:sz w:val="24"/>
-        </w:rPr>
-        <w:t>where  bookid='00125415152'</w:t>
-      </w:r>
-      <w:r>
-        <w:rPr>
-          <w:rFonts w:hint="eastAsia"/>
-          <w:sz w:val="24"/>
-          <w:lang w:eastAsia="zh-CN"/>
-        </w:rPr>
-        <w:t>；</w:t>
-      </w:r>
-    </w:p>
-    <w:p>
-      <w:pPr>
-        <w:rPr>
-          <w:sz w:val="24"/>
-        </w:rPr>
-      </w:pPr>
-    </w:p>
-    <w:p>
-      <w:pPr>
-        <w:rPr>
-          <w:rFonts w:hint="eastAsia" w:eastAsia="宋体"/>
-          <w:sz w:val="24"/>
-          <w:lang w:eastAsia="zh-CN"/>
-        </w:rPr>
-      </w:pPr>
-      <w:r>
-        <w:rPr>
-          <w:rFonts w:hint="eastAsia" w:eastAsia="宋体"/>
-          <w:sz w:val="24"/>
-          <w:lang w:eastAsia="zh-CN"/>
-        </w:rPr>
         <w:drawing>
           <wp:inline distT="0" distB="0" distL="114300" distR="114300">
-            <wp:extent cx="5713095" cy="1209675"/>
-            <wp:effectExtent l="0" t="0" r="1905" b="9525"/>
-            <wp:docPr id="115" name="图片 27" descr="41"/>
+            <wp:extent cx="3863340" cy="1577340"/>
+            <wp:effectExtent l="0" t="0" r="7620" b="7620"/>
+            <wp:docPr id="149" name="图片 25"/>
             <wp:cNvGraphicFramePr>
               <a:graphicFrameLocks xmlns:a="http://schemas.openxmlformats.org/drawingml/2006/main" noChangeAspect="1"/>
             </wp:cNvGraphicFramePr>
@@ -18290,13 +17797,13 @@
               <a:graphicData uri="http://schemas.openxmlformats.org/drawingml/2006/picture">
                 <pic:pic xmlns:pic="http://schemas.openxmlformats.org/drawingml/2006/picture">
                   <pic:nvPicPr>
-                    <pic:cNvPr id="115" name="图片 27" descr="41"/>
+                    <pic:cNvPr id="149" name="图片 25"/>
                     <pic:cNvPicPr>
                       <a:picLocks noChangeAspect="1"/>
                     </pic:cNvPicPr>
                   </pic:nvPicPr>
                   <pic:blipFill>
-                    <a:blip r:embed="rId37"/>
+                    <a:blip r:embed="rId33"/>
                     <a:stretch>
                       <a:fillRect/>
                     </a:stretch>
@@ -18304,7 +17811,7 @@
                   <pic:spPr>
                     <a:xfrm>
                       <a:off x="0" y="0"/>
-                      <a:ext cx="5713095" cy="1209675"/>
+                      <a:ext cx="3863340" cy="1577340"/>
                     </a:xfrm>
                     <a:prstGeom prst="rect">
                       <a:avLst/>
@@ -18324,122 +17831,166 @@
     <w:p>
       <w:pPr>
         <w:rPr>
-          <w:rFonts w:hint="eastAsia"/>
-          <w:sz w:val="24"/>
-        </w:rPr>
-      </w:pPr>
-    </w:p>
-    <w:p>
-      <w:pPr>
-        <w:rPr>
-          <w:sz w:val="24"/>
-        </w:rPr>
-      </w:pPr>
-      <w:r>
-        <w:rPr>
-          <w:sz w:val="24"/>
-        </w:rPr>
-        <w:t>insert into borrow_record(bookid,readerid)</w:t>
-      </w:r>
-    </w:p>
-    <w:p>
-      <w:pPr>
-        <w:rPr>
           <w:rFonts w:hint="eastAsia" w:eastAsia="宋体"/>
           <w:sz w:val="24"/>
           <w:lang w:eastAsia="zh-CN"/>
         </w:rPr>
       </w:pPr>
-      <w:r>
-        <w:rPr>
-          <w:sz w:val="24"/>
-        </w:rPr>
-        <w:t>values('00125415153','X05620206')</w:t>
-      </w:r>
-      <w:r>
-        <w:rPr>
-          <w:rFonts w:hint="eastAsia"/>
+    </w:p>
+    <w:p>
+      <w:pPr>
+        <w:rPr>
+          <w:rFonts w:hint="eastAsia"/>
+          <w:sz w:val="24"/>
+        </w:rPr>
+      </w:pPr>
+    </w:p>
+    <w:p>
+      <w:pPr>
+        <w:rPr>
+          <w:sz w:val="24"/>
+        </w:rPr>
+      </w:pPr>
+      <w:r>
+        <w:rPr>
+          <w:sz w:val="24"/>
+        </w:rPr>
+        <w:t>insert into borrow_record(book</w:t>
+      </w:r>
+      <w:r>
+        <w:rPr>
+          <w:rFonts w:hint="eastAsia"/>
+          <w:sz w:val="24"/>
+          <w:lang w:val="en-US" w:eastAsia="zh-CN"/>
+        </w:rPr>
+        <w:t>_</w:t>
+      </w:r>
+      <w:r>
+        <w:rPr>
+          <w:sz w:val="24"/>
+        </w:rPr>
+        <w:t>id,reader</w:t>
+      </w:r>
+      <w:r>
+        <w:rPr>
+          <w:rFonts w:hint="eastAsia"/>
+          <w:sz w:val="24"/>
+          <w:lang w:val="en-US" w:eastAsia="zh-CN"/>
+        </w:rPr>
+        <w:t>_</w:t>
+      </w:r>
+      <w:r>
+        <w:rPr>
+          <w:sz w:val="24"/>
+        </w:rPr>
+        <w:t>id)</w:t>
+      </w:r>
+    </w:p>
+    <w:p>
+      <w:pPr>
+        <w:rPr>
+          <w:rFonts w:hint="eastAsia" w:eastAsia="宋体"/>
+          <w:sz w:val="24"/>
+          <w:lang w:val="en-US" w:eastAsia="zh-CN"/>
+        </w:rPr>
+      </w:pPr>
+      <w:r>
+        <w:rPr>
+          <w:sz w:val="24"/>
+        </w:rPr>
+        <w:t>values('565800020','008415')</w:t>
+      </w:r>
+      <w:r>
+        <w:rPr>
+          <w:rFonts w:hint="eastAsia"/>
+          <w:sz w:val="24"/>
+          <w:lang w:val="en-US" w:eastAsia="zh-CN"/>
+        </w:rPr>
+        <w:t>;</w:t>
+      </w:r>
+    </w:p>
+    <w:p>
+      <w:pPr>
+        <w:rPr>
+          <w:sz w:val="24"/>
+        </w:rPr>
+      </w:pPr>
+      <w:r>
+        <w:rPr>
+          <w:sz w:val="24"/>
+        </w:rPr>
+        <w:t>update system_books</w:t>
+      </w:r>
+    </w:p>
+    <w:p>
+      <w:pPr>
+        <w:rPr>
+          <w:sz w:val="24"/>
+        </w:rPr>
+      </w:pPr>
+      <w:r>
+        <w:rPr>
+          <w:sz w:val="24"/>
+        </w:rPr>
+        <w:t>set isborrowed=0</w:t>
+      </w:r>
+    </w:p>
+    <w:p>
+      <w:pPr>
+        <w:rPr>
+          <w:rFonts w:hint="eastAsia" w:eastAsia="宋体"/>
+          <w:sz w:val="24"/>
+          <w:lang w:val="en-US" w:eastAsia="zh-CN"/>
+        </w:rPr>
+      </w:pPr>
+      <w:r>
+        <w:rPr>
+          <w:sz w:val="24"/>
+        </w:rPr>
+        <w:t>where book</w:t>
+      </w:r>
+      <w:r>
+        <w:rPr>
+          <w:rFonts w:hint="eastAsia"/>
+          <w:sz w:val="24"/>
+          <w:lang w:val="en-US" w:eastAsia="zh-CN"/>
+        </w:rPr>
+        <w:t>_</w:t>
+      </w:r>
+      <w:r>
+        <w:rPr>
+          <w:sz w:val="24"/>
+        </w:rPr>
+        <w:t>id='565800020' and  isborrowed='1'</w:t>
+      </w:r>
+      <w:r>
+        <w:rPr>
+          <w:rFonts w:hint="eastAsia"/>
+          <w:sz w:val="24"/>
+          <w:lang w:val="en-US" w:eastAsia="zh-CN"/>
+        </w:rPr>
+        <w:t>;</w:t>
+      </w:r>
+    </w:p>
+    <w:p>
+      <w:pPr>
+        <w:widowControl/>
+        <w:spacing w:before="180" w:after="180" w:line="360" w:lineRule="auto"/>
+        <w:jc w:val="center"/>
+        <w:rPr>
+          <w:rFonts w:hint="eastAsia" w:ascii="宋体" w:hAnsi="宋体" w:eastAsia="宋体" w:cs="宋体"/>
+          <w:color w:val="000000"/>
+          <w:kern w:val="0"/>
           <w:sz w:val="24"/>
           <w:lang w:eastAsia="zh-CN"/>
         </w:rPr>
-        <w:t>；</w:t>
-      </w:r>
-    </w:p>
-    <w:p>
-      <w:pPr>
-        <w:rPr>
-          <w:sz w:val="24"/>
-        </w:rPr>
-      </w:pPr>
-      <w:r>
-        <w:rPr>
-          <w:sz w:val="24"/>
-        </w:rPr>
-        <w:t>update system_books</w:t>
-      </w:r>
-    </w:p>
-    <w:p>
-      <w:pPr>
-        <w:rPr>
-          <w:sz w:val="24"/>
-        </w:rPr>
-      </w:pPr>
-      <w:r>
-        <w:rPr>
-          <w:sz w:val="24"/>
-        </w:rPr>
-        <w:t>set isborrowed=0</w:t>
-      </w:r>
-    </w:p>
-    <w:p>
-      <w:pPr>
-        <w:rPr>
-          <w:rFonts w:hint="eastAsia" w:eastAsia="宋体"/>
-          <w:sz w:val="24"/>
-          <w:lang w:eastAsia="zh-CN"/>
-        </w:rPr>
-      </w:pPr>
-      <w:r>
-        <w:rPr>
-          <w:sz w:val="24"/>
-        </w:rPr>
-        <w:t>where  bookid='00125415153' and isborrowed='1'</w:t>
-      </w:r>
-      <w:r>
-        <w:rPr>
-          <w:rFonts w:hint="eastAsia"/>
-          <w:sz w:val="24"/>
-          <w:lang w:eastAsia="zh-CN"/>
-        </w:rPr>
-        <w:t>；</w:t>
-      </w:r>
-    </w:p>
-    <w:p>
-      <w:pPr>
-        <w:rPr>
-          <w:sz w:val="24"/>
-        </w:rPr>
-      </w:pPr>
-    </w:p>
-    <w:p>
-      <w:pPr>
-        <w:rPr>
-          <w:rFonts w:hint="eastAsia" w:eastAsia="宋体"/>
-          <w:sz w:val="24"/>
-          <w:lang w:eastAsia="zh-CN"/>
-        </w:rPr>
-      </w:pPr>
-      <w:r>
-        <w:rPr>
-          <w:rFonts w:hint="eastAsia" w:eastAsia="宋体"/>
-          <w:sz w:val="24"/>
-          <w:lang w:eastAsia="zh-CN"/>
-        </w:rPr>
+      </w:pPr>
+      <w:r>
         <w:drawing>
           <wp:inline distT="0" distB="0" distL="114300" distR="114300">
-            <wp:extent cx="5713095" cy="1510030"/>
-            <wp:effectExtent l="0" t="0" r="1905" b="13970"/>
-            <wp:docPr id="117" name="图片 28" descr="42"/>
+            <wp:extent cx="3977640" cy="1577340"/>
+            <wp:effectExtent l="0" t="0" r="0" b="7620"/>
+            <wp:docPr id="150" name="图片 26"/>
             <wp:cNvGraphicFramePr>
               <a:graphicFrameLocks xmlns:a="http://schemas.openxmlformats.org/drawingml/2006/main" noChangeAspect="1"/>
             </wp:cNvGraphicFramePr>
@@ -18447,13 +17998,13 @@
               <a:graphicData uri="http://schemas.openxmlformats.org/drawingml/2006/picture">
                 <pic:pic xmlns:pic="http://schemas.openxmlformats.org/drawingml/2006/picture">
                   <pic:nvPicPr>
-                    <pic:cNvPr id="117" name="图片 28" descr="42"/>
+                    <pic:cNvPr id="150" name="图片 26"/>
                     <pic:cNvPicPr>
                       <a:picLocks noChangeAspect="1"/>
                     </pic:cNvPicPr>
                   </pic:nvPicPr>
                   <pic:blipFill>
-                    <a:blip r:embed="rId38"/>
+                    <a:blip r:embed="rId34"/>
                     <a:stretch>
                       <a:fillRect/>
                     </a:stretch>
@@ -18461,7 +18012,7 @@
                   <pic:spPr>
                     <a:xfrm>
                       <a:off x="0" y="0"/>
-                      <a:ext cx="5713095" cy="1510030"/>
+                      <a:ext cx="3977640" cy="1577340"/>
                     </a:xfrm>
                     <a:prstGeom prst="rect">
                       <a:avLst/>
@@ -18480,689 +18031,6 @@
     </w:p>
     <w:p>
       <w:pPr>
-        <w:rPr>
-          <w:rFonts w:hint="eastAsia" w:eastAsia="宋体"/>
-          <w:sz w:val="24"/>
-          <w:lang w:eastAsia="zh-CN"/>
-        </w:rPr>
-      </w:pPr>
-    </w:p>
-    <w:p>
-      <w:pPr>
-        <w:rPr>
-          <w:rFonts w:hint="eastAsia"/>
-          <w:sz w:val="24"/>
-        </w:rPr>
-      </w:pPr>
-    </w:p>
-    <w:p>
-      <w:pPr>
-        <w:rPr>
-          <w:sz w:val="24"/>
-        </w:rPr>
-      </w:pPr>
-      <w:r>
-        <w:rPr>
-          <w:sz w:val="24"/>
-        </w:rPr>
-        <w:t>insert into borrow_record(bookid,readerid)</w:t>
-      </w:r>
-    </w:p>
-    <w:p>
-      <w:pPr>
-        <w:rPr>
-          <w:rFonts w:hint="eastAsia" w:eastAsia="宋体"/>
-          <w:sz w:val="24"/>
-          <w:lang w:eastAsia="zh-CN"/>
-        </w:rPr>
-      </w:pPr>
-      <w:r>
-        <w:rPr>
-          <w:sz w:val="24"/>
-        </w:rPr>
-        <w:t>values('5455515','X05620207')</w:t>
-      </w:r>
-      <w:r>
-        <w:rPr>
-          <w:rFonts w:hint="eastAsia"/>
-          <w:sz w:val="24"/>
-          <w:lang w:eastAsia="zh-CN"/>
-        </w:rPr>
-        <w:t>；</w:t>
-      </w:r>
-    </w:p>
-    <w:p>
-      <w:pPr>
-        <w:rPr>
-          <w:sz w:val="24"/>
-        </w:rPr>
-      </w:pPr>
-      <w:r>
-        <w:rPr>
-          <w:sz w:val="24"/>
-        </w:rPr>
-        <w:t>update system_books</w:t>
-      </w:r>
-    </w:p>
-    <w:p>
-      <w:pPr>
-        <w:rPr>
-          <w:sz w:val="24"/>
-        </w:rPr>
-      </w:pPr>
-      <w:r>
-        <w:rPr>
-          <w:sz w:val="24"/>
-        </w:rPr>
-        <w:t>set isborrowed=0</w:t>
-      </w:r>
-    </w:p>
-    <w:p>
-      <w:pPr>
-        <w:rPr>
-          <w:rFonts w:hint="eastAsia" w:eastAsia="宋体"/>
-          <w:sz w:val="24"/>
-          <w:lang w:eastAsia="zh-CN"/>
-        </w:rPr>
-      </w:pPr>
-      <w:r>
-        <w:rPr>
-          <w:sz w:val="24"/>
-        </w:rPr>
-        <w:t>where bookid='5455515' and  isborrowed='1'</w:t>
-      </w:r>
-      <w:r>
-        <w:rPr>
-          <w:rFonts w:hint="eastAsia"/>
-          <w:sz w:val="24"/>
-          <w:lang w:eastAsia="zh-CN"/>
-        </w:rPr>
-        <w:t>；</w:t>
-      </w:r>
-    </w:p>
-    <w:p>
-      <w:pPr>
-        <w:rPr>
-          <w:sz w:val="24"/>
-        </w:rPr>
-      </w:pPr>
-    </w:p>
-    <w:p>
-      <w:pPr>
-        <w:rPr>
-          <w:rFonts w:hint="eastAsia" w:eastAsia="宋体"/>
-          <w:sz w:val="24"/>
-          <w:lang w:eastAsia="zh-CN"/>
-        </w:rPr>
-      </w:pPr>
-      <w:r>
-        <w:rPr>
-          <w:rFonts w:hint="eastAsia" w:eastAsia="宋体"/>
-          <w:sz w:val="24"/>
-          <w:lang w:eastAsia="zh-CN"/>
-        </w:rPr>
-        <w:drawing>
-          <wp:inline distT="0" distB="0" distL="114300" distR="114300">
-            <wp:extent cx="5713730" cy="1390650"/>
-            <wp:effectExtent l="0" t="0" r="1270" b="11430"/>
-            <wp:docPr id="118" name="图片 29" descr="43"/>
-            <wp:cNvGraphicFramePr>
-              <a:graphicFrameLocks xmlns:a="http://schemas.openxmlformats.org/drawingml/2006/main" noChangeAspect="1"/>
-            </wp:cNvGraphicFramePr>
-            <a:graphic xmlns:a="http://schemas.openxmlformats.org/drawingml/2006/main">
-              <a:graphicData uri="http://schemas.openxmlformats.org/drawingml/2006/picture">
-                <pic:pic xmlns:pic="http://schemas.openxmlformats.org/drawingml/2006/picture">
-                  <pic:nvPicPr>
-                    <pic:cNvPr id="118" name="图片 29" descr="43"/>
-                    <pic:cNvPicPr>
-                      <a:picLocks noChangeAspect="1"/>
-                    </pic:cNvPicPr>
-                  </pic:nvPicPr>
-                  <pic:blipFill>
-                    <a:blip r:embed="rId39"/>
-                    <a:stretch>
-                      <a:fillRect/>
-                    </a:stretch>
-                  </pic:blipFill>
-                  <pic:spPr>
-                    <a:xfrm>
-                      <a:off x="0" y="0"/>
-                      <a:ext cx="5713730" cy="1390650"/>
-                    </a:xfrm>
-                    <a:prstGeom prst="rect">
-                      <a:avLst/>
-                    </a:prstGeom>
-                    <a:noFill/>
-                    <a:ln>
-                      <a:noFill/>
-                    </a:ln>
-                  </pic:spPr>
-                </pic:pic>
-              </a:graphicData>
-            </a:graphic>
-          </wp:inline>
-        </w:drawing>
-      </w:r>
-    </w:p>
-    <w:p>
-      <w:pPr>
-        <w:rPr>
-          <w:rFonts w:hint="eastAsia" w:eastAsia="宋体"/>
-          <w:sz w:val="24"/>
-          <w:lang w:eastAsia="zh-CN"/>
-        </w:rPr>
-      </w:pPr>
-    </w:p>
-    <w:p>
-      <w:pPr>
-        <w:rPr>
-          <w:rFonts w:hint="eastAsia"/>
-          <w:sz w:val="24"/>
-        </w:rPr>
-      </w:pPr>
-    </w:p>
-    <w:p>
-      <w:pPr>
-        <w:rPr>
-          <w:rFonts w:hint="eastAsia" w:eastAsia="宋体"/>
-          <w:sz w:val="24"/>
-          <w:lang w:eastAsia="zh-CN"/>
-        </w:rPr>
-      </w:pPr>
-      <w:r>
-        <w:rPr>
-          <w:sz w:val="24"/>
-        </w:rPr>
-        <w:t>insert into borrow_record(bookid,readerid</w:t>
-      </w:r>
-      <w:r>
-        <w:rPr>
-          <w:rFonts w:hint="eastAsia"/>
-          <w:sz w:val="24"/>
-          <w:lang w:eastAsia="zh-CN"/>
-        </w:rPr>
-        <w:t>）</w:t>
-      </w:r>
-    </w:p>
-    <w:p>
-      <w:pPr>
-        <w:rPr>
-          <w:rFonts w:hint="eastAsia" w:eastAsia="宋体"/>
-          <w:sz w:val="24"/>
-          <w:lang w:eastAsia="zh-CN"/>
-        </w:rPr>
-      </w:pPr>
-      <w:r>
-        <w:rPr>
-          <w:sz w:val="24"/>
-        </w:rPr>
-        <w:t>values('015115','X05620204')</w:t>
-      </w:r>
-      <w:r>
-        <w:rPr>
-          <w:rFonts w:hint="eastAsia"/>
-          <w:sz w:val="24"/>
-          <w:lang w:eastAsia="zh-CN"/>
-        </w:rPr>
-        <w:t>；</w:t>
-      </w:r>
-    </w:p>
-    <w:p>
-      <w:pPr>
-        <w:rPr>
-          <w:sz w:val="24"/>
-        </w:rPr>
-      </w:pPr>
-      <w:r>
-        <w:rPr>
-          <w:sz w:val="24"/>
-        </w:rPr>
-        <w:t>update system_books</w:t>
-      </w:r>
-    </w:p>
-    <w:p>
-      <w:pPr>
-        <w:rPr>
-          <w:sz w:val="24"/>
-        </w:rPr>
-      </w:pPr>
-      <w:r>
-        <w:rPr>
-          <w:sz w:val="24"/>
-        </w:rPr>
-        <w:t>set isborrowed=0</w:t>
-      </w:r>
-    </w:p>
-    <w:p>
-      <w:pPr>
-        <w:rPr>
-          <w:rFonts w:hint="eastAsia"/>
-          <w:sz w:val="24"/>
-          <w:lang w:eastAsia="zh-CN"/>
-        </w:rPr>
-      </w:pPr>
-      <w:r>
-        <w:rPr>
-          <w:sz w:val="24"/>
-        </w:rPr>
-        <w:t>where bookid='015115' and  isborrowed='1'</w:t>
-      </w:r>
-      <w:r>
-        <w:rPr>
-          <w:rFonts w:hint="eastAsia"/>
-          <w:sz w:val="24"/>
-          <w:lang w:eastAsia="zh-CN"/>
-        </w:rPr>
-        <w:t>；</w:t>
-      </w:r>
-    </w:p>
-    <w:p>
-      <w:pPr>
-        <w:rPr>
-          <w:rFonts w:hint="eastAsia"/>
-          <w:sz w:val="24"/>
-          <w:lang w:eastAsia="zh-CN"/>
-        </w:rPr>
-      </w:pPr>
-    </w:p>
-    <w:p>
-      <w:pPr>
-        <w:rPr>
-          <w:rFonts w:hint="eastAsia"/>
-          <w:sz w:val="24"/>
-          <w:lang w:eastAsia="zh-CN"/>
-        </w:rPr>
-      </w:pPr>
-      <w:r>
-        <w:rPr>
-          <w:rFonts w:hint="eastAsia"/>
-          <w:sz w:val="24"/>
-          <w:lang w:eastAsia="zh-CN"/>
-        </w:rPr>
-        <w:drawing>
-          <wp:inline distT="0" distB="0" distL="114300" distR="114300">
-            <wp:extent cx="5713730" cy="1372870"/>
-            <wp:effectExtent l="0" t="0" r="1270" b="13970"/>
-            <wp:docPr id="116" name="图片 30" descr="44"/>
-            <wp:cNvGraphicFramePr>
-              <a:graphicFrameLocks xmlns:a="http://schemas.openxmlformats.org/drawingml/2006/main" noChangeAspect="1"/>
-            </wp:cNvGraphicFramePr>
-            <a:graphic xmlns:a="http://schemas.openxmlformats.org/drawingml/2006/main">
-              <a:graphicData uri="http://schemas.openxmlformats.org/drawingml/2006/picture">
-                <pic:pic xmlns:pic="http://schemas.openxmlformats.org/drawingml/2006/picture">
-                  <pic:nvPicPr>
-                    <pic:cNvPr id="116" name="图片 30" descr="44"/>
-                    <pic:cNvPicPr>
-                      <a:picLocks noChangeAspect="1"/>
-                    </pic:cNvPicPr>
-                  </pic:nvPicPr>
-                  <pic:blipFill>
-                    <a:blip r:embed="rId40"/>
-                    <a:stretch>
-                      <a:fillRect/>
-                    </a:stretch>
-                  </pic:blipFill>
-                  <pic:spPr>
-                    <a:xfrm>
-                      <a:off x="0" y="0"/>
-                      <a:ext cx="5713730" cy="1372870"/>
-                    </a:xfrm>
-                    <a:prstGeom prst="rect">
-                      <a:avLst/>
-                    </a:prstGeom>
-                    <a:noFill/>
-                    <a:ln>
-                      <a:noFill/>
-                    </a:ln>
-                  </pic:spPr>
-                </pic:pic>
-              </a:graphicData>
-            </a:graphic>
-          </wp:inline>
-        </w:drawing>
-      </w:r>
-    </w:p>
-    <w:p>
-      <w:pPr>
-        <w:rPr>
-          <w:rFonts w:hint="eastAsia"/>
-          <w:sz w:val="24"/>
-          <w:lang w:eastAsia="zh-CN"/>
-        </w:rPr>
-      </w:pPr>
-    </w:p>
-    <w:p>
-      <w:pPr>
-        <w:rPr>
-          <w:rFonts w:hint="eastAsia"/>
-          <w:sz w:val="24"/>
-        </w:rPr>
-      </w:pPr>
-    </w:p>
-    <w:p>
-      <w:pPr>
-        <w:rPr>
-          <w:rFonts w:hint="eastAsia"/>
-          <w:sz w:val="24"/>
-        </w:rPr>
-      </w:pPr>
-    </w:p>
-    <w:p>
-      <w:pPr>
-        <w:rPr>
-          <w:sz w:val="24"/>
-        </w:rPr>
-      </w:pPr>
-      <w:r>
-        <w:rPr>
-          <w:sz w:val="24"/>
-        </w:rPr>
-        <w:t>insert into borrow_record(bookid,readerid)</w:t>
-      </w:r>
-    </w:p>
-    <w:p>
-      <w:pPr>
-        <w:rPr>
-          <w:rFonts w:hint="eastAsia" w:eastAsia="宋体"/>
-          <w:sz w:val="24"/>
-          <w:lang w:eastAsia="zh-CN"/>
-        </w:rPr>
-      </w:pPr>
-      <w:r>
-        <w:rPr>
-          <w:sz w:val="24"/>
-        </w:rPr>
-        <w:t>values('15154656','001456')</w:t>
-      </w:r>
-      <w:r>
-        <w:rPr>
-          <w:rFonts w:hint="eastAsia"/>
-          <w:sz w:val="24"/>
-          <w:lang w:eastAsia="zh-CN"/>
-        </w:rPr>
-        <w:t>；</w:t>
-      </w:r>
-    </w:p>
-    <w:p>
-      <w:pPr>
-        <w:rPr>
-          <w:sz w:val="24"/>
-        </w:rPr>
-      </w:pPr>
-      <w:r>
-        <w:rPr>
-          <w:sz w:val="24"/>
-        </w:rPr>
-        <w:t>update system_books</w:t>
-      </w:r>
-    </w:p>
-    <w:p>
-      <w:pPr>
-        <w:rPr>
-          <w:sz w:val="24"/>
-        </w:rPr>
-      </w:pPr>
-      <w:r>
-        <w:rPr>
-          <w:sz w:val="24"/>
-        </w:rPr>
-        <w:t>set isborrowed=0</w:t>
-      </w:r>
-    </w:p>
-    <w:p>
-      <w:pPr>
-        <w:rPr>
-          <w:rFonts w:hint="eastAsia" w:eastAsia="宋体"/>
-          <w:sz w:val="24"/>
-          <w:lang w:eastAsia="zh-CN"/>
-        </w:rPr>
-      </w:pPr>
-      <w:r>
-        <w:rPr>
-          <w:sz w:val="24"/>
-        </w:rPr>
-        <w:t>where bookid='15154656' and  isborrowed='1'</w:t>
-      </w:r>
-      <w:r>
-        <w:rPr>
-          <w:rFonts w:hint="eastAsia"/>
-          <w:sz w:val="24"/>
-          <w:lang w:eastAsia="zh-CN"/>
-        </w:rPr>
-        <w:t>；</w:t>
-      </w:r>
-    </w:p>
-    <w:p>
-      <w:pPr>
-        <w:rPr>
-          <w:sz w:val="24"/>
-        </w:rPr>
-      </w:pPr>
-    </w:p>
-    <w:p>
-      <w:pPr>
-        <w:rPr>
-          <w:rFonts w:hint="eastAsia" w:eastAsia="宋体"/>
-          <w:sz w:val="24"/>
-          <w:lang w:eastAsia="zh-CN"/>
-        </w:rPr>
-      </w:pPr>
-      <w:r>
-        <w:rPr>
-          <w:rFonts w:hint="eastAsia" w:eastAsia="宋体"/>
-          <w:sz w:val="24"/>
-          <w:lang w:eastAsia="zh-CN"/>
-        </w:rPr>
-        <w:drawing>
-          <wp:inline distT="0" distB="0" distL="114300" distR="114300">
-            <wp:extent cx="5711825" cy="1320165"/>
-            <wp:effectExtent l="0" t="0" r="3175" b="5715"/>
-            <wp:docPr id="120" name="图片 31" descr="45"/>
-            <wp:cNvGraphicFramePr>
-              <a:graphicFrameLocks xmlns:a="http://schemas.openxmlformats.org/drawingml/2006/main" noChangeAspect="1"/>
-            </wp:cNvGraphicFramePr>
-            <a:graphic xmlns:a="http://schemas.openxmlformats.org/drawingml/2006/main">
-              <a:graphicData uri="http://schemas.openxmlformats.org/drawingml/2006/picture">
-                <pic:pic xmlns:pic="http://schemas.openxmlformats.org/drawingml/2006/picture">
-                  <pic:nvPicPr>
-                    <pic:cNvPr id="120" name="图片 31" descr="45"/>
-                    <pic:cNvPicPr>
-                      <a:picLocks noChangeAspect="1"/>
-                    </pic:cNvPicPr>
-                  </pic:nvPicPr>
-                  <pic:blipFill>
-                    <a:blip r:embed="rId41"/>
-                    <a:stretch>
-                      <a:fillRect/>
-                    </a:stretch>
-                  </pic:blipFill>
-                  <pic:spPr>
-                    <a:xfrm>
-                      <a:off x="0" y="0"/>
-                      <a:ext cx="5711825" cy="1320165"/>
-                    </a:xfrm>
-                    <a:prstGeom prst="rect">
-                      <a:avLst/>
-                    </a:prstGeom>
-                    <a:noFill/>
-                    <a:ln>
-                      <a:noFill/>
-                    </a:ln>
-                  </pic:spPr>
-                </pic:pic>
-              </a:graphicData>
-            </a:graphic>
-          </wp:inline>
-        </w:drawing>
-      </w:r>
-    </w:p>
-    <w:p>
-      <w:pPr>
-        <w:rPr>
-          <w:rFonts w:hint="eastAsia" w:eastAsia="宋体"/>
-          <w:sz w:val="24"/>
-          <w:lang w:eastAsia="zh-CN"/>
-        </w:rPr>
-      </w:pPr>
-    </w:p>
-    <w:p>
-      <w:pPr>
-        <w:rPr>
-          <w:rFonts w:hint="eastAsia"/>
-          <w:sz w:val="24"/>
-        </w:rPr>
-      </w:pPr>
-    </w:p>
-    <w:p>
-      <w:pPr>
-        <w:rPr>
-          <w:sz w:val="24"/>
-        </w:rPr>
-      </w:pPr>
-      <w:r>
-        <w:rPr>
-          <w:sz w:val="24"/>
-        </w:rPr>
-        <w:t>insert into borrow_record(bookid,readerid)</w:t>
-      </w:r>
-    </w:p>
-    <w:p>
-      <w:pPr>
-        <w:rPr>
-          <w:rFonts w:hint="eastAsia" w:eastAsia="宋体"/>
-          <w:sz w:val="24"/>
-          <w:lang w:eastAsia="zh-CN"/>
-        </w:rPr>
-      </w:pPr>
-      <w:r>
-        <w:rPr>
-          <w:sz w:val="24"/>
-        </w:rPr>
-        <w:t>values('565800020','008415')</w:t>
-      </w:r>
-      <w:r>
-        <w:rPr>
-          <w:rFonts w:hint="eastAsia"/>
-          <w:sz w:val="24"/>
-          <w:lang w:eastAsia="zh-CN"/>
-        </w:rPr>
-        <w:t>；</w:t>
-      </w:r>
-    </w:p>
-    <w:p>
-      <w:pPr>
-        <w:rPr>
-          <w:sz w:val="24"/>
-        </w:rPr>
-      </w:pPr>
-      <w:r>
-        <w:rPr>
-          <w:sz w:val="24"/>
-        </w:rPr>
-        <w:t>update system_books</w:t>
-      </w:r>
-    </w:p>
-    <w:p>
-      <w:pPr>
-        <w:rPr>
-          <w:sz w:val="24"/>
-        </w:rPr>
-      </w:pPr>
-      <w:r>
-        <w:rPr>
-          <w:sz w:val="24"/>
-        </w:rPr>
-        <w:t>set isborrowed=0</w:t>
-      </w:r>
-    </w:p>
-    <w:p>
-      <w:pPr>
-        <w:rPr>
-          <w:rFonts w:hint="eastAsia" w:eastAsia="宋体"/>
-          <w:sz w:val="24"/>
-          <w:lang w:eastAsia="zh-CN"/>
-        </w:rPr>
-      </w:pPr>
-      <w:r>
-        <w:rPr>
-          <w:sz w:val="24"/>
-        </w:rPr>
-        <w:t>where bookid='565800020' and  isborrowed='1'</w:t>
-      </w:r>
-      <w:r>
-        <w:rPr>
-          <w:rFonts w:hint="eastAsia"/>
-          <w:sz w:val="24"/>
-          <w:lang w:eastAsia="zh-CN"/>
-        </w:rPr>
-        <w:t>；</w:t>
-      </w:r>
-    </w:p>
-    <w:p>
-      <w:pPr>
-        <w:widowControl/>
-        <w:spacing w:before="180" w:after="180" w:line="360" w:lineRule="auto"/>
-        <w:rPr>
-          <w:rFonts w:hint="eastAsia" w:ascii="宋体" w:hAnsi="宋体" w:eastAsia="宋体" w:cs="宋体"/>
-          <w:color w:val="000000"/>
-          <w:kern w:val="0"/>
-          <w:sz w:val="24"/>
-          <w:lang w:eastAsia="zh-CN"/>
-        </w:rPr>
-      </w:pPr>
-      <w:r>
-        <w:rPr>
-          <w:rFonts w:hint="eastAsia" w:ascii="宋体" w:hAnsi="宋体" w:eastAsia="宋体" w:cs="宋体"/>
-          <w:color w:val="000000"/>
-          <w:kern w:val="0"/>
-          <w:sz w:val="24"/>
-          <w:lang w:eastAsia="zh-CN"/>
-        </w:rPr>
-        <w:drawing>
-          <wp:inline distT="0" distB="0" distL="114300" distR="114300">
-            <wp:extent cx="5709285" cy="1348105"/>
-            <wp:effectExtent l="0" t="0" r="5715" b="8255"/>
-            <wp:docPr id="119" name="图片 32" descr="46"/>
-            <wp:cNvGraphicFramePr>
-              <a:graphicFrameLocks xmlns:a="http://schemas.openxmlformats.org/drawingml/2006/main" noChangeAspect="1"/>
-            </wp:cNvGraphicFramePr>
-            <a:graphic xmlns:a="http://schemas.openxmlformats.org/drawingml/2006/main">
-              <a:graphicData uri="http://schemas.openxmlformats.org/drawingml/2006/picture">
-                <pic:pic xmlns:pic="http://schemas.openxmlformats.org/drawingml/2006/picture">
-                  <pic:nvPicPr>
-                    <pic:cNvPr id="119" name="图片 32" descr="46"/>
-                    <pic:cNvPicPr>
-                      <a:picLocks noChangeAspect="1"/>
-                    </pic:cNvPicPr>
-                  </pic:nvPicPr>
-                  <pic:blipFill>
-                    <a:blip r:embed="rId42"/>
-                    <a:stretch>
-                      <a:fillRect/>
-                    </a:stretch>
-                  </pic:blipFill>
-                  <pic:spPr>
-                    <a:xfrm>
-                      <a:off x="0" y="0"/>
-                      <a:ext cx="5709285" cy="1348105"/>
-                    </a:xfrm>
-                    <a:prstGeom prst="rect">
-                      <a:avLst/>
-                    </a:prstGeom>
-                    <a:noFill/>
-                    <a:ln>
-                      <a:noFill/>
-                    </a:ln>
-                  </pic:spPr>
-                </pic:pic>
-              </a:graphicData>
-            </a:graphic>
-          </wp:inline>
-        </w:drawing>
-      </w:r>
-    </w:p>
-    <w:p>
-      <w:pPr>
         <w:widowControl/>
         <w:spacing w:before="180" w:after="180" w:line="360" w:lineRule="auto"/>
         <w:jc w:val="center"/>
@@ -19189,6 +18057,7 @@
       <w:pPr>
         <w:pStyle w:val="2"/>
         <w:numPr>
+          <w:ilvl w:val="0"/>
           <w:numId w:val="0"/>
         </w:numPr>
         <w:spacing w:before="0" w:after="0" w:line="360" w:lineRule="auto"/>
@@ -19199,8 +18068,8 @@
           <w:lang w:val="en-US" w:eastAsia="zh-CN"/>
         </w:rPr>
       </w:pPr>
-      <w:bookmarkStart w:id="28" w:name="_Toc903"/>
-      <w:bookmarkStart w:id="29" w:name="_Toc344989954"/>
+      <w:bookmarkStart w:id="21" w:name="_Toc903"/>
+      <w:bookmarkStart w:id="22" w:name="_Toc344989954"/>
       <w:r>
         <w:rPr>
           <w:rFonts w:hint="eastAsia" w:ascii="Times New Roman"/>
@@ -19208,22 +18077,24 @@
           <w:szCs w:val="30"/>
           <w:lang w:val="en-US" w:eastAsia="zh-CN"/>
         </w:rPr>
-        <w:t>五、备份与恢复</w:t>
-      </w:r>
-      <w:bookmarkEnd w:id="28"/>
-    </w:p>
-    <w:p>
-      <w:pPr>
-        <w:rPr>
-          <w:rFonts w:hint="default"/>
-          <w:lang w:val="en-US" w:eastAsia="zh-CN"/>
-        </w:rPr>
-      </w:pPr>
-      <w:r>
-        <w:rPr>
-          <w:rFonts w:hint="eastAsia"/>
-          <w:sz w:val="30"/>
-          <w:szCs w:val="30"/>
+        <w:t>四、备份与恢复</w:t>
+      </w:r>
+      <w:bookmarkEnd w:id="21"/>
+    </w:p>
+    <w:p>
+      <w:pPr>
+        <w:rPr>
+          <w:rFonts w:hint="eastAsia" w:ascii="宋体" w:hAnsi="宋体" w:eastAsia="宋体" w:cs="宋体"/>
+          <w:sz w:val="21"/>
+          <w:szCs w:val="21"/>
+          <w:lang w:val="en-US" w:eastAsia="zh-CN"/>
+        </w:rPr>
+      </w:pPr>
+      <w:r>
+        <w:rPr>
+          <w:rFonts w:hint="eastAsia" w:ascii="宋体" w:hAnsi="宋体" w:eastAsia="宋体" w:cs="宋体"/>
+          <w:sz w:val="21"/>
+          <w:szCs w:val="21"/>
           <w:lang w:val="en-US" w:eastAsia="zh-CN"/>
         </w:rPr>
         <w:t>1.全备份</w:t>
@@ -19259,7 +18130,7 @@
                     </pic:cNvPicPr>
                   </pic:nvPicPr>
                   <pic:blipFill>
-                    <a:blip r:embed="rId43"/>
+                    <a:blip r:embed="rId35"/>
                     <a:srcRect t="10546" r="-218"/>
                     <a:stretch>
                       <a:fillRect/>
@@ -19342,7 +18213,7 @@
                     </pic:cNvPicPr>
                   </pic:nvPicPr>
                   <pic:blipFill>
-                    <a:blip r:embed="rId44"/>
+                    <a:blip r:embed="rId36"/>
                     <a:stretch>
                       <a:fillRect/>
                     </a:stretch>
@@ -19648,7 +18519,7 @@
                     </pic:cNvPicPr>
                   </pic:nvPicPr>
                   <pic:blipFill>
-                    <a:blip r:embed="rId45"/>
+                    <a:blip r:embed="rId37"/>
                     <a:stretch>
                       <a:fillRect/>
                     </a:stretch>
@@ -19703,7 +18574,7 @@
                     </pic:cNvPicPr>
                   </pic:nvPicPr>
                   <pic:blipFill>
-                    <a:blip r:embed="rId46"/>
+                    <a:blip r:embed="rId38"/>
                     <a:stretch>
                       <a:fillRect/>
                     </a:stretch>
@@ -19758,7 +18629,7 @@
                     </pic:cNvPicPr>
                   </pic:nvPicPr>
                   <pic:blipFill>
-                    <a:blip r:embed="rId47"/>
+                    <a:blip r:embed="rId39"/>
                     <a:stretch>
                       <a:fillRect/>
                     </a:stretch>
@@ -19842,7 +18713,7 @@
                     </pic:cNvPicPr>
                   </pic:nvPicPr>
                   <pic:blipFill>
-                    <a:blip r:embed="rId48"/>
+                    <a:blip r:embed="rId40"/>
                     <a:stretch>
                       <a:fillRect/>
                     </a:stretch>
@@ -20074,7 +18945,7 @@
                     </pic:cNvPicPr>
                   </pic:nvPicPr>
                   <pic:blipFill>
-                    <a:blip r:embed="rId49"/>
+                    <a:blip r:embed="rId41"/>
                     <a:stretch>
                       <a:fillRect/>
                     </a:stretch>
@@ -20326,6 +19197,7 @@
           <w:numId w:val="0"/>
         </w:numPr>
         <w:ind w:leftChars="0"/>
+        <w:jc w:val="center"/>
         <w:rPr>
           <w:rFonts w:hint="eastAsia"/>
           <w:lang w:val="en-US" w:eastAsia="zh-CN"/>
@@ -20338,8 +19210,8 @@
         </w:rPr>
         <w:drawing>
           <wp:inline distT="0" distB="0" distL="114300" distR="114300">
-            <wp:extent cx="4829810" cy="3117215"/>
-            <wp:effectExtent l="0" t="0" r="1270" b="6985"/>
+            <wp:extent cx="3783965" cy="3117215"/>
+            <wp:effectExtent l="0" t="0" r="10795" b="6985"/>
             <wp:docPr id="32" name="图片 32" descr="无标题"/>
             <wp:cNvGraphicFramePr>
               <a:graphicFrameLocks xmlns:a="http://schemas.openxmlformats.org/drawingml/2006/main" noChangeAspect="1"/>
@@ -20354,7 +19226,7 @@
                     </pic:cNvPicPr>
                   </pic:nvPicPr>
                   <pic:blipFill>
-                    <a:blip r:embed="rId50"/>
+                    <a:blip r:embed="rId42"/>
                     <a:srcRect l="23325" r="27374"/>
                     <a:stretch>
                       <a:fillRect/>
@@ -20363,7 +19235,7 @@
                   <pic:spPr>
                     <a:xfrm>
                       <a:off x="0" y="0"/>
-                      <a:ext cx="4829810" cy="3117215"/>
+                      <a:ext cx="3783965" cy="3117215"/>
                     </a:xfrm>
                     <a:prstGeom prst="rect">
                       <a:avLst/>
@@ -20375,6 +19247,8 @@
           </wp:inline>
         </w:drawing>
       </w:r>
+      <w:bookmarkStart w:id="23" w:name="_GoBack"/>
+      <w:bookmarkEnd w:id="23"/>
     </w:p>
     <w:p>
       <w:pPr>
@@ -20588,7 +19462,7 @@
                     </pic:cNvPicPr>
                   </pic:nvPicPr>
                   <pic:blipFill>
-                    <a:blip r:embed="rId51"/>
+                    <a:blip r:embed="rId43"/>
                     <a:stretch>
                       <a:fillRect/>
                     </a:stretch>
@@ -20647,7 +19521,7 @@
                     </pic:cNvPicPr>
                   </pic:nvPicPr>
                   <pic:blipFill>
-                    <a:blip r:embed="rId52"/>
+                    <a:blip r:embed="rId44"/>
                     <a:stretch>
                       <a:fillRect/>
                     </a:stretch>
@@ -20915,7 +19789,7 @@
                     </pic:cNvPicPr>
                   </pic:nvPicPr>
                   <pic:blipFill>
-                    <a:blip r:embed="rId53"/>
+                    <a:blip r:embed="rId45"/>
                     <a:stretch>
                       <a:fillRect/>
                     </a:stretch>
@@ -20997,7 +19871,7 @@
                     </pic:cNvPicPr>
                   </pic:nvPicPr>
                   <pic:blipFill>
-                    <a:blip r:embed="rId54"/>
+                    <a:blip r:embed="rId46"/>
                     <a:stretch>
                       <a:fillRect/>
                     </a:stretch>
@@ -21079,7 +19953,7 @@
                     </pic:cNvPicPr>
                   </pic:nvPicPr>
                   <pic:blipFill>
-                    <a:blip r:embed="rId55"/>
+                    <a:blip r:embed="rId47"/>
                     <a:stretch>
                       <a:fillRect/>
                     </a:stretch>
@@ -21100,7 +19974,7 @@
         </w:drawing>
       </w:r>
     </w:p>
-    <w:bookmarkEnd w:id="29"/>
+    <w:bookmarkEnd w:id="22"/>
     <w:p>
       <w:pPr>
         <w:numPr>

--- a/test6/test6_design.docx
+++ b/test6/test6_design.docx
@@ -95,7 +95,7 @@
     </w:p>
     <w:tbl>
       <w:tblPr>
-        <w:tblStyle w:val="10"/>
+        <w:tblStyle w:val="11"/>
         <w:tblW w:w="0" w:type="auto"/>
         <w:jc w:val="center"/>
         <w:tblBorders>
@@ -920,7 +920,7 @@
     </w:p>
     <w:tbl>
       <w:tblPr>
-        <w:tblStyle w:val="11"/>
+        <w:tblStyle w:val="12"/>
         <w:tblW w:w="8363" w:type="dxa"/>
         <w:tblInd w:w="137" w:type="dxa"/>
         <w:tblBorders>
@@ -1994,7 +1994,7 @@
         <w:rPr>
           <w:rFonts w:ascii="宋体" w:hAnsi="宋体"/>
         </w:rPr>
-        <w:instrText xml:space="preserve"> HYPERLINK \l _Toc25828 </w:instrText>
+        <w:instrText xml:space="preserve"> HYPERLINK \l _Toc11818 </w:instrText>
       </w:r>
       <w:r>
         <w:rPr>
@@ -2004,9 +2004,17 @@
       </w:r>
       <w:r>
         <w:rPr>
+          <w:rFonts w:hint="eastAsia"/>
           <w:szCs w:val="28"/>
-        </w:rPr>
-        <w:t>一、需求分析</w:t>
+          <w:lang w:val="en-US" w:eastAsia="zh-CN"/>
+        </w:rPr>
+        <w:t>一</w:t>
+      </w:r>
+      <w:r>
+        <w:rPr>
+          <w:szCs w:val="28"/>
+        </w:rPr>
+        <w:t>、方案图表设计</w:t>
       </w:r>
       <w:r>
         <w:tab/>
@@ -2015,7 +2023,7 @@
         <w:fldChar w:fldCharType="begin"/>
       </w:r>
       <w:r>
-        <w:instrText xml:space="preserve"> PAGEREF _Toc25828 \h </w:instrText>
+        <w:instrText xml:space="preserve"> PAGEREF _Toc11818 \h </w:instrText>
       </w:r>
       <w:r>
         <w:fldChar w:fldCharType="separate"/>
@@ -2055,7 +2063,7 @@
           <w:bCs/>
           <w:lang w:val="zh-CN"/>
         </w:rPr>
-        <w:instrText xml:space="preserve"> HYPERLINK \l _Toc22361 </w:instrText>
+        <w:instrText xml:space="preserve"> HYPERLINK \l _Toc8183 </w:instrText>
       </w:r>
       <w:r>
         <w:rPr>
@@ -2066,19 +2074,7 @@
         <w:fldChar w:fldCharType="separate"/>
       </w:r>
       <w:r>
-        <w:rPr>
-          <w:rFonts w:hint="eastAsia"/>
-        </w:rPr>
-        <w:t>1</w:t>
-      </w:r>
-      <w:r>
-        <w:t>、</w:t>
-      </w:r>
-      <w:r>
-        <w:rPr>
-          <w:rFonts w:hint="eastAsia"/>
-        </w:rPr>
-        <w:t>背景分析</w:t>
+        <w:t>1、图书类别实体E-R图</w:t>
       </w:r>
       <w:r>
         <w:tab/>
@@ -2087,13 +2083,13 @@
         <w:fldChar w:fldCharType="begin"/>
       </w:r>
       <w:r>
-        <w:instrText xml:space="preserve"> PAGEREF _Toc22361 \h </w:instrText>
+        <w:instrText xml:space="preserve"> PAGEREF _Toc8183 \h </w:instrText>
       </w:r>
       <w:r>
         <w:fldChar w:fldCharType="separate"/>
       </w:r>
       <w:r>
-        <w:t>3</w:t>
+        <w:t>4</w:t>
       </w:r>
       <w:r>
         <w:fldChar w:fldCharType="end"/>
@@ -2129,7 +2125,7 @@
           <w:bCs/>
           <w:lang w:val="zh-CN"/>
         </w:rPr>
-        <w:instrText xml:space="preserve"> HYPERLINK \l _Toc12478 </w:instrText>
+        <w:instrText xml:space="preserve"> HYPERLINK \l _Toc32023 </w:instrText>
       </w:r>
       <w:r>
         <w:rPr>
@@ -2140,10 +2136,13 @@
         <w:fldChar w:fldCharType="separate"/>
       </w:r>
       <w:r>
-        <w:rPr>
-          <w:rFonts w:hint="eastAsia"/>
-        </w:rPr>
-        <w:t>2、数据结构需求分析</w:t>
+        <w:t>2、</w:t>
+      </w:r>
+      <w:r>
+        <w:rPr>
+          <w:rFonts w:hint="eastAsia"/>
+        </w:rPr>
+        <w:t>读者信息实体E-R图：</w:t>
       </w:r>
       <w:r>
         <w:tab/>
@@ -2152,13 +2151,13 @@
         <w:fldChar w:fldCharType="begin"/>
       </w:r>
       <w:r>
-        <w:instrText xml:space="preserve"> PAGEREF _Toc12478 \h </w:instrText>
+        <w:instrText xml:space="preserve"> PAGEREF _Toc32023 \h </w:instrText>
       </w:r>
       <w:r>
         <w:fldChar w:fldCharType="separate"/>
       </w:r>
       <w:r>
-        <w:t>3</w:t>
+        <w:t>4</w:t>
       </w:r>
       <w:r>
         <w:fldChar w:fldCharType="end"/>
@@ -2194,7 +2193,7 @@
           <w:bCs/>
           <w:lang w:val="zh-CN"/>
         </w:rPr>
-        <w:instrText xml:space="preserve"> HYPERLINK \l _Toc5427 </w:instrText>
+        <w:instrText xml:space="preserve"> HYPERLINK \l _Toc783 </w:instrText>
       </w:r>
       <w:r>
         <w:rPr>
@@ -2211,7 +2210,7 @@
         <w:rPr>
           <w:rFonts w:hint="eastAsia"/>
         </w:rPr>
-        <w:t>、事务处理需求分析</w:t>
+        <w:t>、信息实体E-R图：</w:t>
       </w:r>
       <w:r>
         <w:tab/>
@@ -2220,7 +2219,7 @@
         <w:fldChar w:fldCharType="begin"/>
       </w:r>
       <w:r>
-        <w:instrText xml:space="preserve"> PAGEREF _Toc5427 \h </w:instrText>
+        <w:instrText xml:space="preserve"> PAGEREF _Toc783 \h </w:instrText>
       </w:r>
       <w:r>
         <w:fldChar w:fldCharType="separate"/>
@@ -2262,7 +2261,7 @@
           <w:bCs/>
           <w:lang w:val="zh-CN"/>
         </w:rPr>
-        <w:instrText xml:space="preserve"> HYPERLINK \l _Toc19735 </w:instrText>
+        <w:instrText xml:space="preserve"> HYPERLINK \l _Toc14930 </w:instrText>
       </w:r>
       <w:r>
         <w:rPr>
@@ -2273,13 +2272,13 @@
         <w:fldChar w:fldCharType="separate"/>
       </w:r>
       <w:r>
-        <w:t>4</w:t>
-      </w:r>
-      <w:r>
-        <w:rPr>
-          <w:rFonts w:hint="eastAsia"/>
-        </w:rPr>
-        <w:t>、关系模式</w:t>
+        <w:t>4、</w:t>
+      </w:r>
+      <w:r>
+        <w:rPr>
+          <w:rFonts w:hint="eastAsia"/>
+        </w:rPr>
+        <w:t>记录信息实体E-R图：</w:t>
       </w:r>
       <w:r>
         <w:tab/>
@@ -2288,71 +2287,7 @@
         <w:fldChar w:fldCharType="begin"/>
       </w:r>
       <w:r>
-        <w:instrText xml:space="preserve"> PAGEREF _Toc19735 \h </w:instrText>
-      </w:r>
-      <w:r>
-        <w:fldChar w:fldCharType="separate"/>
-      </w:r>
-      <w:r>
-        <w:t>5</w:t>
-      </w:r>
-      <w:r>
-        <w:fldChar w:fldCharType="end"/>
-      </w:r>
-      <w:r>
-        <w:rPr>
-          <w:rFonts w:ascii="宋体" w:hAnsi="宋体"/>
-          <w:bCs/>
-          <w:lang w:val="zh-CN"/>
-        </w:rPr>
-        <w:fldChar w:fldCharType="end"/>
-      </w:r>
-    </w:p>
-    <w:p>
-      <w:pPr>
-        <w:pStyle w:val="7"/>
-        <w:tabs>
-          <w:tab w:val="right" w:leader="dot" w:pos="9000"/>
-        </w:tabs>
-      </w:pPr>
-      <w:r>
-        <w:rPr>
-          <w:rFonts w:ascii="宋体" w:hAnsi="宋体"/>
-          <w:bCs/>
-          <w:lang w:val="zh-CN"/>
-        </w:rPr>
-        <w:fldChar w:fldCharType="begin"/>
-      </w:r>
-      <w:r>
-        <w:rPr>
-          <w:rFonts w:ascii="宋体" w:hAnsi="宋体"/>
-          <w:bCs/>
-          <w:lang w:val="zh-CN"/>
-        </w:rPr>
-        <w:instrText xml:space="preserve"> HYPERLINK \l _Toc4112 </w:instrText>
-      </w:r>
-      <w:r>
-        <w:rPr>
-          <w:rFonts w:ascii="宋体" w:hAnsi="宋体"/>
-          <w:bCs/>
-          <w:lang w:val="zh-CN"/>
-        </w:rPr>
-        <w:fldChar w:fldCharType="separate"/>
-      </w:r>
-      <w:r>
-        <w:rPr>
-          <w:szCs w:val="28"/>
-        </w:rPr>
-        <w:t>二、方案图表设计</w:t>
-      </w:r>
-      <w:r>
-        <w:tab/>
-      </w:r>
-      <w:r>
-        <w:fldChar w:fldCharType="begin"/>
-      </w:r>
-      <w:r>
-        <w:instrText xml:space="preserve"> PAGEREF _Toc4112 \h </w:instrText>
+        <w:instrText xml:space="preserve"> PAGEREF _Toc14930 \h </w:instrText>
       </w:r>
       <w:r>
         <w:fldChar w:fldCharType="separate"/>
@@ -2394,7 +2329,7 @@
           <w:bCs/>
           <w:lang w:val="zh-CN"/>
         </w:rPr>
-        <w:instrText xml:space="preserve"> HYPERLINK \l _Toc30695 </w:instrText>
+        <w:instrText xml:space="preserve"> HYPERLINK \l _Toc5491 </w:instrText>
       </w:r>
       <w:r>
         <w:rPr>
@@ -2405,7 +2340,13 @@
         <w:fldChar w:fldCharType="separate"/>
       </w:r>
       <w:r>
-        <w:t>1、图书类别实体E-R图</w:t>
+        <w:t>5、</w:t>
+      </w:r>
+      <w:r>
+        <w:rPr>
+          <w:rFonts w:hint="eastAsia"/>
+        </w:rPr>
+        <w:t>记录信息实体E-R图：</w:t>
       </w:r>
       <w:r>
         <w:tab/>
@@ -2414,7 +2355,7 @@
         <w:fldChar w:fldCharType="begin"/>
       </w:r>
       <w:r>
-        <w:instrText xml:space="preserve"> PAGEREF _Toc30695 \h </w:instrText>
+        <w:instrText xml:space="preserve"> PAGEREF _Toc5491 \h </w:instrText>
       </w:r>
       <w:r>
         <w:fldChar w:fldCharType="separate"/>
@@ -2456,7 +2397,7 @@
           <w:bCs/>
           <w:lang w:val="zh-CN"/>
         </w:rPr>
-        <w:instrText xml:space="preserve"> HYPERLINK \l _Toc7180 </w:instrText>
+        <w:instrText xml:space="preserve"> HYPERLINK \l _Toc11265 </w:instrText>
       </w:r>
       <w:r>
         <w:rPr>
@@ -2467,13 +2408,13 @@
         <w:fldChar w:fldCharType="separate"/>
       </w:r>
       <w:r>
-        <w:t>2、</w:t>
-      </w:r>
-      <w:r>
-        <w:rPr>
-          <w:rFonts w:hint="eastAsia"/>
-        </w:rPr>
-        <w:t>读者信息实体E-R图：</w:t>
+        <w:t>6、</w:t>
+      </w:r>
+      <w:r>
+        <w:rPr>
+          <w:rFonts w:hint="eastAsia"/>
+        </w:rPr>
+        <w:t>罚款信息实体E-R图：</w:t>
       </w:r>
       <w:r>
         <w:tab/>
@@ -2482,13 +2423,13 @@
         <w:fldChar w:fldCharType="begin"/>
       </w:r>
       <w:r>
-        <w:instrText xml:space="preserve"> PAGEREF _Toc7180 \h </w:instrText>
+        <w:instrText xml:space="preserve"> PAGEREF _Toc11265 \h </w:instrText>
       </w:r>
       <w:r>
         <w:fldChar w:fldCharType="separate"/>
       </w:r>
       <w:r>
-        <w:t>7</w:t>
+        <w:t>6</w:t>
       </w:r>
       <w:r>
         <w:fldChar w:fldCharType="end"/>
@@ -2524,7 +2465,7 @@
           <w:bCs/>
           <w:lang w:val="zh-CN"/>
         </w:rPr>
-        <w:instrText xml:space="preserve"> HYPERLINK \l _Toc4822 </w:instrText>
+        <w:instrText xml:space="preserve"> HYPERLINK \l _Toc12409 </w:instrText>
       </w:r>
       <w:r>
         <w:rPr>
@@ -2535,13 +2476,13 @@
         <w:fldChar w:fldCharType="separate"/>
       </w:r>
       <w:r>
-        <w:t>3</w:t>
-      </w:r>
-      <w:r>
-        <w:rPr>
-          <w:rFonts w:hint="eastAsia"/>
-        </w:rPr>
-        <w:t>、信息实体E-R图：</w:t>
+        <w:t>7、</w:t>
+      </w:r>
+      <w:r>
+        <w:rPr>
+          <w:rFonts w:hint="eastAsia"/>
+        </w:rPr>
+        <w:t>总的信息实体E-R图：</w:t>
       </w:r>
       <w:r>
         <w:tab/>
@@ -2550,13 +2491,13 @@
         <w:fldChar w:fldCharType="begin"/>
       </w:r>
       <w:r>
-        <w:instrText xml:space="preserve"> PAGEREF _Toc4822 \h </w:instrText>
+        <w:instrText xml:space="preserve"> PAGEREF _Toc12409 \h </w:instrText>
       </w:r>
       <w:r>
         <w:fldChar w:fldCharType="separate"/>
       </w:r>
       <w:r>
-        <w:t>7</w:t>
+        <w:t>6</w:t>
       </w:r>
       <w:r>
         <w:fldChar w:fldCharType="end"/>
@@ -2592,7 +2533,7 @@
           <w:bCs/>
           <w:lang w:val="zh-CN"/>
         </w:rPr>
-        <w:instrText xml:space="preserve"> HYPERLINK \l _Toc25150 </w:instrText>
+        <w:instrText xml:space="preserve"> HYPERLINK \l _Toc19162 </w:instrText>
       </w:r>
       <w:r>
         <w:rPr>
@@ -2603,13 +2544,10 @@
         <w:fldChar w:fldCharType="separate"/>
       </w:r>
       <w:r>
-        <w:t>4、</w:t>
-      </w:r>
-      <w:r>
-        <w:rPr>
-          <w:rFonts w:hint="eastAsia"/>
-        </w:rPr>
-        <w:t>记录信息实体E-R图：</w:t>
+        <w:rPr>
+          <w:rFonts w:hint="eastAsia"/>
+        </w:rPr>
+        <w:t>8、数据字典</w:t>
       </w:r>
       <w:r>
         <w:tab/>
@@ -2618,7 +2556,79 @@
         <w:fldChar w:fldCharType="begin"/>
       </w:r>
       <w:r>
-        <w:instrText xml:space="preserve"> PAGEREF _Toc25150 \h </w:instrText>
+        <w:instrText xml:space="preserve"> PAGEREF _Toc19162 \h </w:instrText>
+      </w:r>
+      <w:r>
+        <w:fldChar w:fldCharType="separate"/>
+      </w:r>
+      <w:r>
+        <w:t>7</w:t>
+      </w:r>
+      <w:r>
+        <w:fldChar w:fldCharType="end"/>
+      </w:r>
+      <w:r>
+        <w:rPr>
+          <w:rFonts w:ascii="宋体" w:hAnsi="宋体"/>
+          <w:bCs/>
+          <w:lang w:val="zh-CN"/>
+        </w:rPr>
+        <w:fldChar w:fldCharType="end"/>
+      </w:r>
+    </w:p>
+    <w:p>
+      <w:pPr>
+        <w:pStyle w:val="7"/>
+        <w:tabs>
+          <w:tab w:val="right" w:leader="dot" w:pos="9000"/>
+        </w:tabs>
+      </w:pPr>
+      <w:r>
+        <w:rPr>
+          <w:rFonts w:ascii="宋体" w:hAnsi="宋体"/>
+          <w:bCs/>
+          <w:lang w:val="zh-CN"/>
+        </w:rPr>
+        <w:fldChar w:fldCharType="begin"/>
+      </w:r>
+      <w:r>
+        <w:rPr>
+          <w:rFonts w:ascii="宋体" w:hAnsi="宋体"/>
+          <w:bCs/>
+          <w:lang w:val="zh-CN"/>
+        </w:rPr>
+        <w:instrText xml:space="preserve"> HYPERLINK \l _Toc17354 </w:instrText>
+      </w:r>
+      <w:r>
+        <w:rPr>
+          <w:rFonts w:ascii="宋体" w:hAnsi="宋体"/>
+          <w:bCs/>
+          <w:lang w:val="zh-CN"/>
+        </w:rPr>
+        <w:fldChar w:fldCharType="separate"/>
+      </w:r>
+      <w:r>
+        <w:rPr>
+          <w:rFonts w:hint="eastAsia"/>
+          <w:szCs w:val="28"/>
+          <w:lang w:val="en-US" w:eastAsia="zh-CN"/>
+        </w:rPr>
+        <w:t>二</w:t>
+      </w:r>
+      <w:r>
+        <w:rPr>
+          <w:szCs w:val="28"/>
+        </w:rPr>
+        <w:t>、数据库各表实现</w:t>
+      </w:r>
+      <w:r>
+        <w:tab/>
+      </w:r>
+      <w:r>
+        <w:fldChar w:fldCharType="begin"/>
+      </w:r>
+      <w:r>
+        <w:instrText xml:space="preserve"> PAGEREF _Toc17354 \h </w:instrText>
       </w:r>
       <w:r>
         <w:fldChar w:fldCharType="separate"/>
@@ -2660,7 +2670,7 @@
           <w:bCs/>
           <w:lang w:val="zh-CN"/>
         </w:rPr>
-        <w:instrText xml:space="preserve"> HYPERLINK \l _Toc99 </w:instrText>
+        <w:instrText xml:space="preserve"> HYPERLINK \l _Toc622 </w:instrText>
       </w:r>
       <w:r>
         <w:rPr>
@@ -2671,13 +2681,10 @@
         <w:fldChar w:fldCharType="separate"/>
       </w:r>
       <w:r>
-        <w:t>5、</w:t>
-      </w:r>
-      <w:r>
-        <w:rPr>
-          <w:rFonts w:hint="eastAsia"/>
-        </w:rPr>
-        <w:t>记录信息实体E-R图：</w:t>
+        <w:rPr>
+          <w:rFonts w:hint="eastAsia"/>
+        </w:rPr>
+        <w:t>1、创建表空间与用户赋权</w:t>
       </w:r>
       <w:r>
         <w:tab/>
@@ -2686,7 +2693,7 @@
         <w:fldChar w:fldCharType="begin"/>
       </w:r>
       <w:r>
-        <w:instrText xml:space="preserve"> PAGEREF _Toc99 \h </w:instrText>
+        <w:instrText xml:space="preserve"> PAGEREF _Toc622 \h </w:instrText>
       </w:r>
       <w:r>
         <w:fldChar w:fldCharType="separate"/>
@@ -2728,7 +2735,7 @@
           <w:bCs/>
           <w:lang w:val="zh-CN"/>
         </w:rPr>
-        <w:instrText xml:space="preserve"> HYPERLINK \l _Toc18891 </w:instrText>
+        <w:instrText xml:space="preserve"> HYPERLINK \l _Toc1308 </w:instrText>
       </w:r>
       <w:r>
         <w:rPr>
@@ -2739,13 +2746,13 @@
         <w:fldChar w:fldCharType="separate"/>
       </w:r>
       <w:r>
-        <w:t>6、</w:t>
-      </w:r>
-      <w:r>
-        <w:rPr>
-          <w:rFonts w:hint="eastAsia"/>
-        </w:rPr>
-        <w:t>罚款信息实体E-R图：</w:t>
+        <w:t>2、</w:t>
+      </w:r>
+      <w:r>
+        <w:rPr>
+          <w:rFonts w:hint="eastAsia"/>
+        </w:rPr>
+        <w:t>书本类别表建立</w:t>
       </w:r>
       <w:r>
         <w:tab/>
@@ -2754,13 +2761,13 @@
         <w:fldChar w:fldCharType="begin"/>
       </w:r>
       <w:r>
-        <w:instrText xml:space="preserve"> PAGEREF _Toc18891 \h </w:instrText>
+        <w:instrText xml:space="preserve"> PAGEREF _Toc1308 \h </w:instrText>
       </w:r>
       <w:r>
         <w:fldChar w:fldCharType="separate"/>
       </w:r>
       <w:r>
-        <w:t>8</w:t>
+        <w:t>10</w:t>
       </w:r>
       <w:r>
         <w:fldChar w:fldCharType="end"/>
@@ -2796,7 +2803,7 @@
           <w:bCs/>
           <w:lang w:val="zh-CN"/>
         </w:rPr>
-        <w:instrText xml:space="preserve"> HYPERLINK \l _Toc26428 </w:instrText>
+        <w:instrText xml:space="preserve"> HYPERLINK \l _Toc20595 </w:instrText>
       </w:r>
       <w:r>
         <w:rPr>
@@ -2807,13 +2814,13 @@
         <w:fldChar w:fldCharType="separate"/>
       </w:r>
       <w:r>
-        <w:t>7、</w:t>
-      </w:r>
-      <w:r>
-        <w:rPr>
-          <w:rFonts w:hint="eastAsia"/>
-        </w:rPr>
-        <w:t>总的信息实体E-R图：</w:t>
+        <w:t>3、</w:t>
+      </w:r>
+      <w:r>
+        <w:rPr>
+          <w:rFonts w:hint="eastAsia"/>
+        </w:rPr>
+        <w:t>创建书库表</w:t>
       </w:r>
       <w:r>
         <w:tab/>
@@ -2822,13 +2829,13 @@
         <w:fldChar w:fldCharType="begin"/>
       </w:r>
       <w:r>
-        <w:instrText xml:space="preserve"> PAGEREF _Toc26428 \h </w:instrText>
+        <w:instrText xml:space="preserve"> PAGEREF _Toc20595 \h </w:instrText>
       </w:r>
       <w:r>
         <w:fldChar w:fldCharType="separate"/>
       </w:r>
       <w:r>
-        <w:t>9</w:t>
+        <w:t>10</w:t>
       </w:r>
       <w:r>
         <w:fldChar w:fldCharType="end"/>
@@ -2864,7 +2871,7 @@
           <w:bCs/>
           <w:lang w:val="zh-CN"/>
         </w:rPr>
-        <w:instrText xml:space="preserve"> HYPERLINK \l _Toc12894 </w:instrText>
+        <w:instrText xml:space="preserve"> HYPERLINK \l _Toc1721 </w:instrText>
       </w:r>
       <w:r>
         <w:rPr>
@@ -2875,10 +2882,13 @@
         <w:fldChar w:fldCharType="separate"/>
       </w:r>
       <w:r>
-        <w:rPr>
-          <w:rFonts w:hint="eastAsia"/>
-        </w:rPr>
-        <w:t>8、数据字典</w:t>
+        <w:t>4、</w:t>
+      </w:r>
+      <w:r>
+        <w:rPr>
+          <w:rFonts w:hint="eastAsia"/>
+        </w:rPr>
+        <w:t>借书证表建立</w:t>
       </w:r>
       <w:r>
         <w:tab/>
@@ -2887,77 +2897,13 @@
         <w:fldChar w:fldCharType="begin"/>
       </w:r>
       <w:r>
-        <w:instrText xml:space="preserve"> PAGEREF _Toc12894 \h </w:instrText>
+        <w:instrText xml:space="preserve"> PAGEREF _Toc1721 \h </w:instrText>
       </w:r>
       <w:r>
         <w:fldChar w:fldCharType="separate"/>
       </w:r>
       <w:r>
-        <w:t>9</w:t>
-      </w:r>
-      <w:r>
-        <w:fldChar w:fldCharType="end"/>
-      </w:r>
-      <w:r>
-        <w:rPr>
-          <w:rFonts w:ascii="宋体" w:hAnsi="宋体"/>
-          <w:bCs/>
-          <w:lang w:val="zh-CN"/>
-        </w:rPr>
-        <w:fldChar w:fldCharType="end"/>
-      </w:r>
-    </w:p>
-    <w:p>
-      <w:pPr>
-        <w:pStyle w:val="7"/>
-        <w:tabs>
-          <w:tab w:val="right" w:leader="dot" w:pos="9000"/>
-        </w:tabs>
-      </w:pPr>
-      <w:r>
-        <w:rPr>
-          <w:rFonts w:ascii="宋体" w:hAnsi="宋体"/>
-          <w:bCs/>
-          <w:lang w:val="zh-CN"/>
-        </w:rPr>
-        <w:fldChar w:fldCharType="begin"/>
-      </w:r>
-      <w:r>
-        <w:rPr>
-          <w:rFonts w:ascii="宋体" w:hAnsi="宋体"/>
-          <w:bCs/>
-          <w:lang w:val="zh-CN"/>
-        </w:rPr>
-        <w:instrText xml:space="preserve"> HYPERLINK \l _Toc30028 </w:instrText>
-      </w:r>
-      <w:r>
-        <w:rPr>
-          <w:rFonts w:ascii="宋体" w:hAnsi="宋体"/>
-          <w:bCs/>
-          <w:lang w:val="zh-CN"/>
-        </w:rPr>
-        <w:fldChar w:fldCharType="separate"/>
-      </w:r>
-      <w:r>
-        <w:rPr>
-          <w:szCs w:val="28"/>
-        </w:rPr>
-        <w:t>三、数据库各表实现</w:t>
-      </w:r>
-      <w:r>
-        <w:tab/>
-      </w:r>
-      <w:r>
-        <w:fldChar w:fldCharType="begin"/>
-      </w:r>
-      <w:r>
-        <w:instrText xml:space="preserve"> PAGEREF _Toc30028 \h </w:instrText>
-      </w:r>
-      <w:r>
-        <w:fldChar w:fldCharType="separate"/>
-      </w:r>
-      <w:r>
-        <w:t>10</w:t>
+        <w:t>11</w:t>
       </w:r>
       <w:r>
         <w:fldChar w:fldCharType="end"/>
@@ -2993,7 +2939,7 @@
           <w:bCs/>
           <w:lang w:val="zh-CN"/>
         </w:rPr>
-        <w:instrText xml:space="preserve"> HYPERLINK \l _Toc21366 </w:instrText>
+        <w:instrText xml:space="preserve"> HYPERLINK \l _Toc9144 </w:instrText>
       </w:r>
       <w:r>
         <w:rPr>
@@ -3004,10 +2950,13 @@
         <w:fldChar w:fldCharType="separate"/>
       </w:r>
       <w:r>
-        <w:rPr>
-          <w:rFonts w:hint="eastAsia"/>
-        </w:rPr>
-        <w:t>1、创建表空间与用户赋权</w:t>
+        <w:t>5、</w:t>
+      </w:r>
+      <w:r>
+        <w:rPr>
+          <w:rFonts w:hint="eastAsia"/>
+        </w:rPr>
+        <w:t>借书记录表建立</w:t>
       </w:r>
       <w:r>
         <w:tab/>
@@ -3016,7 +2965,7 @@
         <w:fldChar w:fldCharType="begin"/>
       </w:r>
       <w:r>
-        <w:instrText xml:space="preserve"> PAGEREF _Toc21366 \h </w:instrText>
+        <w:instrText xml:space="preserve"> PAGEREF _Toc9144 \h </w:instrText>
       </w:r>
       <w:r>
         <w:fldChar w:fldCharType="separate"/>
@@ -3035,6 +2984,8 @@
         </w:rPr>
         <w:fldChar w:fldCharType="end"/>
       </w:r>
+      <w:bookmarkStart w:id="24" w:name="_GoBack"/>
+      <w:bookmarkEnd w:id="24"/>
     </w:p>
     <w:p>
       <w:pPr>
@@ -3058,7 +3009,7 @@
           <w:bCs/>
           <w:lang w:val="zh-CN"/>
         </w:rPr>
-        <w:instrText xml:space="preserve"> HYPERLINK \l _Toc18509 </w:instrText>
+        <w:instrText xml:space="preserve"> HYPERLINK \l _Toc13113 </w:instrText>
       </w:r>
       <w:r>
         <w:rPr>
@@ -3069,13 +3020,10 @@
         <w:fldChar w:fldCharType="separate"/>
       </w:r>
       <w:r>
-        <w:t>2、</w:t>
-      </w:r>
-      <w:r>
-        <w:rPr>
-          <w:rFonts w:hint="eastAsia"/>
-        </w:rPr>
-        <w:t>书本类别表建立</w:t>
+        <w:rPr>
+          <w:rFonts w:hint="eastAsia"/>
+        </w:rPr>
+        <w:t>6、还书记录表建立</w:t>
       </w:r>
       <w:r>
         <w:tab/>
@@ -3084,13 +3032,13 @@
         <w:fldChar w:fldCharType="begin"/>
       </w:r>
       <w:r>
-        <w:instrText xml:space="preserve"> PAGEREF _Toc18509 \h </w:instrText>
+        <w:instrText xml:space="preserve"> PAGEREF _Toc13113 \h </w:instrText>
       </w:r>
       <w:r>
         <w:fldChar w:fldCharType="separate"/>
       </w:r>
       <w:r>
-        <w:t>13</w:t>
+        <w:t>12</w:t>
       </w:r>
       <w:r>
         <w:fldChar w:fldCharType="end"/>
@@ -3126,7 +3074,7 @@
           <w:bCs/>
           <w:lang w:val="zh-CN"/>
         </w:rPr>
-        <w:instrText xml:space="preserve"> HYPERLINK \l _Toc28469 </w:instrText>
+        <w:instrText xml:space="preserve"> HYPERLINK \l _Toc8045 </w:instrText>
       </w:r>
       <w:r>
         <w:rPr>
@@ -3137,13 +3085,10 @@
         <w:fldChar w:fldCharType="separate"/>
       </w:r>
       <w:r>
-        <w:t>3、</w:t>
-      </w:r>
-      <w:r>
-        <w:rPr>
-          <w:rFonts w:hint="eastAsia"/>
-        </w:rPr>
-        <w:t>创建书库表</w:t>
+        <w:rPr>
+          <w:rFonts w:hint="eastAsia"/>
+        </w:rPr>
+        <w:t>7、罚款单表建立</w:t>
       </w:r>
       <w:r>
         <w:tab/>
@@ -3152,279 +3097,13 @@
         <w:fldChar w:fldCharType="begin"/>
       </w:r>
       <w:r>
-        <w:instrText xml:space="preserve"> PAGEREF _Toc28469 \h </w:instrText>
+        <w:instrText xml:space="preserve"> PAGEREF _Toc8045 \h </w:instrText>
       </w:r>
       <w:r>
         <w:fldChar w:fldCharType="separate"/>
       </w:r>
       <w:r>
-        <w:t>14</w:t>
-      </w:r>
-      <w:r>
-        <w:fldChar w:fldCharType="end"/>
-      </w:r>
-      <w:r>
-        <w:rPr>
-          <w:rFonts w:ascii="宋体" w:hAnsi="宋体"/>
-          <w:bCs/>
-          <w:lang w:val="zh-CN"/>
-        </w:rPr>
-        <w:fldChar w:fldCharType="end"/>
-      </w:r>
-    </w:p>
-    <w:p>
-      <w:pPr>
-        <w:pStyle w:val="8"/>
-        <w:tabs>
-          <w:tab w:val="right" w:leader="dot" w:pos="9000"/>
-          <w:tab w:val="clear" w:pos="8990"/>
-        </w:tabs>
-      </w:pPr>
-      <w:r>
-        <w:rPr>
-          <w:rFonts w:ascii="宋体" w:hAnsi="宋体"/>
-          <w:bCs/>
-          <w:lang w:val="zh-CN"/>
-        </w:rPr>
-        <w:fldChar w:fldCharType="begin"/>
-      </w:r>
-      <w:r>
-        <w:rPr>
-          <w:rFonts w:ascii="宋体" w:hAnsi="宋体"/>
-          <w:bCs/>
-          <w:lang w:val="zh-CN"/>
-        </w:rPr>
-        <w:instrText xml:space="preserve"> HYPERLINK \l _Toc4068 </w:instrText>
-      </w:r>
-      <w:r>
-        <w:rPr>
-          <w:rFonts w:ascii="宋体" w:hAnsi="宋体"/>
-          <w:bCs/>
-          <w:lang w:val="zh-CN"/>
-        </w:rPr>
-        <w:fldChar w:fldCharType="separate"/>
-      </w:r>
-      <w:r>
-        <w:t>4、</w:t>
-      </w:r>
-      <w:r>
-        <w:rPr>
-          <w:rFonts w:hint="eastAsia"/>
-        </w:rPr>
-        <w:t>借书证表建立</w:t>
-      </w:r>
-      <w:r>
-        <w:tab/>
-      </w:r>
-      <w:r>
-        <w:fldChar w:fldCharType="begin"/>
-      </w:r>
-      <w:r>
-        <w:instrText xml:space="preserve"> PAGEREF _Toc4068 \h </w:instrText>
-      </w:r>
-      <w:r>
-        <w:fldChar w:fldCharType="separate"/>
-      </w:r>
-      <w:r>
-        <w:t>14</w:t>
-      </w:r>
-      <w:r>
-        <w:fldChar w:fldCharType="end"/>
-      </w:r>
-      <w:r>
-        <w:rPr>
-          <w:rFonts w:ascii="宋体" w:hAnsi="宋体"/>
-          <w:bCs/>
-          <w:lang w:val="zh-CN"/>
-        </w:rPr>
-        <w:fldChar w:fldCharType="end"/>
-      </w:r>
-    </w:p>
-    <w:p>
-      <w:pPr>
-        <w:pStyle w:val="8"/>
-        <w:tabs>
-          <w:tab w:val="right" w:leader="dot" w:pos="9000"/>
-          <w:tab w:val="clear" w:pos="8990"/>
-        </w:tabs>
-      </w:pPr>
-      <w:r>
-        <w:rPr>
-          <w:rFonts w:ascii="宋体" w:hAnsi="宋体"/>
-          <w:bCs/>
-          <w:lang w:val="zh-CN"/>
-        </w:rPr>
-        <w:fldChar w:fldCharType="begin"/>
-      </w:r>
-      <w:r>
-        <w:rPr>
-          <w:rFonts w:ascii="宋体" w:hAnsi="宋体"/>
-          <w:bCs/>
-          <w:lang w:val="zh-CN"/>
-        </w:rPr>
-        <w:instrText xml:space="preserve"> HYPERLINK \l _Toc15505 </w:instrText>
-      </w:r>
-      <w:r>
-        <w:rPr>
-          <w:rFonts w:ascii="宋体" w:hAnsi="宋体"/>
-          <w:bCs/>
-          <w:lang w:val="zh-CN"/>
-        </w:rPr>
-        <w:fldChar w:fldCharType="separate"/>
-      </w:r>
-      <w:r>
-        <w:t>5、</w:t>
-      </w:r>
-      <w:r>
-        <w:rPr>
-          <w:rFonts w:hint="eastAsia"/>
-        </w:rPr>
-        <w:t>借书记录表建立</w:t>
-      </w:r>
-      <w:r>
-        <w:tab/>
-      </w:r>
-      <w:r>
-        <w:fldChar w:fldCharType="begin"/>
-      </w:r>
-      <w:r>
-        <w:instrText xml:space="preserve"> PAGEREF _Toc15505 \h </w:instrText>
-      </w:r>
-      <w:r>
-        <w:fldChar w:fldCharType="separate"/>
-      </w:r>
-      <w:r>
-        <w:t>14</w:t>
-      </w:r>
-      <w:r>
-        <w:fldChar w:fldCharType="end"/>
-      </w:r>
-      <w:r>
-        <w:rPr>
-          <w:rFonts w:ascii="宋体" w:hAnsi="宋体"/>
-          <w:bCs/>
-          <w:lang w:val="zh-CN"/>
-        </w:rPr>
-        <w:fldChar w:fldCharType="end"/>
-      </w:r>
-    </w:p>
-    <w:p>
-      <w:pPr>
-        <w:pStyle w:val="8"/>
-        <w:tabs>
-          <w:tab w:val="right" w:leader="dot" w:pos="9000"/>
-          <w:tab w:val="clear" w:pos="8990"/>
-        </w:tabs>
-      </w:pPr>
-      <w:r>
-        <w:rPr>
-          <w:rFonts w:ascii="宋体" w:hAnsi="宋体"/>
-          <w:bCs/>
-          <w:lang w:val="zh-CN"/>
-        </w:rPr>
-        <w:fldChar w:fldCharType="begin"/>
-      </w:r>
-      <w:r>
-        <w:rPr>
-          <w:rFonts w:ascii="宋体" w:hAnsi="宋体"/>
-          <w:bCs/>
-          <w:lang w:val="zh-CN"/>
-        </w:rPr>
-        <w:instrText xml:space="preserve"> HYPERLINK \l _Toc23946 </w:instrText>
-      </w:r>
-      <w:r>
-        <w:rPr>
-          <w:rFonts w:ascii="宋体" w:hAnsi="宋体"/>
-          <w:bCs/>
-          <w:lang w:val="zh-CN"/>
-        </w:rPr>
-        <w:fldChar w:fldCharType="separate"/>
-      </w:r>
-      <w:r>
-        <w:rPr>
-          <w:rFonts w:hint="eastAsia"/>
-        </w:rPr>
-        <w:t>6、还书记录表建立</w:t>
-      </w:r>
-      <w:r>
-        <w:tab/>
-      </w:r>
-      <w:r>
-        <w:fldChar w:fldCharType="begin"/>
-      </w:r>
-      <w:r>
-        <w:instrText xml:space="preserve"> PAGEREF _Toc23946 \h </w:instrText>
-      </w:r>
-      <w:r>
-        <w:fldChar w:fldCharType="separate"/>
-      </w:r>
-      <w:r>
-        <w:t>15</w:t>
-      </w:r>
-      <w:r>
-        <w:fldChar w:fldCharType="end"/>
-      </w:r>
-      <w:r>
-        <w:rPr>
-          <w:rFonts w:ascii="宋体" w:hAnsi="宋体"/>
-          <w:bCs/>
-          <w:lang w:val="zh-CN"/>
-        </w:rPr>
-        <w:fldChar w:fldCharType="end"/>
-      </w:r>
-    </w:p>
-    <w:p>
-      <w:pPr>
-        <w:pStyle w:val="8"/>
-        <w:tabs>
-          <w:tab w:val="right" w:leader="dot" w:pos="9000"/>
-          <w:tab w:val="clear" w:pos="8990"/>
-        </w:tabs>
-      </w:pPr>
-      <w:r>
-        <w:rPr>
-          <w:rFonts w:ascii="宋体" w:hAnsi="宋体"/>
-          <w:bCs/>
-          <w:lang w:val="zh-CN"/>
-        </w:rPr>
-        <w:fldChar w:fldCharType="begin"/>
-      </w:r>
-      <w:r>
-        <w:rPr>
-          <w:rFonts w:ascii="宋体" w:hAnsi="宋体"/>
-          <w:bCs/>
-          <w:lang w:val="zh-CN"/>
-        </w:rPr>
-        <w:instrText xml:space="preserve"> HYPERLINK \l _Toc19474 </w:instrText>
-      </w:r>
-      <w:r>
-        <w:rPr>
-          <w:rFonts w:ascii="宋体" w:hAnsi="宋体"/>
-          <w:bCs/>
-          <w:lang w:val="zh-CN"/>
-        </w:rPr>
-        <w:fldChar w:fldCharType="separate"/>
-      </w:r>
-      <w:r>
-        <w:rPr>
-          <w:rFonts w:hint="eastAsia"/>
-        </w:rPr>
-        <w:t>7、罚款单表建立</w:t>
-      </w:r>
-      <w:r>
-        <w:tab/>
-      </w:r>
-      <w:r>
-        <w:fldChar w:fldCharType="begin"/>
-      </w:r>
-      <w:r>
-        <w:instrText xml:space="preserve"> PAGEREF _Toc19474 \h </w:instrText>
-      </w:r>
-      <w:r>
-        <w:fldChar w:fldCharType="separate"/>
-      </w:r>
-      <w:r>
-        <w:t>15</w:t>
+        <w:t>12</w:t>
       </w:r>
       <w:r>
         <w:fldChar w:fldCharType="end"/>
@@ -3459,7 +3138,7 @@
           <w:bCs/>
           <w:lang w:val="zh-CN"/>
         </w:rPr>
-        <w:instrText xml:space="preserve"> HYPERLINK \l _Toc30927 </w:instrText>
+        <w:instrText xml:space="preserve"> HYPERLINK \l _Toc24603 </w:instrText>
       </w:r>
       <w:r>
         <w:rPr>
@@ -3473,8 +3152,16 @@
         <w:rPr>
           <w:rFonts w:hint="eastAsia"/>
           <w:szCs w:val="28"/>
-        </w:rPr>
-        <w:t>四、数据库实施</w:t>
+          <w:lang w:val="en-US" w:eastAsia="zh-CN"/>
+        </w:rPr>
+        <w:t>三</w:t>
+      </w:r>
+      <w:r>
+        <w:rPr>
+          <w:rFonts w:hint="eastAsia"/>
+          <w:szCs w:val="28"/>
+        </w:rPr>
+        <w:t>、PL/SQL设计</w:t>
       </w:r>
       <w:r>
         <w:tab/>
@@ -3483,13 +3170,13 @@
         <w:fldChar w:fldCharType="begin"/>
       </w:r>
       <w:r>
-        <w:instrText xml:space="preserve"> PAGEREF _Toc30927 \h </w:instrText>
+        <w:instrText xml:space="preserve"> PAGEREF _Toc24603 \h </w:instrText>
       </w:r>
       <w:r>
         <w:fldChar w:fldCharType="separate"/>
       </w:r>
       <w:r>
-        <w:t>16</w:t>
+        <w:t>13</w:t>
       </w:r>
       <w:r>
         <w:fldChar w:fldCharType="end"/>
@@ -3524,7 +3211,7 @@
           <w:bCs/>
           <w:lang w:val="zh-CN"/>
         </w:rPr>
-        <w:instrText xml:space="preserve"> HYPERLINK \l _Toc903 </w:instrText>
+        <w:instrText xml:space="preserve"> HYPERLINK \l _Toc19932 </w:instrText>
       </w:r>
       <w:r>
         <w:rPr>
@@ -3536,6 +3223,79 @@
       </w:r>
       <w:r>
         <w:rPr>
+          <w:rFonts w:hint="eastAsia"/>
+          <w:szCs w:val="28"/>
+          <w:lang w:val="en-US" w:eastAsia="zh-CN"/>
+        </w:rPr>
+        <w:t>四</w:t>
+      </w:r>
+      <w:r>
+        <w:rPr>
+          <w:rFonts w:hint="eastAsia"/>
+          <w:szCs w:val="28"/>
+        </w:rPr>
+        <w:t>、数据库实施</w:t>
+      </w:r>
+      <w:r>
+        <w:tab/>
+      </w:r>
+      <w:r>
+        <w:fldChar w:fldCharType="begin"/>
+      </w:r>
+      <w:r>
+        <w:instrText xml:space="preserve"> PAGEREF _Toc19932 \h </w:instrText>
+      </w:r>
+      <w:r>
+        <w:fldChar w:fldCharType="separate"/>
+      </w:r>
+      <w:r>
+        <w:t>14</w:t>
+      </w:r>
+      <w:r>
+        <w:fldChar w:fldCharType="end"/>
+      </w:r>
+      <w:r>
+        <w:rPr>
+          <w:rFonts w:ascii="宋体" w:hAnsi="宋体"/>
+          <w:bCs/>
+          <w:lang w:val="zh-CN"/>
+        </w:rPr>
+        <w:fldChar w:fldCharType="end"/>
+      </w:r>
+    </w:p>
+    <w:p>
+      <w:pPr>
+        <w:pStyle w:val="7"/>
+        <w:tabs>
+          <w:tab w:val="right" w:leader="dot" w:pos="9000"/>
+        </w:tabs>
+      </w:pPr>
+      <w:r>
+        <w:rPr>
+          <w:rFonts w:ascii="宋体" w:hAnsi="宋体"/>
+          <w:bCs/>
+          <w:lang w:val="zh-CN"/>
+        </w:rPr>
+        <w:fldChar w:fldCharType="begin"/>
+      </w:r>
+      <w:r>
+        <w:rPr>
+          <w:rFonts w:ascii="宋体" w:hAnsi="宋体"/>
+          <w:bCs/>
+          <w:lang w:val="zh-CN"/>
+        </w:rPr>
+        <w:instrText xml:space="preserve"> HYPERLINK \l _Toc30247 </w:instrText>
+      </w:r>
+      <w:r>
+        <w:rPr>
+          <w:rFonts w:ascii="宋体" w:hAnsi="宋体"/>
+          <w:bCs/>
+          <w:lang w:val="zh-CN"/>
+        </w:rPr>
+        <w:fldChar w:fldCharType="separate"/>
+      </w:r>
+      <w:r>
+        <w:rPr>
           <w:rFonts w:hint="eastAsia" w:ascii="Times New Roman"/>
           <w:szCs w:val="30"/>
           <w:lang w:val="en-US" w:eastAsia="zh-CN"/>
@@ -3549,13 +3309,13 @@
         <w:fldChar w:fldCharType="begin"/>
       </w:r>
       <w:r>
-        <w:instrText xml:space="preserve"> PAGEREF _Toc903 \h </w:instrText>
+        <w:instrText xml:space="preserve"> PAGEREF _Toc30247 \h </w:instrText>
       </w:r>
       <w:r>
         <w:fldChar w:fldCharType="separate"/>
       </w:r>
       <w:r>
-        <w:t>22</w:t>
+        <w:t>19</w:t>
       </w:r>
       <w:r>
         <w:fldChar w:fldCharType="end"/>
@@ -3609,7 +3369,7 @@
           <w:szCs w:val="28"/>
         </w:rPr>
       </w:pPr>
-      <w:bookmarkStart w:id="0" w:name="_Toc4112"/>
+      <w:bookmarkStart w:id="0" w:name="_Toc11818"/>
       <w:r>
         <w:rPr>
           <w:rFonts w:hint="eastAsia"/>
@@ -3895,13 +3655,13 @@
     </w:p>
     <w:p>
       <w:pPr>
-        <w:pStyle w:val="16"/>
+        <w:pStyle w:val="17"/>
         <w:rPr>
           <w:rFonts w:hint="eastAsia"/>
         </w:rPr>
       </w:pPr>
       <w:bookmarkStart w:id="1" w:name="_Toc440662743"/>
-      <w:bookmarkStart w:id="2" w:name="_Toc30695"/>
+      <w:bookmarkStart w:id="2" w:name="_Toc8183"/>
       <w:r>
         <w:t>1、图书类别实体E-R图</w:t>
       </w:r>
@@ -4370,12 +4130,12 @@
     </w:p>
     <w:p>
       <w:pPr>
-        <w:pStyle w:val="16"/>
-        <w:rPr>
-          <w:rFonts w:hint="eastAsia"/>
-        </w:rPr>
-      </w:pPr>
-      <w:bookmarkStart w:id="3" w:name="_Toc7180"/>
+        <w:pStyle w:val="17"/>
+        <w:rPr>
+          <w:rFonts w:hint="eastAsia"/>
+        </w:rPr>
+      </w:pPr>
+      <w:bookmarkStart w:id="3" w:name="_Toc32023"/>
       <w:r>
         <w:t>2、</w:t>
       </w:r>
@@ -4976,12 +4736,12 @@
     </w:p>
     <w:p>
       <w:pPr>
-        <w:pStyle w:val="16"/>
-        <w:rPr>
-          <w:rFonts w:hint="eastAsia"/>
-        </w:rPr>
-      </w:pPr>
-      <w:bookmarkStart w:id="4" w:name="_Toc4822"/>
+        <w:pStyle w:val="17"/>
+        <w:rPr>
+          <w:rFonts w:hint="eastAsia"/>
+        </w:rPr>
+      </w:pPr>
+      <w:bookmarkStart w:id="4" w:name="_Toc783"/>
       <w:r>
         <w:t>3</w:t>
       </w:r>
@@ -5788,12 +5548,12 @@
     </w:p>
     <w:p>
       <w:pPr>
-        <w:pStyle w:val="16"/>
-        <w:rPr>
-          <w:rFonts w:hint="eastAsia"/>
-        </w:rPr>
-      </w:pPr>
-      <w:bookmarkStart w:id="5" w:name="_Toc25150"/>
+        <w:pStyle w:val="17"/>
+        <w:rPr>
+          <w:rFonts w:hint="eastAsia"/>
+        </w:rPr>
+      </w:pPr>
+      <w:bookmarkStart w:id="5" w:name="_Toc14930"/>
       <w:r>
         <w:t>4、</w:t>
       </w:r>
@@ -6204,12 +5964,12 @@
     </w:p>
     <w:p>
       <w:pPr>
-        <w:pStyle w:val="16"/>
-        <w:rPr>
-          <w:rFonts w:hint="eastAsia"/>
-        </w:rPr>
-      </w:pPr>
-      <w:bookmarkStart w:id="6" w:name="_Toc99"/>
+        <w:pStyle w:val="17"/>
+        <w:rPr>
+          <w:rFonts w:hint="eastAsia"/>
+        </w:rPr>
+      </w:pPr>
+      <w:bookmarkStart w:id="6" w:name="_Toc5491"/>
       <w:r>
         <w:t>5、</w:t>
       </w:r>
@@ -6627,12 +6387,12 @@
     </w:p>
     <w:p>
       <w:pPr>
-        <w:pStyle w:val="16"/>
-        <w:rPr>
-          <w:rFonts w:hint="eastAsia"/>
-        </w:rPr>
-      </w:pPr>
-      <w:bookmarkStart w:id="7" w:name="_Toc18891"/>
+        <w:pStyle w:val="17"/>
+        <w:rPr>
+          <w:rFonts w:hint="eastAsia"/>
+        </w:rPr>
+      </w:pPr>
+      <w:bookmarkStart w:id="7" w:name="_Toc11265"/>
       <w:r>
         <w:t>6、</w:t>
       </w:r>
@@ -7436,12 +7196,12 @@
     </w:p>
     <w:p>
       <w:pPr>
-        <w:pStyle w:val="16"/>
-        <w:rPr>
-          <w:rFonts w:hint="eastAsia"/>
-        </w:rPr>
-      </w:pPr>
-      <w:bookmarkStart w:id="8" w:name="_Toc26428"/>
+        <w:pStyle w:val="17"/>
+        <w:rPr>
+          <w:rFonts w:hint="eastAsia"/>
+        </w:rPr>
+      </w:pPr>
+      <w:bookmarkStart w:id="8" w:name="_Toc12409"/>
       <w:r>
         <w:t>7、</w:t>
       </w:r>
@@ -8684,9 +8444,9 @@
     </w:p>
     <w:p>
       <w:pPr>
-        <w:pStyle w:val="16"/>
-      </w:pPr>
-      <w:bookmarkStart w:id="9" w:name="_Toc12894"/>
+        <w:pStyle w:val="17"/>
+      </w:pPr>
+      <w:bookmarkStart w:id="9" w:name="_Toc19162"/>
       <w:r>
         <w:rPr>
           <w:rFonts w:hint="eastAsia"/>
@@ -8726,7 +8486,7 @@
     </w:p>
     <w:tbl>
       <w:tblPr>
-        <w:tblStyle w:val="10"/>
+        <w:tblStyle w:val="11"/>
         <w:tblW w:w="0" w:type="auto"/>
         <w:tblInd w:w="0" w:type="dxa"/>
         <w:tblBorders>
@@ -8871,6 +8631,12 @@
             <w:insideH w:val="single" w:color="auto" w:sz="12" w:space="0"/>
             <w:insideV w:val="single" w:color="auto" w:sz="12" w:space="0"/>
           </w:tblBorders>
+          <w:tblCellMar>
+            <w:top w:w="0" w:type="dxa"/>
+            <w:left w:w="108" w:type="dxa"/>
+            <w:bottom w:w="0" w:type="dxa"/>
+            <w:right w:w="108" w:type="dxa"/>
+          </w:tblCellMar>
         </w:tblPrEx>
         <w:tc>
           <w:tcPr>
@@ -9157,7 +8923,7 @@
     </w:p>
     <w:tbl>
       <w:tblPr>
-        <w:tblStyle w:val="10"/>
+        <w:tblStyle w:val="11"/>
         <w:tblW w:w="0" w:type="auto"/>
         <w:tblInd w:w="0" w:type="dxa"/>
         <w:tblBorders>
@@ -9435,12 +9201,6 @@
             <w:insideH w:val="single" w:color="auto" w:sz="12" w:space="0"/>
             <w:insideV w:val="single" w:color="auto" w:sz="12" w:space="0"/>
           </w:tblBorders>
-          <w:tblCellMar>
-            <w:top w:w="0" w:type="dxa"/>
-            <w:left w:w="108" w:type="dxa"/>
-            <w:bottom w:w="0" w:type="dxa"/>
-            <w:right w:w="108" w:type="dxa"/>
-          </w:tblCellMar>
         </w:tblPrEx>
         <w:tc>
           <w:tcPr>
@@ -9554,6 +9314,132 @@
                 <w:sz w:val="24"/>
               </w:rPr>
               <w:t>读者姓名</w:t>
+            </w:r>
+          </w:p>
+        </w:tc>
+      </w:tr>
+      <w:tr>
+        <w:tblPrEx>
+          <w:tblBorders>
+            <w:top w:val="single" w:color="auto" w:sz="12" w:space="0"/>
+            <w:left w:val="single" w:color="auto" w:sz="12" w:space="0"/>
+            <w:bottom w:val="single" w:color="auto" w:sz="12" w:space="0"/>
+            <w:right w:val="single" w:color="auto" w:sz="12" w:space="0"/>
+            <w:insideH w:val="single" w:color="auto" w:sz="12" w:space="0"/>
+            <w:insideV w:val="single" w:color="auto" w:sz="12" w:space="0"/>
+          </w:tblBorders>
+        </w:tblPrEx>
+        <w:tc>
+          <w:tcPr>
+            <w:tcW w:w="2130" w:type="dxa"/>
+            <w:noWrap w:val="0"/>
+            <w:vAlign w:val="top"/>
+          </w:tcPr>
+          <w:p>
+            <w:pPr>
+              <w:jc w:val="center"/>
+              <w:rPr>
+                <w:rFonts w:hint="eastAsia"/>
+                <w:sz w:val="24"/>
+              </w:rPr>
+            </w:pPr>
+            <w:r>
+              <w:rPr>
+                <w:rFonts w:hint="eastAsia"/>
+                <w:sz w:val="24"/>
+                <w:lang w:val="en-US" w:eastAsia="zh-CN"/>
+              </w:rPr>
+              <w:t>r</w:t>
+            </w:r>
+            <w:r>
+              <w:rPr>
+                <w:rFonts w:hint="eastAsia"/>
+                <w:sz w:val="24"/>
+              </w:rPr>
+              <w:t>eader</w:t>
+            </w:r>
+            <w:r>
+              <w:rPr>
+                <w:rFonts w:hint="eastAsia"/>
+                <w:sz w:val="24"/>
+                <w:lang w:val="en-US" w:eastAsia="zh-CN"/>
+              </w:rPr>
+              <w:t>_</w:t>
+            </w:r>
+            <w:r>
+              <w:rPr>
+                <w:sz w:val="24"/>
+              </w:rPr>
+              <w:t>sex</w:t>
+            </w:r>
+          </w:p>
+        </w:tc>
+        <w:tc>
+          <w:tcPr>
+            <w:tcW w:w="2130" w:type="dxa"/>
+            <w:noWrap w:val="0"/>
+            <w:vAlign w:val="top"/>
+          </w:tcPr>
+          <w:p>
+            <w:pPr>
+              <w:jc w:val="center"/>
+              <w:rPr>
+                <w:rFonts w:hint="eastAsia"/>
+                <w:sz w:val="24"/>
+              </w:rPr>
+            </w:pPr>
+            <w:r>
+              <w:rPr>
+                <w:rFonts w:hint="eastAsia"/>
+                <w:sz w:val="24"/>
+              </w:rPr>
+              <w:t>varchar</w:t>
+            </w:r>
+          </w:p>
+        </w:tc>
+        <w:tc>
+          <w:tcPr>
+            <w:tcW w:w="2131" w:type="dxa"/>
+            <w:noWrap w:val="0"/>
+            <w:vAlign w:val="top"/>
+          </w:tcPr>
+          <w:p>
+            <w:pPr>
+              <w:jc w:val="center"/>
+              <w:rPr>
+                <w:rFonts w:hint="eastAsia"/>
+                <w:sz w:val="24"/>
+              </w:rPr>
+            </w:pPr>
+            <w:r>
+              <w:rPr>
+                <w:rFonts w:hint="eastAsia"/>
+                <w:sz w:val="24"/>
+              </w:rPr>
+              <w:t>not null</w:t>
+            </w:r>
+          </w:p>
+        </w:tc>
+        <w:tc>
+          <w:tcPr>
+            <w:tcW w:w="2131" w:type="dxa"/>
+            <w:noWrap w:val="0"/>
+            <w:vAlign w:val="top"/>
+          </w:tcPr>
+          <w:p>
+            <w:pPr>
+              <w:jc w:val="center"/>
+              <w:rPr>
+                <w:rFonts w:hint="eastAsia"/>
+                <w:sz w:val="24"/>
+              </w:rPr>
+            </w:pPr>
+            <w:r>
+              <w:rPr>
+                <w:rFonts w:hint="eastAsia"/>
+                <w:sz w:val="24"/>
+              </w:rPr>
+              <w:t>读者性别</w:t>
             </w:r>
           </w:p>
         </w:tc>
@@ -9614,9 +9500,10 @@
             </w:r>
             <w:r>
               <w:rPr>
-                <w:sz w:val="24"/>
-              </w:rPr>
-              <w:t>sex</w:t>
+                <w:rFonts w:hint="eastAsia"/>
+                <w:sz w:val="24"/>
+              </w:rPr>
+              <w:t>type</w:t>
             </w:r>
           </w:p>
         </w:tc>
@@ -9662,7 +9549,7 @@
                 <w:rFonts w:hint="eastAsia"/>
                 <w:sz w:val="24"/>
               </w:rPr>
-              <w:t>not null</w:t>
+              <w:t>null</w:t>
             </w:r>
           </w:p>
         </w:tc>
@@ -9685,139 +9572,6 @@
                 <w:rFonts w:hint="eastAsia"/>
                 <w:sz w:val="24"/>
               </w:rPr>
-              <w:t>读者性别</w:t>
-            </w:r>
-          </w:p>
-        </w:tc>
-      </w:tr>
-      <w:tr>
-        <w:tblPrEx>
-          <w:tblBorders>
-            <w:top w:val="single" w:color="auto" w:sz="12" w:space="0"/>
-            <w:left w:val="single" w:color="auto" w:sz="12" w:space="0"/>
-            <w:bottom w:val="single" w:color="auto" w:sz="12" w:space="0"/>
-            <w:right w:val="single" w:color="auto" w:sz="12" w:space="0"/>
-            <w:insideH w:val="single" w:color="auto" w:sz="12" w:space="0"/>
-            <w:insideV w:val="single" w:color="auto" w:sz="12" w:space="0"/>
-          </w:tblBorders>
-          <w:tblCellMar>
-            <w:top w:w="0" w:type="dxa"/>
-            <w:left w:w="108" w:type="dxa"/>
-            <w:bottom w:w="0" w:type="dxa"/>
-            <w:right w:w="108" w:type="dxa"/>
-          </w:tblCellMar>
-        </w:tblPrEx>
-        <w:tc>
-          <w:tcPr>
-            <w:tcW w:w="2130" w:type="dxa"/>
-            <w:noWrap w:val="0"/>
-            <w:vAlign w:val="top"/>
-          </w:tcPr>
-          <w:p>
-            <w:pPr>
-              <w:jc w:val="center"/>
-              <w:rPr>
-                <w:rFonts w:hint="eastAsia"/>
-                <w:sz w:val="24"/>
-              </w:rPr>
-            </w:pPr>
-            <w:r>
-              <w:rPr>
-                <w:rFonts w:hint="eastAsia"/>
-                <w:sz w:val="24"/>
-                <w:lang w:val="en-US" w:eastAsia="zh-CN"/>
-              </w:rPr>
-              <w:t>r</w:t>
-            </w:r>
-            <w:r>
-              <w:rPr>
-                <w:rFonts w:hint="eastAsia"/>
-                <w:sz w:val="24"/>
-              </w:rPr>
-              <w:t>eader</w:t>
-            </w:r>
-            <w:r>
-              <w:rPr>
-                <w:rFonts w:hint="eastAsia"/>
-                <w:sz w:val="24"/>
-                <w:lang w:val="en-US" w:eastAsia="zh-CN"/>
-              </w:rPr>
-              <w:t>_</w:t>
-            </w:r>
-            <w:r>
-              <w:rPr>
-                <w:rFonts w:hint="eastAsia"/>
-                <w:sz w:val="24"/>
-              </w:rPr>
-              <w:t>type</w:t>
-            </w:r>
-          </w:p>
-        </w:tc>
-        <w:tc>
-          <w:tcPr>
-            <w:tcW w:w="2130" w:type="dxa"/>
-            <w:noWrap w:val="0"/>
-            <w:vAlign w:val="top"/>
-          </w:tcPr>
-          <w:p>
-            <w:pPr>
-              <w:jc w:val="center"/>
-              <w:rPr>
-                <w:rFonts w:hint="eastAsia"/>
-                <w:sz w:val="24"/>
-              </w:rPr>
-            </w:pPr>
-            <w:r>
-              <w:rPr>
-                <w:rFonts w:hint="eastAsia"/>
-                <w:sz w:val="24"/>
-              </w:rPr>
-              <w:t>varchar</w:t>
-            </w:r>
-          </w:p>
-        </w:tc>
-        <w:tc>
-          <w:tcPr>
-            <w:tcW w:w="2131" w:type="dxa"/>
-            <w:noWrap w:val="0"/>
-            <w:vAlign w:val="top"/>
-          </w:tcPr>
-          <w:p>
-            <w:pPr>
-              <w:jc w:val="center"/>
-              <w:rPr>
-                <w:rFonts w:hint="eastAsia"/>
-                <w:sz w:val="24"/>
-              </w:rPr>
-            </w:pPr>
-            <w:r>
-              <w:rPr>
-                <w:rFonts w:hint="eastAsia"/>
-                <w:sz w:val="24"/>
-              </w:rPr>
-              <w:t>null</w:t>
-            </w:r>
-          </w:p>
-        </w:tc>
-        <w:tc>
-          <w:tcPr>
-            <w:tcW w:w="2131" w:type="dxa"/>
-            <w:noWrap w:val="0"/>
-            <w:vAlign w:val="top"/>
-          </w:tcPr>
-          <w:p>
-            <w:pPr>
-              <w:jc w:val="center"/>
-              <w:rPr>
-                <w:rFonts w:hint="eastAsia"/>
-                <w:sz w:val="24"/>
-              </w:rPr>
-            </w:pPr>
-            <w:r>
-              <w:rPr>
-                <w:rFonts w:hint="eastAsia"/>
-                <w:sz w:val="24"/>
-              </w:rPr>
               <w:t>读者种类</w:t>
             </w:r>
           </w:p>
@@ -9849,7 +9603,7 @@
     </w:p>
     <w:tbl>
       <w:tblPr>
-        <w:tblStyle w:val="10"/>
+        <w:tblStyle w:val="11"/>
         <w:tblW w:w="0" w:type="auto"/>
         <w:tblInd w:w="0" w:type="dxa"/>
         <w:tblBorders>
@@ -10850,7 +10604,7 @@
     </w:p>
     <w:tbl>
       <w:tblPr>
-        <w:tblStyle w:val="10"/>
+        <w:tblStyle w:val="11"/>
         <w:tblW w:w="0" w:type="auto"/>
         <w:tblInd w:w="0" w:type="dxa"/>
         <w:tblBorders>
@@ -10995,12 +10749,6 @@
             <w:insideH w:val="single" w:color="auto" w:sz="12" w:space="0"/>
             <w:insideV w:val="single" w:color="auto" w:sz="12" w:space="0"/>
           </w:tblBorders>
-          <w:tblCellMar>
-            <w:top w:w="0" w:type="dxa"/>
-            <w:left w:w="108" w:type="dxa"/>
-            <w:bottom w:w="0" w:type="dxa"/>
-            <w:right w:w="108" w:type="dxa"/>
-          </w:tblCellMar>
         </w:tblPrEx>
         <w:tc>
           <w:tcPr>
@@ -11117,6 +10865,137 @@
                 <w:sz w:val="24"/>
               </w:rPr>
               <w:t>读者借阅证编号</w:t>
+            </w:r>
+          </w:p>
+        </w:tc>
+      </w:tr>
+      <w:tr>
+        <w:tblPrEx>
+          <w:tblBorders>
+            <w:top w:val="single" w:color="auto" w:sz="12" w:space="0"/>
+            <w:left w:val="single" w:color="auto" w:sz="12" w:space="0"/>
+            <w:bottom w:val="single" w:color="auto" w:sz="12" w:space="0"/>
+            <w:right w:val="single" w:color="auto" w:sz="12" w:space="0"/>
+            <w:insideH w:val="single" w:color="auto" w:sz="12" w:space="0"/>
+            <w:insideV w:val="single" w:color="auto" w:sz="12" w:space="0"/>
+          </w:tblBorders>
+        </w:tblPrEx>
+        <w:tc>
+          <w:tcPr>
+            <w:tcW w:w="2130" w:type="dxa"/>
+            <w:noWrap w:val="0"/>
+            <w:vAlign w:val="top"/>
+          </w:tcPr>
+          <w:p>
+            <w:pPr>
+              <w:jc w:val="center"/>
+              <w:rPr>
+                <w:rFonts w:hint="eastAsia"/>
+                <w:color w:val="000000"/>
+                <w:sz w:val="24"/>
+              </w:rPr>
+            </w:pPr>
+            <w:r>
+              <w:rPr>
+                <w:rFonts w:hint="eastAsia"/>
+                <w:color w:val="000000"/>
+                <w:sz w:val="24"/>
+                <w:lang w:val="en-US" w:eastAsia="zh-CN"/>
+              </w:rPr>
+              <w:t>b</w:t>
+            </w:r>
+            <w:r>
+              <w:rPr>
+                <w:rFonts w:hint="eastAsia"/>
+                <w:color w:val="000000"/>
+                <w:sz w:val="24"/>
+              </w:rPr>
+              <w:t>ook</w:t>
+            </w:r>
+            <w:r>
+              <w:rPr>
+                <w:rFonts w:hint="eastAsia"/>
+                <w:color w:val="000000"/>
+                <w:sz w:val="24"/>
+                <w:lang w:val="en-US" w:eastAsia="zh-CN"/>
+              </w:rPr>
+              <w:t>_</w:t>
+            </w:r>
+            <w:r>
+              <w:rPr>
+                <w:color w:val="000000"/>
+                <w:sz w:val="24"/>
+              </w:rPr>
+              <w:t>id</w:t>
+            </w:r>
+          </w:p>
+        </w:tc>
+        <w:tc>
+          <w:tcPr>
+            <w:tcW w:w="2130" w:type="dxa"/>
+            <w:noWrap w:val="0"/>
+            <w:vAlign w:val="top"/>
+          </w:tcPr>
+          <w:p>
+            <w:pPr>
+              <w:jc w:val="center"/>
+              <w:rPr>
+                <w:rFonts w:hint="eastAsia"/>
+                <w:sz w:val="24"/>
+              </w:rPr>
+            </w:pPr>
+            <w:r>
+              <w:rPr>
+                <w:rFonts w:hint="eastAsia"/>
+                <w:sz w:val="24"/>
+              </w:rPr>
+              <w:t>Varchar</w:t>
+            </w:r>
+          </w:p>
+        </w:tc>
+        <w:tc>
+          <w:tcPr>
+            <w:tcW w:w="2131" w:type="dxa"/>
+            <w:noWrap w:val="0"/>
+            <w:vAlign w:val="top"/>
+          </w:tcPr>
+          <w:p>
+            <w:pPr>
+              <w:jc w:val="center"/>
+              <w:rPr>
+                <w:rFonts w:hint="eastAsia"/>
+                <w:sz w:val="24"/>
+              </w:rPr>
+            </w:pPr>
+            <w:r>
+              <w:rPr>
+                <w:rFonts w:hint="eastAsia"/>
+                <w:sz w:val="24"/>
+              </w:rPr>
+              <w:t>Not null(外主键)</w:t>
+            </w:r>
+          </w:p>
+        </w:tc>
+        <w:tc>
+          <w:tcPr>
+            <w:tcW w:w="2131" w:type="dxa"/>
+            <w:noWrap w:val="0"/>
+            <w:vAlign w:val="top"/>
+          </w:tcPr>
+          <w:p>
+            <w:pPr>
+              <w:jc w:val="center"/>
+              <w:rPr>
+                <w:rFonts w:hint="eastAsia"/>
+                <w:sz w:val="24"/>
+              </w:rPr>
+            </w:pPr>
+            <w:r>
+              <w:rPr>
+                <w:rFonts w:hint="eastAsia"/>
+                <w:sz w:val="24"/>
+              </w:rPr>
+              <w:t>书籍编号</w:t>
             </w:r>
           </w:p>
         </w:tc>
@@ -11155,36 +11034,10 @@
             </w:pPr>
             <w:r>
               <w:rPr>
-                <w:rFonts w:hint="eastAsia"/>
                 <w:color w:val="000000"/>
                 <w:sz w:val="24"/>
-                <w:lang w:val="en-US" w:eastAsia="zh-CN"/>
-              </w:rPr>
-              <w:t>b</w:t>
-            </w:r>
-            <w:r>
-              <w:rPr>
-                <w:rFonts w:hint="eastAsia"/>
-                <w:color w:val="000000"/>
-                <w:sz w:val="24"/>
-              </w:rPr>
-              <w:t>ook</w:t>
-            </w:r>
-            <w:r>
-              <w:rPr>
-                <w:rFonts w:hint="eastAsia"/>
-                <w:color w:val="000000"/>
-                <w:sz w:val="24"/>
-                <w:lang w:val="en-US" w:eastAsia="zh-CN"/>
-              </w:rPr>
-              <w:t>_</w:t>
-            </w:r>
-            <w:r>
-              <w:rPr>
-                <w:color w:val="000000"/>
-                <w:sz w:val="24"/>
-              </w:rPr>
-              <w:t>id</w:t>
+              </w:rPr>
+              <w:t>borrowdate</w:t>
             </w:r>
           </w:p>
         </w:tc>
@@ -11230,7 +11083,7 @@
                 <w:rFonts w:hint="eastAsia"/>
                 <w:sz w:val="24"/>
               </w:rPr>
-              <w:t>Not null(外主键)</w:t>
+              <w:t>Not null</w:t>
             </w:r>
           </w:p>
         </w:tc>
@@ -11253,117 +11106,6 @@
                 <w:rFonts w:hint="eastAsia"/>
                 <w:sz w:val="24"/>
               </w:rPr>
-              <w:t>书籍编号</w:t>
-            </w:r>
-          </w:p>
-        </w:tc>
-      </w:tr>
-      <w:tr>
-        <w:tblPrEx>
-          <w:tblBorders>
-            <w:top w:val="single" w:color="auto" w:sz="12" w:space="0"/>
-            <w:left w:val="single" w:color="auto" w:sz="12" w:space="0"/>
-            <w:bottom w:val="single" w:color="auto" w:sz="12" w:space="0"/>
-            <w:right w:val="single" w:color="auto" w:sz="12" w:space="0"/>
-            <w:insideH w:val="single" w:color="auto" w:sz="12" w:space="0"/>
-            <w:insideV w:val="single" w:color="auto" w:sz="12" w:space="0"/>
-          </w:tblBorders>
-          <w:tblCellMar>
-            <w:top w:w="0" w:type="dxa"/>
-            <w:left w:w="108" w:type="dxa"/>
-            <w:bottom w:w="0" w:type="dxa"/>
-            <w:right w:w="108" w:type="dxa"/>
-          </w:tblCellMar>
-        </w:tblPrEx>
-        <w:tc>
-          <w:tcPr>
-            <w:tcW w:w="2130" w:type="dxa"/>
-            <w:noWrap w:val="0"/>
-            <w:vAlign w:val="top"/>
-          </w:tcPr>
-          <w:p>
-            <w:pPr>
-              <w:jc w:val="center"/>
-              <w:rPr>
-                <w:rFonts w:hint="eastAsia"/>
-                <w:color w:val="000000"/>
-                <w:sz w:val="24"/>
-              </w:rPr>
-            </w:pPr>
-            <w:r>
-              <w:rPr>
-                <w:color w:val="000000"/>
-                <w:sz w:val="24"/>
-              </w:rPr>
-              <w:t>borrowdate</w:t>
-            </w:r>
-          </w:p>
-        </w:tc>
-        <w:tc>
-          <w:tcPr>
-            <w:tcW w:w="2130" w:type="dxa"/>
-            <w:noWrap w:val="0"/>
-            <w:vAlign w:val="top"/>
-          </w:tcPr>
-          <w:p>
-            <w:pPr>
-              <w:jc w:val="center"/>
-              <w:rPr>
-                <w:rFonts w:hint="eastAsia"/>
-                <w:sz w:val="24"/>
-              </w:rPr>
-            </w:pPr>
-            <w:r>
-              <w:rPr>
-                <w:rFonts w:hint="eastAsia"/>
-                <w:sz w:val="24"/>
-              </w:rPr>
-              <w:t>Varchar</w:t>
-            </w:r>
-          </w:p>
-        </w:tc>
-        <w:tc>
-          <w:tcPr>
-            <w:tcW w:w="2131" w:type="dxa"/>
-            <w:noWrap w:val="0"/>
-            <w:vAlign w:val="top"/>
-          </w:tcPr>
-          <w:p>
-            <w:pPr>
-              <w:jc w:val="center"/>
-              <w:rPr>
-                <w:rFonts w:hint="eastAsia"/>
-                <w:sz w:val="24"/>
-              </w:rPr>
-            </w:pPr>
-            <w:r>
-              <w:rPr>
-                <w:rFonts w:hint="eastAsia"/>
-                <w:sz w:val="24"/>
-              </w:rPr>
-              <w:t>Not null</w:t>
-            </w:r>
-          </w:p>
-        </w:tc>
-        <w:tc>
-          <w:tcPr>
-            <w:tcW w:w="2131" w:type="dxa"/>
-            <w:noWrap w:val="0"/>
-            <w:vAlign w:val="top"/>
-          </w:tcPr>
-          <w:p>
-            <w:pPr>
-              <w:jc w:val="center"/>
-              <w:rPr>
-                <w:rFonts w:hint="eastAsia"/>
-                <w:sz w:val="24"/>
-              </w:rPr>
-            </w:pPr>
-            <w:r>
-              <w:rPr>
-                <w:rFonts w:hint="eastAsia"/>
-                <w:sz w:val="24"/>
-              </w:rPr>
               <w:t>读者借书时间</w:t>
             </w:r>
           </w:p>
@@ -11403,7 +11145,7 @@
     </w:p>
     <w:tbl>
       <w:tblPr>
-        <w:tblStyle w:val="10"/>
+        <w:tblStyle w:val="11"/>
         <w:tblW w:w="0" w:type="auto"/>
         <w:tblInd w:w="0" w:type="dxa"/>
         <w:tblBorders>
@@ -11683,12 +11425,6 @@
             <w:insideH w:val="single" w:color="auto" w:sz="12" w:space="0"/>
             <w:insideV w:val="single" w:color="auto" w:sz="12" w:space="0"/>
           </w:tblBorders>
-          <w:tblCellMar>
-            <w:top w:w="0" w:type="dxa"/>
-            <w:left w:w="108" w:type="dxa"/>
-            <w:bottom w:w="0" w:type="dxa"/>
-            <w:right w:w="108" w:type="dxa"/>
-          </w:tblCellMar>
         </w:tblPrEx>
         <w:tc>
           <w:tcPr>
@@ -11835,7 +11571,7 @@
     </w:p>
     <w:tbl>
       <w:tblPr>
-        <w:tblStyle w:val="10"/>
+        <w:tblStyle w:val="11"/>
         <w:tblW w:w="0" w:type="auto"/>
         <w:tblInd w:w="0" w:type="dxa"/>
         <w:tblBorders>
@@ -12402,12 +12138,6 @@
             <w:insideH w:val="single" w:color="auto" w:sz="12" w:space="0"/>
             <w:insideV w:val="single" w:color="auto" w:sz="12" w:space="0"/>
           </w:tblBorders>
-          <w:tblCellMar>
-            <w:top w:w="0" w:type="dxa"/>
-            <w:left w:w="108" w:type="dxa"/>
-            <w:bottom w:w="0" w:type="dxa"/>
-            <w:right w:w="108" w:type="dxa"/>
-          </w:tblCellMar>
         </w:tblPrEx>
         <w:tc>
           <w:tcPr>
@@ -12549,7 +12279,7 @@
           <w:szCs w:val="28"/>
         </w:rPr>
       </w:pPr>
-      <w:bookmarkStart w:id="10" w:name="_Toc30028"/>
+      <w:bookmarkStart w:id="10" w:name="_Toc17354"/>
       <w:r>
         <w:rPr>
           <w:rFonts w:hint="eastAsia"/>
@@ -12570,9 +12300,9 @@
     </w:p>
     <w:p>
       <w:pPr>
-        <w:pStyle w:val="16"/>
-      </w:pPr>
-      <w:bookmarkStart w:id="11" w:name="_Toc21366"/>
+        <w:pStyle w:val="17"/>
+      </w:pPr>
+      <w:bookmarkStart w:id="11" w:name="_Toc622"/>
       <w:r>
         <w:rPr>
           <w:rFonts w:hint="eastAsia"/>
@@ -13501,12 +13231,12 @@
     </w:p>
     <w:p>
       <w:pPr>
-        <w:pStyle w:val="16"/>
-        <w:rPr>
-          <w:rFonts w:hint="eastAsia"/>
-        </w:rPr>
-      </w:pPr>
-      <w:bookmarkStart w:id="12" w:name="_Toc18509"/>
+        <w:pStyle w:val="17"/>
+        <w:rPr>
+          <w:rFonts w:hint="eastAsia"/>
+        </w:rPr>
+      </w:pPr>
+      <w:bookmarkStart w:id="12" w:name="_Toc1308"/>
       <w:r>
         <w:t>2、</w:t>
       </w:r>
@@ -13664,12 +13394,12 @@
     </w:p>
     <w:p>
       <w:pPr>
-        <w:pStyle w:val="16"/>
-        <w:rPr>
-          <w:rFonts w:hint="eastAsia"/>
-        </w:rPr>
-      </w:pPr>
-      <w:bookmarkStart w:id="13" w:name="_Toc28469"/>
+        <w:pStyle w:val="17"/>
+        <w:rPr>
+          <w:rFonts w:hint="eastAsia"/>
+        </w:rPr>
+      </w:pPr>
+      <w:bookmarkStart w:id="13" w:name="_Toc20595"/>
       <w:r>
         <w:t>3、</w:t>
       </w:r>
@@ -14037,12 +13767,12 @@
     </w:p>
     <w:p>
       <w:pPr>
-        <w:pStyle w:val="16"/>
-        <w:rPr>
-          <w:rFonts w:hint="eastAsia"/>
-        </w:rPr>
-      </w:pPr>
-      <w:bookmarkStart w:id="14" w:name="_Toc4068"/>
+        <w:pStyle w:val="17"/>
+        <w:rPr>
+          <w:rFonts w:hint="eastAsia"/>
+        </w:rPr>
+      </w:pPr>
+      <w:bookmarkStart w:id="14" w:name="_Toc1721"/>
       <w:r>
         <w:t>4、</w:t>
       </w:r>
@@ -14323,12 +14053,12 @@
     </w:p>
     <w:p>
       <w:pPr>
-        <w:pStyle w:val="16"/>
-        <w:rPr>
-          <w:rFonts w:hint="eastAsia"/>
-        </w:rPr>
-      </w:pPr>
-      <w:bookmarkStart w:id="15" w:name="_Toc15505"/>
+        <w:pStyle w:val="17"/>
+        <w:rPr>
+          <w:rFonts w:hint="eastAsia"/>
+        </w:rPr>
+      </w:pPr>
+      <w:bookmarkStart w:id="15" w:name="_Toc9144"/>
       <w:r>
         <w:t>5、</w:t>
       </w:r>
@@ -14632,12 +14362,12 @@
     </w:p>
     <w:p>
       <w:pPr>
-        <w:pStyle w:val="16"/>
-        <w:rPr>
-          <w:rFonts w:hint="eastAsia"/>
-        </w:rPr>
-      </w:pPr>
-      <w:bookmarkStart w:id="16" w:name="_Toc23946"/>
+        <w:pStyle w:val="17"/>
+        <w:rPr>
+          <w:rFonts w:hint="eastAsia"/>
+        </w:rPr>
+      </w:pPr>
+      <w:bookmarkStart w:id="16" w:name="_Toc13113"/>
       <w:r>
         <w:rPr>
           <w:rFonts w:hint="eastAsia"/>
@@ -14929,12 +14659,12 @@
     </w:p>
     <w:p>
       <w:pPr>
-        <w:pStyle w:val="16"/>
-        <w:rPr>
-          <w:rFonts w:hint="eastAsia"/>
-        </w:rPr>
-      </w:pPr>
-      <w:bookmarkStart w:id="17" w:name="_Toc19474"/>
+        <w:pStyle w:val="17"/>
+        <w:rPr>
+          <w:rFonts w:hint="eastAsia"/>
+        </w:rPr>
+      </w:pPr>
+      <w:bookmarkStart w:id="17" w:name="_Toc8045"/>
       <w:r>
         <w:rPr>
           <w:rFonts w:hint="eastAsia"/>
@@ -15333,48 +15063,6 @@
       <w:pPr>
         <w:numPr>
           <w:ilvl w:val="0"/>
-          <w:numId w:val="1"/>
-        </w:numPr>
-        <w:rPr>
-          <w:rFonts w:hint="eastAsia"/>
-          <w:sz w:val="24"/>
-          <w:lang w:val="en-US" w:eastAsia="zh-CN"/>
-        </w:rPr>
-      </w:pPr>
-      <w:r>
-        <w:rPr>
-          <w:rFonts w:hint="eastAsia"/>
-          <w:sz w:val="24"/>
-          <w:lang w:val="en-US" w:eastAsia="zh-CN"/>
-        </w:rPr>
-        <w:t>存储过程实例</w:t>
-      </w:r>
-    </w:p>
-    <w:p>
-      <w:pPr>
-        <w:numPr>
-          <w:ilvl w:val="0"/>
-          <w:numId w:val="0"/>
-        </w:numPr>
-        <w:rPr>
-          <w:rFonts w:hint="default"/>
-          <w:sz w:val="24"/>
-          <w:lang w:val="en-US" w:eastAsia="zh-CN"/>
-        </w:rPr>
-      </w:pPr>
-      <w:r>
-        <w:rPr>
-          <w:rFonts w:hint="eastAsia"/>
-          <w:sz w:val="24"/>
-          <w:lang w:val="en-US" w:eastAsia="zh-CN"/>
-        </w:rPr>
-        <w:t>为表borrow_record建存储过程test12</w:t>
-      </w:r>
-    </w:p>
-    <w:p>
-      <w:pPr>
-        <w:numPr>
-          <w:ilvl w:val="0"/>
           <w:numId w:val="0"/>
         </w:numPr>
         <w:jc w:val="center"/>
@@ -15384,48 +15072,542 @@
           <w:lang w:val="en-US" w:eastAsia="zh-CN"/>
         </w:rPr>
       </w:pPr>
-      <w:r>
-        <w:drawing>
-          <wp:inline distT="0" distB="0" distL="114300" distR="114300">
-            <wp:extent cx="3086100" cy="1844040"/>
-            <wp:effectExtent l="0" t="0" r="7620" b="0"/>
-            <wp:docPr id="151" name="图片 27"/>
-            <wp:cNvGraphicFramePr>
-              <a:graphicFrameLocks xmlns:a="http://schemas.openxmlformats.org/drawingml/2006/main" noChangeAspect="1"/>
-            </wp:cNvGraphicFramePr>
-            <a:graphic xmlns:a="http://schemas.openxmlformats.org/drawingml/2006/main">
-              <a:graphicData uri="http://schemas.openxmlformats.org/drawingml/2006/picture">
-                <pic:pic xmlns:pic="http://schemas.openxmlformats.org/drawingml/2006/picture">
-                  <pic:nvPicPr>
-                    <pic:cNvPr id="151" name="图片 27"/>
-                    <pic:cNvPicPr>
-                      <a:picLocks noChangeAspect="1"/>
-                    </pic:cNvPicPr>
-                  </pic:nvPicPr>
-                  <pic:blipFill>
-                    <a:blip r:embed="rId20"/>
-                    <a:stretch>
-                      <a:fillRect/>
-                    </a:stretch>
-                  </pic:blipFill>
-                  <pic:spPr>
-                    <a:xfrm>
-                      <a:off x="0" y="0"/>
-                      <a:ext cx="3086100" cy="1844040"/>
-                    </a:xfrm>
-                    <a:prstGeom prst="rect">
-                      <a:avLst/>
-                    </a:prstGeom>
-                    <a:noFill/>
-                    <a:ln>
-                      <a:noFill/>
-                    </a:ln>
-                  </pic:spPr>
-                </pic:pic>
-              </a:graphicData>
-            </a:graphic>
-          </wp:inline>
-        </w:drawing>
+    </w:p>
+    <w:p>
+      <w:pPr>
+        <w:pStyle w:val="2"/>
+        <w:rPr>
+          <w:rFonts w:hint="eastAsia"/>
+          <w:sz w:val="28"/>
+          <w:szCs w:val="28"/>
+        </w:rPr>
+      </w:pPr>
+      <w:bookmarkStart w:id="18" w:name="_Toc24603"/>
+      <w:r>
+        <w:rPr>
+          <w:rFonts w:hint="eastAsia"/>
+          <w:sz w:val="28"/>
+          <w:szCs w:val="28"/>
+          <w:lang w:val="en-US" w:eastAsia="zh-CN"/>
+        </w:rPr>
+        <w:t>三</w:t>
+      </w:r>
+      <w:r>
+        <w:rPr>
+          <w:rFonts w:hint="eastAsia"/>
+          <w:sz w:val="28"/>
+          <w:szCs w:val="28"/>
+        </w:rPr>
+        <w:t>、PL/SQL设计</w:t>
+      </w:r>
+      <w:bookmarkEnd w:id="18"/>
+    </w:p>
+    <w:p>
+      <w:pPr>
+        <w:bidi w:val="0"/>
+        <w:rPr>
+          <w:rFonts w:hint="eastAsia" w:ascii="黑体" w:hAnsi="黑体" w:eastAsia="黑体" w:cs="黑体"/>
+          <w:b/>
+          <w:bCs/>
+          <w:sz w:val="24"/>
+          <w:szCs w:val="24"/>
+          <w:lang w:val="en-US" w:eastAsia="zh-CN"/>
+        </w:rPr>
+      </w:pPr>
+      <w:r>
+        <w:rPr>
+          <w:rFonts w:hint="eastAsia" w:ascii="黑体" w:hAnsi="黑体" w:eastAsia="黑体" w:cs="黑体"/>
+          <w:b/>
+          <w:bCs/>
+          <w:sz w:val="24"/>
+          <w:szCs w:val="24"/>
+          <w:lang w:val="en-US" w:eastAsia="zh-CN"/>
+        </w:rPr>
+        <w:t>3.1 设计存储过程</w:t>
+      </w:r>
+    </w:p>
+    <w:p>
+      <w:pPr>
+        <w:rPr>
+          <w:rFonts w:hint="eastAsia" w:eastAsia="宋体"/>
+          <w:sz w:val="24"/>
+          <w:lang w:eastAsia="zh-CN"/>
+        </w:rPr>
+      </w:pPr>
+      <w:r>
+        <w:rPr>
+          <w:rFonts w:hint="eastAsia" w:eastAsia="宋体"/>
+          <w:sz w:val="24"/>
+          <w:lang w:eastAsia="zh-CN"/>
+        </w:rPr>
+        <w:t>create or replace PACKAGE MyPack IS</w:t>
+      </w:r>
+    </w:p>
+    <w:p>
+      <w:pPr>
+        <w:rPr>
+          <w:rFonts w:hint="eastAsia" w:eastAsia="宋体"/>
+          <w:sz w:val="24"/>
+          <w:lang w:eastAsia="zh-CN"/>
+        </w:rPr>
+      </w:pPr>
+      <w:r>
+        <w:rPr>
+          <w:rFonts w:hint="eastAsia" w:eastAsia="宋体"/>
+          <w:sz w:val="24"/>
+          <w:lang w:eastAsia="zh-CN"/>
+        </w:rPr>
+        <w:tab/>
+      </w:r>
+      <w:r>
+        <w:rPr>
+          <w:rFonts w:hint="eastAsia" w:eastAsia="宋体"/>
+          <w:sz w:val="24"/>
+          <w:lang w:eastAsia="zh-CN"/>
+        </w:rPr>
+        <w:t>-- 函数</w:t>
+      </w:r>
+    </w:p>
+    <w:p>
+      <w:pPr>
+        <w:rPr>
+          <w:rFonts w:hint="eastAsia" w:eastAsia="宋体"/>
+          <w:sz w:val="24"/>
+          <w:lang w:eastAsia="zh-CN"/>
+        </w:rPr>
+      </w:pPr>
+      <w:r>
+        <w:rPr>
+          <w:rFonts w:hint="eastAsia" w:eastAsia="宋体"/>
+          <w:sz w:val="24"/>
+          <w:lang w:eastAsia="zh-CN"/>
+        </w:rPr>
+        <w:t xml:space="preserve">  FUNCTION Get_BookAmount(T NUMBER) RETURN NUMBER;</w:t>
+      </w:r>
+    </w:p>
+    <w:p>
+      <w:pPr>
+        <w:rPr>
+          <w:rFonts w:hint="eastAsia" w:eastAsia="宋体"/>
+          <w:sz w:val="24"/>
+          <w:lang w:eastAsia="zh-CN"/>
+        </w:rPr>
+      </w:pPr>
+      <w:r>
+        <w:rPr>
+          <w:rFonts w:hint="eastAsia" w:eastAsia="宋体"/>
+          <w:sz w:val="24"/>
+          <w:lang w:eastAsia="zh-CN"/>
+        </w:rPr>
+        <w:t xml:space="preserve">  </w:t>
+      </w:r>
+      <w:r>
+        <w:rPr>
+          <w:rFonts w:hint="eastAsia" w:eastAsia="宋体"/>
+          <w:sz w:val="24"/>
+          <w:lang w:eastAsia="zh-CN"/>
+        </w:rPr>
+        <w:tab/>
+      </w:r>
+      <w:r>
+        <w:rPr>
+          <w:rFonts w:hint="eastAsia" w:eastAsia="宋体"/>
+          <w:sz w:val="24"/>
+          <w:lang w:eastAsia="zh-CN"/>
+        </w:rPr>
+        <w:t>-- 存储过程</w:t>
+      </w:r>
+    </w:p>
+    <w:p>
+      <w:pPr>
+        <w:rPr>
+          <w:rFonts w:hint="eastAsia" w:eastAsia="宋体"/>
+          <w:sz w:val="24"/>
+          <w:lang w:eastAsia="zh-CN"/>
+        </w:rPr>
+      </w:pPr>
+      <w:r>
+        <w:rPr>
+          <w:rFonts w:hint="eastAsia" w:eastAsia="宋体"/>
+          <w:sz w:val="24"/>
+          <w:lang w:eastAsia="zh-CN"/>
+        </w:rPr>
+        <w:t xml:space="preserve">  PROCEDURE Get_READERS(V_SEX VARCHAR);</w:t>
+      </w:r>
+    </w:p>
+    <w:p>
+      <w:pPr>
+        <w:rPr>
+          <w:rFonts w:hint="eastAsia" w:eastAsia="宋体"/>
+          <w:sz w:val="24"/>
+          <w:lang w:eastAsia="zh-CN"/>
+        </w:rPr>
+      </w:pPr>
+      <w:r>
+        <w:rPr>
+          <w:rFonts w:hint="eastAsia" w:eastAsia="宋体"/>
+          <w:sz w:val="24"/>
+          <w:lang w:eastAsia="zh-CN"/>
+        </w:rPr>
+        <w:t>END MyPack;</w:t>
+      </w:r>
+    </w:p>
+    <w:p>
+      <w:pPr>
+        <w:rPr>
+          <w:rFonts w:hint="eastAsia" w:eastAsia="宋体"/>
+          <w:sz w:val="24"/>
+          <w:lang w:eastAsia="zh-CN"/>
+        </w:rPr>
+      </w:pPr>
+      <w:r>
+        <w:rPr>
+          <w:rFonts w:hint="eastAsia" w:eastAsia="宋体"/>
+          <w:sz w:val="24"/>
+          <w:lang w:eastAsia="zh-CN"/>
+        </w:rPr>
+        <w:t>/</w:t>
+      </w:r>
+    </w:p>
+    <w:p>
+      <w:pPr>
+        <w:rPr>
+          <w:rFonts w:hint="eastAsia" w:eastAsia="宋体"/>
+          <w:sz w:val="24"/>
+          <w:lang w:eastAsia="zh-CN"/>
+        </w:rPr>
+      </w:pPr>
+    </w:p>
+    <w:p>
+      <w:pPr>
+        <w:rPr>
+          <w:rFonts w:hint="eastAsia" w:eastAsia="宋体"/>
+          <w:sz w:val="24"/>
+          <w:lang w:eastAsia="zh-CN"/>
+        </w:rPr>
+      </w:pPr>
+      <w:r>
+        <w:rPr>
+          <w:rFonts w:hint="eastAsia" w:eastAsia="宋体"/>
+          <w:sz w:val="24"/>
+          <w:lang w:eastAsia="zh-CN"/>
+        </w:rPr>
+        <w:t>FUNCTION Get_BookAmount(T NUMBER) RETURN NUMBER</w:t>
+      </w:r>
+    </w:p>
+    <w:p>
+      <w:pPr>
+        <w:rPr>
+          <w:rFonts w:hint="eastAsia" w:eastAsia="宋体"/>
+          <w:sz w:val="24"/>
+          <w:lang w:eastAsia="zh-CN"/>
+        </w:rPr>
+      </w:pPr>
+      <w:r>
+        <w:rPr>
+          <w:rFonts w:hint="eastAsia" w:eastAsia="宋体"/>
+          <w:sz w:val="24"/>
+          <w:lang w:eastAsia="zh-CN"/>
+        </w:rPr>
+        <w:t xml:space="preserve">  AS</w:t>
+      </w:r>
+    </w:p>
+    <w:p>
+      <w:pPr>
+        <w:rPr>
+          <w:rFonts w:hint="eastAsia" w:eastAsia="宋体"/>
+          <w:sz w:val="24"/>
+          <w:lang w:eastAsia="zh-CN"/>
+        </w:rPr>
+      </w:pPr>
+      <w:r>
+        <w:rPr>
+          <w:rFonts w:hint="eastAsia" w:eastAsia="宋体"/>
+          <w:sz w:val="24"/>
+          <w:lang w:eastAsia="zh-CN"/>
+        </w:rPr>
+        <w:t xml:space="preserve">    N NUMBER(20,2);</w:t>
+      </w:r>
+    </w:p>
+    <w:p>
+      <w:pPr>
+        <w:rPr>
+          <w:rFonts w:hint="eastAsia" w:eastAsia="宋体"/>
+          <w:sz w:val="24"/>
+          <w:lang w:eastAsia="zh-CN"/>
+        </w:rPr>
+      </w:pPr>
+      <w:r>
+        <w:rPr>
+          <w:rFonts w:hint="eastAsia" w:eastAsia="宋体"/>
+          <w:sz w:val="24"/>
+          <w:lang w:eastAsia="zh-CN"/>
+        </w:rPr>
+        <w:t xml:space="preserve">    BEGIN</w:t>
+      </w:r>
+    </w:p>
+    <w:p>
+      <w:pPr>
+        <w:rPr>
+          <w:rFonts w:hint="eastAsia" w:eastAsia="宋体"/>
+          <w:sz w:val="24"/>
+          <w:lang w:eastAsia="zh-CN"/>
+        </w:rPr>
+      </w:pPr>
+      <w:r>
+        <w:rPr>
+          <w:rFonts w:hint="eastAsia" w:eastAsia="宋体"/>
+          <w:sz w:val="24"/>
+          <w:lang w:eastAsia="zh-CN"/>
+        </w:rPr>
+        <w:t xml:space="preserve">      SELECT COUNT(*) into N  FROM BOOK B;</w:t>
+      </w:r>
+    </w:p>
+    <w:p>
+      <w:pPr>
+        <w:rPr>
+          <w:rFonts w:hint="eastAsia" w:eastAsia="宋体"/>
+          <w:sz w:val="24"/>
+          <w:lang w:eastAsia="zh-CN"/>
+        </w:rPr>
+      </w:pPr>
+      <w:r>
+        <w:rPr>
+          <w:rFonts w:hint="eastAsia" w:eastAsia="宋体"/>
+          <w:sz w:val="24"/>
+          <w:lang w:eastAsia="zh-CN"/>
+        </w:rPr>
+        <w:t xml:space="preserve">      RETURN N;</w:t>
+      </w:r>
+    </w:p>
+    <w:p>
+      <w:pPr>
+        <w:rPr>
+          <w:rFonts w:hint="eastAsia" w:eastAsia="宋体"/>
+          <w:sz w:val="24"/>
+          <w:lang w:eastAsia="zh-CN"/>
+        </w:rPr>
+      </w:pPr>
+      <w:r>
+        <w:rPr>
+          <w:rFonts w:hint="eastAsia" w:eastAsia="宋体"/>
+          <w:sz w:val="24"/>
+          <w:lang w:eastAsia="zh-CN"/>
+        </w:rPr>
+        <w:t xml:space="preserve">    END;</w:t>
+      </w:r>
+    </w:p>
+    <w:p>
+      <w:pPr>
+        <w:rPr>
+          <w:rFonts w:hint="eastAsia" w:eastAsia="宋体"/>
+          <w:sz w:val="24"/>
+          <w:lang w:eastAsia="zh-CN"/>
+        </w:rPr>
+      </w:pPr>
+    </w:p>
+    <w:p>
+      <w:pPr>
+        <w:rPr>
+          <w:rFonts w:hint="eastAsia" w:eastAsia="宋体"/>
+          <w:sz w:val="24"/>
+          <w:lang w:eastAsia="zh-CN"/>
+        </w:rPr>
+      </w:pPr>
+      <w:r>
+        <w:rPr>
+          <w:rFonts w:hint="eastAsia" w:eastAsia="宋体"/>
+          <w:sz w:val="24"/>
+          <w:lang w:eastAsia="zh-CN"/>
+        </w:rPr>
+        <w:t>PROCEDURE Get_READERS(V_SEX VARCHAR)</w:t>
+      </w:r>
+    </w:p>
+    <w:p>
+      <w:pPr>
+        <w:rPr>
+          <w:rFonts w:hint="eastAsia" w:eastAsia="宋体"/>
+          <w:sz w:val="24"/>
+          <w:lang w:eastAsia="zh-CN"/>
+        </w:rPr>
+      </w:pPr>
+      <w:r>
+        <w:rPr>
+          <w:rFonts w:hint="eastAsia" w:eastAsia="宋体"/>
+          <w:sz w:val="24"/>
+          <w:lang w:eastAsia="zh-CN"/>
+        </w:rPr>
+        <w:t xml:space="preserve">  AS</w:t>
+      </w:r>
+    </w:p>
+    <w:p>
+      <w:pPr>
+        <w:rPr>
+          <w:rFonts w:hint="eastAsia" w:eastAsia="宋体"/>
+          <w:sz w:val="24"/>
+          <w:lang w:eastAsia="zh-CN"/>
+        </w:rPr>
+      </w:pPr>
+      <w:r>
+        <w:rPr>
+          <w:rFonts w:hint="eastAsia" w:eastAsia="宋体"/>
+          <w:sz w:val="24"/>
+          <w:lang w:eastAsia="zh-CN"/>
+        </w:rPr>
+        <w:t xml:space="preserve">    LEFTSPACE VARCHAR(2000);</w:t>
+      </w:r>
+    </w:p>
+    <w:p>
+      <w:pPr>
+        <w:rPr>
+          <w:rFonts w:hint="eastAsia" w:eastAsia="宋体"/>
+          <w:sz w:val="24"/>
+          <w:lang w:eastAsia="zh-CN"/>
+        </w:rPr>
+      </w:pPr>
+      <w:r>
+        <w:rPr>
+          <w:rFonts w:hint="eastAsia" w:eastAsia="宋体"/>
+          <w:sz w:val="24"/>
+          <w:lang w:eastAsia="zh-CN"/>
+        </w:rPr>
+        <w:t xml:space="preserve">    begin</w:t>
+      </w:r>
+    </w:p>
+    <w:p>
+      <w:pPr>
+        <w:rPr>
+          <w:rFonts w:hint="eastAsia" w:eastAsia="宋体"/>
+          <w:sz w:val="24"/>
+          <w:lang w:eastAsia="zh-CN"/>
+        </w:rPr>
+      </w:pPr>
+      <w:r>
+        <w:rPr>
+          <w:rFonts w:hint="eastAsia" w:eastAsia="宋体"/>
+          <w:sz w:val="24"/>
+          <w:lang w:eastAsia="zh-CN"/>
+        </w:rPr>
+        <w:t xml:space="preserve">      for v in</w:t>
+      </w:r>
+    </w:p>
+    <w:p>
+      <w:pPr>
+        <w:rPr>
+          <w:rFonts w:hint="eastAsia" w:eastAsia="宋体"/>
+          <w:sz w:val="24"/>
+          <w:lang w:eastAsia="zh-CN"/>
+        </w:rPr>
+      </w:pPr>
+      <w:r>
+        <w:rPr>
+          <w:rFonts w:hint="eastAsia" w:eastAsia="宋体"/>
+          <w:sz w:val="24"/>
+          <w:lang w:eastAsia="zh-CN"/>
+        </w:rPr>
+        <w:t xml:space="preserve">      (SELECT ID,NAME,SEX,PHONE,PHOTO FROM READER WHERE V_SEX = SEX)</w:t>
+      </w:r>
+    </w:p>
+    <w:p>
+      <w:pPr>
+        <w:rPr>
+          <w:rFonts w:hint="eastAsia" w:eastAsia="宋体"/>
+          <w:sz w:val="24"/>
+          <w:lang w:eastAsia="zh-CN"/>
+        </w:rPr>
+      </w:pPr>
+      <w:r>
+        <w:rPr>
+          <w:rFonts w:hint="eastAsia" w:eastAsia="宋体"/>
+          <w:sz w:val="24"/>
+          <w:lang w:eastAsia="zh-CN"/>
+        </w:rPr>
+        <w:t xml:space="preserve">      LOOP</w:t>
+      </w:r>
+    </w:p>
+    <w:p>
+      <w:pPr>
+        <w:rPr>
+          <w:rFonts w:hint="eastAsia" w:eastAsia="宋体"/>
+          <w:sz w:val="24"/>
+          <w:lang w:eastAsia="zh-CN"/>
+        </w:rPr>
+      </w:pPr>
+      <w:r>
+        <w:rPr>
+          <w:rFonts w:hint="eastAsia" w:eastAsia="宋体"/>
+          <w:sz w:val="24"/>
+          <w:lang w:eastAsia="zh-CN"/>
+        </w:rPr>
+        <w:t xml:space="preserve">        DBMS_OUTPUT.PUT_LINE(NAME);</w:t>
+      </w:r>
+    </w:p>
+    <w:p>
+      <w:pPr>
+        <w:rPr>
+          <w:rFonts w:hint="eastAsia" w:eastAsia="宋体"/>
+          <w:sz w:val="24"/>
+          <w:lang w:eastAsia="zh-CN"/>
+        </w:rPr>
+      </w:pPr>
+      <w:r>
+        <w:rPr>
+          <w:rFonts w:hint="eastAsia" w:eastAsia="宋体"/>
+          <w:sz w:val="24"/>
+          <w:lang w:eastAsia="zh-CN"/>
+        </w:rPr>
+        <w:t xml:space="preserve">      END LOOP;</w:t>
+      </w:r>
+    </w:p>
+    <w:p>
+      <w:pPr>
+        <w:rPr>
+          <w:rFonts w:hint="eastAsia" w:eastAsia="宋体"/>
+          <w:sz w:val="24"/>
+          <w:lang w:eastAsia="zh-CN"/>
+        </w:rPr>
+      </w:pPr>
+      <w:r>
+        <w:rPr>
+          <w:rFonts w:hint="eastAsia" w:eastAsia="宋体"/>
+          <w:sz w:val="24"/>
+          <w:lang w:eastAsia="zh-CN"/>
+        </w:rPr>
+        <w:t xml:space="preserve">    END;</w:t>
+      </w:r>
+    </w:p>
+    <w:p>
+      <w:pPr>
+        <w:rPr>
+          <w:rFonts w:hint="eastAsia" w:eastAsia="宋体"/>
+          <w:sz w:val="24"/>
+          <w:lang w:eastAsia="zh-CN"/>
+        </w:rPr>
+      </w:pPr>
+      <w:r>
+        <w:rPr>
+          <w:rFonts w:hint="eastAsia" w:eastAsia="宋体"/>
+          <w:sz w:val="24"/>
+          <w:lang w:eastAsia="zh-CN"/>
+        </w:rPr>
+        <w:t>END MyPack;</w:t>
+      </w:r>
+    </w:p>
+    <w:p>
+      <w:pPr>
+        <w:rPr>
+          <w:rFonts w:hint="eastAsia" w:eastAsia="宋体"/>
+          <w:sz w:val="24"/>
+          <w:lang w:eastAsia="zh-CN"/>
+        </w:rPr>
+      </w:pPr>
+      <w:r>
+        <w:rPr>
+          <w:rFonts w:hint="eastAsia" w:eastAsia="宋体"/>
+          <w:sz w:val="24"/>
+          <w:lang w:eastAsia="zh-CN"/>
+        </w:rPr>
+        <w:t>/</w:t>
       </w:r>
     </w:p>
     <w:p>
@@ -15446,9 +15628,9 @@
           <w:szCs w:val="28"/>
         </w:rPr>
       </w:pPr>
-      <w:bookmarkStart w:id="18" w:name="_Toc440662759"/>
-      <w:bookmarkStart w:id="19" w:name="_Toc30927"/>
-      <w:bookmarkStart w:id="20" w:name="_Toc189121017"/>
+      <w:bookmarkStart w:id="19" w:name="_Toc189121017"/>
+      <w:bookmarkStart w:id="20" w:name="_Toc440662759"/>
+      <w:bookmarkStart w:id="21" w:name="_Toc19932"/>
       <w:r>
         <w:rPr>
           <w:rFonts w:hint="eastAsia"/>
@@ -15456,7 +15638,7 @@
           <w:szCs w:val="28"/>
           <w:lang w:val="en-US" w:eastAsia="zh-CN"/>
         </w:rPr>
-        <w:t>三</w:t>
+        <w:t>四</w:t>
       </w:r>
       <w:r>
         <w:rPr>
@@ -15466,9 +15648,9 @@
         </w:rPr>
         <w:t>、数据库实施</w:t>
       </w:r>
-      <w:bookmarkEnd w:id="18"/>
       <w:bookmarkEnd w:id="19"/>
       <w:bookmarkEnd w:id="20"/>
+      <w:bookmarkEnd w:id="21"/>
     </w:p>
     <w:p>
       <w:pPr>
@@ -15733,7 +15915,7 @@
                     </pic:cNvPicPr>
                   </pic:nvPicPr>
                   <pic:blipFill>
-                    <a:blip r:embed="rId21"/>
+                    <a:blip r:embed="rId20"/>
                     <a:stretch>
                       <a:fillRect/>
                     </a:stretch>
@@ -16186,7 +16368,7 @@
                     </pic:cNvPicPr>
                   </pic:nvPicPr>
                   <pic:blipFill>
-                    <a:blip r:embed="rId22"/>
+                    <a:blip r:embed="rId21"/>
                     <a:stretch>
                       <a:fillRect/>
                     </a:stretch>
@@ -16237,7 +16419,7 @@
                     </pic:cNvPicPr>
                   </pic:nvPicPr>
                   <pic:blipFill>
-                    <a:blip r:embed="rId23"/>
+                    <a:blip r:embed="rId22"/>
                     <a:stretch>
                       <a:fillRect/>
                     </a:stretch>
@@ -16526,7 +16708,7 @@
                     </pic:cNvPicPr>
                   </pic:nvPicPr>
                   <pic:blipFill>
-                    <a:blip r:embed="rId24"/>
+                    <a:blip r:embed="rId23"/>
                     <a:stretch>
                       <a:fillRect/>
                     </a:stretch>
@@ -16571,7 +16753,7 @@
                     </pic:cNvPicPr>
                   </pic:nvPicPr>
                   <pic:blipFill>
-                    <a:blip r:embed="rId25"/>
+                    <a:blip r:embed="rId24"/>
                     <a:stretch>
                       <a:fillRect/>
                     </a:stretch>
@@ -16616,7 +16798,7 @@
                     </pic:cNvPicPr>
                   </pic:nvPicPr>
                   <pic:blipFill>
-                    <a:blip r:embed="rId26"/>
+                    <a:blip r:embed="rId25"/>
                     <a:stretch>
                       <a:fillRect/>
                     </a:stretch>
@@ -16666,7 +16848,7 @@
                     </pic:cNvPicPr>
                   </pic:nvPicPr>
                   <pic:blipFill>
-                    <a:blip r:embed="rId27"/>
+                    <a:blip r:embed="rId26"/>
                     <a:stretch>
                       <a:fillRect/>
                     </a:stretch>
@@ -16905,7 +17087,7 @@
                     </pic:cNvPicPr>
                   </pic:nvPicPr>
                   <pic:blipFill>
-                    <a:blip r:embed="rId28"/>
+                    <a:blip r:embed="rId27"/>
                     <a:stretch>
                       <a:fillRect/>
                     </a:stretch>
@@ -16957,7 +17139,7 @@
                     </pic:cNvPicPr>
                   </pic:nvPicPr>
                   <pic:blipFill>
-                    <a:blip r:embed="rId29"/>
+                    <a:blip r:embed="rId28"/>
                     <a:stretch>
                       <a:fillRect/>
                     </a:stretch>
@@ -17180,7 +17362,7 @@
                     </pic:cNvPicPr>
                   </pic:nvPicPr>
                   <pic:blipFill>
-                    <a:blip r:embed="rId30"/>
+                    <a:blip r:embed="rId29"/>
                     <a:stretch>
                       <a:fillRect/>
                     </a:stretch>
@@ -17375,7 +17557,7 @@
                     </pic:cNvPicPr>
                   </pic:nvPicPr>
                   <pic:blipFill>
-                    <a:blip r:embed="rId31"/>
+                    <a:blip r:embed="rId30"/>
                     <a:stretch>
                       <a:fillRect/>
                     </a:stretch>
@@ -17591,7 +17773,7 @@
                     </pic:cNvPicPr>
                   </pic:nvPicPr>
                   <pic:blipFill>
-                    <a:blip r:embed="rId32"/>
+                    <a:blip r:embed="rId31"/>
                     <a:stretch>
                       <a:fillRect/>
                     </a:stretch>
@@ -17803,7 +17985,7 @@
                     </pic:cNvPicPr>
                   </pic:nvPicPr>
                   <pic:blipFill>
-                    <a:blip r:embed="rId33"/>
+                    <a:blip r:embed="rId32"/>
                     <a:stretch>
                       <a:fillRect/>
                     </a:stretch>
@@ -18004,7 +18186,7 @@
                     </pic:cNvPicPr>
                   </pic:nvPicPr>
                   <pic:blipFill>
-                    <a:blip r:embed="rId34"/>
+                    <a:blip r:embed="rId33"/>
                     <a:stretch>
                       <a:fillRect/>
                     </a:stretch>
@@ -18068,8 +18250,8 @@
           <w:lang w:val="en-US" w:eastAsia="zh-CN"/>
         </w:rPr>
       </w:pPr>
-      <w:bookmarkStart w:id="21" w:name="_Toc903"/>
-      <w:bookmarkStart w:id="22" w:name="_Toc344989954"/>
+      <w:bookmarkStart w:id="22" w:name="_Toc30247"/>
+      <w:bookmarkStart w:id="23" w:name="_Toc344989954"/>
       <w:r>
         <w:rPr>
           <w:rFonts w:hint="eastAsia" w:ascii="Times New Roman"/>
@@ -18077,1904 +18259,11 @@
           <w:szCs w:val="30"/>
           <w:lang w:val="en-US" w:eastAsia="zh-CN"/>
         </w:rPr>
-        <w:t>四、备份与恢复</w:t>
-      </w:r>
-      <w:bookmarkEnd w:id="21"/>
-    </w:p>
-    <w:p>
-      <w:pPr>
-        <w:rPr>
-          <w:rFonts w:hint="eastAsia" w:ascii="宋体" w:hAnsi="宋体" w:eastAsia="宋体" w:cs="宋体"/>
-          <w:sz w:val="21"/>
-          <w:szCs w:val="21"/>
-          <w:lang w:val="en-US" w:eastAsia="zh-CN"/>
-        </w:rPr>
-      </w:pPr>
-      <w:r>
-        <w:rPr>
-          <w:rFonts w:hint="eastAsia" w:ascii="宋体" w:hAnsi="宋体" w:eastAsia="宋体" w:cs="宋体"/>
-          <w:sz w:val="21"/>
-          <w:szCs w:val="21"/>
-          <w:lang w:val="en-US" w:eastAsia="zh-CN"/>
-        </w:rPr>
-        <w:t>1.全备份</w:t>
-      </w:r>
-    </w:p>
-    <w:p>
-      <w:pPr>
-        <w:rPr>
-          <w:rFonts w:hint="eastAsia"/>
-          <w:lang w:val="en-US" w:eastAsia="zh-CN"/>
-        </w:rPr>
-      </w:pPr>
-      <w:r>
-        <w:rPr>
-          <w:rFonts w:hint="eastAsia"/>
-          <w:lang w:val="en-US" w:eastAsia="zh-CN"/>
-        </w:rPr>
-        <w:drawing>
-          <wp:inline distT="0" distB="0" distL="114300" distR="114300">
-            <wp:extent cx="5551170" cy="5310505"/>
-            <wp:effectExtent l="0" t="0" r="11430" b="8255"/>
-            <wp:docPr id="19" name="图片 19" descr="全备份"/>
-            <wp:cNvGraphicFramePr>
-              <a:graphicFrameLocks xmlns:a="http://schemas.openxmlformats.org/drawingml/2006/main" noChangeAspect="1"/>
-            </wp:cNvGraphicFramePr>
-            <a:graphic xmlns:a="http://schemas.openxmlformats.org/drawingml/2006/main">
-              <a:graphicData uri="http://schemas.openxmlformats.org/drawingml/2006/picture">
-                <pic:pic xmlns:pic="http://schemas.openxmlformats.org/drawingml/2006/picture">
-                  <pic:nvPicPr>
-                    <pic:cNvPr id="19" name="图片 19" descr="全备份"/>
-                    <pic:cNvPicPr>
-                      <a:picLocks noChangeAspect="1"/>
-                    </pic:cNvPicPr>
-                  </pic:nvPicPr>
-                  <pic:blipFill>
-                    <a:blip r:embed="rId35"/>
-                    <a:srcRect t="10546" r="-218"/>
-                    <a:stretch>
-                      <a:fillRect/>
-                    </a:stretch>
-                  </pic:blipFill>
-                  <pic:spPr>
-                    <a:xfrm>
-                      <a:off x="0" y="0"/>
-                      <a:ext cx="5551170" cy="5310505"/>
-                    </a:xfrm>
-                    <a:prstGeom prst="rect">
-                      <a:avLst/>
-                    </a:prstGeom>
-                  </pic:spPr>
-                </pic:pic>
-              </a:graphicData>
-            </a:graphic>
-          </wp:inline>
-        </w:drawing>
-      </w:r>
-    </w:p>
-    <w:p>
-      <w:pPr>
-        <w:rPr>
-          <w:rFonts w:hint="eastAsia"/>
-          <w:lang w:val="en-US" w:eastAsia="zh-CN"/>
-        </w:rPr>
-      </w:pPr>
-    </w:p>
-    <w:p>
-      <w:pPr>
-        <w:rPr>
-          <w:rFonts w:hint="eastAsia"/>
-          <w:lang w:val="en-US" w:eastAsia="zh-CN"/>
-        </w:rPr>
-      </w:pPr>
-      <w:r>
-        <w:rPr>
-          <w:rFonts w:hint="eastAsia"/>
-          <w:lang w:val="en-US" w:eastAsia="zh-CN"/>
-        </w:rPr>
-        <w:t>2.查看备份文件</w:t>
-      </w:r>
-    </w:p>
-    <w:p>
-      <w:pPr>
-        <w:rPr>
-          <w:rFonts w:hint="eastAsia"/>
-          <w:lang w:val="en-US" w:eastAsia="zh-CN"/>
-        </w:rPr>
-      </w:pPr>
-    </w:p>
-    <w:p>
-      <w:pPr>
-        <w:rPr>
-          <w:rFonts w:hint="default"/>
-          <w:lang w:val="en-US" w:eastAsia="zh-CN"/>
-        </w:rPr>
-      </w:pPr>
-      <w:r>
-        <w:rPr>
-          <w:rFonts w:hint="default"/>
-          <w:lang w:val="en-US" w:eastAsia="zh-CN"/>
-        </w:rPr>
-        <w:drawing>
-          <wp:inline distT="0" distB="0" distL="114300" distR="114300">
-            <wp:extent cx="5544185" cy="1939290"/>
-            <wp:effectExtent l="0" t="0" r="3175" b="11430"/>
-            <wp:docPr id="135" name="图片 135" descr="查看备份文件"/>
-            <wp:cNvGraphicFramePr>
-              <a:graphicFrameLocks xmlns:a="http://schemas.openxmlformats.org/drawingml/2006/main" noChangeAspect="1"/>
-            </wp:cNvGraphicFramePr>
-            <a:graphic xmlns:a="http://schemas.openxmlformats.org/drawingml/2006/main">
-              <a:graphicData uri="http://schemas.openxmlformats.org/drawingml/2006/picture">
-                <pic:pic xmlns:pic="http://schemas.openxmlformats.org/drawingml/2006/picture">
-                  <pic:nvPicPr>
-                    <pic:cNvPr id="135" name="图片 135" descr="查看备份文件"/>
-                    <pic:cNvPicPr>
-                      <a:picLocks noChangeAspect="1"/>
-                    </pic:cNvPicPr>
-                  </pic:nvPicPr>
-                  <pic:blipFill>
-                    <a:blip r:embed="rId36"/>
-                    <a:stretch>
-                      <a:fillRect/>
-                    </a:stretch>
-                  </pic:blipFill>
-                  <pic:spPr>
-                    <a:xfrm>
-                      <a:off x="0" y="0"/>
-                      <a:ext cx="5544185" cy="1939290"/>
-                    </a:xfrm>
-                    <a:prstGeom prst="rect">
-                      <a:avLst/>
-                    </a:prstGeom>
-                  </pic:spPr>
-                </pic:pic>
-              </a:graphicData>
-            </a:graphic>
-          </wp:inline>
-        </w:drawing>
-      </w:r>
-    </w:p>
-    <w:p>
-      <w:pPr>
-        <w:rPr>
-          <w:rFonts w:hint="default"/>
-          <w:lang w:val="en-US" w:eastAsia="zh-CN"/>
-        </w:rPr>
-      </w:pPr>
-    </w:p>
-    <w:p>
-      <w:pPr>
-        <w:numPr>
-          <w:ilvl w:val="0"/>
-          <w:numId w:val="2"/>
-        </w:numPr>
-        <w:rPr>
-          <w:rFonts w:hint="eastAsia"/>
-          <w:lang w:val="en-US" w:eastAsia="zh-CN"/>
-        </w:rPr>
-      </w:pPr>
-      <w:r>
-        <w:rPr>
-          <w:rFonts w:hint="eastAsia"/>
-          <w:lang w:val="en-US" w:eastAsia="zh-CN"/>
-        </w:rPr>
-        <w:t>查看备份内容</w:t>
-      </w:r>
-    </w:p>
-    <w:p>
-      <w:pPr>
-        <w:pStyle w:val="9"/>
-        <w:keepNext w:val="0"/>
-        <w:keepLines w:val="0"/>
-        <w:widowControl/>
-        <w:suppressLineNumbers w:val="0"/>
-        <w:pBdr>
-          <w:top w:val="none" w:color="auto" w:sz="0" w:space="0"/>
-          <w:left w:val="none" w:color="auto" w:sz="0" w:space="0"/>
-          <w:bottom w:val="none" w:color="auto" w:sz="0" w:space="0"/>
-          <w:right w:val="none" w:color="auto" w:sz="0" w:space="0"/>
-        </w:pBdr>
-        <w:shd w:val="clear" w:fill="F6F8FA"/>
-        <w:spacing w:before="0" w:beforeAutospacing="0" w:after="192" w:afterAutospacing="0" w:line="17" w:lineRule="atLeast"/>
-        <w:ind w:left="0" w:firstLine="0"/>
-        <w:rPr>
-          <w:rStyle w:val="14"/>
-          <w:rFonts w:hint="default" w:ascii="Consolas" w:hAnsi="Consolas" w:eastAsia="Consolas" w:cs="Consolas"/>
-          <w:i w:val="0"/>
-          <w:caps w:val="0"/>
-          <w:color w:val="24292E"/>
-          <w:spacing w:val="0"/>
-          <w:sz w:val="16"/>
-          <w:szCs w:val="16"/>
-          <w:shd w:val="clear" w:fill="F6F8FA"/>
-        </w:rPr>
-      </w:pPr>
-      <w:r>
-        <w:rPr>
-          <w:rStyle w:val="14"/>
-          <w:rFonts w:hint="default" w:ascii="Consolas" w:hAnsi="Consolas" w:eastAsia="Consolas" w:cs="Consolas"/>
-          <w:i w:val="0"/>
-          <w:caps w:val="0"/>
-          <w:color w:val="24292E"/>
-          <w:spacing w:val="0"/>
-          <w:sz w:val="16"/>
-          <w:szCs w:val="16"/>
-          <w:shd w:val="clear" w:fill="F6F8FA"/>
-        </w:rPr>
-        <w:t>[oracle@oracle-pc ~]$ rman target /</w:t>
-      </w:r>
-    </w:p>
-    <w:p>
-      <w:pPr>
-        <w:pStyle w:val="9"/>
-        <w:keepNext w:val="0"/>
-        <w:keepLines w:val="0"/>
-        <w:widowControl/>
-        <w:suppressLineNumbers w:val="0"/>
-        <w:pBdr>
-          <w:top w:val="none" w:color="auto" w:sz="0" w:space="0"/>
-          <w:left w:val="none" w:color="auto" w:sz="0" w:space="0"/>
-          <w:bottom w:val="none" w:color="auto" w:sz="0" w:space="0"/>
-          <w:right w:val="none" w:color="auto" w:sz="0" w:space="0"/>
-        </w:pBdr>
-        <w:shd w:val="clear" w:fill="F6F8FA"/>
-        <w:spacing w:before="0" w:beforeAutospacing="0" w:after="192" w:afterAutospacing="0" w:line="17" w:lineRule="atLeast"/>
-        <w:ind w:left="0" w:firstLine="0"/>
-        <w:rPr>
-          <w:rStyle w:val="14"/>
-          <w:rFonts w:hint="default" w:ascii="Consolas" w:hAnsi="Consolas" w:eastAsia="Consolas" w:cs="Consolas"/>
-          <w:i w:val="0"/>
-          <w:caps w:val="0"/>
-          <w:color w:val="24292E"/>
-          <w:spacing w:val="0"/>
-          <w:sz w:val="16"/>
-          <w:szCs w:val="16"/>
-          <w:shd w:val="clear" w:fill="F6F8FA"/>
-        </w:rPr>
-      </w:pPr>
-    </w:p>
-    <w:p>
-      <w:pPr>
-        <w:pStyle w:val="9"/>
-        <w:keepNext w:val="0"/>
-        <w:keepLines w:val="0"/>
-        <w:widowControl/>
-        <w:suppressLineNumbers w:val="0"/>
-        <w:pBdr>
-          <w:top w:val="none" w:color="auto" w:sz="0" w:space="0"/>
-          <w:left w:val="none" w:color="auto" w:sz="0" w:space="0"/>
-          <w:bottom w:val="none" w:color="auto" w:sz="0" w:space="0"/>
-          <w:right w:val="none" w:color="auto" w:sz="0" w:space="0"/>
-        </w:pBdr>
-        <w:shd w:val="clear" w:fill="F6F8FA"/>
-        <w:spacing w:before="0" w:beforeAutospacing="0" w:after="192" w:afterAutospacing="0" w:line="17" w:lineRule="atLeast"/>
-        <w:ind w:left="0" w:firstLine="0"/>
-        <w:rPr>
-          <w:rStyle w:val="14"/>
-          <w:rFonts w:hint="default" w:ascii="Consolas" w:hAnsi="Consolas" w:eastAsia="Consolas" w:cs="Consolas"/>
-          <w:i w:val="0"/>
-          <w:caps w:val="0"/>
-          <w:color w:val="24292E"/>
-          <w:spacing w:val="0"/>
-          <w:sz w:val="16"/>
-          <w:szCs w:val="16"/>
-          <w:shd w:val="clear" w:fill="F6F8FA"/>
-        </w:rPr>
-      </w:pPr>
-      <w:r>
-        <w:rPr>
-          <w:rStyle w:val="14"/>
-          <w:rFonts w:hint="default" w:ascii="Consolas" w:hAnsi="Consolas" w:eastAsia="Consolas" w:cs="Consolas"/>
-          <w:i w:val="0"/>
-          <w:caps w:val="0"/>
-          <w:color w:val="24292E"/>
-          <w:spacing w:val="0"/>
-          <w:sz w:val="16"/>
-          <w:szCs w:val="16"/>
-          <w:shd w:val="clear" w:fill="F6F8FA"/>
-        </w:rPr>
-        <w:t>RMAN&gt; list backup;</w:t>
-      </w:r>
-    </w:p>
-    <w:p>
-      <w:pPr>
-        <w:pStyle w:val="9"/>
-        <w:keepNext w:val="0"/>
-        <w:keepLines w:val="0"/>
-        <w:widowControl/>
-        <w:suppressLineNumbers w:val="0"/>
-        <w:pBdr>
-          <w:top w:val="none" w:color="auto" w:sz="0" w:space="0"/>
-          <w:left w:val="none" w:color="auto" w:sz="0" w:space="0"/>
-          <w:bottom w:val="none" w:color="auto" w:sz="0" w:space="0"/>
-          <w:right w:val="none" w:color="auto" w:sz="0" w:space="0"/>
-        </w:pBdr>
-        <w:shd w:val="clear" w:fill="F6F8FA"/>
-        <w:spacing w:before="0" w:beforeAutospacing="0" w:after="192" w:afterAutospacing="0" w:line="17" w:lineRule="atLeast"/>
-        <w:ind w:left="0" w:firstLine="0"/>
-        <w:rPr>
-          <w:rStyle w:val="14"/>
-          <w:rFonts w:hint="default" w:ascii="Consolas" w:hAnsi="Consolas" w:eastAsia="Consolas" w:cs="Consolas"/>
-          <w:i w:val="0"/>
-          <w:caps w:val="0"/>
-          <w:color w:val="24292E"/>
-          <w:spacing w:val="0"/>
-          <w:sz w:val="16"/>
-          <w:szCs w:val="16"/>
-          <w:shd w:val="clear" w:fill="F6F8FA"/>
-        </w:rPr>
-      </w:pPr>
-      <w:r>
-        <w:rPr>
-          <w:rStyle w:val="14"/>
-          <w:rFonts w:hint="default" w:ascii="Consolas" w:hAnsi="Consolas" w:eastAsia="Consolas" w:cs="Consolas"/>
-          <w:i w:val="0"/>
-          <w:caps w:val="0"/>
-          <w:color w:val="24292E"/>
-          <w:spacing w:val="0"/>
-          <w:sz w:val="16"/>
-          <w:szCs w:val="16"/>
-          <w:shd w:val="clear" w:fill="F6F8FA"/>
-        </w:rPr>
-        <w:t>List of Backup Sets</w:t>
-      </w:r>
-    </w:p>
-    <w:p>
-      <w:pPr>
-        <w:pStyle w:val="9"/>
-        <w:keepNext w:val="0"/>
-        <w:keepLines w:val="0"/>
-        <w:widowControl/>
-        <w:suppressLineNumbers w:val="0"/>
-        <w:pBdr>
-          <w:top w:val="none" w:color="auto" w:sz="0" w:space="0"/>
-          <w:left w:val="none" w:color="auto" w:sz="0" w:space="0"/>
-          <w:bottom w:val="none" w:color="auto" w:sz="0" w:space="0"/>
-          <w:right w:val="none" w:color="auto" w:sz="0" w:space="0"/>
-        </w:pBdr>
-        <w:shd w:val="clear" w:fill="F6F8FA"/>
-        <w:spacing w:before="0" w:beforeAutospacing="0" w:after="192" w:afterAutospacing="0" w:line="17" w:lineRule="atLeast"/>
-        <w:ind w:left="0" w:firstLine="0"/>
-        <w:rPr>
-          <w:rFonts w:ascii="Consolas" w:hAnsi="Consolas" w:eastAsia="Consolas" w:cs="Consolas"/>
-          <w:i w:val="0"/>
-          <w:caps w:val="0"/>
-          <w:color w:val="24292E"/>
-          <w:spacing w:val="0"/>
-          <w:sz w:val="16"/>
-          <w:szCs w:val="16"/>
-        </w:rPr>
-      </w:pPr>
-      <w:r>
-        <w:rPr>
-          <w:rStyle w:val="14"/>
-          <w:rFonts w:hint="default" w:ascii="Consolas" w:hAnsi="Consolas" w:eastAsia="Consolas" w:cs="Consolas"/>
-          <w:i w:val="0"/>
-          <w:caps w:val="0"/>
-          <w:color w:val="24292E"/>
-          <w:spacing w:val="0"/>
-          <w:sz w:val="16"/>
-          <w:szCs w:val="16"/>
-          <w:shd w:val="clear" w:fill="F6F8FA"/>
-        </w:rPr>
-        <w:t>==================</w:t>
-      </w:r>
-    </w:p>
-    <w:p>
-      <w:pPr>
-        <w:numPr>
-          <w:ilvl w:val="0"/>
-          <w:numId w:val="0"/>
-        </w:numPr>
-        <w:rPr>
-          <w:rFonts w:hint="eastAsia"/>
-          <w:lang w:val="en-US" w:eastAsia="zh-CN"/>
-        </w:rPr>
-      </w:pPr>
-    </w:p>
-    <w:p>
-      <w:pPr>
-        <w:numPr>
-          <w:ilvl w:val="0"/>
-          <w:numId w:val="0"/>
-        </w:numPr>
-        <w:rPr>
-          <w:rFonts w:hint="eastAsia"/>
-          <w:lang w:val="en-US" w:eastAsia="zh-CN"/>
-        </w:rPr>
-      </w:pPr>
-    </w:p>
-    <w:p>
-      <w:pPr>
-        <w:numPr>
-          <w:ilvl w:val="0"/>
-          <w:numId w:val="0"/>
-        </w:numPr>
-        <w:jc w:val="center"/>
-        <w:rPr>
-          <w:rFonts w:hint="default"/>
-          <w:lang w:val="en-US" w:eastAsia="zh-CN"/>
-        </w:rPr>
-      </w:pPr>
-      <w:r>
-        <w:rPr>
-          <w:rFonts w:hint="default"/>
-          <w:lang w:val="en-US" w:eastAsia="zh-CN"/>
-        </w:rPr>
-        <w:drawing>
-          <wp:inline distT="0" distB="0" distL="114300" distR="114300">
-            <wp:extent cx="5538470" cy="4672965"/>
-            <wp:effectExtent l="0" t="0" r="8890" b="5715"/>
-            <wp:docPr id="20" name="图片 20" descr="无标题"/>
-            <wp:cNvGraphicFramePr>
-              <a:graphicFrameLocks xmlns:a="http://schemas.openxmlformats.org/drawingml/2006/main" noChangeAspect="1"/>
-            </wp:cNvGraphicFramePr>
-            <a:graphic xmlns:a="http://schemas.openxmlformats.org/drawingml/2006/main">
-              <a:graphicData uri="http://schemas.openxmlformats.org/drawingml/2006/picture">
-                <pic:pic xmlns:pic="http://schemas.openxmlformats.org/drawingml/2006/picture">
-                  <pic:nvPicPr>
-                    <pic:cNvPr id="20" name="图片 20" descr="无标题"/>
-                    <pic:cNvPicPr>
-                      <a:picLocks noChangeAspect="1"/>
-                    </pic:cNvPicPr>
-                  </pic:nvPicPr>
-                  <pic:blipFill>
-                    <a:blip r:embed="rId37"/>
-                    <a:stretch>
-                      <a:fillRect/>
-                    </a:stretch>
-                  </pic:blipFill>
-                  <pic:spPr>
-                    <a:xfrm>
-                      <a:off x="0" y="0"/>
-                      <a:ext cx="5538470" cy="4672965"/>
-                    </a:xfrm>
-                    <a:prstGeom prst="rect">
-                      <a:avLst/>
-                    </a:prstGeom>
-                  </pic:spPr>
-                </pic:pic>
-              </a:graphicData>
-            </a:graphic>
-          </wp:inline>
-        </w:drawing>
-      </w:r>
-    </w:p>
-    <w:p>
-      <w:pPr>
-        <w:numPr>
-          <w:ilvl w:val="0"/>
-          <w:numId w:val="0"/>
-        </w:numPr>
-        <w:rPr>
-          <w:rFonts w:hint="default"/>
-          <w:lang w:val="en-US" w:eastAsia="zh-CN"/>
-        </w:rPr>
-      </w:pPr>
-      <w:r>
-        <w:rPr>
-          <w:rFonts w:hint="default"/>
-          <w:lang w:val="en-US" w:eastAsia="zh-CN"/>
-        </w:rPr>
-        <w:drawing>
-          <wp:inline distT="0" distB="0" distL="114300" distR="114300">
-            <wp:extent cx="5537200" cy="4457065"/>
-            <wp:effectExtent l="0" t="0" r="10160" b="8255"/>
-            <wp:docPr id="58" name="图片 58" descr="备份内容3"/>
-            <wp:cNvGraphicFramePr>
-              <a:graphicFrameLocks xmlns:a="http://schemas.openxmlformats.org/drawingml/2006/main" noChangeAspect="1"/>
-            </wp:cNvGraphicFramePr>
-            <a:graphic xmlns:a="http://schemas.openxmlformats.org/drawingml/2006/main">
-              <a:graphicData uri="http://schemas.openxmlformats.org/drawingml/2006/picture">
-                <pic:pic xmlns:pic="http://schemas.openxmlformats.org/drawingml/2006/picture">
-                  <pic:nvPicPr>
-                    <pic:cNvPr id="58" name="图片 58" descr="备份内容3"/>
-                    <pic:cNvPicPr>
-                      <a:picLocks noChangeAspect="1"/>
-                    </pic:cNvPicPr>
-                  </pic:nvPicPr>
-                  <pic:blipFill>
-                    <a:blip r:embed="rId38"/>
-                    <a:stretch>
-                      <a:fillRect/>
-                    </a:stretch>
-                  </pic:blipFill>
-                  <pic:spPr>
-                    <a:xfrm>
-                      <a:off x="0" y="0"/>
-                      <a:ext cx="5537200" cy="4457065"/>
-                    </a:xfrm>
-                    <a:prstGeom prst="rect">
-                      <a:avLst/>
-                    </a:prstGeom>
-                  </pic:spPr>
-                </pic:pic>
-              </a:graphicData>
-            </a:graphic>
-          </wp:inline>
-        </w:drawing>
-      </w:r>
-    </w:p>
-    <w:p>
-      <w:pPr>
-        <w:numPr>
-          <w:ilvl w:val="0"/>
-          <w:numId w:val="0"/>
-        </w:numPr>
-        <w:rPr>
-          <w:rFonts w:hint="default"/>
-          <w:lang w:val="en-US" w:eastAsia="zh-CN"/>
-        </w:rPr>
-      </w:pPr>
-      <w:r>
-        <w:rPr>
-          <w:rFonts w:hint="default"/>
-          <w:lang w:val="en-US" w:eastAsia="zh-CN"/>
-        </w:rPr>
-        <w:drawing>
-          <wp:inline distT="0" distB="0" distL="114300" distR="114300">
-            <wp:extent cx="5543550" cy="2807335"/>
-            <wp:effectExtent l="0" t="0" r="3810" b="12065"/>
-            <wp:docPr id="86" name="图片 86" descr="备份内容4"/>
-            <wp:cNvGraphicFramePr>
-              <a:graphicFrameLocks xmlns:a="http://schemas.openxmlformats.org/drawingml/2006/main" noChangeAspect="1"/>
-            </wp:cNvGraphicFramePr>
-            <a:graphic xmlns:a="http://schemas.openxmlformats.org/drawingml/2006/main">
-              <a:graphicData uri="http://schemas.openxmlformats.org/drawingml/2006/picture">
-                <pic:pic xmlns:pic="http://schemas.openxmlformats.org/drawingml/2006/picture">
-                  <pic:nvPicPr>
-                    <pic:cNvPr id="86" name="图片 86" descr="备份内容4"/>
-                    <pic:cNvPicPr>
-                      <a:picLocks noChangeAspect="1"/>
-                    </pic:cNvPicPr>
-                  </pic:nvPicPr>
-                  <pic:blipFill>
-                    <a:blip r:embed="rId39"/>
-                    <a:stretch>
-                      <a:fillRect/>
-                    </a:stretch>
-                  </pic:blipFill>
-                  <pic:spPr>
-                    <a:xfrm>
-                      <a:off x="0" y="0"/>
-                      <a:ext cx="5543550" cy="2807335"/>
-                    </a:xfrm>
-                    <a:prstGeom prst="rect">
-                      <a:avLst/>
-                    </a:prstGeom>
-                  </pic:spPr>
-                </pic:pic>
-              </a:graphicData>
-            </a:graphic>
-          </wp:inline>
-        </w:drawing>
-      </w:r>
-    </w:p>
-    <w:p>
-      <w:pPr>
-        <w:rPr>
-          <w:rFonts w:hint="default"/>
-          <w:lang w:val="en-US" w:eastAsia="zh-CN"/>
-        </w:rPr>
-      </w:pPr>
-    </w:p>
-    <w:p>
-      <w:pPr>
-        <w:numPr>
-          <w:ilvl w:val="0"/>
-          <w:numId w:val="2"/>
-        </w:numPr>
-        <w:ind w:left="0" w:leftChars="0" w:firstLine="0" w:firstLineChars="0"/>
-        <w:rPr>
-          <w:rFonts w:hint="default"/>
-          <w:lang w:val="en-US" w:eastAsia="zh-CN"/>
-        </w:rPr>
-      </w:pPr>
-      <w:r>
-        <w:rPr>
-          <w:rFonts w:hint="eastAsia"/>
-          <w:lang w:val="en-US" w:eastAsia="zh-CN"/>
-        </w:rPr>
-        <w:t>备份后修改数据</w:t>
-      </w:r>
-    </w:p>
-    <w:p>
-      <w:pPr>
-        <w:numPr>
-          <w:ilvl w:val="0"/>
-          <w:numId w:val="0"/>
-        </w:numPr>
-        <w:ind w:leftChars="0"/>
-        <w:rPr>
-          <w:rFonts w:hint="eastAsia"/>
-          <w:lang w:val="en-US" w:eastAsia="zh-CN"/>
-        </w:rPr>
-      </w:pPr>
-      <w:r>
-        <w:rPr>
-          <w:rFonts w:hint="eastAsia"/>
-          <w:lang w:val="en-US" w:eastAsia="zh-CN"/>
-        </w:rPr>
-        <w:drawing>
-          <wp:inline distT="0" distB="0" distL="114300" distR="114300">
-            <wp:extent cx="5540375" cy="4665345"/>
-            <wp:effectExtent l="0" t="0" r="6985" b="13335"/>
-            <wp:docPr id="29" name="图片 29" descr="无标题"/>
-            <wp:cNvGraphicFramePr>
-              <a:graphicFrameLocks xmlns:a="http://schemas.openxmlformats.org/drawingml/2006/main" noChangeAspect="1"/>
-            </wp:cNvGraphicFramePr>
-            <a:graphic xmlns:a="http://schemas.openxmlformats.org/drawingml/2006/main">
-              <a:graphicData uri="http://schemas.openxmlformats.org/drawingml/2006/picture">
-                <pic:pic xmlns:pic="http://schemas.openxmlformats.org/drawingml/2006/picture">
-                  <pic:nvPicPr>
-                    <pic:cNvPr id="29" name="图片 29" descr="无标题"/>
-                    <pic:cNvPicPr>
-                      <a:picLocks noChangeAspect="1"/>
-                    </pic:cNvPicPr>
-                  </pic:nvPicPr>
-                  <pic:blipFill>
-                    <a:blip r:embed="rId40"/>
-                    <a:stretch>
-                      <a:fillRect/>
-                    </a:stretch>
-                  </pic:blipFill>
-                  <pic:spPr>
-                    <a:xfrm>
-                      <a:off x="0" y="0"/>
-                      <a:ext cx="5540375" cy="4665345"/>
-                    </a:xfrm>
-                    <a:prstGeom prst="rect">
-                      <a:avLst/>
-                    </a:prstGeom>
-                  </pic:spPr>
-                </pic:pic>
-              </a:graphicData>
-            </a:graphic>
-          </wp:inline>
-        </w:drawing>
-      </w:r>
-    </w:p>
-    <w:p>
-      <w:pPr>
-        <w:numPr>
-          <w:ilvl w:val="0"/>
-          <w:numId w:val="0"/>
-        </w:numPr>
-        <w:ind w:leftChars="0"/>
-        <w:rPr>
-          <w:rFonts w:hint="default"/>
-          <w:lang w:val="en-US" w:eastAsia="zh-CN"/>
-        </w:rPr>
-      </w:pPr>
-    </w:p>
-    <w:p>
-      <w:pPr>
-        <w:numPr>
-          <w:ilvl w:val="0"/>
-          <w:numId w:val="2"/>
-        </w:numPr>
-        <w:ind w:left="0" w:leftChars="0" w:firstLine="0" w:firstLineChars="0"/>
-        <w:rPr>
-          <w:rFonts w:hint="eastAsia"/>
-          <w:lang w:val="en-US" w:eastAsia="zh-CN"/>
-        </w:rPr>
-      </w:pPr>
-      <w:r>
-        <w:rPr>
-          <w:rFonts w:hint="eastAsia"/>
-          <w:lang w:val="en-US" w:eastAsia="zh-CN"/>
-        </w:rPr>
-        <w:t>模拟数据库崩溃</w:t>
-      </w:r>
-    </w:p>
-    <w:p>
-      <w:pPr>
-        <w:pStyle w:val="9"/>
-        <w:keepNext w:val="0"/>
-        <w:keepLines w:val="0"/>
-        <w:widowControl/>
-        <w:suppressLineNumbers w:val="0"/>
-        <w:pBdr>
-          <w:top w:val="none" w:color="auto" w:sz="0" w:space="0"/>
-          <w:left w:val="none" w:color="auto" w:sz="0" w:space="0"/>
-          <w:bottom w:val="none" w:color="auto" w:sz="0" w:space="0"/>
-          <w:right w:val="none" w:color="auto" w:sz="0" w:space="0"/>
-        </w:pBdr>
-        <w:shd w:val="clear" w:fill="F6F8FA"/>
-        <w:spacing w:before="0" w:beforeAutospacing="0" w:after="192" w:afterAutospacing="0" w:line="17" w:lineRule="atLeast"/>
-        <w:ind w:left="0" w:firstLine="0"/>
-        <w:rPr>
-          <w:rFonts w:ascii="Consolas" w:hAnsi="Consolas" w:eastAsia="Consolas" w:cs="Consolas"/>
-          <w:i w:val="0"/>
-          <w:caps w:val="0"/>
-          <w:color w:val="24292E"/>
-          <w:spacing w:val="0"/>
-          <w:sz w:val="16"/>
-          <w:szCs w:val="16"/>
-        </w:rPr>
-      </w:pPr>
-      <w:r>
-        <w:rPr>
-          <w:rStyle w:val="14"/>
-          <w:rFonts w:hint="default" w:ascii="Consolas" w:hAnsi="Consolas" w:eastAsia="Consolas" w:cs="Consolas"/>
-          <w:i w:val="0"/>
-          <w:caps w:val="0"/>
-          <w:color w:val="24292E"/>
-          <w:spacing w:val="0"/>
-          <w:sz w:val="16"/>
-          <w:szCs w:val="16"/>
-          <w:shd w:val="clear" w:fill="F6F8FA"/>
-        </w:rPr>
-        <w:t>[oracle@oracle-pc ~]$ rm /home/oracle/app/oracle/oradata/orcl/pdborcl/SAMPLE_SCHEMA_users01.dbf</w:t>
-      </w:r>
-    </w:p>
-    <w:p>
-      <w:pPr>
-        <w:pStyle w:val="4"/>
-        <w:keepNext w:val="0"/>
-        <w:keepLines w:val="0"/>
-        <w:widowControl/>
-        <w:suppressLineNumbers w:val="0"/>
-        <w:shd w:val="clear" w:fill="FFFFFF"/>
-        <w:spacing w:before="288" w:beforeAutospacing="0" w:after="192" w:afterAutospacing="0" w:line="15" w:lineRule="atLeast"/>
-        <w:ind w:left="0" w:firstLine="0"/>
-        <w:rPr>
-          <w:rFonts w:ascii="Segoe UI" w:hAnsi="Segoe UI" w:eastAsia="Segoe UI" w:cs="Segoe UI"/>
-          <w:b/>
-          <w:i w:val="0"/>
-          <w:caps w:val="0"/>
-          <w:color w:val="24292E"/>
-          <w:spacing w:val="0"/>
-          <w:sz w:val="26"/>
-          <w:szCs w:val="26"/>
-        </w:rPr>
-      </w:pPr>
-      <w:r>
-        <w:rPr>
-          <w:rFonts w:hint="default" w:ascii="Segoe UI" w:hAnsi="Segoe UI" w:eastAsia="Segoe UI" w:cs="Segoe UI"/>
-          <w:b/>
-          <w:i w:val="0"/>
-          <w:caps w:val="0"/>
-          <w:color w:val="0366D6"/>
-          <w:spacing w:val="0"/>
-          <w:sz w:val="26"/>
-          <w:szCs w:val="26"/>
-          <w:u w:val="none"/>
-          <w:shd w:val="clear" w:fill="FFFFFF"/>
-        </w:rPr>
-        <w:fldChar w:fldCharType="begin"/>
-      </w:r>
-      <w:r>
-        <w:rPr>
-          <w:rFonts w:hint="default" w:ascii="Segoe UI" w:hAnsi="Segoe UI" w:eastAsia="Segoe UI" w:cs="Segoe UI"/>
-          <w:b/>
-          <w:i w:val="0"/>
-          <w:caps w:val="0"/>
-          <w:color w:val="0366D6"/>
-          <w:spacing w:val="0"/>
-          <w:sz w:val="26"/>
-          <w:szCs w:val="26"/>
-          <w:u w:val="none"/>
-          <w:shd w:val="clear" w:fill="FFFFFF"/>
-        </w:rPr>
-        <w:instrText xml:space="preserve"> HYPERLINK "https://github.com/zwdcdu/oracle/blob/master/test_backup.md" \l "%E5%88%A0%E9%99%A4%E6%95%B0%E6%8D%AE%E5%BA%93%E6%96%87%E4%BB%B6%E5%90%8E%E4%BF%AE%E6%94%B9%E6%95%B0%E6%8D%AE" </w:instrText>
-      </w:r>
-      <w:r>
-        <w:rPr>
-          <w:rFonts w:hint="default" w:ascii="Segoe UI" w:hAnsi="Segoe UI" w:eastAsia="Segoe UI" w:cs="Segoe UI"/>
-          <w:b/>
-          <w:i w:val="0"/>
-          <w:caps w:val="0"/>
-          <w:color w:val="0366D6"/>
-          <w:spacing w:val="0"/>
-          <w:sz w:val="26"/>
-          <w:szCs w:val="26"/>
-          <w:u w:val="none"/>
-          <w:shd w:val="clear" w:fill="FFFFFF"/>
-        </w:rPr>
-        <w:fldChar w:fldCharType="separate"/>
-      </w:r>
-      <w:r>
-        <w:rPr>
-          <w:rFonts w:hint="default" w:ascii="Segoe UI" w:hAnsi="Segoe UI" w:eastAsia="Segoe UI" w:cs="Segoe UI"/>
-          <w:b/>
-          <w:i w:val="0"/>
-          <w:caps w:val="0"/>
-          <w:color w:val="0366D6"/>
-          <w:spacing w:val="0"/>
-          <w:sz w:val="26"/>
-          <w:szCs w:val="26"/>
-          <w:u w:val="none"/>
-          <w:shd w:val="clear" w:fill="FFFFFF"/>
-        </w:rPr>
-        <w:fldChar w:fldCharType="end"/>
-      </w:r>
-    </w:p>
-    <w:p>
-      <w:pPr>
-        <w:numPr>
-          <w:ilvl w:val="0"/>
-          <w:numId w:val="0"/>
-        </w:numPr>
-        <w:ind w:leftChars="0"/>
-        <w:rPr>
-          <w:rFonts w:hint="eastAsia"/>
-          <w:lang w:val="en-US" w:eastAsia="zh-CN"/>
-        </w:rPr>
-      </w:pPr>
-      <w:r>
-        <w:rPr>
-          <w:rFonts w:hint="eastAsia"/>
-          <w:lang w:val="en-US" w:eastAsia="zh-CN"/>
-        </w:rPr>
-        <w:t>删除数据库文件后修改数据</w:t>
-      </w:r>
-    </w:p>
-    <w:p>
-      <w:pPr>
-        <w:numPr>
-          <w:ilvl w:val="0"/>
-          <w:numId w:val="0"/>
-        </w:numPr>
-        <w:ind w:leftChars="0"/>
-        <w:rPr>
-          <w:rFonts w:hint="default"/>
-          <w:lang w:val="en-US" w:eastAsia="zh-CN"/>
-        </w:rPr>
-      </w:pPr>
-      <w:r>
-        <w:rPr>
-          <w:rFonts w:hint="default"/>
-          <w:lang w:val="en-US" w:eastAsia="zh-CN"/>
-        </w:rPr>
-        <w:drawing>
-          <wp:inline distT="0" distB="0" distL="114300" distR="114300">
-            <wp:extent cx="5543550" cy="3299460"/>
-            <wp:effectExtent l="0" t="0" r="3810" b="7620"/>
-            <wp:docPr id="122" name="图片 122" descr="修改"/>
-            <wp:cNvGraphicFramePr>
-              <a:graphicFrameLocks xmlns:a="http://schemas.openxmlformats.org/drawingml/2006/main" noChangeAspect="1"/>
-            </wp:cNvGraphicFramePr>
-            <a:graphic xmlns:a="http://schemas.openxmlformats.org/drawingml/2006/main">
-              <a:graphicData uri="http://schemas.openxmlformats.org/drawingml/2006/picture">
-                <pic:pic xmlns:pic="http://schemas.openxmlformats.org/drawingml/2006/picture">
-                  <pic:nvPicPr>
-                    <pic:cNvPr id="122" name="图片 122" descr="修改"/>
-                    <pic:cNvPicPr>
-                      <a:picLocks noChangeAspect="1"/>
-                    </pic:cNvPicPr>
-                  </pic:nvPicPr>
-                  <pic:blipFill>
-                    <a:blip r:embed="rId41"/>
-                    <a:stretch>
-                      <a:fillRect/>
-                    </a:stretch>
-                  </pic:blipFill>
-                  <pic:spPr>
-                    <a:xfrm>
-                      <a:off x="0" y="0"/>
-                      <a:ext cx="5543550" cy="3299460"/>
-                    </a:xfrm>
-                    <a:prstGeom prst="rect">
-                      <a:avLst/>
-                    </a:prstGeom>
-                  </pic:spPr>
-                </pic:pic>
-              </a:graphicData>
-            </a:graphic>
-          </wp:inline>
-        </w:drawing>
-      </w:r>
-    </w:p>
-    <w:p>
-      <w:pPr>
-        <w:numPr>
-          <w:ilvl w:val="0"/>
-          <w:numId w:val="0"/>
-        </w:numPr>
-        <w:ind w:leftChars="0"/>
-        <w:rPr>
-          <w:rFonts w:hint="eastAsia"/>
-          <w:lang w:val="en-US" w:eastAsia="zh-CN"/>
-        </w:rPr>
-      </w:pPr>
-    </w:p>
-    <w:p>
-      <w:pPr>
-        <w:numPr>
-          <w:ilvl w:val="0"/>
-          <w:numId w:val="0"/>
-        </w:numPr>
-        <w:ind w:leftChars="0"/>
-        <w:rPr>
-          <w:rFonts w:hint="eastAsia"/>
-          <w:lang w:val="en-US" w:eastAsia="zh-CN"/>
-        </w:rPr>
-      </w:pPr>
-    </w:p>
-    <w:p>
-      <w:pPr>
-        <w:numPr>
-          <w:ilvl w:val="0"/>
-          <w:numId w:val="0"/>
-        </w:numPr>
-        <w:ind w:leftChars="0"/>
-        <w:rPr>
-          <w:rFonts w:hint="default"/>
-          <w:lang w:val="en-US" w:eastAsia="zh-CN"/>
-        </w:rPr>
-      </w:pPr>
-    </w:p>
-    <w:p>
-      <w:pPr>
-        <w:numPr>
-          <w:ilvl w:val="0"/>
-          <w:numId w:val="2"/>
-        </w:numPr>
-        <w:ind w:left="0" w:leftChars="0" w:firstLine="0" w:firstLineChars="0"/>
-        <w:rPr>
-          <w:rFonts w:hint="eastAsia"/>
-          <w:lang w:val="en-US" w:eastAsia="zh-CN"/>
-        </w:rPr>
-      </w:pPr>
-      <w:r>
-        <w:rPr>
-          <w:rFonts w:hint="eastAsia"/>
-          <w:lang w:val="en-US" w:eastAsia="zh-CN"/>
-        </w:rPr>
-        <w:t>恢复数据库</w:t>
-      </w:r>
-    </w:p>
-    <w:p>
-      <w:pPr>
-        <w:pStyle w:val="9"/>
-        <w:keepNext w:val="0"/>
-        <w:keepLines w:val="0"/>
-        <w:widowControl/>
-        <w:suppressLineNumbers w:val="0"/>
-        <w:pBdr>
-          <w:top w:val="none" w:color="auto" w:sz="0" w:space="0"/>
-          <w:left w:val="none" w:color="auto" w:sz="0" w:space="0"/>
-          <w:bottom w:val="none" w:color="auto" w:sz="0" w:space="0"/>
-          <w:right w:val="none" w:color="auto" w:sz="0" w:space="0"/>
-        </w:pBdr>
-        <w:shd w:val="clear" w:fill="F6F8FA"/>
-        <w:spacing w:before="0" w:beforeAutospacing="0" w:after="192" w:afterAutospacing="0" w:line="17" w:lineRule="atLeast"/>
-        <w:ind w:left="0" w:firstLine="0"/>
-        <w:rPr>
-          <w:rStyle w:val="14"/>
-          <w:rFonts w:hint="default" w:ascii="Consolas" w:hAnsi="Consolas" w:eastAsia="Consolas" w:cs="Consolas"/>
-          <w:i w:val="0"/>
-          <w:caps w:val="0"/>
-          <w:color w:val="24292E"/>
-          <w:spacing w:val="0"/>
-          <w:sz w:val="16"/>
-          <w:szCs w:val="16"/>
-          <w:shd w:val="clear" w:fill="F6F8FA"/>
-        </w:rPr>
-      </w:pPr>
-      <w:r>
-        <w:rPr>
-          <w:rStyle w:val="14"/>
-          <w:rFonts w:hint="default" w:ascii="Consolas" w:hAnsi="Consolas" w:eastAsia="Consolas" w:cs="Consolas"/>
-          <w:i w:val="0"/>
-          <w:caps w:val="0"/>
-          <w:color w:val="24292E"/>
-          <w:spacing w:val="0"/>
-          <w:sz w:val="16"/>
-          <w:szCs w:val="16"/>
-          <w:shd w:val="clear" w:fill="F6F8FA"/>
-        </w:rPr>
-        <w:t>SQL&gt; shutdown abort</w:t>
-      </w:r>
-    </w:p>
-    <w:p>
-      <w:pPr>
-        <w:pStyle w:val="9"/>
-        <w:keepNext w:val="0"/>
-        <w:keepLines w:val="0"/>
-        <w:widowControl/>
-        <w:suppressLineNumbers w:val="0"/>
-        <w:pBdr>
-          <w:top w:val="none" w:color="auto" w:sz="0" w:space="0"/>
-          <w:left w:val="none" w:color="auto" w:sz="0" w:space="0"/>
-          <w:bottom w:val="none" w:color="auto" w:sz="0" w:space="0"/>
-          <w:right w:val="none" w:color="auto" w:sz="0" w:space="0"/>
-        </w:pBdr>
-        <w:shd w:val="clear" w:fill="F6F8FA"/>
-        <w:spacing w:before="0" w:beforeAutospacing="0" w:after="192" w:afterAutospacing="0" w:line="17" w:lineRule="atLeast"/>
-        <w:ind w:left="0" w:firstLine="0"/>
-        <w:rPr>
-          <w:rStyle w:val="14"/>
-          <w:rFonts w:hint="default" w:ascii="Consolas" w:hAnsi="Consolas" w:eastAsia="Consolas" w:cs="Consolas"/>
-          <w:i w:val="0"/>
-          <w:caps w:val="0"/>
-          <w:color w:val="24292E"/>
-          <w:spacing w:val="0"/>
-          <w:sz w:val="16"/>
-          <w:szCs w:val="16"/>
-          <w:shd w:val="clear" w:fill="F6F8FA"/>
-        </w:rPr>
-      </w:pPr>
-      <w:r>
-        <w:rPr>
-          <w:rStyle w:val="14"/>
-          <w:rFonts w:hint="default" w:ascii="Consolas" w:hAnsi="Consolas" w:eastAsia="Consolas" w:cs="Consolas"/>
-          <w:i w:val="0"/>
-          <w:caps w:val="0"/>
-          <w:color w:val="24292E"/>
-          <w:spacing w:val="0"/>
-          <w:sz w:val="16"/>
-          <w:szCs w:val="16"/>
-          <w:shd w:val="clear" w:fill="F6F8FA"/>
-        </w:rPr>
-        <w:t>ORACLE instance shut down</w:t>
-      </w:r>
-    </w:p>
-    <w:p>
-      <w:pPr>
-        <w:pStyle w:val="9"/>
-        <w:keepNext w:val="0"/>
-        <w:keepLines w:val="0"/>
-        <w:widowControl/>
-        <w:suppressLineNumbers w:val="0"/>
-        <w:pBdr>
-          <w:top w:val="none" w:color="auto" w:sz="0" w:space="0"/>
-          <w:left w:val="none" w:color="auto" w:sz="0" w:space="0"/>
-          <w:bottom w:val="none" w:color="auto" w:sz="0" w:space="0"/>
-          <w:right w:val="none" w:color="auto" w:sz="0" w:space="0"/>
-        </w:pBdr>
-        <w:shd w:val="clear" w:fill="F6F8FA"/>
-        <w:spacing w:before="0" w:beforeAutospacing="0" w:after="192" w:afterAutospacing="0" w:line="17" w:lineRule="atLeast"/>
-        <w:ind w:left="0" w:firstLine="0"/>
-        <w:rPr>
-          <w:rStyle w:val="14"/>
-          <w:rFonts w:hint="default" w:ascii="Consolas" w:hAnsi="Consolas" w:eastAsia="Consolas" w:cs="Consolas"/>
-          <w:i w:val="0"/>
-          <w:caps w:val="0"/>
-          <w:color w:val="24292E"/>
-          <w:spacing w:val="0"/>
-          <w:sz w:val="16"/>
-          <w:szCs w:val="16"/>
-          <w:shd w:val="clear" w:fill="F6F8FA"/>
-        </w:rPr>
-      </w:pPr>
-      <w:r>
-        <w:rPr>
-          <w:rStyle w:val="14"/>
-          <w:rFonts w:hint="default" w:ascii="Consolas" w:hAnsi="Consolas" w:eastAsia="Consolas" w:cs="Consolas"/>
-          <w:i w:val="0"/>
-          <w:caps w:val="0"/>
-          <w:color w:val="24292E"/>
-          <w:spacing w:val="0"/>
-          <w:sz w:val="16"/>
-          <w:szCs w:val="16"/>
-          <w:shd w:val="clear" w:fill="F6F8FA"/>
-        </w:rPr>
-        <w:t>SQL&gt; startup mount</w:t>
-      </w:r>
-    </w:p>
-    <w:p>
-      <w:pPr>
-        <w:pStyle w:val="9"/>
-        <w:keepNext w:val="0"/>
-        <w:keepLines w:val="0"/>
-        <w:widowControl/>
-        <w:suppressLineNumbers w:val="0"/>
-        <w:pBdr>
-          <w:top w:val="none" w:color="auto" w:sz="0" w:space="0"/>
-          <w:left w:val="none" w:color="auto" w:sz="0" w:space="0"/>
-          <w:bottom w:val="none" w:color="auto" w:sz="0" w:space="0"/>
-          <w:right w:val="none" w:color="auto" w:sz="0" w:space="0"/>
-        </w:pBdr>
-        <w:shd w:val="clear" w:fill="F6F8FA"/>
-        <w:spacing w:before="0" w:beforeAutospacing="0" w:after="192" w:afterAutospacing="0" w:line="17" w:lineRule="atLeast"/>
-        <w:ind w:left="0" w:firstLine="0"/>
-        <w:rPr>
-          <w:rFonts w:hint="eastAsia"/>
-          <w:lang w:val="en-US" w:eastAsia="zh-CN"/>
-        </w:rPr>
-      </w:pPr>
-      <w:r>
-        <w:rPr>
-          <w:rStyle w:val="14"/>
-          <w:rFonts w:hint="default" w:ascii="Consolas" w:hAnsi="Consolas" w:eastAsia="Consolas" w:cs="Consolas"/>
-          <w:i w:val="0"/>
-          <w:caps w:val="0"/>
-          <w:color w:val="24292E"/>
-          <w:spacing w:val="0"/>
-          <w:sz w:val="16"/>
-          <w:szCs w:val="16"/>
-          <w:shd w:val="clear" w:fill="F6F8FA"/>
-        </w:rPr>
-        <w:t>ORACLE instance started</w:t>
-      </w:r>
-    </w:p>
-    <w:p>
-      <w:pPr>
-        <w:numPr>
-          <w:ilvl w:val="0"/>
-          <w:numId w:val="0"/>
-        </w:numPr>
-        <w:ind w:leftChars="0"/>
-        <w:jc w:val="center"/>
-        <w:rPr>
-          <w:rFonts w:hint="eastAsia"/>
-          <w:lang w:val="en-US" w:eastAsia="zh-CN"/>
-        </w:rPr>
-      </w:pPr>
-      <w:r>
-        <w:rPr>
-          <w:rFonts w:hint="eastAsia"/>
-          <w:lang w:val="en-US" w:eastAsia="zh-CN"/>
-        </w:rPr>
-        <w:drawing>
-          <wp:inline distT="0" distB="0" distL="114300" distR="114300">
-            <wp:extent cx="3783965" cy="3117215"/>
-            <wp:effectExtent l="0" t="0" r="10795" b="6985"/>
-            <wp:docPr id="32" name="图片 32" descr="无标题"/>
-            <wp:cNvGraphicFramePr>
-              <a:graphicFrameLocks xmlns:a="http://schemas.openxmlformats.org/drawingml/2006/main" noChangeAspect="1"/>
-            </wp:cNvGraphicFramePr>
-            <a:graphic xmlns:a="http://schemas.openxmlformats.org/drawingml/2006/main">
-              <a:graphicData uri="http://schemas.openxmlformats.org/drawingml/2006/picture">
-                <pic:pic xmlns:pic="http://schemas.openxmlformats.org/drawingml/2006/picture">
-                  <pic:nvPicPr>
-                    <pic:cNvPr id="32" name="图片 32" descr="无标题"/>
-                    <pic:cNvPicPr>
-                      <a:picLocks noChangeAspect="1"/>
-                    </pic:cNvPicPr>
-                  </pic:nvPicPr>
-                  <pic:blipFill>
-                    <a:blip r:embed="rId42"/>
-                    <a:srcRect l="23325" r="27374"/>
-                    <a:stretch>
-                      <a:fillRect/>
-                    </a:stretch>
-                  </pic:blipFill>
-                  <pic:spPr>
-                    <a:xfrm>
-                      <a:off x="0" y="0"/>
-                      <a:ext cx="3783965" cy="3117215"/>
-                    </a:xfrm>
-                    <a:prstGeom prst="rect">
-                      <a:avLst/>
-                    </a:prstGeom>
-                  </pic:spPr>
-                </pic:pic>
-              </a:graphicData>
-            </a:graphic>
-          </wp:inline>
-        </w:drawing>
-      </w:r>
-      <w:bookmarkStart w:id="23" w:name="_GoBack"/>
-      <w:bookmarkEnd w:id="23"/>
-    </w:p>
-    <w:p>
-      <w:pPr>
-        <w:numPr>
-          <w:ilvl w:val="0"/>
-          <w:numId w:val="0"/>
-        </w:numPr>
-        <w:ind w:leftChars="0"/>
-        <w:rPr>
-          <w:rFonts w:hint="eastAsia"/>
-          <w:lang w:val="en-US" w:eastAsia="zh-CN"/>
-        </w:rPr>
-      </w:pPr>
-    </w:p>
-    <w:p>
-      <w:pPr>
-        <w:pStyle w:val="9"/>
-        <w:keepNext w:val="0"/>
-        <w:keepLines w:val="0"/>
-        <w:widowControl/>
-        <w:suppressLineNumbers w:val="0"/>
-        <w:pBdr>
-          <w:top w:val="none" w:color="auto" w:sz="0" w:space="0"/>
-          <w:left w:val="none" w:color="auto" w:sz="0" w:space="0"/>
-          <w:bottom w:val="none" w:color="auto" w:sz="0" w:space="0"/>
-          <w:right w:val="none" w:color="auto" w:sz="0" w:space="0"/>
-        </w:pBdr>
-        <w:shd w:val="clear" w:fill="F6F8FA"/>
-        <w:wordWrap/>
-        <w:spacing w:before="0" w:beforeAutospacing="0" w:after="0" w:afterAutospacing="0" w:line="17" w:lineRule="atLeast"/>
-        <w:ind w:left="0" w:firstLine="0"/>
-        <w:rPr>
-          <w:rFonts w:hint="default" w:ascii="Consolas" w:hAnsi="Consolas" w:eastAsia="Consolas" w:cs="Consolas"/>
-          <w:i w:val="0"/>
-          <w:caps w:val="0"/>
-          <w:color w:val="24292E"/>
-          <w:spacing w:val="0"/>
-          <w:sz w:val="16"/>
-          <w:szCs w:val="16"/>
-          <w:shd w:val="clear" w:fill="F6F8FA"/>
-        </w:rPr>
-      </w:pPr>
-      <w:r>
-        <w:rPr>
-          <w:rFonts w:hint="default" w:ascii="Consolas" w:hAnsi="Consolas" w:eastAsia="Consolas" w:cs="Consolas"/>
-          <w:i w:val="0"/>
-          <w:caps w:val="0"/>
-          <w:color w:val="24292E"/>
-          <w:spacing w:val="0"/>
-          <w:sz w:val="16"/>
-          <w:szCs w:val="16"/>
-          <w:shd w:val="clear" w:fill="F6F8FA"/>
-        </w:rPr>
-        <w:t>[oracle@oracle</w:t>
-      </w:r>
-      <w:r>
-        <w:rPr>
-          <w:rFonts w:hint="default" w:ascii="Consolas" w:hAnsi="Consolas" w:eastAsia="Consolas" w:cs="Consolas"/>
-          <w:i w:val="0"/>
-          <w:caps w:val="0"/>
-          <w:color w:val="D73A49"/>
-          <w:spacing w:val="0"/>
-          <w:sz w:val="16"/>
-          <w:szCs w:val="16"/>
-          <w:shd w:val="clear" w:fill="F6F8FA"/>
-        </w:rPr>
-        <w:t>-</w:t>
-      </w:r>
-      <w:r>
-        <w:rPr>
-          <w:rFonts w:hint="default" w:ascii="Consolas" w:hAnsi="Consolas" w:eastAsia="Consolas" w:cs="Consolas"/>
-          <w:i w:val="0"/>
-          <w:caps w:val="0"/>
-          <w:color w:val="24292E"/>
-          <w:spacing w:val="0"/>
-          <w:sz w:val="16"/>
-          <w:szCs w:val="16"/>
-          <w:shd w:val="clear" w:fill="F6F8FA"/>
-        </w:rPr>
-        <w:t xml:space="preserve">pc ~]$ rman target </w:t>
-      </w:r>
-      <w:r>
-        <w:rPr>
-          <w:rFonts w:hint="default" w:ascii="Consolas" w:hAnsi="Consolas" w:eastAsia="Consolas" w:cs="Consolas"/>
-          <w:i w:val="0"/>
-          <w:caps w:val="0"/>
-          <w:color w:val="D73A49"/>
-          <w:spacing w:val="0"/>
-          <w:sz w:val="16"/>
-          <w:szCs w:val="16"/>
-          <w:shd w:val="clear" w:fill="F6F8FA"/>
-        </w:rPr>
-        <w:t>/</w:t>
-      </w:r>
-    </w:p>
-    <w:p>
-      <w:pPr>
-        <w:pStyle w:val="9"/>
-        <w:keepNext w:val="0"/>
-        <w:keepLines w:val="0"/>
-        <w:widowControl/>
-        <w:suppressLineNumbers w:val="0"/>
-        <w:pBdr>
-          <w:top w:val="none" w:color="auto" w:sz="0" w:space="0"/>
-          <w:left w:val="none" w:color="auto" w:sz="0" w:space="0"/>
-          <w:bottom w:val="none" w:color="auto" w:sz="0" w:space="0"/>
-          <w:right w:val="none" w:color="auto" w:sz="0" w:space="0"/>
-        </w:pBdr>
-        <w:shd w:val="clear" w:fill="F6F8FA"/>
-        <w:wordWrap/>
-        <w:spacing w:before="0" w:beforeAutospacing="0" w:after="0" w:afterAutospacing="0" w:line="17" w:lineRule="atLeast"/>
-        <w:ind w:left="0" w:firstLine="0"/>
-        <w:rPr>
-          <w:rFonts w:ascii="Consolas" w:hAnsi="Consolas" w:eastAsia="Consolas" w:cs="Consolas"/>
-          <w:i w:val="0"/>
-          <w:caps w:val="0"/>
-          <w:color w:val="24292E"/>
-          <w:spacing w:val="0"/>
-          <w:sz w:val="16"/>
-          <w:szCs w:val="16"/>
-        </w:rPr>
-      </w:pPr>
-      <w:r>
-        <w:rPr>
-          <w:rFonts w:hint="default" w:ascii="Consolas" w:hAnsi="Consolas" w:eastAsia="Consolas" w:cs="Consolas"/>
-          <w:i w:val="0"/>
-          <w:caps w:val="0"/>
-          <w:color w:val="24292E"/>
-          <w:spacing w:val="0"/>
-          <w:sz w:val="16"/>
-          <w:szCs w:val="16"/>
-          <w:shd w:val="clear" w:fill="F6F8FA"/>
-        </w:rPr>
-        <w:t>RMAN</w:t>
-      </w:r>
-      <w:r>
-        <w:rPr>
-          <w:rFonts w:hint="default" w:ascii="Consolas" w:hAnsi="Consolas" w:eastAsia="Consolas" w:cs="Consolas"/>
-          <w:i w:val="0"/>
-          <w:caps w:val="0"/>
-          <w:color w:val="D73A49"/>
-          <w:spacing w:val="0"/>
-          <w:sz w:val="16"/>
-          <w:szCs w:val="16"/>
-          <w:shd w:val="clear" w:fill="F6F8FA"/>
-        </w:rPr>
-        <w:t>&gt;</w:t>
-      </w:r>
-      <w:r>
-        <w:rPr>
-          <w:rFonts w:hint="default" w:ascii="Consolas" w:hAnsi="Consolas" w:eastAsia="Consolas" w:cs="Consolas"/>
-          <w:i w:val="0"/>
-          <w:caps w:val="0"/>
-          <w:color w:val="24292E"/>
-          <w:spacing w:val="0"/>
-          <w:sz w:val="16"/>
-          <w:szCs w:val="16"/>
-          <w:shd w:val="clear" w:fill="F6F8FA"/>
-        </w:rPr>
-        <w:t xml:space="preserve"> restore database ;</w:t>
-      </w:r>
-    </w:p>
-    <w:p>
-      <w:pPr>
-        <w:numPr>
-          <w:ilvl w:val="0"/>
-          <w:numId w:val="0"/>
-        </w:numPr>
-        <w:ind w:leftChars="0"/>
-        <w:rPr>
-          <w:rFonts w:hint="eastAsia"/>
-          <w:lang w:val="en-US" w:eastAsia="zh-CN"/>
-        </w:rPr>
-      </w:pPr>
-    </w:p>
-    <w:p>
-      <w:pPr>
-        <w:rPr>
-          <w:rFonts w:hint="eastAsia"/>
-          <w:lang w:val="en-US" w:eastAsia="zh-CN"/>
-        </w:rPr>
-      </w:pPr>
-    </w:p>
-    <w:p>
-      <w:pPr>
-        <w:rPr>
-          <w:rFonts w:hint="eastAsia"/>
-          <w:lang w:val="en-US" w:eastAsia="zh-CN"/>
-        </w:rPr>
-      </w:pPr>
-      <w:r>
-        <w:rPr>
-          <w:rFonts w:hint="eastAsia"/>
-          <w:lang w:val="en-US" w:eastAsia="zh-CN"/>
-        </w:rPr>
-        <w:drawing>
-          <wp:inline distT="0" distB="0" distL="114300" distR="114300">
-            <wp:extent cx="5543550" cy="5125720"/>
-            <wp:effectExtent l="0" t="0" r="3810" b="10160"/>
-            <wp:docPr id="121" name="图片 121" descr="无标题"/>
-            <wp:cNvGraphicFramePr>
-              <a:graphicFrameLocks xmlns:a="http://schemas.openxmlformats.org/drawingml/2006/main" noChangeAspect="1"/>
-            </wp:cNvGraphicFramePr>
-            <a:graphic xmlns:a="http://schemas.openxmlformats.org/drawingml/2006/main">
-              <a:graphicData uri="http://schemas.openxmlformats.org/drawingml/2006/picture">
-                <pic:pic xmlns:pic="http://schemas.openxmlformats.org/drawingml/2006/picture">
-                  <pic:nvPicPr>
-                    <pic:cNvPr id="121" name="图片 121" descr="无标题"/>
-                    <pic:cNvPicPr>
-                      <a:picLocks noChangeAspect="1"/>
-                    </pic:cNvPicPr>
-                  </pic:nvPicPr>
-                  <pic:blipFill>
-                    <a:blip r:embed="rId43"/>
-                    <a:stretch>
-                      <a:fillRect/>
-                    </a:stretch>
-                  </pic:blipFill>
-                  <pic:spPr>
-                    <a:xfrm>
-                      <a:off x="0" y="0"/>
-                      <a:ext cx="5543550" cy="5125720"/>
-                    </a:xfrm>
-                    <a:prstGeom prst="rect">
-                      <a:avLst/>
-                    </a:prstGeom>
-                  </pic:spPr>
-                </pic:pic>
-              </a:graphicData>
-            </a:graphic>
-          </wp:inline>
-        </w:drawing>
-      </w:r>
-    </w:p>
-    <w:p>
-      <w:pPr>
-        <w:rPr>
-          <w:rFonts w:hint="eastAsia"/>
-          <w:lang w:val="en-US" w:eastAsia="zh-CN"/>
-        </w:rPr>
-      </w:pPr>
-    </w:p>
-    <w:p>
-      <w:pPr>
-        <w:rPr>
-          <w:rFonts w:hint="eastAsia"/>
-          <w:lang w:val="en-US" w:eastAsia="zh-CN"/>
-        </w:rPr>
-      </w:pPr>
-      <w:r>
-        <w:rPr>
-          <w:rFonts w:hint="eastAsia"/>
-          <w:lang w:val="en-US" w:eastAsia="zh-CN"/>
-        </w:rPr>
-        <w:drawing>
-          <wp:inline distT="0" distB="0" distL="114300" distR="114300">
-            <wp:extent cx="5539740" cy="1760220"/>
-            <wp:effectExtent l="0" t="0" r="7620" b="7620"/>
-            <wp:docPr id="123" name="图片 123" descr="NV_U6AO0BE]]{%{Z2EYC6E9"/>
-            <wp:cNvGraphicFramePr>
-              <a:graphicFrameLocks xmlns:a="http://schemas.openxmlformats.org/drawingml/2006/main" noChangeAspect="1"/>
-            </wp:cNvGraphicFramePr>
-            <a:graphic xmlns:a="http://schemas.openxmlformats.org/drawingml/2006/main">
-              <a:graphicData uri="http://schemas.openxmlformats.org/drawingml/2006/picture">
-                <pic:pic xmlns:pic="http://schemas.openxmlformats.org/drawingml/2006/picture">
-                  <pic:nvPicPr>
-                    <pic:cNvPr id="123" name="图片 123" descr="NV_U6AO0BE]]{%{Z2EYC6E9"/>
-                    <pic:cNvPicPr>
-                      <a:picLocks noChangeAspect="1"/>
-                    </pic:cNvPicPr>
-                  </pic:nvPicPr>
-                  <pic:blipFill>
-                    <a:blip r:embed="rId44"/>
-                    <a:stretch>
-                      <a:fillRect/>
-                    </a:stretch>
-                  </pic:blipFill>
-                  <pic:spPr>
-                    <a:xfrm>
-                      <a:off x="0" y="0"/>
-                      <a:ext cx="5539740" cy="1760220"/>
-                    </a:xfrm>
-                    <a:prstGeom prst="rect">
-                      <a:avLst/>
-                    </a:prstGeom>
-                  </pic:spPr>
-                </pic:pic>
-              </a:graphicData>
-            </a:graphic>
-          </wp:inline>
-        </w:drawing>
-      </w:r>
-    </w:p>
-    <w:p>
-      <w:pPr>
-        <w:rPr>
-          <w:rFonts w:hint="eastAsia"/>
-          <w:lang w:val="en-US" w:eastAsia="zh-CN"/>
-        </w:rPr>
-      </w:pPr>
-    </w:p>
-    <w:p>
-      <w:pPr>
-        <w:rPr>
-          <w:rFonts w:hint="eastAsia"/>
-          <w:lang w:val="en-US" w:eastAsia="zh-CN"/>
-        </w:rPr>
-      </w:pPr>
-    </w:p>
-    <w:p>
-      <w:pPr>
-        <w:pStyle w:val="9"/>
-        <w:keepNext w:val="0"/>
-        <w:keepLines w:val="0"/>
-        <w:widowControl/>
-        <w:suppressLineNumbers w:val="0"/>
-        <w:pBdr>
-          <w:top w:val="none" w:color="auto" w:sz="0" w:space="0"/>
-          <w:left w:val="none" w:color="auto" w:sz="0" w:space="0"/>
-          <w:bottom w:val="none" w:color="auto" w:sz="0" w:space="0"/>
-          <w:right w:val="none" w:color="auto" w:sz="0" w:space="0"/>
-        </w:pBdr>
-        <w:shd w:val="clear" w:fill="F6F8FA"/>
-        <w:wordWrap/>
-        <w:spacing w:before="0" w:beforeAutospacing="0" w:after="0" w:afterAutospacing="0" w:line="17" w:lineRule="atLeast"/>
-        <w:ind w:left="0" w:firstLine="0"/>
-        <w:rPr>
-          <w:rFonts w:hint="default" w:ascii="Consolas" w:hAnsi="Consolas" w:eastAsia="Consolas" w:cs="Consolas"/>
-          <w:i w:val="0"/>
-          <w:caps w:val="0"/>
-          <w:color w:val="24292E"/>
-          <w:spacing w:val="0"/>
-          <w:sz w:val="16"/>
-          <w:szCs w:val="16"/>
-          <w:shd w:val="clear" w:fill="F6F8FA"/>
-        </w:rPr>
-      </w:pPr>
-      <w:r>
-        <w:rPr>
-          <w:rFonts w:hint="eastAsia" w:ascii="Consolas" w:hAnsi="Consolas" w:cs="Consolas"/>
-          <w:i w:val="0"/>
-          <w:caps w:val="0"/>
-          <w:color w:val="24292E"/>
-          <w:spacing w:val="0"/>
-          <w:sz w:val="16"/>
-          <w:szCs w:val="16"/>
-          <w:shd w:val="clear" w:fill="F6F8FA"/>
-          <w:lang w:val="en-US" w:eastAsia="zh-CN"/>
-        </w:rPr>
-        <w:t xml:space="preserve">RMAN&gt; </w:t>
-      </w:r>
-      <w:r>
-        <w:rPr>
-          <w:rFonts w:hint="default" w:ascii="Consolas" w:hAnsi="Consolas" w:eastAsia="Consolas" w:cs="Consolas"/>
-          <w:i w:val="0"/>
-          <w:caps w:val="0"/>
-          <w:color w:val="24292E"/>
-          <w:spacing w:val="0"/>
-          <w:sz w:val="16"/>
-          <w:szCs w:val="16"/>
-          <w:shd w:val="clear" w:fill="F6F8FA"/>
-        </w:rPr>
-        <w:t>recover database;</w:t>
-      </w:r>
-    </w:p>
-    <w:p>
-      <w:pPr>
-        <w:pStyle w:val="9"/>
-        <w:keepNext w:val="0"/>
-        <w:keepLines w:val="0"/>
-        <w:widowControl/>
-        <w:suppressLineNumbers w:val="0"/>
-        <w:pBdr>
-          <w:top w:val="none" w:color="auto" w:sz="0" w:space="0"/>
-          <w:left w:val="none" w:color="auto" w:sz="0" w:space="0"/>
-          <w:bottom w:val="none" w:color="auto" w:sz="0" w:space="0"/>
-          <w:right w:val="none" w:color="auto" w:sz="0" w:space="0"/>
-        </w:pBdr>
-        <w:shd w:val="clear" w:fill="F6F8FA"/>
-        <w:wordWrap/>
-        <w:spacing w:before="0" w:beforeAutospacing="0" w:after="0" w:afterAutospacing="0" w:line="17" w:lineRule="atLeast"/>
-        <w:ind w:left="0" w:firstLine="0"/>
-        <w:rPr>
-          <w:rFonts w:hint="default" w:ascii="Consolas" w:hAnsi="Consolas" w:eastAsia="Consolas" w:cs="Consolas"/>
-          <w:i w:val="0"/>
-          <w:caps w:val="0"/>
-          <w:color w:val="24292E"/>
-          <w:spacing w:val="0"/>
-          <w:sz w:val="16"/>
-          <w:szCs w:val="16"/>
-          <w:shd w:val="clear" w:fill="F6F8FA"/>
-        </w:rPr>
-      </w:pPr>
-      <w:r>
-        <w:rPr>
-          <w:rFonts w:hint="default" w:ascii="Consolas" w:hAnsi="Consolas" w:eastAsia="Consolas" w:cs="Consolas"/>
-          <w:i w:val="0"/>
-          <w:caps w:val="0"/>
-          <w:color w:val="24292E"/>
-          <w:spacing w:val="0"/>
-          <w:sz w:val="16"/>
-          <w:szCs w:val="16"/>
-          <w:shd w:val="clear" w:fill="F6F8FA"/>
-        </w:rPr>
-        <w:t>RMAN</w:t>
-      </w:r>
-      <w:r>
-        <w:rPr>
-          <w:rFonts w:hint="eastAsia" w:ascii="Consolas" w:hAnsi="Consolas" w:cs="Consolas"/>
-          <w:i w:val="0"/>
-          <w:caps w:val="0"/>
-          <w:color w:val="24292E"/>
-          <w:spacing w:val="0"/>
-          <w:sz w:val="16"/>
-          <w:szCs w:val="16"/>
-          <w:shd w:val="clear" w:fill="F6F8FA"/>
-          <w:lang w:val="en-US" w:eastAsia="zh-CN"/>
-        </w:rPr>
-        <w:t>&gt;</w:t>
-      </w:r>
-      <w:r>
-        <w:rPr>
-          <w:rFonts w:hint="default" w:ascii="Consolas" w:hAnsi="Consolas" w:eastAsia="Consolas" w:cs="Consolas"/>
-          <w:i w:val="0"/>
-          <w:caps w:val="0"/>
-          <w:color w:val="24292E"/>
-          <w:spacing w:val="0"/>
-          <w:sz w:val="16"/>
-          <w:szCs w:val="16"/>
-          <w:shd w:val="clear" w:fill="F6F8FA"/>
-        </w:rPr>
-        <w:t xml:space="preserve"> alter database open;</w:t>
-      </w:r>
-    </w:p>
-    <w:p>
-      <w:pPr>
-        <w:pStyle w:val="9"/>
-        <w:keepNext w:val="0"/>
-        <w:keepLines w:val="0"/>
-        <w:widowControl/>
-        <w:suppressLineNumbers w:val="0"/>
-        <w:pBdr>
-          <w:top w:val="none" w:color="auto" w:sz="0" w:space="0"/>
-          <w:left w:val="none" w:color="auto" w:sz="0" w:space="0"/>
-          <w:bottom w:val="none" w:color="auto" w:sz="0" w:space="0"/>
-          <w:right w:val="none" w:color="auto" w:sz="0" w:space="0"/>
-        </w:pBdr>
-        <w:shd w:val="clear" w:fill="F6F8FA"/>
-        <w:wordWrap/>
-        <w:spacing w:before="0" w:beforeAutospacing="0" w:after="0" w:afterAutospacing="0" w:line="17" w:lineRule="atLeast"/>
-        <w:ind w:left="0" w:firstLine="0"/>
-        <w:rPr>
-          <w:rFonts w:ascii="Consolas" w:hAnsi="Consolas" w:eastAsia="Consolas" w:cs="Consolas"/>
-          <w:i w:val="0"/>
-          <w:caps w:val="0"/>
-          <w:color w:val="24292E"/>
-          <w:spacing w:val="0"/>
-          <w:sz w:val="16"/>
-          <w:szCs w:val="16"/>
-        </w:rPr>
-      </w:pPr>
-      <w:r>
-        <w:rPr>
-          <w:rFonts w:hint="default" w:ascii="Consolas" w:hAnsi="Consolas" w:eastAsia="Consolas" w:cs="Consolas"/>
-          <w:i w:val="0"/>
-          <w:caps w:val="0"/>
-          <w:color w:val="24292E"/>
-          <w:spacing w:val="0"/>
-          <w:sz w:val="16"/>
-          <w:szCs w:val="16"/>
-          <w:shd w:val="clear" w:fill="F6F8FA"/>
-        </w:rPr>
-        <w:t>RMAN</w:t>
-      </w:r>
-      <w:r>
-        <w:rPr>
-          <w:rFonts w:hint="eastAsia" w:ascii="Consolas" w:hAnsi="Consolas" w:cs="Consolas"/>
-          <w:i w:val="0"/>
-          <w:caps w:val="0"/>
-          <w:color w:val="24292E"/>
-          <w:spacing w:val="0"/>
-          <w:sz w:val="16"/>
-          <w:szCs w:val="16"/>
-          <w:shd w:val="clear" w:fill="F6F8FA"/>
-          <w:lang w:val="en-US" w:eastAsia="zh-CN"/>
-        </w:rPr>
-        <w:t>&gt;</w:t>
-      </w:r>
-      <w:r>
-        <w:rPr>
-          <w:rFonts w:hint="default" w:ascii="Consolas" w:hAnsi="Consolas" w:eastAsia="Consolas" w:cs="Consolas"/>
-          <w:i w:val="0"/>
-          <w:caps w:val="0"/>
-          <w:color w:val="24292E"/>
-          <w:spacing w:val="0"/>
-          <w:sz w:val="16"/>
-          <w:szCs w:val="16"/>
-          <w:shd w:val="clear" w:fill="F6F8FA"/>
-        </w:rPr>
-        <w:t xml:space="preserve"> exit</w:t>
-      </w:r>
-    </w:p>
-    <w:p>
-      <w:pPr>
-        <w:rPr>
-          <w:rFonts w:hint="eastAsia"/>
-          <w:lang w:val="en-US" w:eastAsia="zh-CN"/>
-        </w:rPr>
-      </w:pPr>
-    </w:p>
-    <w:p>
-      <w:pPr>
-        <w:rPr>
-          <w:rFonts w:hint="eastAsia"/>
-          <w:lang w:val="en-US" w:eastAsia="zh-CN"/>
-        </w:rPr>
-      </w:pPr>
-      <w:r>
-        <w:rPr>
-          <w:rFonts w:hint="eastAsia"/>
-          <w:lang w:val="en-US" w:eastAsia="zh-CN"/>
-        </w:rPr>
-        <w:drawing>
-          <wp:inline distT="0" distB="0" distL="114300" distR="114300">
-            <wp:extent cx="5540375" cy="2065020"/>
-            <wp:effectExtent l="0" t="0" r="6985" b="7620"/>
-            <wp:docPr id="124" name="图片 124" descr="无标题"/>
-            <wp:cNvGraphicFramePr>
-              <a:graphicFrameLocks xmlns:a="http://schemas.openxmlformats.org/drawingml/2006/main" noChangeAspect="1"/>
-            </wp:cNvGraphicFramePr>
-            <a:graphic xmlns:a="http://schemas.openxmlformats.org/drawingml/2006/main">
-              <a:graphicData uri="http://schemas.openxmlformats.org/drawingml/2006/picture">
-                <pic:pic xmlns:pic="http://schemas.openxmlformats.org/drawingml/2006/picture">
-                  <pic:nvPicPr>
-                    <pic:cNvPr id="124" name="图片 124" descr="无标题"/>
-                    <pic:cNvPicPr>
-                      <a:picLocks noChangeAspect="1"/>
-                    </pic:cNvPicPr>
-                  </pic:nvPicPr>
-                  <pic:blipFill>
-                    <a:blip r:embed="rId45"/>
-                    <a:stretch>
-                      <a:fillRect/>
-                    </a:stretch>
-                  </pic:blipFill>
-                  <pic:spPr>
-                    <a:xfrm>
-                      <a:off x="0" y="0"/>
-                      <a:ext cx="5540375" cy="2065020"/>
-                    </a:xfrm>
-                    <a:prstGeom prst="rect">
-                      <a:avLst/>
-                    </a:prstGeom>
-                  </pic:spPr>
-                </pic:pic>
-              </a:graphicData>
-            </a:graphic>
-          </wp:inline>
-        </w:drawing>
-      </w:r>
-    </w:p>
-    <w:p>
-      <w:pPr>
-        <w:rPr>
-          <w:rFonts w:hint="eastAsia"/>
-          <w:lang w:val="en-US" w:eastAsia="zh-CN"/>
-        </w:rPr>
-      </w:pPr>
-    </w:p>
-    <w:p>
-      <w:pPr>
-        <w:rPr>
-          <w:rFonts w:hint="eastAsia"/>
-          <w:lang w:val="en-US" w:eastAsia="zh-CN"/>
-        </w:rPr>
-      </w:pPr>
-    </w:p>
-    <w:p>
-      <w:pPr>
-        <w:rPr>
-          <w:rFonts w:hint="eastAsia"/>
-          <w:lang w:val="en-US" w:eastAsia="zh-CN"/>
-        </w:rPr>
-      </w:pPr>
-      <w:r>
-        <w:rPr>
-          <w:rFonts w:hint="eastAsia"/>
-          <w:lang w:val="en-US" w:eastAsia="zh-CN"/>
-        </w:rPr>
-        <w:t>7查看数据是否恢复</w:t>
-      </w:r>
-    </w:p>
-    <w:p>
-      <w:pPr>
-        <w:rPr>
-          <w:rFonts w:hint="default"/>
-          <w:lang w:val="en-US" w:eastAsia="zh-CN"/>
-        </w:rPr>
-      </w:pPr>
-      <w:r>
-        <w:rPr>
-          <w:rFonts w:hint="default"/>
-          <w:lang w:val="en-US" w:eastAsia="zh-CN"/>
-        </w:rPr>
-        <w:drawing>
-          <wp:inline distT="0" distB="0" distL="114300" distR="114300">
-            <wp:extent cx="5538470" cy="2589530"/>
-            <wp:effectExtent l="0" t="0" r="8890" b="1270"/>
-            <wp:docPr id="125" name="图片 125" descr="无标题"/>
-            <wp:cNvGraphicFramePr>
-              <a:graphicFrameLocks xmlns:a="http://schemas.openxmlformats.org/drawingml/2006/main" noChangeAspect="1"/>
-            </wp:cNvGraphicFramePr>
-            <a:graphic xmlns:a="http://schemas.openxmlformats.org/drawingml/2006/main">
-              <a:graphicData uri="http://schemas.openxmlformats.org/drawingml/2006/picture">
-                <pic:pic xmlns:pic="http://schemas.openxmlformats.org/drawingml/2006/picture">
-                  <pic:nvPicPr>
-                    <pic:cNvPr id="125" name="图片 125" descr="无标题"/>
-                    <pic:cNvPicPr>
-                      <a:picLocks noChangeAspect="1"/>
-                    </pic:cNvPicPr>
-                  </pic:nvPicPr>
-                  <pic:blipFill>
-                    <a:blip r:embed="rId46"/>
-                    <a:stretch>
-                      <a:fillRect/>
-                    </a:stretch>
-                  </pic:blipFill>
-                  <pic:spPr>
-                    <a:xfrm>
-                      <a:off x="0" y="0"/>
-                      <a:ext cx="5538470" cy="2589530"/>
-                    </a:xfrm>
-                    <a:prstGeom prst="rect">
-                      <a:avLst/>
-                    </a:prstGeom>
-                  </pic:spPr>
-                </pic:pic>
-              </a:graphicData>
-            </a:graphic>
-          </wp:inline>
-        </w:drawing>
-      </w:r>
-    </w:p>
-    <w:p>
-      <w:pPr>
-        <w:rPr>
-          <w:rFonts w:hint="default"/>
-          <w:lang w:val="en-US" w:eastAsia="zh-CN"/>
-        </w:rPr>
-      </w:pPr>
-    </w:p>
-    <w:p>
-      <w:pPr>
-        <w:rPr>
-          <w:rFonts w:hint="eastAsia"/>
-          <w:lang w:val="en-US" w:eastAsia="zh-CN"/>
-        </w:rPr>
-      </w:pPr>
-      <w:r>
-        <w:rPr>
-          <w:rFonts w:hint="eastAsia"/>
-          <w:lang w:val="en-US" w:eastAsia="zh-CN"/>
-        </w:rPr>
-        <w:t>8删除备份集</w:t>
-      </w:r>
-    </w:p>
-    <w:p>
-      <w:pPr>
-        <w:rPr>
-          <w:rFonts w:hint="eastAsia"/>
-          <w:lang w:val="en-US" w:eastAsia="zh-CN"/>
-        </w:rPr>
-      </w:pPr>
-    </w:p>
-    <w:p>
-      <w:pPr>
-        <w:rPr>
-          <w:rFonts w:hint="default"/>
-          <w:lang w:val="en-US" w:eastAsia="zh-CN"/>
-        </w:rPr>
-      </w:pPr>
-      <w:r>
-        <w:rPr>
-          <w:rFonts w:hint="default"/>
-          <w:lang w:val="en-US" w:eastAsia="zh-CN"/>
-        </w:rPr>
-        <w:drawing>
-          <wp:inline distT="0" distB="0" distL="114300" distR="114300">
-            <wp:extent cx="5527040" cy="4685665"/>
-            <wp:effectExtent l="0" t="0" r="5080" b="8255"/>
-            <wp:docPr id="126" name="图片 126" descr="无标题"/>
-            <wp:cNvGraphicFramePr>
-              <a:graphicFrameLocks xmlns:a="http://schemas.openxmlformats.org/drawingml/2006/main" noChangeAspect="1"/>
-            </wp:cNvGraphicFramePr>
-            <a:graphic xmlns:a="http://schemas.openxmlformats.org/drawingml/2006/main">
-              <a:graphicData uri="http://schemas.openxmlformats.org/drawingml/2006/picture">
-                <pic:pic xmlns:pic="http://schemas.openxmlformats.org/drawingml/2006/picture">
-                  <pic:nvPicPr>
-                    <pic:cNvPr id="126" name="图片 126" descr="无标题"/>
-                    <pic:cNvPicPr>
-                      <a:picLocks noChangeAspect="1"/>
-                    </pic:cNvPicPr>
-                  </pic:nvPicPr>
-                  <pic:blipFill>
-                    <a:blip r:embed="rId47"/>
-                    <a:stretch>
-                      <a:fillRect/>
-                    </a:stretch>
-                  </pic:blipFill>
-                  <pic:spPr>
-                    <a:xfrm>
-                      <a:off x="0" y="0"/>
-                      <a:ext cx="5527040" cy="4685665"/>
-                    </a:xfrm>
-                    <a:prstGeom prst="rect">
-                      <a:avLst/>
-                    </a:prstGeom>
-                  </pic:spPr>
-                </pic:pic>
-              </a:graphicData>
-            </a:graphic>
-          </wp:inline>
-        </w:drawing>
-      </w:r>
-    </w:p>
-    <w:bookmarkEnd w:id="22"/>
+        <w:t>五、备份与恢复</w:t>
+      </w:r>
+      <w:bookmarkEnd w:id="22"/>
+    </w:p>
+    <w:bookmarkEnd w:id="23"/>
     <w:p>
       <w:pPr>
         <w:numPr>
@@ -19986,13 +18275,264 @@
         <w:ind w:leftChars="0"/>
         <w:jc w:val="both"/>
         <w:rPr>
+          <w:rFonts w:hint="default" w:ascii="黑体" w:hAnsi="黑体" w:eastAsia="黑体" w:cs="黑体"/>
+          <w:kern w:val="10"/>
+          <w:sz w:val="24"/>
+          <w:szCs w:val="24"/>
+          <w:lang w:val="en-US" w:eastAsia="zh-CN"/>
+        </w:rPr>
+      </w:pPr>
+      <w:r>
+        <w:rPr>
           <w:rFonts w:hint="eastAsia" w:ascii="黑体" w:hAnsi="黑体" w:eastAsia="黑体" w:cs="黑体"/>
           <w:kern w:val="10"/>
           <w:sz w:val="24"/>
           <w:szCs w:val="24"/>
           <w:lang w:val="en-US" w:eastAsia="zh-CN"/>
         </w:rPr>
-      </w:pPr>
+        <w:t>5</w:t>
+      </w:r>
+      <w:r>
+        <w:rPr>
+          <w:rFonts w:hint="default" w:ascii="黑体" w:hAnsi="黑体" w:eastAsia="黑体" w:cs="黑体"/>
+          <w:kern w:val="10"/>
+          <w:sz w:val="24"/>
+          <w:szCs w:val="24"/>
+          <w:lang w:val="en-US" w:eastAsia="zh-CN"/>
+        </w:rPr>
+        <w:t>.1手工方案</w:t>
+      </w:r>
+    </w:p>
+    <w:p>
+      <w:pPr>
+        <w:keepNext w:val="0"/>
+        <w:keepLines w:val="0"/>
+        <w:pageBreakBefore w:val="0"/>
+        <w:widowControl w:val="0"/>
+        <w:numPr>
+          <w:ilvl w:val="0"/>
+          <w:numId w:val="0"/>
+        </w:numPr>
+        <w:kinsoku/>
+        <w:wordWrap/>
+        <w:overflowPunct/>
+        <w:topLinePunct/>
+        <w:autoSpaceDE/>
+        <w:autoSpaceDN/>
+        <w:bidi w:val="0"/>
+        <w:adjustRightInd/>
+        <w:snapToGrid/>
+        <w:spacing w:line="360" w:lineRule="auto"/>
+        <w:ind w:leftChars="0" w:firstLine="480" w:firstLineChars="200"/>
+        <w:jc w:val="both"/>
+        <w:textAlignment w:val="auto"/>
+        <w:rPr>
+          <w:rFonts w:hint="eastAsia" w:ascii="宋体" w:hAnsi="宋体" w:eastAsia="宋体" w:cs="宋体"/>
+          <w:kern w:val="10"/>
+          <w:sz w:val="24"/>
+          <w:szCs w:val="24"/>
+          <w:lang w:val="en-US" w:eastAsia="zh-CN"/>
+        </w:rPr>
+      </w:pPr>
+      <w:r>
+        <w:rPr>
+          <w:rFonts w:hint="eastAsia" w:ascii="宋体" w:hAnsi="宋体" w:eastAsia="宋体" w:cs="宋体"/>
+          <w:kern w:val="10"/>
+          <w:sz w:val="24"/>
+          <w:szCs w:val="24"/>
+          <w:lang w:val="en-US" w:eastAsia="zh-CN"/>
+        </w:rPr>
+        <w:t>手工备份数据库：就是将数据文件导出到磁盘，恢复的时候直接导入就行。</w:t>
+      </w:r>
+    </w:p>
+    <w:p>
+      <w:pPr>
+        <w:keepNext w:val="0"/>
+        <w:keepLines w:val="0"/>
+        <w:pageBreakBefore w:val="0"/>
+        <w:widowControl w:val="0"/>
+        <w:numPr>
+          <w:ilvl w:val="0"/>
+          <w:numId w:val="0"/>
+        </w:numPr>
+        <w:kinsoku/>
+        <w:wordWrap/>
+        <w:overflowPunct/>
+        <w:topLinePunct/>
+        <w:autoSpaceDE/>
+        <w:autoSpaceDN/>
+        <w:bidi w:val="0"/>
+        <w:adjustRightInd/>
+        <w:snapToGrid/>
+        <w:spacing w:line="360" w:lineRule="auto"/>
+        <w:ind w:leftChars="0" w:firstLine="480" w:firstLineChars="200"/>
+        <w:jc w:val="both"/>
+        <w:textAlignment w:val="auto"/>
+        <w:rPr>
+          <w:rFonts w:hint="eastAsia" w:ascii="宋体" w:hAnsi="宋体" w:eastAsia="宋体" w:cs="宋体"/>
+          <w:kern w:val="10"/>
+          <w:sz w:val="24"/>
+          <w:szCs w:val="24"/>
+          <w:lang w:val="en-US" w:eastAsia="zh-CN"/>
+        </w:rPr>
+      </w:pPr>
+      <w:r>
+        <w:rPr>
+          <w:rFonts w:hint="eastAsia" w:ascii="宋体" w:hAnsi="宋体" w:eastAsia="宋体" w:cs="宋体"/>
+          <w:kern w:val="10"/>
+          <w:sz w:val="24"/>
+          <w:szCs w:val="24"/>
+          <w:lang w:val="en-US" w:eastAsia="zh-CN"/>
+        </w:rPr>
+        <w:t xml:space="preserve">导出／导入 利用Export可将数据从数据库中提取出来，利用Import则可将提取出来的数据送回到Oracle数据库中去。 简单导出数据（Export）和导入数据（Import） Oracle支持三种方式类型的输出： </w:t>
+      </w:r>
+    </w:p>
+    <w:p>
+      <w:pPr>
+        <w:numPr>
+          <w:ilvl w:val="0"/>
+          <w:numId w:val="0"/>
+        </w:numPr>
+        <w:topLinePunct/>
+        <w:spacing w:line="360" w:lineRule="auto"/>
+        <w:ind w:left="420" w:leftChars="0" w:firstLine="420" w:firstLineChars="0"/>
+        <w:jc w:val="both"/>
+        <w:rPr>
+          <w:rFonts w:hint="eastAsia" w:ascii="宋体" w:hAnsi="宋体" w:eastAsia="宋体" w:cs="宋体"/>
+          <w:kern w:val="10"/>
+          <w:sz w:val="24"/>
+          <w:szCs w:val="24"/>
+          <w:lang w:val="en-US" w:eastAsia="zh-CN"/>
+        </w:rPr>
+      </w:pPr>
+      <w:r>
+        <w:rPr>
+          <w:rFonts w:hint="eastAsia" w:ascii="宋体" w:hAnsi="宋体" w:eastAsia="宋体" w:cs="宋体"/>
+          <w:kern w:val="10"/>
+          <w:sz w:val="24"/>
+          <w:szCs w:val="24"/>
+          <w:lang w:val="en-US" w:eastAsia="zh-CN"/>
+        </w:rPr>
+        <w:t>（１</w:t>
+      </w:r>
+      <w:r>
+        <w:rPr>
+          <w:rFonts w:hint="eastAsia" w:ascii="宋体" w:hAnsi="宋体" w:cs="宋体"/>
+          <w:kern w:val="10"/>
+          <w:sz w:val="24"/>
+          <w:szCs w:val="24"/>
+          <w:lang w:val="en-US" w:eastAsia="zh-CN"/>
+        </w:rPr>
+        <w:t>）</w:t>
+      </w:r>
+      <w:r>
+        <w:rPr>
+          <w:rFonts w:hint="eastAsia" w:ascii="宋体" w:hAnsi="宋体" w:eastAsia="宋体" w:cs="宋体"/>
+          <w:kern w:val="10"/>
+          <w:sz w:val="24"/>
+          <w:szCs w:val="24"/>
+          <w:lang w:val="en-US" w:eastAsia="zh-CN"/>
+        </w:rPr>
+        <w:t xml:space="preserve">表方式（T方式），将指定表的数据导出。 </w:t>
+      </w:r>
+    </w:p>
+    <w:p>
+      <w:pPr>
+        <w:numPr>
+          <w:ilvl w:val="0"/>
+          <w:numId w:val="0"/>
+        </w:numPr>
+        <w:topLinePunct/>
+        <w:spacing w:line="360" w:lineRule="auto"/>
+        <w:ind w:left="420" w:leftChars="0" w:firstLine="420" w:firstLineChars="0"/>
+        <w:jc w:val="both"/>
+        <w:rPr>
+          <w:rFonts w:hint="eastAsia" w:ascii="宋体" w:hAnsi="宋体" w:eastAsia="宋体" w:cs="宋体"/>
+          <w:kern w:val="10"/>
+          <w:sz w:val="24"/>
+          <w:szCs w:val="24"/>
+          <w:lang w:val="en-US" w:eastAsia="zh-CN"/>
+        </w:rPr>
+      </w:pPr>
+      <w:r>
+        <w:rPr>
+          <w:rFonts w:hint="eastAsia" w:ascii="宋体" w:hAnsi="宋体" w:eastAsia="宋体" w:cs="宋体"/>
+          <w:kern w:val="10"/>
+          <w:sz w:val="24"/>
+          <w:szCs w:val="24"/>
+          <w:lang w:val="en-US" w:eastAsia="zh-CN"/>
+        </w:rPr>
+        <w:t>（２</w:t>
+      </w:r>
+      <w:r>
+        <w:rPr>
+          <w:rFonts w:hint="eastAsia" w:ascii="宋体" w:hAnsi="宋体" w:cs="宋体"/>
+          <w:kern w:val="10"/>
+          <w:sz w:val="24"/>
+          <w:szCs w:val="24"/>
+          <w:lang w:val="en-US" w:eastAsia="zh-CN"/>
+        </w:rPr>
+        <w:t>）</w:t>
+      </w:r>
+      <w:r>
+        <w:rPr>
+          <w:rFonts w:hint="eastAsia" w:ascii="宋体" w:hAnsi="宋体" w:eastAsia="宋体" w:cs="宋体"/>
+          <w:kern w:val="10"/>
+          <w:sz w:val="24"/>
+          <w:szCs w:val="24"/>
+          <w:lang w:val="en-US" w:eastAsia="zh-CN"/>
+        </w:rPr>
+        <w:t xml:space="preserve">用户方式（U方式），将指定用户的所有对象及数据导出。 </w:t>
+      </w:r>
+    </w:p>
+    <w:p>
+      <w:pPr>
+        <w:numPr>
+          <w:ilvl w:val="0"/>
+          <w:numId w:val="0"/>
+        </w:numPr>
+        <w:topLinePunct/>
+        <w:spacing w:line="360" w:lineRule="auto"/>
+        <w:ind w:left="420" w:leftChars="0" w:firstLine="420" w:firstLineChars="0"/>
+        <w:jc w:val="both"/>
+        <w:rPr>
+          <w:rFonts w:hint="eastAsia" w:ascii="宋体" w:hAnsi="宋体" w:eastAsia="宋体" w:cs="宋体"/>
+          <w:kern w:val="10"/>
+          <w:sz w:val="24"/>
+          <w:szCs w:val="24"/>
+          <w:lang w:val="en-US" w:eastAsia="zh-CN"/>
+        </w:rPr>
+      </w:pPr>
+      <w:r>
+        <w:rPr>
+          <w:rFonts w:hint="eastAsia" w:ascii="宋体" w:hAnsi="宋体" w:eastAsia="宋体" w:cs="宋体"/>
+          <w:kern w:val="10"/>
+          <w:sz w:val="24"/>
+          <w:szCs w:val="24"/>
+          <w:lang w:val="en-US" w:eastAsia="zh-CN"/>
+        </w:rPr>
+        <w:t>（３</w:t>
+      </w:r>
+      <w:r>
+        <w:rPr>
+          <w:rFonts w:hint="eastAsia" w:ascii="宋体" w:hAnsi="宋体" w:cs="宋体"/>
+          <w:kern w:val="10"/>
+          <w:sz w:val="24"/>
+          <w:szCs w:val="24"/>
+          <w:lang w:val="en-US" w:eastAsia="zh-CN"/>
+        </w:rPr>
+        <w:t>）</w:t>
+      </w:r>
+      <w:r>
+        <w:rPr>
+          <w:rFonts w:hint="eastAsia" w:ascii="宋体" w:hAnsi="宋体" w:eastAsia="宋体" w:cs="宋体"/>
+          <w:kern w:val="10"/>
+          <w:sz w:val="24"/>
+          <w:szCs w:val="24"/>
+          <w:lang w:val="en-US" w:eastAsia="zh-CN"/>
+        </w:rPr>
+        <w:t>全库方式（Full方式），瘵数据库中的所有对象导出。 数据导入（Import）的过程是数据导出（Export）的逆过程，分别将数据文件导入数据库和将数据库数据导出到数据文件。</w:t>
+      </w:r>
     </w:p>
     <w:p>
       <w:pPr>
@@ -20005,13 +18545,33 @@
         <w:ind w:leftChars="0"/>
         <w:jc w:val="both"/>
         <w:rPr>
+          <w:rFonts w:hint="default" w:ascii="黑体" w:hAnsi="黑体" w:eastAsia="黑体" w:cs="黑体"/>
+          <w:kern w:val="10"/>
+          <w:sz w:val="24"/>
+          <w:szCs w:val="24"/>
+          <w:lang w:val="en-US" w:eastAsia="zh-CN"/>
+        </w:rPr>
+      </w:pPr>
+      <w:r>
+        <w:rPr>
           <w:rFonts w:hint="eastAsia" w:ascii="黑体" w:hAnsi="黑体" w:eastAsia="黑体" w:cs="黑体"/>
           <w:kern w:val="10"/>
           <w:sz w:val="24"/>
           <w:szCs w:val="24"/>
           <w:lang w:val="en-US" w:eastAsia="zh-CN"/>
         </w:rPr>
-      </w:pPr>
+        <w:t>5</w:t>
+      </w:r>
+      <w:r>
+        <w:rPr>
+          <w:rFonts w:hint="default" w:ascii="黑体" w:hAnsi="黑体" w:eastAsia="黑体" w:cs="黑体"/>
+          <w:kern w:val="10"/>
+          <w:sz w:val="24"/>
+          <w:szCs w:val="24"/>
+          <w:lang w:val="en-US" w:eastAsia="zh-CN"/>
+        </w:rPr>
+        <w:t>.2自动备份</w:t>
+      </w:r>
     </w:p>
     <w:p>
       <w:pPr>
@@ -20021,7 +18581,7 @@
         </w:numPr>
         <w:topLinePunct/>
         <w:spacing w:line="360" w:lineRule="auto"/>
-        <w:ind w:leftChars="0"/>
+        <w:ind w:left="420" w:leftChars="0" w:firstLine="420" w:firstLineChars="0"/>
         <w:jc w:val="both"/>
         <w:rPr>
           <w:rFonts w:hint="default" w:ascii="黑体" w:hAnsi="黑体" w:eastAsia="黑体" w:cs="黑体"/>
@@ -20031,6 +18591,16 @@
           <w:lang w:val="en-US" w:eastAsia="zh-CN"/>
         </w:rPr>
       </w:pPr>
+      <w:r>
+        <w:rPr>
+          <w:rFonts w:hint="default" w:ascii="黑体" w:hAnsi="黑体" w:eastAsia="黑体" w:cs="黑体"/>
+          <w:kern w:val="10"/>
+          <w:sz w:val="24"/>
+          <w:szCs w:val="24"/>
+          <w:lang w:val="en-US" w:eastAsia="zh-CN"/>
+        </w:rPr>
+        <w:t>run{</w:t>
+      </w:r>
     </w:p>
     <w:p>
       <w:pPr>
@@ -20040,16 +18610,26 @@
         </w:numPr>
         <w:topLinePunct/>
         <w:spacing w:line="360" w:lineRule="auto"/>
-        <w:ind w:leftChars="0"/>
+        <w:ind w:left="420" w:leftChars="0" w:firstLine="420" w:firstLineChars="0"/>
         <w:jc w:val="both"/>
         <w:rPr>
-          <w:rFonts w:hint="eastAsia" w:ascii="黑体" w:hAnsi="黑体" w:eastAsia="黑体" w:cs="黑体"/>
+          <w:rFonts w:hint="default" w:ascii="黑体" w:hAnsi="黑体" w:eastAsia="黑体" w:cs="黑体"/>
           <w:kern w:val="10"/>
           <w:sz w:val="24"/>
           <w:szCs w:val="24"/>
           <w:lang w:val="en-US" w:eastAsia="zh-CN"/>
         </w:rPr>
       </w:pPr>
+      <w:r>
+        <w:rPr>
+          <w:rFonts w:hint="default" w:ascii="黑体" w:hAnsi="黑体" w:eastAsia="黑体" w:cs="黑体"/>
+          <w:kern w:val="10"/>
+          <w:sz w:val="24"/>
+          <w:szCs w:val="24"/>
+          <w:lang w:val="en-US" w:eastAsia="zh-CN"/>
+        </w:rPr>
+        <w:t>configure retention policy to redundancy 1;</w:t>
+      </w:r>
     </w:p>
     <w:p>
       <w:pPr>
@@ -20059,7 +18639,7 @@
         </w:numPr>
         <w:topLinePunct/>
         <w:spacing w:line="360" w:lineRule="auto"/>
-        <w:ind w:leftChars="0"/>
+        <w:ind w:left="420" w:leftChars="0" w:firstLine="420" w:firstLineChars="0"/>
         <w:jc w:val="both"/>
         <w:rPr>
           <w:rFonts w:hint="default" w:ascii="黑体" w:hAnsi="黑体" w:eastAsia="黑体" w:cs="黑体"/>
@@ -20069,6 +18649,480 @@
           <w:lang w:val="en-US" w:eastAsia="zh-CN"/>
         </w:rPr>
       </w:pPr>
+      <w:r>
+        <w:rPr>
+          <w:rFonts w:hint="default" w:ascii="黑体" w:hAnsi="黑体" w:eastAsia="黑体" w:cs="黑体"/>
+          <w:kern w:val="10"/>
+          <w:sz w:val="24"/>
+          <w:szCs w:val="24"/>
+          <w:lang w:val="en-US" w:eastAsia="zh-CN"/>
+        </w:rPr>
+        <w:t>configure controlfile autobackup on;</w:t>
+      </w:r>
+    </w:p>
+    <w:p>
+      <w:pPr>
+        <w:numPr>
+          <w:ilvl w:val="0"/>
+          <w:numId w:val="0"/>
+        </w:numPr>
+        <w:topLinePunct/>
+        <w:spacing w:line="360" w:lineRule="auto"/>
+        <w:ind w:left="420" w:leftChars="0" w:firstLine="420" w:firstLineChars="0"/>
+        <w:jc w:val="both"/>
+        <w:rPr>
+          <w:rFonts w:hint="default" w:ascii="黑体" w:hAnsi="黑体" w:eastAsia="黑体" w:cs="黑体"/>
+          <w:kern w:val="10"/>
+          <w:sz w:val="24"/>
+          <w:szCs w:val="24"/>
+          <w:lang w:val="en-US" w:eastAsia="zh-CN"/>
+        </w:rPr>
+      </w:pPr>
+      <w:r>
+        <w:rPr>
+          <w:rFonts w:hint="default" w:ascii="黑体" w:hAnsi="黑体" w:eastAsia="黑体" w:cs="黑体"/>
+          <w:kern w:val="10"/>
+          <w:sz w:val="24"/>
+          <w:szCs w:val="24"/>
+          <w:lang w:val="en-US" w:eastAsia="zh-CN"/>
+        </w:rPr>
+        <w:t>configure controlfile autobackup format for device type disk to 'D:\environment\oracle';</w:t>
+      </w:r>
+    </w:p>
+    <w:p>
+      <w:pPr>
+        <w:numPr>
+          <w:ilvl w:val="0"/>
+          <w:numId w:val="0"/>
+        </w:numPr>
+        <w:topLinePunct/>
+        <w:spacing w:line="360" w:lineRule="auto"/>
+        <w:ind w:left="420" w:leftChars="0" w:firstLine="420" w:firstLineChars="0"/>
+        <w:jc w:val="both"/>
+        <w:rPr>
+          <w:rFonts w:hint="default" w:ascii="黑体" w:hAnsi="黑体" w:eastAsia="黑体" w:cs="黑体"/>
+          <w:kern w:val="10"/>
+          <w:sz w:val="24"/>
+          <w:szCs w:val="24"/>
+          <w:lang w:val="en-US" w:eastAsia="zh-CN"/>
+        </w:rPr>
+      </w:pPr>
+      <w:r>
+        <w:rPr>
+          <w:rFonts w:hint="default" w:ascii="黑体" w:hAnsi="黑体" w:eastAsia="黑体" w:cs="黑体"/>
+          <w:kern w:val="10"/>
+          <w:sz w:val="24"/>
+          <w:szCs w:val="24"/>
+          <w:lang w:val="en-US" w:eastAsia="zh-CN"/>
+        </w:rPr>
+        <w:t>configure default device type to disk;</w:t>
+      </w:r>
+    </w:p>
+    <w:p>
+      <w:pPr>
+        <w:numPr>
+          <w:ilvl w:val="0"/>
+          <w:numId w:val="0"/>
+        </w:numPr>
+        <w:topLinePunct/>
+        <w:spacing w:line="360" w:lineRule="auto"/>
+        <w:ind w:left="420" w:leftChars="0" w:firstLine="420" w:firstLineChars="0"/>
+        <w:jc w:val="both"/>
+        <w:rPr>
+          <w:rFonts w:hint="default" w:ascii="黑体" w:hAnsi="黑体" w:eastAsia="黑体" w:cs="黑体"/>
+          <w:kern w:val="10"/>
+          <w:sz w:val="24"/>
+          <w:szCs w:val="24"/>
+          <w:lang w:val="en-US" w:eastAsia="zh-CN"/>
+        </w:rPr>
+      </w:pPr>
+      <w:r>
+        <w:rPr>
+          <w:rFonts w:hint="default" w:ascii="黑体" w:hAnsi="黑体" w:eastAsia="黑体" w:cs="黑体"/>
+          <w:kern w:val="10"/>
+          <w:sz w:val="24"/>
+          <w:szCs w:val="24"/>
+          <w:lang w:val="en-US" w:eastAsia="zh-CN"/>
+        </w:rPr>
+        <w:t>crosscheck backup;</w:t>
+      </w:r>
+    </w:p>
+    <w:p>
+      <w:pPr>
+        <w:numPr>
+          <w:ilvl w:val="0"/>
+          <w:numId w:val="0"/>
+        </w:numPr>
+        <w:topLinePunct/>
+        <w:spacing w:line="360" w:lineRule="auto"/>
+        <w:ind w:left="420" w:leftChars="0" w:firstLine="420" w:firstLineChars="0"/>
+        <w:jc w:val="both"/>
+        <w:rPr>
+          <w:rFonts w:hint="default" w:ascii="黑体" w:hAnsi="黑体" w:eastAsia="黑体" w:cs="黑体"/>
+          <w:kern w:val="10"/>
+          <w:sz w:val="24"/>
+          <w:szCs w:val="24"/>
+          <w:lang w:val="en-US" w:eastAsia="zh-CN"/>
+        </w:rPr>
+      </w:pPr>
+      <w:r>
+        <w:rPr>
+          <w:rFonts w:hint="default" w:ascii="黑体" w:hAnsi="黑体" w:eastAsia="黑体" w:cs="黑体"/>
+          <w:kern w:val="10"/>
+          <w:sz w:val="24"/>
+          <w:szCs w:val="24"/>
+          <w:lang w:val="en-US" w:eastAsia="zh-CN"/>
+        </w:rPr>
+        <w:t>crosscheck archivelog all;</w:t>
+      </w:r>
+    </w:p>
+    <w:p>
+      <w:pPr>
+        <w:numPr>
+          <w:ilvl w:val="0"/>
+          <w:numId w:val="0"/>
+        </w:numPr>
+        <w:topLinePunct/>
+        <w:spacing w:line="360" w:lineRule="auto"/>
+        <w:ind w:left="420" w:leftChars="0" w:firstLine="420" w:firstLineChars="0"/>
+        <w:jc w:val="both"/>
+        <w:rPr>
+          <w:rFonts w:hint="default" w:ascii="黑体" w:hAnsi="黑体" w:eastAsia="黑体" w:cs="黑体"/>
+          <w:kern w:val="10"/>
+          <w:sz w:val="24"/>
+          <w:szCs w:val="24"/>
+          <w:lang w:val="en-US" w:eastAsia="zh-CN"/>
+        </w:rPr>
+      </w:pPr>
+      <w:r>
+        <w:rPr>
+          <w:rFonts w:hint="default" w:ascii="黑体" w:hAnsi="黑体" w:eastAsia="黑体" w:cs="黑体"/>
+          <w:kern w:val="10"/>
+          <w:sz w:val="24"/>
+          <w:szCs w:val="24"/>
+          <w:lang w:val="en-US" w:eastAsia="zh-CN"/>
+        </w:rPr>
+        <w:t>allocate channel c1 device type disk;</w:t>
+      </w:r>
+    </w:p>
+    <w:p>
+      <w:pPr>
+        <w:numPr>
+          <w:ilvl w:val="0"/>
+          <w:numId w:val="0"/>
+        </w:numPr>
+        <w:topLinePunct/>
+        <w:spacing w:line="360" w:lineRule="auto"/>
+        <w:ind w:left="420" w:leftChars="0" w:firstLine="420" w:firstLineChars="0"/>
+        <w:jc w:val="both"/>
+        <w:rPr>
+          <w:rFonts w:hint="default" w:ascii="黑体" w:hAnsi="黑体" w:eastAsia="黑体" w:cs="黑体"/>
+          <w:kern w:val="10"/>
+          <w:sz w:val="24"/>
+          <w:szCs w:val="24"/>
+          <w:lang w:val="en-US" w:eastAsia="zh-CN"/>
+        </w:rPr>
+      </w:pPr>
+      <w:r>
+        <w:rPr>
+          <w:rFonts w:hint="default" w:ascii="黑体" w:hAnsi="黑体" w:eastAsia="黑体" w:cs="黑体"/>
+          <w:kern w:val="10"/>
+          <w:sz w:val="24"/>
+          <w:szCs w:val="24"/>
+          <w:lang w:val="en-US" w:eastAsia="zh-CN"/>
+        </w:rPr>
+        <w:t>allocate channel c2 device type disk;</w:t>
+      </w:r>
+    </w:p>
+    <w:p>
+      <w:pPr>
+        <w:numPr>
+          <w:ilvl w:val="0"/>
+          <w:numId w:val="0"/>
+        </w:numPr>
+        <w:topLinePunct/>
+        <w:spacing w:line="360" w:lineRule="auto"/>
+        <w:ind w:left="420" w:leftChars="0" w:firstLine="420" w:firstLineChars="0"/>
+        <w:jc w:val="both"/>
+        <w:rPr>
+          <w:rFonts w:hint="default" w:ascii="黑体" w:hAnsi="黑体" w:eastAsia="黑体" w:cs="黑体"/>
+          <w:kern w:val="10"/>
+          <w:sz w:val="24"/>
+          <w:szCs w:val="24"/>
+          <w:lang w:val="en-US" w:eastAsia="zh-CN"/>
+        </w:rPr>
+      </w:pPr>
+      <w:r>
+        <w:rPr>
+          <w:rFonts w:hint="default" w:ascii="黑体" w:hAnsi="黑体" w:eastAsia="黑体" w:cs="黑体"/>
+          <w:kern w:val="10"/>
+          <w:sz w:val="24"/>
+          <w:szCs w:val="24"/>
+          <w:lang w:val="en-US" w:eastAsia="zh-CN"/>
+        </w:rPr>
+        <w:t>allocate channel c3 device type disk;</w:t>
+      </w:r>
+    </w:p>
+    <w:p>
+      <w:pPr>
+        <w:numPr>
+          <w:ilvl w:val="0"/>
+          <w:numId w:val="0"/>
+        </w:numPr>
+        <w:topLinePunct/>
+        <w:spacing w:line="360" w:lineRule="auto"/>
+        <w:ind w:left="420" w:leftChars="0" w:firstLine="420" w:firstLineChars="0"/>
+        <w:jc w:val="both"/>
+        <w:rPr>
+          <w:rFonts w:hint="default" w:ascii="黑体" w:hAnsi="黑体" w:eastAsia="黑体" w:cs="黑体"/>
+          <w:kern w:val="10"/>
+          <w:sz w:val="24"/>
+          <w:szCs w:val="24"/>
+          <w:lang w:val="en-US" w:eastAsia="zh-CN"/>
+        </w:rPr>
+      </w:pPr>
+      <w:r>
+        <w:rPr>
+          <w:rFonts w:hint="default" w:ascii="黑体" w:hAnsi="黑体" w:eastAsia="黑体" w:cs="黑体"/>
+          <w:kern w:val="10"/>
+          <w:sz w:val="24"/>
+          <w:szCs w:val="24"/>
+          <w:lang w:val="en-US" w:eastAsia="zh-CN"/>
+        </w:rPr>
+        <w:t>backup incremental level 0 database format 'D:\environment\oracle\level0_%d_%T_%U.bak';</w:t>
+      </w:r>
+    </w:p>
+    <w:p>
+      <w:pPr>
+        <w:numPr>
+          <w:ilvl w:val="0"/>
+          <w:numId w:val="0"/>
+        </w:numPr>
+        <w:topLinePunct/>
+        <w:spacing w:line="360" w:lineRule="auto"/>
+        <w:ind w:left="420" w:leftChars="0" w:firstLine="420" w:firstLineChars="0"/>
+        <w:jc w:val="both"/>
+        <w:rPr>
+          <w:rFonts w:hint="default" w:ascii="黑体" w:hAnsi="黑体" w:eastAsia="黑体" w:cs="黑体"/>
+          <w:kern w:val="10"/>
+          <w:sz w:val="24"/>
+          <w:szCs w:val="24"/>
+          <w:lang w:val="en-US" w:eastAsia="zh-CN"/>
+        </w:rPr>
+      </w:pPr>
+      <w:r>
+        <w:rPr>
+          <w:rFonts w:hint="default" w:ascii="黑体" w:hAnsi="黑体" w:eastAsia="黑体" w:cs="黑体"/>
+          <w:kern w:val="10"/>
+          <w:sz w:val="24"/>
+          <w:szCs w:val="24"/>
+          <w:lang w:val="en-US" w:eastAsia="zh-CN"/>
+        </w:rPr>
+        <w:t>report obsolete;</w:t>
+      </w:r>
+    </w:p>
+    <w:p>
+      <w:pPr>
+        <w:numPr>
+          <w:ilvl w:val="0"/>
+          <w:numId w:val="0"/>
+        </w:numPr>
+        <w:topLinePunct/>
+        <w:spacing w:line="360" w:lineRule="auto"/>
+        <w:ind w:left="420" w:leftChars="0" w:firstLine="420" w:firstLineChars="0"/>
+        <w:jc w:val="both"/>
+        <w:rPr>
+          <w:rFonts w:hint="default" w:ascii="黑体" w:hAnsi="黑体" w:eastAsia="黑体" w:cs="黑体"/>
+          <w:kern w:val="10"/>
+          <w:sz w:val="24"/>
+          <w:szCs w:val="24"/>
+          <w:lang w:val="en-US" w:eastAsia="zh-CN"/>
+        </w:rPr>
+      </w:pPr>
+      <w:r>
+        <w:rPr>
+          <w:rFonts w:hint="default" w:ascii="黑体" w:hAnsi="黑体" w:eastAsia="黑体" w:cs="黑体"/>
+          <w:kern w:val="10"/>
+          <w:sz w:val="24"/>
+          <w:szCs w:val="24"/>
+          <w:lang w:val="en-US" w:eastAsia="zh-CN"/>
+        </w:rPr>
+        <w:t>delete noprompt obsolete;</w:t>
+      </w:r>
+    </w:p>
+    <w:p>
+      <w:pPr>
+        <w:numPr>
+          <w:ilvl w:val="0"/>
+          <w:numId w:val="0"/>
+        </w:numPr>
+        <w:topLinePunct/>
+        <w:spacing w:line="360" w:lineRule="auto"/>
+        <w:ind w:left="420" w:leftChars="0" w:firstLine="420" w:firstLineChars="0"/>
+        <w:jc w:val="both"/>
+        <w:rPr>
+          <w:rFonts w:hint="default" w:ascii="黑体" w:hAnsi="黑体" w:eastAsia="黑体" w:cs="黑体"/>
+          <w:kern w:val="10"/>
+          <w:sz w:val="24"/>
+          <w:szCs w:val="24"/>
+          <w:lang w:val="en-US" w:eastAsia="zh-CN"/>
+        </w:rPr>
+      </w:pPr>
+      <w:r>
+        <w:rPr>
+          <w:rFonts w:hint="default" w:ascii="黑体" w:hAnsi="黑体" w:eastAsia="黑体" w:cs="黑体"/>
+          <w:kern w:val="10"/>
+          <w:sz w:val="24"/>
+          <w:szCs w:val="24"/>
+          <w:lang w:val="en-US" w:eastAsia="zh-CN"/>
+        </w:rPr>
+        <w:t>delete noprompt expired backup;</w:t>
+      </w:r>
+    </w:p>
+    <w:p>
+      <w:pPr>
+        <w:numPr>
+          <w:ilvl w:val="0"/>
+          <w:numId w:val="0"/>
+        </w:numPr>
+        <w:topLinePunct/>
+        <w:spacing w:line="360" w:lineRule="auto"/>
+        <w:ind w:left="420" w:leftChars="0" w:firstLine="420" w:firstLineChars="0"/>
+        <w:jc w:val="both"/>
+        <w:rPr>
+          <w:rFonts w:hint="default" w:ascii="黑体" w:hAnsi="黑体" w:eastAsia="黑体" w:cs="黑体"/>
+          <w:kern w:val="10"/>
+          <w:sz w:val="24"/>
+          <w:szCs w:val="24"/>
+          <w:lang w:val="en-US" w:eastAsia="zh-CN"/>
+        </w:rPr>
+      </w:pPr>
+      <w:r>
+        <w:rPr>
+          <w:rFonts w:hint="default" w:ascii="黑体" w:hAnsi="黑体" w:eastAsia="黑体" w:cs="黑体"/>
+          <w:kern w:val="10"/>
+          <w:sz w:val="24"/>
+          <w:szCs w:val="24"/>
+          <w:lang w:val="en-US" w:eastAsia="zh-CN"/>
+        </w:rPr>
+        <w:t>delete noprompt expired archivelog all;</w:t>
+      </w:r>
+    </w:p>
+    <w:p>
+      <w:pPr>
+        <w:numPr>
+          <w:ilvl w:val="0"/>
+          <w:numId w:val="0"/>
+        </w:numPr>
+        <w:topLinePunct/>
+        <w:spacing w:line="360" w:lineRule="auto"/>
+        <w:ind w:left="420" w:leftChars="0" w:firstLine="420" w:firstLineChars="0"/>
+        <w:jc w:val="both"/>
+        <w:rPr>
+          <w:rFonts w:hint="default" w:ascii="黑体" w:hAnsi="黑体" w:eastAsia="黑体" w:cs="黑体"/>
+          <w:kern w:val="10"/>
+          <w:sz w:val="24"/>
+          <w:szCs w:val="24"/>
+          <w:lang w:val="en-US" w:eastAsia="zh-CN"/>
+        </w:rPr>
+      </w:pPr>
+      <w:r>
+        <w:rPr>
+          <w:rFonts w:hint="default" w:ascii="黑体" w:hAnsi="黑体" w:eastAsia="黑体" w:cs="黑体"/>
+          <w:kern w:val="10"/>
+          <w:sz w:val="24"/>
+          <w:szCs w:val="24"/>
+          <w:lang w:val="en-US" w:eastAsia="zh-CN"/>
+        </w:rPr>
+        <w:t>release channel c1;</w:t>
+      </w:r>
+    </w:p>
+    <w:p>
+      <w:pPr>
+        <w:numPr>
+          <w:ilvl w:val="0"/>
+          <w:numId w:val="0"/>
+        </w:numPr>
+        <w:topLinePunct/>
+        <w:spacing w:line="360" w:lineRule="auto"/>
+        <w:ind w:left="420" w:leftChars="0" w:firstLine="420" w:firstLineChars="0"/>
+        <w:jc w:val="both"/>
+        <w:rPr>
+          <w:rFonts w:hint="default" w:ascii="黑体" w:hAnsi="黑体" w:eastAsia="黑体" w:cs="黑体"/>
+          <w:kern w:val="10"/>
+          <w:sz w:val="24"/>
+          <w:szCs w:val="24"/>
+          <w:lang w:val="en-US" w:eastAsia="zh-CN"/>
+        </w:rPr>
+      </w:pPr>
+      <w:r>
+        <w:rPr>
+          <w:rFonts w:hint="default" w:ascii="黑体" w:hAnsi="黑体" w:eastAsia="黑体" w:cs="黑体"/>
+          <w:kern w:val="10"/>
+          <w:sz w:val="24"/>
+          <w:szCs w:val="24"/>
+          <w:lang w:val="en-US" w:eastAsia="zh-CN"/>
+        </w:rPr>
+        <w:t>release channel c2;</w:t>
+      </w:r>
+    </w:p>
+    <w:p>
+      <w:pPr>
+        <w:numPr>
+          <w:ilvl w:val="0"/>
+          <w:numId w:val="0"/>
+        </w:numPr>
+        <w:topLinePunct/>
+        <w:spacing w:line="360" w:lineRule="auto"/>
+        <w:ind w:left="420" w:leftChars="0" w:firstLine="420" w:firstLineChars="0"/>
+        <w:jc w:val="both"/>
+        <w:rPr>
+          <w:rFonts w:hint="default" w:ascii="黑体" w:hAnsi="黑体" w:eastAsia="黑体" w:cs="黑体"/>
+          <w:kern w:val="10"/>
+          <w:sz w:val="24"/>
+          <w:szCs w:val="24"/>
+          <w:lang w:val="en-US" w:eastAsia="zh-CN"/>
+        </w:rPr>
+      </w:pPr>
+      <w:r>
+        <w:rPr>
+          <w:rFonts w:hint="default" w:ascii="黑体" w:hAnsi="黑体" w:eastAsia="黑体" w:cs="黑体"/>
+          <w:kern w:val="10"/>
+          <w:sz w:val="24"/>
+          <w:szCs w:val="24"/>
+          <w:lang w:val="en-US" w:eastAsia="zh-CN"/>
+        </w:rPr>
+        <w:t>release channel c3;</w:t>
+      </w:r>
+    </w:p>
+    <w:p>
+      <w:pPr>
+        <w:numPr>
+          <w:ilvl w:val="0"/>
+          <w:numId w:val="0"/>
+        </w:numPr>
+        <w:topLinePunct/>
+        <w:spacing w:line="360" w:lineRule="auto"/>
+        <w:ind w:left="420" w:leftChars="0" w:firstLine="420" w:firstLineChars="0"/>
+        <w:jc w:val="both"/>
+        <w:rPr>
+          <w:rFonts w:hint="default" w:ascii="黑体" w:hAnsi="黑体" w:eastAsia="黑体" w:cs="黑体"/>
+          <w:kern w:val="10"/>
+          <w:sz w:val="24"/>
+          <w:szCs w:val="24"/>
+          <w:lang w:val="en-US" w:eastAsia="zh-CN"/>
+        </w:rPr>
+      </w:pPr>
+      <w:r>
+        <w:rPr>
+          <w:rFonts w:hint="default" w:ascii="黑体" w:hAnsi="黑体" w:eastAsia="黑体" w:cs="黑体"/>
+          <w:kern w:val="10"/>
+          <w:sz w:val="24"/>
+          <w:szCs w:val="24"/>
+          <w:lang w:val="en-US" w:eastAsia="zh-CN"/>
+        </w:rPr>
+        <w:t>}</w:t>
+      </w:r>
     </w:p>
     <w:sectPr>
       <w:headerReference r:id="rId4" w:type="default"/>
@@ -20126,49 +19180,6 @@
     </w:pPr>
   </w:p>
 </w:hdr>
-</file>
-
-<file path=word/numbering.xml><?xml version="1.0" encoding="utf-8"?>
-<w:numbering xmlns:wpc="http://schemas.microsoft.com/office/word/2010/wordprocessingCanvas" xmlns:mc="http://schemas.openxmlformats.org/markup-compatibility/2006" xmlns:o="urn:schemas-microsoft-com:office:office" xmlns:r="http://schemas.openxmlformats.org/officeDocument/2006/relationships" xmlns:m="http://schemas.openxmlformats.org/officeDocument/2006/math" xmlns:v="urn:schemas-microsoft-com:vml" xmlns:wp14="http://schemas.microsoft.com/office/word/2010/wordprocessingDrawing" xmlns:wp="http://schemas.openxmlformats.org/drawingml/2006/wordprocessingDrawing" xmlns:w10="urn:schemas-microsoft-com:office:word" xmlns:w="http://schemas.openxmlformats.org/wordprocessingml/2006/main" xmlns:w14="http://schemas.microsoft.com/office/word/2010/wordml" xmlns:wpg="http://schemas.microsoft.com/office/word/2010/wordprocessingGroup" xmlns:wpi="http://schemas.microsoft.com/office/word/2010/wordprocessingInk" xmlns:wne="http://schemas.microsoft.com/office/word/2006/wordml" xmlns:wps="http://schemas.microsoft.com/office/word/2010/wordprocessingShape" xmlns:wpsCustomData="http://www.wps.cn/officeDocument/2013/wpsCustomData" mc:Ignorable="w14 wp14">
-  <w:abstractNum w:abstractNumId="0">
-    <w:nsid w:val="E3FCDB30"/>
-    <w:multiLevelType w:val="singleLevel"/>
-    <w:tmpl w:val="E3FCDB30"/>
-    <w:lvl w:ilvl="0" w:tentative="0">
-      <w:start w:val="8"/>
-      <w:numFmt w:val="decimal"/>
-      <w:lvlText w:val="%1."/>
-      <w:lvlJc w:val="left"/>
-      <w:pPr>
-        <w:tabs>
-          <w:tab w:val="left" w:pos="312"/>
-        </w:tabs>
-      </w:pPr>
-    </w:lvl>
-  </w:abstractNum>
-  <w:abstractNum w:abstractNumId="1">
-    <w:nsid w:val="75AE38A6"/>
-    <w:multiLevelType w:val="singleLevel"/>
-    <w:tmpl w:val="75AE38A6"/>
-    <w:lvl w:ilvl="0" w:tentative="0">
-      <w:start w:val="3"/>
-      <w:numFmt w:val="decimal"/>
-      <w:lvlText w:val="%1."/>
-      <w:lvlJc w:val="left"/>
-      <w:pPr>
-        <w:tabs>
-          <w:tab w:val="left" w:pos="312"/>
-        </w:tabs>
-      </w:pPr>
-    </w:lvl>
-  </w:abstractNum>
-  <w:num w:numId="1">
-    <w:abstractNumId w:val="0"/>
-  </w:num>
-  <w:num w:numId="2">
-    <w:abstractNumId w:val="1"/>
-  </w:num>
-</w:numbering>
 </file>
 
 <file path=word/styles.xml><?xml version="1.0" encoding="utf-8"?>
@@ -20510,14 +19521,14 @@
       <w:lang w:val="en-US" w:eastAsia="zh-CN" w:bidi="ar"/>
     </w:rPr>
   </w:style>
-  <w:style w:type="character" w:default="1" w:styleId="12">
+  <w:style w:type="character" w:default="1" w:styleId="13">
     <w:name w:val="Default Paragraph Font"/>
     <w:semiHidden/>
     <w:unhideWhenUsed/>
     <w:qFormat/>
     <w:uiPriority w:val="1"/>
   </w:style>
-  <w:style w:type="table" w:default="1" w:styleId="10">
+  <w:style w:type="table" w:default="1" w:styleId="11">
     <w:name w:val="Normal Table"/>
     <w:semiHidden/>
     <w:unhideWhenUsed/>
@@ -20595,7 +19606,7 @@
   <w:style w:type="paragraph" w:styleId="9">
     <w:name w:val="HTML Preformatted"/>
     <w:basedOn w:val="1"/>
-    <w:link w:val="15"/>
+    <w:link w:val="16"/>
     <w:unhideWhenUsed/>
     <w:qFormat/>
     <w:uiPriority w:val="99"/>
@@ -20627,9 +19638,17 @@
       <w:sz w:val="24"/>
     </w:rPr>
   </w:style>
-  <w:style w:type="table" w:styleId="11">
+  <w:style w:type="paragraph" w:styleId="10">
+    <w:name w:val="Normal (Web)"/>
+    <w:basedOn w:val="1"/>
+    <w:uiPriority w:val="0"/>
+    <w:rPr>
+      <w:sz w:val="24"/>
+    </w:rPr>
+  </w:style>
+  <w:style w:type="table" w:styleId="12">
     <w:name w:val="Table Grid"/>
-    <w:basedOn w:val="10"/>
+    <w:basedOn w:val="11"/>
     <w:qFormat/>
     <w:uiPriority w:val="0"/>
     <w:tblPr>
@@ -20643,7 +19662,7 @@
       </w:tblBorders>
     </w:tblPr>
   </w:style>
-  <w:style w:type="character" w:styleId="13">
+  <w:style w:type="character" w:styleId="14">
     <w:name w:val="Hyperlink"/>
     <w:unhideWhenUsed/>
     <w:qFormat/>
@@ -20653,9 +19672,9 @@
       <w:u w:val="single"/>
     </w:rPr>
   </w:style>
-  <w:style w:type="character" w:styleId="14">
+  <w:style w:type="character" w:styleId="15">
     <w:name w:val="HTML Code"/>
-    <w:basedOn w:val="12"/>
+    <w:basedOn w:val="13"/>
     <w:qFormat/>
     <w:uiPriority w:val="0"/>
     <w:rPr>
@@ -20663,9 +19682,9 @@
       <w:sz w:val="20"/>
     </w:rPr>
   </w:style>
-  <w:style w:type="character" w:customStyle="1" w:styleId="15">
+  <w:style w:type="character" w:customStyle="1" w:styleId="16">
     <w:name w:val="HTML 预设格式 字符"/>
-    <w:basedOn w:val="12"/>
+    <w:basedOn w:val="13"/>
     <w:link w:val="9"/>
     <w:qFormat/>
     <w:uiPriority w:val="99"/>
@@ -20675,7 +19694,7 @@
       <w:szCs w:val="24"/>
     </w:rPr>
   </w:style>
-  <w:style w:type="paragraph" w:customStyle="1" w:styleId="16">
+  <w:style w:type="paragraph" w:customStyle="1" w:styleId="17">
     <w:name w:val="标题2"/>
     <w:basedOn w:val="3"/>
     <w:qFormat/>
